--- a/LinearAlgebra/Notes/Lect-2/Word/sec-2.2-sol.docx
+++ b/LinearAlgebra/Notes/Lect-2/Word/sec-2.2-sol.docx
@@ -1,6 +1,6 @@
 
 <file path=word/document.xml><?xml version="1.0" encoding="utf-8"?>
-<w:document xmlns:wpc="http://schemas.microsoft.com/office/word/2010/wordprocessingCanvas" xmlns:cx="http://schemas.microsoft.com/office/drawing/2014/chartex" xmlns:cx1="http://schemas.microsoft.com/office/drawing/2015/9/8/chartex" xmlns:cx2="http://schemas.microsoft.com/office/drawing/2015/10/21/chartex" xmlns:cx3="http://schemas.microsoft.com/office/drawing/2016/5/9/chartex" xmlns:cx4="http://schemas.microsoft.com/office/drawing/2016/5/10/chartex" xmlns:cx5="http://schemas.microsoft.com/office/drawing/2016/5/11/chartex" xmlns:cx6="http://schemas.microsoft.com/office/drawing/2016/5/12/chartex" xmlns:cx7="http://schemas.microsoft.com/office/drawing/2016/5/13/chartex" xmlns:cx8="http://schemas.microsoft.com/office/drawing/2016/5/14/chartex" xmlns:mc="http://schemas.openxmlformats.org/markup-compatibility/2006" xmlns:aink="http://schemas.microsoft.com/office/drawing/2016/ink" xmlns:am3d="http://schemas.microsoft.com/office/drawing/2017/model3d" xmlns:o="urn:schemas-microsoft-com:office:office" xmlns:r="http://schemas.openxmlformats.org/officeDocument/2006/relationships" xmlns:m="http://schemas.openxmlformats.org/officeDocument/2006/math" xmlns:v="urn:schemas-microsoft-com:vml" xmlns:wp14="http://schemas.microsoft.com/office/word/2010/wordprocessingDrawing" xmlns:wp="http://schemas.openxmlformats.org/drawingml/2006/wordprocessingDrawing" xmlns:w10="urn:schemas-microsoft-com:office:word" xmlns:w="http://schemas.openxmlformats.org/wordprocessingml/2006/main" xmlns:w14="http://schemas.microsoft.com/office/word/2010/wordml" xmlns:w15="http://schemas.microsoft.com/office/word/2012/wordml" xmlns:w16cid="http://schemas.microsoft.com/office/word/2016/wordml/cid" xmlns:w16se="http://schemas.microsoft.com/office/word/2015/wordml/symex" xmlns:wpg="http://schemas.microsoft.com/office/word/2010/wordprocessingGroup" xmlns:wpi="http://schemas.microsoft.com/office/word/2010/wordprocessingInk" xmlns:wne="http://schemas.microsoft.com/office/word/2006/wordml" xmlns:wps="http://schemas.microsoft.com/office/word/2010/wordprocessingShape" mc:Ignorable="w14 w15 w16se w16cid wp14">
+<w:document xmlns:wpc="http://schemas.microsoft.com/office/word/2010/wordprocessingCanvas" xmlns:cx="http://schemas.microsoft.com/office/drawing/2014/chartex" xmlns:cx1="http://schemas.microsoft.com/office/drawing/2015/9/8/chartex" xmlns:cx2="http://schemas.microsoft.com/office/drawing/2015/10/21/chartex" xmlns:cx3="http://schemas.microsoft.com/office/drawing/2016/5/9/chartex" xmlns:cx4="http://schemas.microsoft.com/office/drawing/2016/5/10/chartex" xmlns:cx5="http://schemas.microsoft.com/office/drawing/2016/5/11/chartex" xmlns:cx6="http://schemas.microsoft.com/office/drawing/2016/5/12/chartex" xmlns:cx7="http://schemas.microsoft.com/office/drawing/2016/5/13/chartex" xmlns:cx8="http://schemas.microsoft.com/office/drawing/2016/5/14/chartex" xmlns:mc="http://schemas.openxmlformats.org/markup-compatibility/2006" xmlns:aink="http://schemas.microsoft.com/office/drawing/2016/ink" xmlns:am3d="http://schemas.microsoft.com/office/drawing/2017/model3d" xmlns:o="urn:schemas-microsoft-com:office:office" xmlns:r="http://schemas.openxmlformats.org/officeDocument/2006/relationships" xmlns:m="http://schemas.openxmlformats.org/officeDocument/2006/math" xmlns:v="urn:schemas-microsoft-com:vml" xmlns:wp14="http://schemas.microsoft.com/office/word/2010/wordprocessingDrawing" xmlns:wp="http://schemas.openxmlformats.org/drawingml/2006/wordprocessingDrawing" xmlns:w10="urn:schemas-microsoft-com:office:word" xmlns:w="http://schemas.openxmlformats.org/wordprocessingml/2006/main" xmlns:w14="http://schemas.microsoft.com/office/word/2010/wordml" xmlns:w15="http://schemas.microsoft.com/office/word/2012/wordml" xmlns:w16cex="http://schemas.microsoft.com/office/word/2018/wordml/cex" xmlns:w16cid="http://schemas.microsoft.com/office/word/2016/wordml/cid" xmlns:w16="http://schemas.microsoft.com/office/word/2018/wordml" xmlns:w16se="http://schemas.microsoft.com/office/word/2015/wordml/symex" xmlns:wpg="http://schemas.microsoft.com/office/word/2010/wordprocessingGroup" xmlns:wpi="http://schemas.microsoft.com/office/word/2010/wordprocessingInk" xmlns:wne="http://schemas.microsoft.com/office/word/2006/wordml" xmlns:wps="http://schemas.microsoft.com/office/word/2010/wordprocessingShape" mc:Ignorable="w14 w15 w16se w16cid w16 w16cex wp14">
   <w:body>
     <w:p>
       <w:pPr>
@@ -111,7 +111,7 @@
         <w:rPr>
           <w:position w:val="-14"/>
         </w:rPr>
-        <w:object w:dxaOrig="700" w:dyaOrig="400">
+        <w:object w:dxaOrig="700" w:dyaOrig="400" w14:anchorId="4D098D1D">
           <v:shapetype id="_x0000_t75" coordsize="21600,21600" o:spt="75" o:preferrelative="t" path="m@4@5l@4@11@9@11@9@5xe" filled="f" stroked="f">
             <v:stroke joinstyle="miter"/>
             <v:formulas>
@@ -131,10 +131,10 @@
             <v:path o:extrusionok="f" gradientshapeok="t" o:connecttype="rect"/>
             <o:lock v:ext="edit" aspectratio="t"/>
           </v:shapetype>
-          <v:shape id="_x0000_i1025" type="#_x0000_t75" style="width:35.35pt;height:20.35pt" o:ole="">
+          <v:shape id="_x0000_i1025" type="#_x0000_t75" style="width:35.4pt;height:20.4pt" o:ole="">
             <v:imagedata r:id="rId8" o:title=""/>
           </v:shape>
-          <o:OLEObject Type="Embed" ProgID="Equation.DSMT4" ShapeID="_x0000_i1025" DrawAspect="Content" ObjectID="_1606391058" r:id="rId9"/>
+          <o:OLEObject Type="Embed" ProgID="Equation.DSMT4" ShapeID="_x0000_i1025" DrawAspect="Content" ObjectID="_1656480862" r:id="rId9"/>
         </w:object>
       </w:r>
       <w:r>
@@ -144,11 +144,11 @@
         <w:rPr>
           <w:position w:val="-14"/>
         </w:rPr>
-        <w:object w:dxaOrig="720" w:dyaOrig="400">
-          <v:shape id="_x0000_i1026" type="#_x0000_t75" style="width:36pt;height:20.35pt" o:ole="">
+        <w:object w:dxaOrig="720" w:dyaOrig="400" w14:anchorId="02776A7B">
+          <v:shape id="_x0000_i1026" type="#_x0000_t75" style="width:36pt;height:20.4pt" o:ole="">
             <v:imagedata r:id="rId10" o:title=""/>
           </v:shape>
-          <o:OLEObject Type="Embed" ProgID="Equation.DSMT4" ShapeID="_x0000_i1026" DrawAspect="Content" ObjectID="_1606391059" r:id="rId11"/>
+          <o:OLEObject Type="Embed" ProgID="Equation.DSMT4" ShapeID="_x0000_i1026" DrawAspect="Content" ObjectID="_1656480863" r:id="rId11"/>
         </w:object>
       </w:r>
       <w:r>
@@ -158,11 +158,11 @@
         <w:rPr>
           <w:position w:val="-14"/>
         </w:rPr>
-        <w:object w:dxaOrig="720" w:dyaOrig="400">
-          <v:shape id="_x0000_i1027" type="#_x0000_t75" style="width:36pt;height:20.35pt" o:ole="">
+        <w:object w:dxaOrig="720" w:dyaOrig="400" w14:anchorId="3A3C9519">
+          <v:shape id="_x0000_i1027" type="#_x0000_t75" style="width:36pt;height:20.4pt" o:ole="">
             <v:imagedata r:id="rId12" o:title=""/>
           </v:shape>
-          <o:OLEObject Type="Embed" ProgID="Equation.DSMT4" ShapeID="_x0000_i1027" DrawAspect="Content" ObjectID="_1606391060" r:id="rId13"/>
+          <o:OLEObject Type="Embed" ProgID="Equation.DSMT4" ShapeID="_x0000_i1027" DrawAspect="Content" ObjectID="_1656480864" r:id="rId13"/>
         </w:object>
       </w:r>
       <w:r>
@@ -172,11 +172,11 @@
         <w:rPr>
           <w:position w:val="-6"/>
         </w:rPr>
-        <w:object w:dxaOrig="520" w:dyaOrig="279">
-          <v:shape id="_x0000_i1028" type="#_x0000_t75" style="width:26.35pt;height:14.35pt" o:ole="">
+        <w:object w:dxaOrig="520" w:dyaOrig="279" w14:anchorId="4130C490">
+          <v:shape id="_x0000_i1028" type="#_x0000_t75" style="width:26.4pt;height:14.4pt" o:ole="">
             <v:imagedata r:id="rId14" o:title=""/>
           </v:shape>
-          <o:OLEObject Type="Embed" ProgID="Equation.DSMT4" ShapeID="_x0000_i1028" DrawAspect="Content" ObjectID="_1606391061" r:id="rId15"/>
+          <o:OLEObject Type="Embed" ProgID="Equation.DSMT4" ShapeID="_x0000_i1028" DrawAspect="Content" ObjectID="_1656480865" r:id="rId15"/>
         </w:object>
       </w:r>
       <w:r>
@@ -211,11 +211,11 @@
         <w:rPr>
           <w:position w:val="-14"/>
         </w:rPr>
-        <w:object w:dxaOrig="2799" w:dyaOrig="400">
-          <v:shape id="_x0000_i1029" type="#_x0000_t75" style="width:140.35pt;height:20.35pt" o:ole="">
+        <w:object w:dxaOrig="2799" w:dyaOrig="400" w14:anchorId="06F1A90C">
+          <v:shape id="_x0000_i1029" type="#_x0000_t75" style="width:140.4pt;height:20.4pt" o:ole="">
             <v:imagedata r:id="rId16" o:title=""/>
           </v:shape>
-          <o:OLEObject Type="Embed" ProgID="Equation.DSMT4" ShapeID="_x0000_i1029" DrawAspect="Content" ObjectID="_1606391062" r:id="rId17"/>
+          <o:OLEObject Type="Embed" ProgID="Equation.DSMT4" ShapeID="_x0000_i1029" DrawAspect="Content" ObjectID="_1656480866" r:id="rId17"/>
         </w:object>
       </w:r>
     </w:p>
@@ -227,11 +227,11 @@
         <w:rPr>
           <w:position w:val="-14"/>
         </w:rPr>
-        <w:object w:dxaOrig="2820" w:dyaOrig="400">
-          <v:shape id="_x0000_i1030" type="#_x0000_t75" style="width:141pt;height:20.35pt" o:ole="">
+        <w:object w:dxaOrig="2820" w:dyaOrig="400" w14:anchorId="7FEEF7F0">
+          <v:shape id="_x0000_i1030" type="#_x0000_t75" style="width:141pt;height:20.4pt" o:ole="">
             <v:imagedata r:id="rId18" o:title=""/>
           </v:shape>
-          <o:OLEObject Type="Embed" ProgID="Equation.DSMT4" ShapeID="_x0000_i1030" DrawAspect="Content" ObjectID="_1606391063" r:id="rId19"/>
+          <o:OLEObject Type="Embed" ProgID="Equation.DSMT4" ShapeID="_x0000_i1030" DrawAspect="Content" ObjectID="_1656480867" r:id="rId19"/>
         </w:object>
       </w:r>
     </w:p>
@@ -243,11 +243,11 @@
         <w:rPr>
           <w:position w:val="-14"/>
         </w:rPr>
-        <w:object w:dxaOrig="2860" w:dyaOrig="400">
-          <v:shape id="_x0000_i1031" type="#_x0000_t75" style="width:143.35pt;height:20.35pt" o:ole="">
+        <w:object w:dxaOrig="2860" w:dyaOrig="400" w14:anchorId="0DAAB670">
+          <v:shape id="_x0000_i1031" type="#_x0000_t75" style="width:143.4pt;height:20.4pt" o:ole="">
             <v:imagedata r:id="rId20" o:title=""/>
           </v:shape>
-          <o:OLEObject Type="Embed" ProgID="Equation.DSMT4" ShapeID="_x0000_i1031" DrawAspect="Content" ObjectID="_1606391064" r:id="rId21"/>
+          <o:OLEObject Type="Embed" ProgID="Equation.DSMT4" ShapeID="_x0000_i1031" DrawAspect="Content" ObjectID="_1656480868" r:id="rId21"/>
         </w:object>
       </w:r>
     </w:p>
@@ -259,11 +259,11 @@
         <w:rPr>
           <w:position w:val="-14"/>
         </w:rPr>
-        <w:object w:dxaOrig="2560" w:dyaOrig="400">
-          <v:shape id="_x0000_i1032" type="#_x0000_t75" style="width:128.35pt;height:20.35pt" o:ole="">
+        <w:object w:dxaOrig="2560" w:dyaOrig="400" w14:anchorId="6925B117">
+          <v:shape id="_x0000_i1032" type="#_x0000_t75" style="width:128.4pt;height:20.4pt" o:ole="">
             <v:imagedata r:id="rId22" o:title=""/>
           </v:shape>
-          <o:OLEObject Type="Embed" ProgID="Equation.DSMT4" ShapeID="_x0000_i1032" DrawAspect="Content" ObjectID="_1606391065" r:id="rId23"/>
+          <o:OLEObject Type="Embed" ProgID="Equation.DSMT4" ShapeID="_x0000_i1032" DrawAspect="Content" ObjectID="_1656480869" r:id="rId23"/>
         </w:object>
       </w:r>
     </w:p>
@@ -275,11 +275,11 @@
         <w:rPr>
           <w:position w:val="-14"/>
         </w:rPr>
-        <w:object w:dxaOrig="2460" w:dyaOrig="400">
-          <v:shape id="_x0000_i1033" type="#_x0000_t75" style="width:123pt;height:20.35pt" o:ole="">
+        <w:object w:dxaOrig="2460" w:dyaOrig="400" w14:anchorId="6607A75B">
+          <v:shape id="_x0000_i1033" type="#_x0000_t75" style="width:123pt;height:20.4pt" o:ole="">
             <v:imagedata r:id="rId24" o:title=""/>
           </v:shape>
-          <o:OLEObject Type="Embed" ProgID="Equation.DSMT4" ShapeID="_x0000_i1033" DrawAspect="Content" ObjectID="_1606391066" r:id="rId25"/>
+          <o:OLEObject Type="Embed" ProgID="Equation.DSMT4" ShapeID="_x0000_i1033" DrawAspect="Content" ObjectID="_1656480870" r:id="rId25"/>
         </w:object>
       </w:r>
     </w:p>
@@ -292,11 +292,11 @@
         <w:rPr>
           <w:position w:val="-14"/>
         </w:rPr>
-        <w:object w:dxaOrig="1660" w:dyaOrig="400">
-          <v:shape id="_x0000_i1034" type="#_x0000_t75" style="width:83.35pt;height:20.35pt" o:ole="">
+        <w:object w:dxaOrig="1660" w:dyaOrig="400" w14:anchorId="4EAC2C65">
+          <v:shape id="_x0000_i1034" type="#_x0000_t75" style="width:83.4pt;height:20.4pt" o:ole="">
             <v:imagedata r:id="rId26" o:title=""/>
           </v:shape>
-          <o:OLEObject Type="Embed" ProgID="Equation.DSMT4" ShapeID="_x0000_i1034" DrawAspect="Content" ObjectID="_1606391067" r:id="rId27"/>
+          <o:OLEObject Type="Embed" ProgID="Equation.DSMT4" ShapeID="_x0000_i1034" DrawAspect="Content" ObjectID="_1656480871" r:id="rId27"/>
         </w:object>
       </w:r>
     </w:p>
@@ -312,11 +312,11 @@
         <w:rPr>
           <w:position w:val="-6"/>
         </w:rPr>
-        <w:object w:dxaOrig="200" w:dyaOrig="279">
-          <v:shape id="_x0000_i1035" type="#_x0000_t75" style="width:10.65pt;height:14.35pt" o:ole="">
+        <w:object w:dxaOrig="200" w:dyaOrig="279" w14:anchorId="3E2FEC78">
+          <v:shape id="_x0000_i1035" type="#_x0000_t75" style="width:10.8pt;height:14.4pt" o:ole="">
             <v:imagedata r:id="rId28" o:title=""/>
           </v:shape>
-          <o:OLEObject Type="Embed" ProgID="Equation.DSMT4" ShapeID="_x0000_i1035" DrawAspect="Content" ObjectID="_1606391068" r:id="rId29"/>
+          <o:OLEObject Type="Embed" ProgID="Equation.DSMT4" ShapeID="_x0000_i1035" DrawAspect="Content" ObjectID="_1656480872" r:id="rId29"/>
         </w:object>
       </w:r>
       <w:r>
@@ -329,11 +329,11 @@
         <w:rPr>
           <w:position w:val="-6"/>
         </w:rPr>
-        <w:object w:dxaOrig="240" w:dyaOrig="279">
-          <v:shape id="_x0000_i1036" type="#_x0000_t75" style="width:12pt;height:14.35pt" o:ole="">
+        <w:object w:dxaOrig="240" w:dyaOrig="279" w14:anchorId="4F8F7FE6">
+          <v:shape id="_x0000_i1036" type="#_x0000_t75" style="width:12pt;height:14.4pt" o:ole="">
             <v:imagedata r:id="rId30" o:title=""/>
           </v:shape>
-          <o:OLEObject Type="Embed" ProgID="Equation.DSMT4" ShapeID="_x0000_i1036" DrawAspect="Content" ObjectID="_1606391069" r:id="rId31"/>
+          <o:OLEObject Type="Embed" ProgID="Equation.DSMT4" ShapeID="_x0000_i1036" DrawAspect="Content" ObjectID="_1656480873" r:id="rId31"/>
         </w:object>
       </w:r>
       <w:r>
@@ -366,11 +366,11 @@
         <w:rPr>
           <w:position w:val="-6"/>
         </w:rPr>
-        <w:object w:dxaOrig="200" w:dyaOrig="279">
-          <v:shape id="_x0000_i1037" type="#_x0000_t75" style="width:10.65pt;height:14.35pt" o:ole="">
+        <w:object w:dxaOrig="200" w:dyaOrig="279" w14:anchorId="4F2A7F42">
+          <v:shape id="_x0000_i1037" type="#_x0000_t75" style="width:10.8pt;height:14.4pt" o:ole="">
             <v:imagedata r:id="rId28" o:title=""/>
           </v:shape>
-          <o:OLEObject Type="Embed" ProgID="Equation.DSMT4" ShapeID="_x0000_i1037" DrawAspect="Content" ObjectID="_1606391070" r:id="rId32"/>
+          <o:OLEObject Type="Embed" ProgID="Equation.DSMT4" ShapeID="_x0000_i1037" DrawAspect="Content" ObjectID="_1656480874" r:id="rId32"/>
         </w:object>
       </w:r>
       <w:r>
@@ -388,11 +388,11 @@
         <w:rPr>
           <w:position w:val="-6"/>
         </w:rPr>
-        <w:object w:dxaOrig="240" w:dyaOrig="279">
-          <v:shape id="_x0000_i1038" type="#_x0000_t75" style="width:12pt;height:14.35pt" o:ole="">
+        <w:object w:dxaOrig="240" w:dyaOrig="279" w14:anchorId="2C60E59D">
+          <v:shape id="_x0000_i1038" type="#_x0000_t75" style="width:12pt;height:14.4pt" o:ole="">
             <v:imagedata r:id="rId30" o:title=""/>
           </v:shape>
-          <o:OLEObject Type="Embed" ProgID="Equation.DSMT4" ShapeID="_x0000_i1038" DrawAspect="Content" ObjectID="_1606391071" r:id="rId33"/>
+          <o:OLEObject Type="Embed" ProgID="Equation.DSMT4" ShapeID="_x0000_i1038" DrawAspect="Content" ObjectID="_1656480875" r:id="rId33"/>
         </w:object>
       </w:r>
       <w:r>
@@ -436,11 +436,11 @@
         <w:rPr>
           <w:position w:val="-14"/>
         </w:rPr>
-        <w:object w:dxaOrig="700" w:dyaOrig="400">
-          <v:shape id="_x0000_i1039" type="#_x0000_t75" style="width:35.35pt;height:20.35pt" o:ole="">
+        <w:object w:dxaOrig="700" w:dyaOrig="400" w14:anchorId="1C557B53">
+          <v:shape id="_x0000_i1039" type="#_x0000_t75" style="width:35.4pt;height:20.4pt" o:ole="">
             <v:imagedata r:id="rId34" o:title=""/>
           </v:shape>
-          <o:OLEObject Type="Embed" ProgID="Equation.DSMT4" ShapeID="_x0000_i1039" DrawAspect="Content" ObjectID="_1606391072" r:id="rId35"/>
+          <o:OLEObject Type="Embed" ProgID="Equation.DSMT4" ShapeID="_x0000_i1039" DrawAspect="Content" ObjectID="_1656480876" r:id="rId35"/>
         </w:object>
       </w:r>
       <w:r>
@@ -450,11 +450,11 @@
         <w:rPr>
           <w:position w:val="-14"/>
         </w:rPr>
-        <w:object w:dxaOrig="720" w:dyaOrig="400">
-          <v:shape id="_x0000_i1040" type="#_x0000_t75" style="width:36pt;height:20.35pt" o:ole="">
+        <w:object w:dxaOrig="720" w:dyaOrig="400" w14:anchorId="1668D6FA">
+          <v:shape id="_x0000_i1040" type="#_x0000_t75" style="width:36pt;height:20.4pt" o:ole="">
             <v:imagedata r:id="rId36" o:title=""/>
           </v:shape>
-          <o:OLEObject Type="Embed" ProgID="Equation.DSMT4" ShapeID="_x0000_i1040" DrawAspect="Content" ObjectID="_1606391073" r:id="rId37"/>
+          <o:OLEObject Type="Embed" ProgID="Equation.DSMT4" ShapeID="_x0000_i1040" DrawAspect="Content" ObjectID="_1656480877" r:id="rId37"/>
         </w:object>
       </w:r>
       <w:r>
@@ -464,11 +464,11 @@
         <w:rPr>
           <w:position w:val="-14"/>
         </w:rPr>
-        <w:object w:dxaOrig="740" w:dyaOrig="400">
-          <v:shape id="_x0000_i1041" type="#_x0000_t75" style="width:36.65pt;height:20.35pt" o:ole="">
+        <w:object w:dxaOrig="740" w:dyaOrig="400" w14:anchorId="4F0BF4A9">
+          <v:shape id="_x0000_i1041" type="#_x0000_t75" style="width:36.6pt;height:20.4pt" o:ole="">
             <v:imagedata r:id="rId38" o:title=""/>
           </v:shape>
-          <o:OLEObject Type="Embed" ProgID="Equation.DSMT4" ShapeID="_x0000_i1041" DrawAspect="Content" ObjectID="_1606391074" r:id="rId39"/>
+          <o:OLEObject Type="Embed" ProgID="Equation.DSMT4" ShapeID="_x0000_i1041" DrawAspect="Content" ObjectID="_1656480878" r:id="rId39"/>
         </w:object>
       </w:r>
       <w:r>
@@ -478,11 +478,11 @@
         <w:rPr>
           <w:position w:val="-6"/>
         </w:rPr>
-        <w:object w:dxaOrig="520" w:dyaOrig="279">
-          <v:shape id="_x0000_i1042" type="#_x0000_t75" style="width:26.35pt;height:14.35pt" o:ole="">
+        <w:object w:dxaOrig="520" w:dyaOrig="279" w14:anchorId="18B5C7F2">
+          <v:shape id="_x0000_i1042" type="#_x0000_t75" style="width:26.4pt;height:14.4pt" o:ole="">
             <v:imagedata r:id="rId40" o:title=""/>
           </v:shape>
-          <o:OLEObject Type="Embed" ProgID="Equation.DSMT4" ShapeID="_x0000_i1042" DrawAspect="Content" ObjectID="_1606391075" r:id="rId41"/>
+          <o:OLEObject Type="Embed" ProgID="Equation.DSMT4" ShapeID="_x0000_i1042" DrawAspect="Content" ObjectID="_1656480879" r:id="rId41"/>
         </w:object>
       </w:r>
       <w:r>
@@ -517,11 +517,11 @@
         <w:rPr>
           <w:position w:val="-14"/>
         </w:rPr>
-        <w:object w:dxaOrig="2920" w:dyaOrig="400">
-          <v:shape id="_x0000_i1043" type="#_x0000_t75" style="width:146.35pt;height:20.35pt" o:ole="">
+        <w:object w:dxaOrig="2920" w:dyaOrig="400" w14:anchorId="10C44C82">
+          <v:shape id="_x0000_i1043" type="#_x0000_t75" style="width:146.4pt;height:20.4pt" o:ole="">
             <v:imagedata r:id="rId42" o:title=""/>
           </v:shape>
-          <o:OLEObject Type="Embed" ProgID="Equation.DSMT4" ShapeID="_x0000_i1043" DrawAspect="Content" ObjectID="_1606391076" r:id="rId43"/>
+          <o:OLEObject Type="Embed" ProgID="Equation.DSMT4" ShapeID="_x0000_i1043" DrawAspect="Content" ObjectID="_1656480880" r:id="rId43"/>
         </w:object>
       </w:r>
     </w:p>
@@ -533,11 +533,11 @@
         <w:rPr>
           <w:position w:val="-14"/>
         </w:rPr>
-        <w:object w:dxaOrig="2820" w:dyaOrig="400">
-          <v:shape id="_x0000_i1044" type="#_x0000_t75" style="width:141pt;height:20.35pt" o:ole="">
+        <w:object w:dxaOrig="2820" w:dyaOrig="400" w14:anchorId="55B7D68A">
+          <v:shape id="_x0000_i1044" type="#_x0000_t75" style="width:141pt;height:20.4pt" o:ole="">
             <v:imagedata r:id="rId44" o:title=""/>
           </v:shape>
-          <o:OLEObject Type="Embed" ProgID="Equation.DSMT4" ShapeID="_x0000_i1044" DrawAspect="Content" ObjectID="_1606391077" r:id="rId45"/>
+          <o:OLEObject Type="Embed" ProgID="Equation.DSMT4" ShapeID="_x0000_i1044" DrawAspect="Content" ObjectID="_1656480881" r:id="rId45"/>
         </w:object>
       </w:r>
     </w:p>
@@ -549,11 +549,11 @@
         <w:rPr>
           <w:position w:val="-14"/>
         </w:rPr>
-        <w:object w:dxaOrig="1400" w:dyaOrig="400">
-          <v:shape id="_x0000_i1045" type="#_x0000_t75" style="width:69.65pt;height:20.35pt" o:ole="">
+        <w:object w:dxaOrig="1400" w:dyaOrig="400" w14:anchorId="08AE58A2">
+          <v:shape id="_x0000_i1045" type="#_x0000_t75" style="width:69.6pt;height:20.4pt" o:ole="">
             <v:imagedata r:id="rId46" o:title=""/>
           </v:shape>
-          <o:OLEObject Type="Embed" ProgID="Equation.DSMT4" ShapeID="_x0000_i1045" DrawAspect="Content" ObjectID="_1606391078" r:id="rId47"/>
+          <o:OLEObject Type="Embed" ProgID="Equation.DSMT4" ShapeID="_x0000_i1045" DrawAspect="Content" ObjectID="_1656480882" r:id="rId47"/>
         </w:object>
       </w:r>
     </w:p>
@@ -566,11 +566,11 @@
         <w:rPr>
           <w:position w:val="-14"/>
         </w:rPr>
-        <w:object w:dxaOrig="2560" w:dyaOrig="400">
-          <v:shape id="_x0000_i1046" type="#_x0000_t75" style="width:128.35pt;height:20.35pt" o:ole="">
+        <w:object w:dxaOrig="2560" w:dyaOrig="400" w14:anchorId="238AF2EE">
+          <v:shape id="_x0000_i1046" type="#_x0000_t75" style="width:128.4pt;height:20.4pt" o:ole="">
             <v:imagedata r:id="rId48" o:title=""/>
           </v:shape>
-          <o:OLEObject Type="Embed" ProgID="Equation.DSMT4" ShapeID="_x0000_i1046" DrawAspect="Content" ObjectID="_1606391079" r:id="rId49"/>
+          <o:OLEObject Type="Embed" ProgID="Equation.DSMT4" ShapeID="_x0000_i1046" DrawAspect="Content" ObjectID="_1656480883" r:id="rId49"/>
         </w:object>
       </w:r>
     </w:p>
@@ -583,11 +583,11 @@
         <w:rPr>
           <w:position w:val="-14"/>
         </w:rPr>
-        <w:object w:dxaOrig="2480" w:dyaOrig="400">
-          <v:shape id="_x0000_i1047" type="#_x0000_t75" style="width:123.65pt;height:20.35pt" o:ole="">
+        <w:object w:dxaOrig="2480" w:dyaOrig="400" w14:anchorId="24965128">
+          <v:shape id="_x0000_i1047" type="#_x0000_t75" style="width:123.6pt;height:20.4pt" o:ole="">
             <v:imagedata r:id="rId50" o:title=""/>
           </v:shape>
-          <o:OLEObject Type="Embed" ProgID="Equation.DSMT4" ShapeID="_x0000_i1047" DrawAspect="Content" ObjectID="_1606391080" r:id="rId51"/>
+          <o:OLEObject Type="Embed" ProgID="Equation.DSMT4" ShapeID="_x0000_i1047" DrawAspect="Content" ObjectID="_1656480884" r:id="rId51"/>
         </w:object>
       </w:r>
     </w:p>
@@ -600,11 +600,11 @@
         <w:rPr>
           <w:position w:val="-14"/>
         </w:rPr>
-        <w:object w:dxaOrig="1660" w:dyaOrig="400">
-          <v:shape id="_x0000_i1048" type="#_x0000_t75" style="width:83.35pt;height:20.35pt" o:ole="">
+        <w:object w:dxaOrig="1660" w:dyaOrig="400" w14:anchorId="35B423F4">
+          <v:shape id="_x0000_i1048" type="#_x0000_t75" style="width:83.4pt;height:20.4pt" o:ole="">
             <v:imagedata r:id="rId52" o:title=""/>
           </v:shape>
-          <o:OLEObject Type="Embed" ProgID="Equation.DSMT4" ShapeID="_x0000_i1048" DrawAspect="Content" ObjectID="_1606391081" r:id="rId53"/>
+          <o:OLEObject Type="Embed" ProgID="Equation.DSMT4" ShapeID="_x0000_i1048" DrawAspect="Content" ObjectID="_1656480885" r:id="rId53"/>
         </w:object>
       </w:r>
     </w:p>
@@ -620,11 +620,11 @@
         <w:rPr>
           <w:position w:val="-6"/>
         </w:rPr>
-        <w:object w:dxaOrig="200" w:dyaOrig="279">
-          <v:shape id="_x0000_i1049" type="#_x0000_t75" style="width:10.65pt;height:14.35pt" o:ole="">
+        <w:object w:dxaOrig="200" w:dyaOrig="279" w14:anchorId="5AD418DD">
+          <v:shape id="_x0000_i1049" type="#_x0000_t75" style="width:10.8pt;height:14.4pt" o:ole="">
             <v:imagedata r:id="rId28" o:title=""/>
           </v:shape>
-          <o:OLEObject Type="Embed" ProgID="Equation.DSMT4" ShapeID="_x0000_i1049" DrawAspect="Content" ObjectID="_1606391082" r:id="rId54"/>
+          <o:OLEObject Type="Embed" ProgID="Equation.DSMT4" ShapeID="_x0000_i1049" DrawAspect="Content" ObjectID="_1656480886" r:id="rId54"/>
         </w:object>
       </w:r>
       <w:r>
@@ -634,11 +634,11 @@
         <w:rPr>
           <w:position w:val="-6"/>
         </w:rPr>
-        <w:object w:dxaOrig="240" w:dyaOrig="279">
-          <v:shape id="_x0000_i1050" type="#_x0000_t75" style="width:12pt;height:14.35pt" o:ole="">
+        <w:object w:dxaOrig="240" w:dyaOrig="279" w14:anchorId="15CAAC3B">
+          <v:shape id="_x0000_i1050" type="#_x0000_t75" style="width:12pt;height:14.4pt" o:ole="">
             <v:imagedata r:id="rId30" o:title=""/>
           </v:shape>
-          <o:OLEObject Type="Embed" ProgID="Equation.DSMT4" ShapeID="_x0000_i1050" DrawAspect="Content" ObjectID="_1606391083" r:id="rId55"/>
+          <o:OLEObject Type="Embed" ProgID="Equation.DSMT4" ShapeID="_x0000_i1050" DrawAspect="Content" ObjectID="_1656480887" r:id="rId55"/>
         </w:object>
       </w:r>
       <w:r>
@@ -663,11 +663,11 @@
         <w:rPr>
           <w:position w:val="-14"/>
         </w:rPr>
-        <w:object w:dxaOrig="1660" w:dyaOrig="400">
-          <v:shape id="_x0000_i1051" type="#_x0000_t75" style="width:83.35pt;height:20.35pt" o:ole="">
+        <w:object w:dxaOrig="1660" w:dyaOrig="400" w14:anchorId="1B3E1406">
+          <v:shape id="_x0000_i1051" type="#_x0000_t75" style="width:83.4pt;height:20.4pt" o:ole="">
             <v:imagedata r:id="rId56" o:title=""/>
           </v:shape>
-          <o:OLEObject Type="Embed" ProgID="Equation.DSMT4" ShapeID="_x0000_i1051" DrawAspect="Content" ObjectID="_1606391084" r:id="rId57"/>
+          <o:OLEObject Type="Embed" ProgID="Equation.DSMT4" ShapeID="_x0000_i1051" DrawAspect="Content" ObjectID="_1656480888" r:id="rId57"/>
         </w:object>
       </w:r>
       <w:r>
@@ -677,11 +677,11 @@
         <w:rPr>
           <w:position w:val="-14"/>
         </w:rPr>
-        <w:object w:dxaOrig="1820" w:dyaOrig="400">
-          <v:shape id="_x0000_i1052" type="#_x0000_t75" style="width:90.65pt;height:20.35pt" o:ole="">
+        <w:object w:dxaOrig="1820" w:dyaOrig="400" w14:anchorId="3792F3AF">
+          <v:shape id="_x0000_i1052" type="#_x0000_t75" style="width:90.6pt;height:20.4pt" o:ole="">
             <v:imagedata r:id="rId58" o:title=""/>
           </v:shape>
-          <o:OLEObject Type="Embed" ProgID="Equation.DSMT4" ShapeID="_x0000_i1052" DrawAspect="Content" ObjectID="_1606391085" r:id="rId59"/>
+          <o:OLEObject Type="Embed" ProgID="Equation.DSMT4" ShapeID="_x0000_i1052" DrawAspect="Content" ObjectID="_1656480889" r:id="rId59"/>
         </w:object>
       </w:r>
     </w:p>
@@ -696,11 +696,11 @@
         <w:rPr>
           <w:position w:val="-6"/>
         </w:rPr>
-        <w:object w:dxaOrig="200" w:dyaOrig="279">
-          <v:shape id="_x0000_i1053" type="#_x0000_t75" style="width:10.65pt;height:14.35pt" o:ole="">
+        <w:object w:dxaOrig="200" w:dyaOrig="279" w14:anchorId="1B9B61AF">
+          <v:shape id="_x0000_i1053" type="#_x0000_t75" style="width:10.8pt;height:14.4pt" o:ole="">
             <v:imagedata r:id="rId28" o:title=""/>
           </v:shape>
-          <o:OLEObject Type="Embed" ProgID="Equation.DSMT4" ShapeID="_x0000_i1053" DrawAspect="Content" ObjectID="_1606391086" r:id="rId60"/>
+          <o:OLEObject Type="Embed" ProgID="Equation.DSMT4" ShapeID="_x0000_i1053" DrawAspect="Content" ObjectID="_1656480890" r:id="rId60"/>
         </w:object>
       </w:r>
       <w:r>
@@ -710,11 +710,11 @@
         <w:rPr>
           <w:position w:val="-6"/>
         </w:rPr>
-        <w:object w:dxaOrig="240" w:dyaOrig="279">
-          <v:shape id="_x0000_i1054" type="#_x0000_t75" style="width:12pt;height:14.35pt" o:ole="">
+        <w:object w:dxaOrig="240" w:dyaOrig="279" w14:anchorId="32FF39A3">
+          <v:shape id="_x0000_i1054" type="#_x0000_t75" style="width:12pt;height:14.4pt" o:ole="">
             <v:imagedata r:id="rId30" o:title=""/>
           </v:shape>
-          <o:OLEObject Type="Embed" ProgID="Equation.DSMT4" ShapeID="_x0000_i1054" DrawAspect="Content" ObjectID="_1606391087" r:id="rId61"/>
+          <o:OLEObject Type="Embed" ProgID="Equation.DSMT4" ShapeID="_x0000_i1054" DrawAspect="Content" ObjectID="_1656480891" r:id="rId61"/>
         </w:object>
       </w:r>
       <w:r>
@@ -730,11 +730,11 @@
         <w:rPr>
           <w:position w:val="-14"/>
         </w:rPr>
-        <w:object w:dxaOrig="1660" w:dyaOrig="400">
-          <v:shape id="_x0000_i1055" type="#_x0000_t75" style="width:83.35pt;height:20.35pt" o:ole="">
+        <w:object w:dxaOrig="1660" w:dyaOrig="400" w14:anchorId="0452EB80">
+          <v:shape id="_x0000_i1055" type="#_x0000_t75" style="width:83.4pt;height:20.4pt" o:ole="">
             <v:imagedata r:id="rId62" o:title=""/>
           </v:shape>
-          <o:OLEObject Type="Embed" ProgID="Equation.DSMT4" ShapeID="_x0000_i1055" DrawAspect="Content" ObjectID="_1606391088" r:id="rId63"/>
+          <o:OLEObject Type="Embed" ProgID="Equation.DSMT4" ShapeID="_x0000_i1055" DrawAspect="Content" ObjectID="_1656480892" r:id="rId63"/>
         </w:object>
       </w:r>
       <w:r>
@@ -744,11 +744,11 @@
         <w:rPr>
           <w:position w:val="-14"/>
         </w:rPr>
-        <w:object w:dxaOrig="1680" w:dyaOrig="400">
-          <v:shape id="_x0000_i1056" type="#_x0000_t75" style="width:84pt;height:20.35pt" o:ole="">
+        <w:object w:dxaOrig="1680" w:dyaOrig="400" w14:anchorId="7C213356">
+          <v:shape id="_x0000_i1056" type="#_x0000_t75" style="width:84pt;height:20.4pt" o:ole="">
             <v:imagedata r:id="rId64" o:title=""/>
           </v:shape>
-          <o:OLEObject Type="Embed" ProgID="Equation.DSMT4" ShapeID="_x0000_i1056" DrawAspect="Content" ObjectID="_1606391089" r:id="rId65"/>
+          <o:OLEObject Type="Embed" ProgID="Equation.DSMT4" ShapeID="_x0000_i1056" DrawAspect="Content" ObjectID="_1656480893" r:id="rId65"/>
         </w:object>
       </w:r>
     </w:p>
@@ -795,11 +795,11 @@
         <w:rPr>
           <w:position w:val="-30"/>
         </w:rPr>
-        <w:object w:dxaOrig="1320" w:dyaOrig="740">
-          <v:shape id="_x0000_i1057" type="#_x0000_t75" style="width:66.65pt;height:36.65pt" o:ole="">
+        <w:object w:dxaOrig="1320" w:dyaOrig="740" w14:anchorId="20BB6008">
+          <v:shape id="_x0000_i1057" type="#_x0000_t75" style="width:66.6pt;height:36.6pt" o:ole="">
             <v:imagedata r:id="rId66" o:title=""/>
           </v:shape>
-          <o:OLEObject Type="Embed" ProgID="Equation.DSMT4" ShapeID="_x0000_i1057" DrawAspect="Content" ObjectID="_1606391090" r:id="rId67"/>
+          <o:OLEObject Type="Embed" ProgID="Equation.DSMT4" ShapeID="_x0000_i1057" DrawAspect="Content" ObjectID="_1656480894" r:id="rId67"/>
         </w:object>
       </w:r>
       <w:r>
@@ -809,11 +809,11 @@
         <w:rPr>
           <w:position w:val="-30"/>
         </w:rPr>
-        <w:object w:dxaOrig="1300" w:dyaOrig="740">
-          <v:shape id="_x0000_i1058" type="#_x0000_t75" style="width:65.35pt;height:36.65pt" o:ole="">
+        <w:object w:dxaOrig="1300" w:dyaOrig="740" w14:anchorId="4F5FDB10">
+          <v:shape id="_x0000_i1058" type="#_x0000_t75" style="width:65.4pt;height:36.6pt" o:ole="">
             <v:imagedata r:id="rId68" o:title=""/>
           </v:shape>
-          <o:OLEObject Type="Embed" ProgID="Equation.DSMT4" ShapeID="_x0000_i1058" DrawAspect="Content" ObjectID="_1606391091" r:id="rId69"/>
+          <o:OLEObject Type="Embed" ProgID="Equation.DSMT4" ShapeID="_x0000_i1058" DrawAspect="Content" ObjectID="_1656480895" r:id="rId69"/>
         </w:object>
       </w:r>
       <w:r>
@@ -823,11 +823,11 @@
         <w:rPr>
           <w:position w:val="-10"/>
         </w:rPr>
-        <w:object w:dxaOrig="1780" w:dyaOrig="320">
-          <v:shape id="_x0000_i1059" type="#_x0000_t75" style="width:89.35pt;height:15.65pt" o:ole="">
+        <w:object w:dxaOrig="1780" w:dyaOrig="320" w14:anchorId="2B63CB95">
+          <v:shape id="_x0000_i1059" type="#_x0000_t75" style="width:89.4pt;height:15.6pt" o:ole="">
             <v:imagedata r:id="rId70" o:title=""/>
           </v:shape>
-          <o:OLEObject Type="Embed" ProgID="Equation.DSMT4" ShapeID="_x0000_i1059" DrawAspect="Content" ObjectID="_1606391092" r:id="rId71"/>
+          <o:OLEObject Type="Embed" ProgID="Equation.DSMT4" ShapeID="_x0000_i1059" DrawAspect="Content" ObjectID="_1656480896" r:id="rId71"/>
         </w:object>
       </w:r>
       <w:r>
@@ -837,11 +837,11 @@
         <w:rPr>
           <w:position w:val="-10"/>
         </w:rPr>
-        <w:object w:dxaOrig="1740" w:dyaOrig="320">
-          <v:shape id="_x0000_i1060" type="#_x0000_t75" style="width:87pt;height:15.65pt" o:ole="">
+        <w:object w:dxaOrig="1740" w:dyaOrig="320" w14:anchorId="2E85D3A5">
+          <v:shape id="_x0000_i1060" type="#_x0000_t75" style="width:87pt;height:15.6pt" o:ole="">
             <v:imagedata r:id="rId72" o:title=""/>
           </v:shape>
-          <o:OLEObject Type="Embed" ProgID="Equation.DSMT4" ShapeID="_x0000_i1060" DrawAspect="Content" ObjectID="_1606391093" r:id="rId73"/>
+          <o:OLEObject Type="Embed" ProgID="Equation.DSMT4" ShapeID="_x0000_i1060" DrawAspect="Content" ObjectID="_1656480897" r:id="rId73"/>
         </w:object>
       </w:r>
       <w:r>
@@ -851,11 +851,11 @@
         <w:rPr>
           <w:position w:val="-6"/>
         </w:rPr>
-        <w:object w:dxaOrig="200" w:dyaOrig="279">
-          <v:shape id="_x0000_i1061" type="#_x0000_t75" style="width:9.65pt;height:14.35pt" o:ole="">
+        <w:object w:dxaOrig="200" w:dyaOrig="279" w14:anchorId="5F15237A">
+          <v:shape id="_x0000_i1061" type="#_x0000_t75" style="width:9.6pt;height:14.4pt" o:ole="">
             <v:imagedata r:id="rId74" o:title=""/>
           </v:shape>
-          <o:OLEObject Type="Embed" ProgID="Equation.DSMT4" ShapeID="_x0000_i1061" DrawAspect="Content" ObjectID="_1606391094" r:id="rId75"/>
+          <o:OLEObject Type="Embed" ProgID="Equation.DSMT4" ShapeID="_x0000_i1061" DrawAspect="Content" ObjectID="_1656480898" r:id="rId75"/>
         </w:object>
       </w:r>
       <w:r>
@@ -865,11 +865,11 @@
         <w:rPr>
           <w:position w:val="-10"/>
         </w:rPr>
-        <w:object w:dxaOrig="620" w:dyaOrig="320">
-          <v:shape id="_x0000_i1062" type="#_x0000_t75" style="width:30.65pt;height:15.65pt" o:ole="">
+        <w:object w:dxaOrig="620" w:dyaOrig="320" w14:anchorId="48FEE48C">
+          <v:shape id="_x0000_i1062" type="#_x0000_t75" style="width:30.6pt;height:15.6pt" o:ole="">
             <v:imagedata r:id="rId76" o:title=""/>
           </v:shape>
-          <o:OLEObject Type="Embed" ProgID="Equation.DSMT4" ShapeID="_x0000_i1062" DrawAspect="Content" ObjectID="_1606391095" r:id="rId77"/>
+          <o:OLEObject Type="Embed" ProgID="Equation.DSMT4" ShapeID="_x0000_i1062" DrawAspect="Content" ObjectID="_1656480899" r:id="rId77"/>
         </w:object>
       </w:r>
       <w:r>
@@ -879,11 +879,11 @@
         <w:rPr>
           <w:position w:val="-10"/>
         </w:rPr>
-        <w:object w:dxaOrig="2860" w:dyaOrig="320">
-          <v:shape id="_x0000_i1063" type="#_x0000_t75" style="width:142.65pt;height:15.65pt" o:ole="">
+        <w:object w:dxaOrig="2860" w:dyaOrig="320" w14:anchorId="7592B7E8">
+          <v:shape id="_x0000_i1063" type="#_x0000_t75" style="width:142.8pt;height:15.6pt" o:ole="">
             <v:imagedata r:id="rId78" o:title=""/>
           </v:shape>
-          <o:OLEObject Type="Embed" ProgID="Equation.DSMT4" ShapeID="_x0000_i1063" DrawAspect="Content" ObjectID="_1606391096" r:id="rId79"/>
+          <o:OLEObject Type="Embed" ProgID="Equation.DSMT4" ShapeID="_x0000_i1063" DrawAspect="Content" ObjectID="_1656480900" r:id="rId79"/>
         </w:object>
       </w:r>
       <w:r>
@@ -893,11 +893,11 @@
         <w:rPr>
           <w:position w:val="-10"/>
         </w:rPr>
-        <w:object w:dxaOrig="1180" w:dyaOrig="320">
-          <v:shape id="_x0000_i1064" type="#_x0000_t75" style="width:59.35pt;height:15.65pt" o:ole="">
+        <w:object w:dxaOrig="1180" w:dyaOrig="320" w14:anchorId="18A63273">
+          <v:shape id="_x0000_i1064" type="#_x0000_t75" style="width:59.4pt;height:15.6pt" o:ole="">
             <v:imagedata r:id="rId80" o:title=""/>
           </v:shape>
-          <o:OLEObject Type="Embed" ProgID="Equation.DSMT4" ShapeID="_x0000_i1064" DrawAspect="Content" ObjectID="_1606391097" r:id="rId81"/>
+          <o:OLEObject Type="Embed" ProgID="Equation.DSMT4" ShapeID="_x0000_i1064" DrawAspect="Content" ObjectID="_1656480901" r:id="rId81"/>
         </w:object>
       </w:r>
       <w:r>
@@ -907,11 +907,11 @@
         <w:rPr>
           <w:position w:val="-28"/>
         </w:rPr>
-        <w:object w:dxaOrig="1400" w:dyaOrig="600">
-          <v:shape id="_x0000_i1065" type="#_x0000_t75" style="width:69.65pt;height:30pt" o:ole="">
+        <w:object w:dxaOrig="1400" w:dyaOrig="600" w14:anchorId="3AEA204C">
+          <v:shape id="_x0000_i1065" type="#_x0000_t75" style="width:69.6pt;height:30pt" o:ole="">
             <v:imagedata r:id="rId82" o:title=""/>
           </v:shape>
-          <o:OLEObject Type="Embed" ProgID="Equation.DSMT4" ShapeID="_x0000_i1065" DrawAspect="Content" ObjectID="_1606391098" r:id="rId83"/>
+          <o:OLEObject Type="Embed" ProgID="Equation.DSMT4" ShapeID="_x0000_i1065" DrawAspect="Content" ObjectID="_1656480902" r:id="rId83"/>
         </w:object>
       </w:r>
     </w:p>
@@ -942,11 +942,11 @@
         <w:rPr>
           <w:position w:val="-30"/>
         </w:rPr>
-        <w:object w:dxaOrig="1160" w:dyaOrig="740">
-          <v:shape id="_x0000_i1066" type="#_x0000_t75" style="width:58.65pt;height:36.65pt" o:ole="">
+        <w:object w:dxaOrig="1160" w:dyaOrig="740" w14:anchorId="42E5D821">
+          <v:shape id="_x0000_i1066" type="#_x0000_t75" style="width:58.8pt;height:36.6pt" o:ole="">
             <v:imagedata r:id="rId84" o:title=""/>
           </v:shape>
-          <o:OLEObject Type="Embed" ProgID="Equation.DSMT4" ShapeID="_x0000_i1066" DrawAspect="Content" ObjectID="_1606391099" r:id="rId85"/>
+          <o:OLEObject Type="Embed" ProgID="Equation.DSMT4" ShapeID="_x0000_i1066" DrawAspect="Content" ObjectID="_1656480903" r:id="rId85"/>
         </w:object>
       </w:r>
     </w:p>
@@ -959,11 +959,11 @@
         <w:rPr>
           <w:position w:val="-30"/>
         </w:rPr>
-        <w:object w:dxaOrig="1160" w:dyaOrig="740">
-          <v:shape id="_x0000_i1067" type="#_x0000_t75" style="width:58.65pt;height:36.65pt" o:ole="">
+        <w:object w:dxaOrig="1160" w:dyaOrig="740" w14:anchorId="06A13FA3">
+          <v:shape id="_x0000_i1067" type="#_x0000_t75" style="width:58.8pt;height:36.6pt" o:ole="">
             <v:imagedata r:id="rId86" o:title=""/>
           </v:shape>
-          <o:OLEObject Type="Embed" ProgID="Equation.DSMT4" ShapeID="_x0000_i1067" DrawAspect="Content" ObjectID="_1606391100" r:id="rId87"/>
+          <o:OLEObject Type="Embed" ProgID="Equation.DSMT4" ShapeID="_x0000_i1067" DrawAspect="Content" ObjectID="_1656480904" r:id="rId87"/>
         </w:object>
       </w:r>
     </w:p>
@@ -975,11 +975,11 @@
         <w:rPr>
           <w:position w:val="-10"/>
         </w:rPr>
-        <w:object w:dxaOrig="3600" w:dyaOrig="320">
-          <v:shape id="_x0000_i1068" type="#_x0000_t75" style="width:180pt;height:15.65pt" o:ole="">
+        <w:object w:dxaOrig="3600" w:dyaOrig="320" w14:anchorId="7312F4ED">
+          <v:shape id="_x0000_i1068" type="#_x0000_t75" style="width:180pt;height:15.6pt" o:ole="">
             <v:imagedata r:id="rId88" o:title=""/>
           </v:shape>
-          <o:OLEObject Type="Embed" ProgID="Equation.DSMT4" ShapeID="_x0000_i1068" DrawAspect="Content" ObjectID="_1606391101" r:id="rId89"/>
+          <o:OLEObject Type="Embed" ProgID="Equation.DSMT4" ShapeID="_x0000_i1068" DrawAspect="Content" ObjectID="_1656480905" r:id="rId89"/>
         </w:object>
       </w:r>
     </w:p>
@@ -997,11 +997,11 @@
         <w:rPr>
           <w:position w:val="-30"/>
         </w:rPr>
-        <w:object w:dxaOrig="1840" w:dyaOrig="740">
-          <v:shape id="_x0000_i1069" type="#_x0000_t75" style="width:92.35pt;height:36.65pt" o:ole="">
+        <w:object w:dxaOrig="1840" w:dyaOrig="740" w14:anchorId="394B2873">
+          <v:shape id="_x0000_i1069" type="#_x0000_t75" style="width:92.4pt;height:36.6pt" o:ole="">
             <v:imagedata r:id="rId90" o:title=""/>
           </v:shape>
-          <o:OLEObject Type="Embed" ProgID="Equation.DSMT4" ShapeID="_x0000_i1069" DrawAspect="Content" ObjectID="_1606391102" r:id="rId91"/>
+          <o:OLEObject Type="Embed" ProgID="Equation.DSMT4" ShapeID="_x0000_i1069" DrawAspect="Content" ObjectID="_1656480906" r:id="rId91"/>
         </w:object>
       </w:r>
     </w:p>
@@ -1019,11 +1019,11 @@
         <w:rPr>
           <w:position w:val="-30"/>
         </w:rPr>
-        <w:object w:dxaOrig="1600" w:dyaOrig="740">
-          <v:shape id="_x0000_i1070" type="#_x0000_t75" style="width:80.35pt;height:36.65pt" o:ole="">
+        <w:object w:dxaOrig="1600" w:dyaOrig="740" w14:anchorId="135BA377">
+          <v:shape id="_x0000_i1070" type="#_x0000_t75" style="width:80.4pt;height:36.6pt" o:ole="">
             <v:imagedata r:id="rId92" o:title=""/>
           </v:shape>
-          <o:OLEObject Type="Embed" ProgID="Equation.DSMT4" ShapeID="_x0000_i1070" DrawAspect="Content" ObjectID="_1606391103" r:id="rId93"/>
+          <o:OLEObject Type="Embed" ProgID="Equation.DSMT4" ShapeID="_x0000_i1070" DrawAspect="Content" ObjectID="_1656480907" r:id="rId93"/>
         </w:object>
       </w:r>
     </w:p>
@@ -1042,11 +1042,11 @@
         <w:rPr>
           <w:position w:val="-30"/>
         </w:rPr>
-        <w:object w:dxaOrig="940" w:dyaOrig="620">
-          <v:shape id="_x0000_i1071" type="#_x0000_t75" style="width:47.35pt;height:30.65pt" o:ole="">
+        <w:object w:dxaOrig="940" w:dyaOrig="620" w14:anchorId="3D9ABDFC">
+          <v:shape id="_x0000_i1071" type="#_x0000_t75" style="width:47.4pt;height:30.6pt" o:ole="">
             <v:imagedata r:id="rId94" o:title=""/>
           </v:shape>
-          <o:OLEObject Type="Embed" ProgID="Equation.DSMT4" ShapeID="_x0000_i1071" DrawAspect="Content" ObjectID="_1606391104" r:id="rId95"/>
+          <o:OLEObject Type="Embed" ProgID="Equation.DSMT4" ShapeID="_x0000_i1071" DrawAspect="Content" ObjectID="_1656480908" r:id="rId95"/>
         </w:object>
       </w:r>
     </w:p>
@@ -1077,7 +1077,6 @@
       <w:r>
         <w:t xml:space="preserve">Can three vectors in the </w:t>
       </w:r>
-      <w:proofErr w:type="spellStart"/>
       <w:r>
         <w:rPr>
           <w:i/>
@@ -1086,7 +1085,6 @@
         </w:rPr>
         <w:t>xy</w:t>
       </w:r>
-      <w:proofErr w:type="spellEnd"/>
       <w:r>
         <w:t xml:space="preserve"> plane have </w:t>
       </w:r>
@@ -1094,11 +1092,11 @@
         <w:rPr>
           <w:position w:val="-6"/>
         </w:rPr>
-        <w:object w:dxaOrig="859" w:dyaOrig="279">
-          <v:shape id="_x0000_i1072" type="#_x0000_t75" style="width:43.65pt;height:14.35pt" o:ole="">
+        <w:object w:dxaOrig="859" w:dyaOrig="279" w14:anchorId="74773766">
+          <v:shape id="_x0000_i1072" type="#_x0000_t75" style="width:43.8pt;height:14.4pt" o:ole="">
             <v:imagedata r:id="rId96" o:title=""/>
           </v:shape>
-          <o:OLEObject Type="Embed" ProgID="Equation.DSMT4" ShapeID="_x0000_i1072" DrawAspect="Content" ObjectID="_1606391105" r:id="rId97"/>
+          <o:OLEObject Type="Embed" ProgID="Equation.DSMT4" ShapeID="_x0000_i1072" DrawAspect="Content" ObjectID="_1656480909" r:id="rId97"/>
         </w:object>
       </w:r>
       <w:r>
@@ -1108,33 +1106,25 @@
         <w:rPr>
           <w:position w:val="-6"/>
         </w:rPr>
-        <w:object w:dxaOrig="880" w:dyaOrig="279">
-          <v:shape id="_x0000_i1073" type="#_x0000_t75" style="width:43.65pt;height:14.35pt" o:ole="">
+        <w:object w:dxaOrig="880" w:dyaOrig="279" w14:anchorId="1C952F81">
+          <v:shape id="_x0000_i1073" type="#_x0000_t75" style="width:43.8pt;height:14.4pt" o:ole="">
             <v:imagedata r:id="rId98" o:title=""/>
           </v:shape>
-          <o:OLEObject Type="Embed" ProgID="Equation.DSMT4" ShapeID="_x0000_i1073" DrawAspect="Content" ObjectID="_1606391106" r:id="rId99"/>
-        </w:object>
-      </w:r>
-      <w:r>
-        <w:t xml:space="preserve"> </w:t>
-      </w:r>
-      <w:proofErr w:type="spellStart"/>
-      <w:r>
-        <w:t>and</w:t>
-      </w:r>
-      <w:proofErr w:type="spellEnd"/>
-      <w:r>
-        <w:t xml:space="preserve"> </w:t>
+          <o:OLEObject Type="Embed" ProgID="Equation.DSMT4" ShapeID="_x0000_i1073" DrawAspect="Content" ObjectID="_1656480910" r:id="rId99"/>
+        </w:object>
+      </w:r>
+      <w:r>
+        <w:t xml:space="preserve"> and </w:t>
       </w:r>
       <w:r>
         <w:rPr>
           <w:position w:val="-6"/>
         </w:rPr>
-        <w:object w:dxaOrig="880" w:dyaOrig="279">
-          <v:shape id="_x0000_i1074" type="#_x0000_t75" style="width:45pt;height:14.35pt" o:ole="">
+        <w:object w:dxaOrig="880" w:dyaOrig="279" w14:anchorId="224C2DA0">
+          <v:shape id="_x0000_i1074" type="#_x0000_t75" style="width:45pt;height:14.4pt" o:ole="">
             <v:imagedata r:id="rId100" o:title=""/>
           </v:shape>
-          <o:OLEObject Type="Embed" ProgID="Equation.DSMT4" ShapeID="_x0000_i1074" DrawAspect="Content" ObjectID="_1606391107" r:id="rId101"/>
+          <o:OLEObject Type="Embed" ProgID="Equation.DSMT4" ShapeID="_x0000_i1074" DrawAspect="Content" ObjectID="_1656480911" r:id="rId101"/>
         </w:object>
       </w:r>
       <w:r>
@@ -1172,11 +1162,11 @@
         <w:rPr>
           <w:position w:val="-10"/>
         </w:rPr>
-        <w:object w:dxaOrig="960" w:dyaOrig="320">
-          <v:shape id="_x0000_i1075" type="#_x0000_t75" style="width:48.65pt;height:15.65pt" o:ole="">
+        <w:object w:dxaOrig="960" w:dyaOrig="320" w14:anchorId="5F7F0AB8">
+          <v:shape id="_x0000_i1075" type="#_x0000_t75" style="width:48.6pt;height:15.6pt" o:ole="">
             <v:imagedata r:id="rId102" o:title=""/>
           </v:shape>
-          <o:OLEObject Type="Embed" ProgID="Equation.DSMT4" ShapeID="_x0000_i1075" DrawAspect="Content" ObjectID="_1606391108" r:id="rId103"/>
+          <o:OLEObject Type="Embed" ProgID="Equation.DSMT4" ShapeID="_x0000_i1075" DrawAspect="Content" ObjectID="_1656480912" r:id="rId103"/>
         </w:object>
       </w:r>
       <w:r>
@@ -1186,11 +1176,11 @@
         <w:rPr>
           <w:position w:val="-28"/>
         </w:rPr>
-        <w:object w:dxaOrig="1480" w:dyaOrig="680">
-          <v:shape id="_x0000_i1076" type="#_x0000_t75" style="width:74.35pt;height:33.65pt" o:ole="">
+        <w:object w:dxaOrig="1480" w:dyaOrig="680" w14:anchorId="27CB2C82">
+          <v:shape id="_x0000_i1076" type="#_x0000_t75" style="width:74.4pt;height:33.6pt" o:ole="">
             <v:imagedata r:id="rId104" o:title=""/>
           </v:shape>
-          <o:OLEObject Type="Embed" ProgID="Equation.DSMT4" ShapeID="_x0000_i1076" DrawAspect="Content" ObjectID="_1606391109" r:id="rId105"/>
+          <o:OLEObject Type="Embed" ProgID="Equation.DSMT4" ShapeID="_x0000_i1076" DrawAspect="Content" ObjectID="_1656480913" r:id="rId105"/>
         </w:object>
       </w:r>
       <w:r>
@@ -1200,11 +1190,11 @@
         <w:rPr>
           <w:position w:val="-28"/>
         </w:rPr>
-        <w:object w:dxaOrig="1719" w:dyaOrig="680">
-          <v:shape id="_x0000_i1077" type="#_x0000_t75" style="width:85.65pt;height:33.65pt" o:ole="">
+        <w:object w:dxaOrig="1719" w:dyaOrig="680" w14:anchorId="38772DC6">
+          <v:shape id="_x0000_i1077" type="#_x0000_t75" style="width:85.8pt;height:33.6pt" o:ole="">
             <v:imagedata r:id="rId106" o:title=""/>
           </v:shape>
-          <o:OLEObject Type="Embed" ProgID="Equation.DSMT4" ShapeID="_x0000_i1077" DrawAspect="Content" ObjectID="_1606391110" r:id="rId107"/>
+          <o:OLEObject Type="Embed" ProgID="Equation.DSMT4" ShapeID="_x0000_i1077" DrawAspect="Content" ObjectID="_1656480914" r:id="rId107"/>
         </w:object>
       </w:r>
     </w:p>
@@ -1216,11 +1206,11 @@
         <w:rPr>
           <w:position w:val="-20"/>
         </w:rPr>
-        <w:object w:dxaOrig="1860" w:dyaOrig="520">
-          <v:shape id="_x0000_i1078" type="#_x0000_t75" style="width:93pt;height:25.65pt" o:ole="">
+        <w:object w:dxaOrig="1860" w:dyaOrig="520" w14:anchorId="4F23E7C2">
+          <v:shape id="_x0000_i1078" type="#_x0000_t75" style="width:93pt;height:25.8pt" o:ole="">
             <v:imagedata r:id="rId108" o:title=""/>
           </v:shape>
-          <o:OLEObject Type="Embed" ProgID="Equation.DSMT4" ShapeID="_x0000_i1078" DrawAspect="Content" ObjectID="_1606391111" r:id="rId109"/>
+          <o:OLEObject Type="Embed" ProgID="Equation.DSMT4" ShapeID="_x0000_i1078" DrawAspect="Content" ObjectID="_1656480915" r:id="rId109"/>
         </w:object>
       </w:r>
     </w:p>
@@ -1239,11 +1229,11 @@
         <w:rPr>
           <w:position w:val="-24"/>
         </w:rPr>
-        <w:object w:dxaOrig="720" w:dyaOrig="540">
+        <w:object w:dxaOrig="720" w:dyaOrig="540" w14:anchorId="2F7EEDB8">
           <v:shape id="_x0000_i1079" type="#_x0000_t75" style="width:36pt;height:27pt" o:ole="">
             <v:imagedata r:id="rId110" o:title=""/>
           </v:shape>
-          <o:OLEObject Type="Embed" ProgID="Equation.DSMT4" ShapeID="_x0000_i1079" DrawAspect="Content" ObjectID="_1606391112" r:id="rId111"/>
+          <o:OLEObject Type="Embed" ProgID="Equation.DSMT4" ShapeID="_x0000_i1079" DrawAspect="Content" ObjectID="_1656480916" r:id="rId111"/>
         </w:object>
       </w:r>
       <w:r>
@@ -1262,11 +1252,11 @@
         <w:rPr>
           <w:position w:val="-28"/>
         </w:rPr>
-        <w:object w:dxaOrig="3260" w:dyaOrig="680">
-          <v:shape id="_x0000_i1080" type="#_x0000_t75" style="width:162.65pt;height:33.65pt" o:ole="">
+        <w:object w:dxaOrig="3260" w:dyaOrig="680" w14:anchorId="3372896E">
+          <v:shape id="_x0000_i1080" type="#_x0000_t75" style="width:162.6pt;height:33.6pt" o:ole="">
             <v:imagedata r:id="rId112" o:title=""/>
           </v:shape>
-          <o:OLEObject Type="Embed" ProgID="Equation.DSMT4" ShapeID="_x0000_i1080" DrawAspect="Content" ObjectID="_1606391113" r:id="rId113"/>
+          <o:OLEObject Type="Embed" ProgID="Equation.DSMT4" ShapeID="_x0000_i1080" DrawAspect="Content" ObjectID="_1656480917" r:id="rId113"/>
         </w:object>
       </w:r>
     </w:p>
@@ -1290,11 +1280,11 @@
         <w:rPr>
           <w:position w:val="-18"/>
         </w:rPr>
-        <w:object w:dxaOrig="780" w:dyaOrig="499">
-          <v:shape id="_x0000_i1081" type="#_x0000_t75" style="width:39pt;height:24.65pt" o:ole="">
+        <w:object w:dxaOrig="780" w:dyaOrig="499" w14:anchorId="4C0F15C8">
+          <v:shape id="_x0000_i1081" type="#_x0000_t75" style="width:39pt;height:24.6pt" o:ole="">
             <v:imagedata r:id="rId114" o:title=""/>
           </v:shape>
-          <o:OLEObject Type="Embed" ProgID="Equation.DSMT4" ShapeID="_x0000_i1081" DrawAspect="Content" ObjectID="_1606391114" r:id="rId115"/>
+          <o:OLEObject Type="Embed" ProgID="Equation.DSMT4" ShapeID="_x0000_i1081" DrawAspect="Content" ObjectID="_1656480918" r:id="rId115"/>
         </w:object>
       </w:r>
     </w:p>
@@ -1315,11 +1305,11 @@
         <w:rPr>
           <w:position w:val="-24"/>
         </w:rPr>
-        <w:object w:dxaOrig="720" w:dyaOrig="540">
-          <v:shape id="_x0000_i1082" type="#_x0000_t75" style="width:35.35pt;height:27pt" o:ole="">
+        <w:object w:dxaOrig="720" w:dyaOrig="540" w14:anchorId="79C364CE">
+          <v:shape id="_x0000_i1082" type="#_x0000_t75" style="width:35.4pt;height:27pt" o:ole="">
             <v:imagedata r:id="rId116" o:title=""/>
           </v:shape>
-          <o:OLEObject Type="Embed" ProgID="Equation.DSMT4" ShapeID="_x0000_i1082" DrawAspect="Content" ObjectID="_1606391115" r:id="rId117"/>
+          <o:OLEObject Type="Embed" ProgID="Equation.DSMT4" ShapeID="_x0000_i1082" DrawAspect="Content" ObjectID="_1656480919" r:id="rId117"/>
         </w:object>
       </w:r>
     </w:p>
@@ -1331,11 +1321,11 @@
         <w:rPr>
           <w:position w:val="-28"/>
         </w:rPr>
-        <w:object w:dxaOrig="2799" w:dyaOrig="680">
-          <v:shape id="_x0000_i1083" type="#_x0000_t75" style="width:140.35pt;height:33.65pt" o:ole="">
+        <w:object w:dxaOrig="2799" w:dyaOrig="680" w14:anchorId="57FF3A28">
+          <v:shape id="_x0000_i1083" type="#_x0000_t75" style="width:140.4pt;height:33.6pt" o:ole="">
             <v:imagedata r:id="rId118" o:title=""/>
           </v:shape>
-          <o:OLEObject Type="Embed" ProgID="Equation.DSMT4" ShapeID="_x0000_i1083" DrawAspect="Content" ObjectID="_1606391116" r:id="rId119"/>
+          <o:OLEObject Type="Embed" ProgID="Equation.DSMT4" ShapeID="_x0000_i1083" DrawAspect="Content" ObjectID="_1656480920" r:id="rId119"/>
         </w:object>
       </w:r>
     </w:p>
@@ -1360,11 +1350,11 @@
         <w:rPr>
           <w:position w:val="-24"/>
         </w:rPr>
-        <w:object w:dxaOrig="1080" w:dyaOrig="540">
+        <w:object w:dxaOrig="1080" w:dyaOrig="540" w14:anchorId="7566EC2A">
           <v:shape id="_x0000_i1084" type="#_x0000_t75" style="width:54pt;height:27pt" o:ole="">
             <v:imagedata r:id="rId120" o:title=""/>
           </v:shape>
-          <o:OLEObject Type="Embed" ProgID="Equation.DSMT4" ShapeID="_x0000_i1084" DrawAspect="Content" ObjectID="_1606391117" r:id="rId121"/>
+          <o:OLEObject Type="Embed" ProgID="Equation.DSMT4" ShapeID="_x0000_i1084" DrawAspect="Content" ObjectID="_1656480921" r:id="rId121"/>
         </w:object>
       </w:r>
       <w:r>
@@ -1424,11 +1414,11 @@
         <w:rPr>
           <w:position w:val="-6"/>
         </w:rPr>
-        <w:object w:dxaOrig="200" w:dyaOrig="279">
-          <v:shape id="_x0000_i1085" type="#_x0000_t75" style="width:10.65pt;height:14.35pt" o:ole="">
+        <w:object w:dxaOrig="200" w:dyaOrig="279" w14:anchorId="087F0D15">
+          <v:shape id="_x0000_i1085" type="#_x0000_t75" style="width:10.8pt;height:14.4pt" o:ole="">
             <v:imagedata r:id="rId122" o:title=""/>
           </v:shape>
-          <o:OLEObject Type="Embed" ProgID="Equation.DSMT4" ShapeID="_x0000_i1085" DrawAspect="Content" ObjectID="_1606391118" r:id="rId123"/>
+          <o:OLEObject Type="Embed" ProgID="Equation.DSMT4" ShapeID="_x0000_i1085" DrawAspect="Content" ObjectID="_1656480922" r:id="rId123"/>
         </w:object>
       </w:r>
       <w:r>
@@ -1438,11 +1428,11 @@
         <w:rPr>
           <w:position w:val="-6"/>
         </w:rPr>
-        <w:object w:dxaOrig="200" w:dyaOrig="279">
-          <v:shape id="_x0000_i1086" type="#_x0000_t75" style="width:10.65pt;height:14.35pt" o:ole="">
+        <w:object w:dxaOrig="200" w:dyaOrig="279" w14:anchorId="0D25A1FE">
+          <v:shape id="_x0000_i1086" type="#_x0000_t75" style="width:10.8pt;height:14.4pt" o:ole="">
             <v:imagedata r:id="rId122" o:title=""/>
           </v:shape>
-          <o:OLEObject Type="Embed" ProgID="Equation.DSMT4" ShapeID="_x0000_i1086" DrawAspect="Content" ObjectID="_1606391119" r:id="rId124"/>
+          <o:OLEObject Type="Embed" ProgID="Equation.DSMT4" ShapeID="_x0000_i1086" DrawAspect="Content" ObjectID="_1656480923" r:id="rId124"/>
         </w:object>
       </w:r>
       <w:r>
@@ -1463,11 +1453,11 @@
         <w:rPr>
           <w:position w:val="-6"/>
         </w:rPr>
-        <w:object w:dxaOrig="200" w:dyaOrig="279">
-          <v:shape id="_x0000_i1087" type="#_x0000_t75" style="width:10.65pt;height:14.35pt" o:ole="">
+        <w:object w:dxaOrig="200" w:dyaOrig="279" w14:anchorId="77C44C0F">
+          <v:shape id="_x0000_i1087" type="#_x0000_t75" style="width:10.8pt;height:14.4pt" o:ole="">
             <v:imagedata r:id="rId122" o:title=""/>
           </v:shape>
-          <o:OLEObject Type="Embed" ProgID="Equation.DSMT4" ShapeID="_x0000_i1087" DrawAspect="Content" ObjectID="_1606391120" r:id="rId125"/>
+          <o:OLEObject Type="Embed" ProgID="Equation.DSMT4" ShapeID="_x0000_i1087" DrawAspect="Content" ObjectID="_1656480924" r:id="rId125"/>
         </w:object>
       </w:r>
       <w:r>
@@ -1497,11 +1487,11 @@
         <w:rPr>
           <w:position w:val="-6"/>
         </w:rPr>
-        <w:object w:dxaOrig="200" w:dyaOrig="279">
-          <v:shape id="_x0000_i1088" type="#_x0000_t75" style="width:10.65pt;height:14.35pt" o:ole="">
+        <w:object w:dxaOrig="200" w:dyaOrig="279" w14:anchorId="40A6E3E5">
+          <v:shape id="_x0000_i1088" type="#_x0000_t75" style="width:10.8pt;height:14.4pt" o:ole="">
             <v:imagedata r:id="rId122" o:title=""/>
           </v:shape>
-          <o:OLEObject Type="Embed" ProgID="Equation.DSMT4" ShapeID="_x0000_i1088" DrawAspect="Content" ObjectID="_1606391121" r:id="rId126"/>
+          <o:OLEObject Type="Embed" ProgID="Equation.DSMT4" ShapeID="_x0000_i1088" DrawAspect="Content" ObjectID="_1656480925" r:id="rId126"/>
         </w:object>
       </w:r>
       <w:r>
@@ -1536,11 +1526,11 @@
         <w:rPr>
           <w:position w:val="-6"/>
         </w:rPr>
-        <w:object w:dxaOrig="200" w:dyaOrig="279">
-          <v:shape id="_x0000_i1089" type="#_x0000_t75" style="width:10.65pt;height:14.35pt" o:ole="">
+        <w:object w:dxaOrig="200" w:dyaOrig="279" w14:anchorId="5D819930">
+          <v:shape id="_x0000_i1089" type="#_x0000_t75" style="width:10.8pt;height:14.4pt" o:ole="">
             <v:imagedata r:id="rId122" o:title=""/>
           </v:shape>
-          <o:OLEObject Type="Embed" ProgID="Equation.DSMT4" ShapeID="_x0000_i1089" DrawAspect="Content" ObjectID="_1606391122" r:id="rId127"/>
+          <o:OLEObject Type="Embed" ProgID="Equation.DSMT4" ShapeID="_x0000_i1089" DrawAspect="Content" ObjectID="_1656480926" r:id="rId127"/>
         </w:object>
       </w:r>
       <w:r>
@@ -1601,11 +1591,11 @@
         <w:rPr>
           <w:position w:val="-16"/>
         </w:rPr>
-        <w:object w:dxaOrig="1800" w:dyaOrig="560">
-          <v:shape id="_x0000_i1090" type="#_x0000_t75" style="width:90.65pt;height:27.65pt" o:ole="">
+        <w:object w:dxaOrig="1800" w:dyaOrig="560" w14:anchorId="4FDEADD7">
+          <v:shape id="_x0000_i1090" type="#_x0000_t75" style="width:90.6pt;height:27.6pt" o:ole="">
             <v:imagedata r:id="rId128" o:title=""/>
           </v:shape>
-          <o:OLEObject Type="Embed" ProgID="Equation.DSMT4" ShapeID="_x0000_i1090" DrawAspect="Content" ObjectID="_1606391123" r:id="rId129"/>
+          <o:OLEObject Type="Embed" ProgID="Equation.DSMT4" ShapeID="_x0000_i1090" DrawAspect="Content" ObjectID="_1656480927" r:id="rId129"/>
         </w:object>
       </w:r>
     </w:p>
@@ -1630,11 +1620,11 @@
         <w:rPr>
           <w:position w:val="-10"/>
         </w:rPr>
-        <w:object w:dxaOrig="499" w:dyaOrig="340">
-          <v:shape id="_x0000_i1091" type="#_x0000_t75" style="width:24.65pt;height:17.35pt" o:ole="">
+        <w:object w:dxaOrig="499" w:dyaOrig="340" w14:anchorId="2CBFDE0F">
+          <v:shape id="_x0000_i1091" type="#_x0000_t75" style="width:24.6pt;height:17.4pt" o:ole="">
             <v:imagedata r:id="rId130" o:title=""/>
           </v:shape>
-          <o:OLEObject Type="Embed" ProgID="Equation.DSMT4" ShapeID="_x0000_i1091" DrawAspect="Content" ObjectID="_1606391124" r:id="rId131"/>
+          <o:OLEObject Type="Embed" ProgID="Equation.DSMT4" ShapeID="_x0000_i1091" DrawAspect="Content" ObjectID="_1656480928" r:id="rId131"/>
         </w:object>
       </w:r>
       <w:r>
@@ -1668,11 +1658,11 @@
         <w:rPr>
           <w:position w:val="-30"/>
         </w:rPr>
-        <w:object w:dxaOrig="859" w:dyaOrig="620">
-          <v:shape id="_x0000_i1092" type="#_x0000_t75" style="width:42.65pt;height:31.35pt" o:ole="">
+        <w:object w:dxaOrig="859" w:dyaOrig="620" w14:anchorId="57B6ADD4">
+          <v:shape id="_x0000_i1092" type="#_x0000_t75" style="width:42.6pt;height:31.2pt" o:ole="">
             <v:imagedata r:id="rId132" o:title=""/>
           </v:shape>
-          <o:OLEObject Type="Embed" ProgID="Equation.DSMT4" ShapeID="_x0000_i1092" DrawAspect="Content" ObjectID="_1606391125" r:id="rId133"/>
+          <o:OLEObject Type="Embed" ProgID="Equation.DSMT4" ShapeID="_x0000_i1092" DrawAspect="Content" ObjectID="_1656480929" r:id="rId133"/>
         </w:object>
       </w:r>
     </w:p>
@@ -1690,11 +1680,11 @@
         <w:rPr>
           <w:position w:val="-20"/>
         </w:rPr>
-        <w:object w:dxaOrig="1060" w:dyaOrig="499">
-          <v:shape id="_x0000_i1093" type="#_x0000_t75" style="width:53.35pt;height:24.65pt" o:ole="">
+        <w:object w:dxaOrig="1060" w:dyaOrig="499" w14:anchorId="163789B1">
+          <v:shape id="_x0000_i1093" type="#_x0000_t75" style="width:53.4pt;height:24.6pt" o:ole="">
             <v:imagedata r:id="rId134" o:title=""/>
           </v:shape>
-          <o:OLEObject Type="Embed" ProgID="Equation.DSMT4" ShapeID="_x0000_i1093" DrawAspect="Content" ObjectID="_1606391126" r:id="rId135"/>
+          <o:OLEObject Type="Embed" ProgID="Equation.DSMT4" ShapeID="_x0000_i1093" DrawAspect="Content" ObjectID="_1656480930" r:id="rId135"/>
         </w:object>
       </w:r>
     </w:p>
@@ -1714,11 +1704,11 @@
         <w:rPr>
           <w:position w:val="-28"/>
         </w:rPr>
-        <w:object w:dxaOrig="1180" w:dyaOrig="620">
-          <v:shape id="_x0000_i1094" type="#_x0000_t75" style="width:59.35pt;height:30.65pt" o:ole="">
+        <w:object w:dxaOrig="1180" w:dyaOrig="620" w14:anchorId="6BA9FF73">
+          <v:shape id="_x0000_i1094" type="#_x0000_t75" style="width:59.4pt;height:30.6pt" o:ole="">
             <v:imagedata r:id="rId136" o:title=""/>
           </v:shape>
-          <o:OLEObject Type="Embed" ProgID="Equation.DSMT4" ShapeID="_x0000_i1094" DrawAspect="Content" ObjectID="_1606391127" r:id="rId137"/>
+          <o:OLEObject Type="Embed" ProgID="Equation.DSMT4" ShapeID="_x0000_i1094" DrawAspect="Content" ObjectID="_1656480931" r:id="rId137"/>
         </w:object>
       </w:r>
       <w:r>
@@ -1752,11 +1742,11 @@
         <w:rPr>
           <w:position w:val="-20"/>
         </w:rPr>
-        <w:object w:dxaOrig="1560" w:dyaOrig="499">
-          <v:shape id="_x0000_i1095" type="#_x0000_t75" style="width:78pt;height:25.35pt" o:ole="">
+        <w:object w:dxaOrig="1560" w:dyaOrig="499" w14:anchorId="73B9C8CC">
+          <v:shape id="_x0000_i1095" type="#_x0000_t75" style="width:78pt;height:25.2pt" o:ole="">
             <v:imagedata r:id="rId138" o:title=""/>
           </v:shape>
-          <o:OLEObject Type="Embed" ProgID="Equation.DSMT4" ShapeID="_x0000_i1095" DrawAspect="Content" ObjectID="_1606391128" r:id="rId139"/>
+          <o:OLEObject Type="Embed" ProgID="Equation.DSMT4" ShapeID="_x0000_i1095" DrawAspect="Content" ObjectID="_1656480932" r:id="rId139"/>
         </w:object>
       </w:r>
       <w:r>
@@ -1766,11 +1756,11 @@
         <w:rPr>
           <w:position w:val="-28"/>
         </w:rPr>
-        <w:object w:dxaOrig="1020" w:dyaOrig="600">
+        <w:object w:dxaOrig="1020" w:dyaOrig="600" w14:anchorId="39593B36">
           <v:shape id="_x0000_i1096" type="#_x0000_t75" style="width:51pt;height:30pt" o:ole="">
             <v:imagedata r:id="rId140" o:title=""/>
           </v:shape>
-          <o:OLEObject Type="Embed" ProgID="Equation.DSMT4" ShapeID="_x0000_i1096" DrawAspect="Content" ObjectID="_1606391129" r:id="rId141"/>
+          <o:OLEObject Type="Embed" ProgID="Equation.DSMT4" ShapeID="_x0000_i1096" DrawAspect="Content" ObjectID="_1656480933" r:id="rId141"/>
         </w:object>
       </w:r>
       <w:r>
@@ -1792,11 +1782,11 @@
         <w:rPr>
           <w:position w:val="-28"/>
         </w:rPr>
-        <w:object w:dxaOrig="1180" w:dyaOrig="620">
-          <v:shape id="_x0000_i1097" type="#_x0000_t75" style="width:59.35pt;height:30.65pt" o:ole="">
+        <w:object w:dxaOrig="1180" w:dyaOrig="620" w14:anchorId="2F415F42">
+          <v:shape id="_x0000_i1097" type="#_x0000_t75" style="width:59.4pt;height:30.6pt" o:ole="">
             <v:imagedata r:id="rId142" o:title=""/>
           </v:shape>
-          <o:OLEObject Type="Embed" ProgID="Equation.DSMT4" ShapeID="_x0000_i1097" DrawAspect="Content" ObjectID="_1606391130" r:id="rId143"/>
+          <o:OLEObject Type="Embed" ProgID="Equation.DSMT4" ShapeID="_x0000_i1097" DrawAspect="Content" ObjectID="_1656480934" r:id="rId143"/>
         </w:object>
       </w:r>
       <w:r>
@@ -1816,11 +1806,11 @@
         <w:rPr>
           <w:position w:val="-16"/>
         </w:rPr>
-        <w:object w:dxaOrig="2220" w:dyaOrig="560">
-          <v:shape id="_x0000_i1098" type="#_x0000_t75" style="width:111.65pt;height:27.65pt" o:ole="">
+        <w:object w:dxaOrig="2220" w:dyaOrig="560" w14:anchorId="79F03C3E">
+          <v:shape id="_x0000_i1098" type="#_x0000_t75" style="width:111.6pt;height:27.6pt" o:ole="">
             <v:imagedata r:id="rId144" o:title=""/>
           </v:shape>
-          <o:OLEObject Type="Embed" ProgID="Equation.DSMT4" ShapeID="_x0000_i1098" DrawAspect="Content" ObjectID="_1606391131" r:id="rId145"/>
+          <o:OLEObject Type="Embed" ProgID="Equation.DSMT4" ShapeID="_x0000_i1098" DrawAspect="Content" ObjectID="_1656480935" r:id="rId145"/>
         </w:object>
       </w:r>
     </w:p>
@@ -1838,11 +1828,11 @@
         <w:rPr>
           <w:position w:val="-12"/>
         </w:rPr>
-        <w:object w:dxaOrig="700" w:dyaOrig="400">
-          <v:shape id="_x0000_i1099" type="#_x0000_t75" style="width:35.35pt;height:20.35pt" o:ole="">
+        <w:object w:dxaOrig="700" w:dyaOrig="400" w14:anchorId="10440B7D">
+          <v:shape id="_x0000_i1099" type="#_x0000_t75" style="width:35.4pt;height:20.4pt" o:ole="">
             <v:imagedata r:id="rId146" o:title=""/>
           </v:shape>
-          <o:OLEObject Type="Embed" ProgID="Equation.DSMT4" ShapeID="_x0000_i1099" DrawAspect="Content" ObjectID="_1606391132" r:id="rId147"/>
+          <o:OLEObject Type="Embed" ProgID="Equation.DSMT4" ShapeID="_x0000_i1099" DrawAspect="Content" ObjectID="_1656480936" r:id="rId147"/>
         </w:object>
       </w:r>
       <w:r>
@@ -1877,11 +1867,11 @@
         <w:rPr>
           <w:position w:val="-26"/>
         </w:rPr>
-        <w:object w:dxaOrig="1680" w:dyaOrig="560">
-          <v:shape id="_x0000_i1100" type="#_x0000_t75" style="width:84pt;height:28.65pt" o:ole="">
+        <w:object w:dxaOrig="1680" w:dyaOrig="560" w14:anchorId="1D7982B8">
+          <v:shape id="_x0000_i1100" type="#_x0000_t75" style="width:84pt;height:28.8pt" o:ole="">
             <v:imagedata r:id="rId148" o:title=""/>
           </v:shape>
-          <o:OLEObject Type="Embed" ProgID="Equation.DSMT4" ShapeID="_x0000_i1100" DrawAspect="Content" ObjectID="_1606391133" r:id="rId149"/>
+          <o:OLEObject Type="Embed" ProgID="Equation.DSMT4" ShapeID="_x0000_i1100" DrawAspect="Content" ObjectID="_1656480937" r:id="rId149"/>
         </w:object>
       </w:r>
       <w:r>
@@ -1891,11 +1881,11 @@
         <w:rPr>
           <w:position w:val="-28"/>
         </w:rPr>
-        <w:object w:dxaOrig="840" w:dyaOrig="600">
+        <w:object w:dxaOrig="840" w:dyaOrig="600" w14:anchorId="59988B2F">
           <v:shape id="_x0000_i1101" type="#_x0000_t75" style="width:42pt;height:30pt" o:ole="">
             <v:imagedata r:id="rId150" o:title=""/>
           </v:shape>
-          <o:OLEObject Type="Embed" ProgID="Equation.DSMT4" ShapeID="_x0000_i1101" DrawAspect="Content" ObjectID="_1606391134" r:id="rId151"/>
+          <o:OLEObject Type="Embed" ProgID="Equation.DSMT4" ShapeID="_x0000_i1101" DrawAspect="Content" ObjectID="_1656480938" r:id="rId151"/>
         </w:object>
       </w:r>
       <w:r>
@@ -1917,11 +1907,11 @@
         <w:rPr>
           <w:position w:val="-34"/>
         </w:rPr>
-        <w:object w:dxaOrig="2280" w:dyaOrig="760">
-          <v:shape id="_x0000_i1102" type="#_x0000_t75" style="width:114pt;height:38.35pt" o:ole="">
+        <w:object w:dxaOrig="2280" w:dyaOrig="760" w14:anchorId="4C2068B5">
+          <v:shape id="_x0000_i1102" type="#_x0000_t75" style="width:114pt;height:38.4pt" o:ole="">
             <v:imagedata r:id="rId152" o:title=""/>
           </v:shape>
-          <o:OLEObject Type="Embed" ProgID="Equation.DSMT4" ShapeID="_x0000_i1102" DrawAspect="Content" ObjectID="_1606391135" r:id="rId153"/>
+          <o:OLEObject Type="Embed" ProgID="Equation.DSMT4" ShapeID="_x0000_i1102" DrawAspect="Content" ObjectID="_1656480939" r:id="rId153"/>
         </w:object>
       </w:r>
       <w:r>
@@ -1955,11 +1945,11 @@
         <w:rPr>
           <w:position w:val="-26"/>
         </w:rPr>
-        <w:object w:dxaOrig="1880" w:dyaOrig="560">
-          <v:shape id="_x0000_i1103" type="#_x0000_t75" style="width:93.65pt;height:28.65pt" o:ole="">
+        <w:object w:dxaOrig="1880" w:dyaOrig="560" w14:anchorId="125DD168">
+          <v:shape id="_x0000_i1103" type="#_x0000_t75" style="width:93.6pt;height:28.8pt" o:ole="">
             <v:imagedata r:id="rId154" o:title=""/>
           </v:shape>
-          <o:OLEObject Type="Embed" ProgID="Equation.DSMT4" ShapeID="_x0000_i1103" DrawAspect="Content" ObjectID="_1606391136" r:id="rId155"/>
+          <o:OLEObject Type="Embed" ProgID="Equation.DSMT4" ShapeID="_x0000_i1103" DrawAspect="Content" ObjectID="_1656480940" r:id="rId155"/>
         </w:object>
       </w:r>
       <w:r>
@@ -1969,11 +1959,11 @@
         <w:rPr>
           <w:position w:val="-28"/>
         </w:rPr>
-        <w:object w:dxaOrig="1020" w:dyaOrig="600">
+        <w:object w:dxaOrig="1020" w:dyaOrig="600" w14:anchorId="34373A9B">
           <v:shape id="_x0000_i1104" type="#_x0000_t75" style="width:51pt;height:30pt" o:ole="">
             <v:imagedata r:id="rId140" o:title=""/>
           </v:shape>
-          <o:OLEObject Type="Embed" ProgID="Equation.DSMT4" ShapeID="_x0000_i1104" DrawAspect="Content" ObjectID="_1606391137" r:id="rId156"/>
+          <o:OLEObject Type="Embed" ProgID="Equation.DSMT4" ShapeID="_x0000_i1104" DrawAspect="Content" ObjectID="_1656480941" r:id="rId156"/>
         </w:object>
       </w:r>
     </w:p>
@@ -1992,11 +1982,11 @@
         <w:rPr>
           <w:position w:val="-34"/>
         </w:rPr>
-        <w:object w:dxaOrig="2439" w:dyaOrig="760">
-          <v:shape id="_x0000_i1105" type="#_x0000_t75" style="width:122.35pt;height:38.35pt" o:ole="">
+        <w:object w:dxaOrig="2439" w:dyaOrig="760" w14:anchorId="45D00C26">
+          <v:shape id="_x0000_i1105" type="#_x0000_t75" style="width:122.4pt;height:38.4pt" o:ole="">
             <v:imagedata r:id="rId157" o:title=""/>
           </v:shape>
-          <o:OLEObject Type="Embed" ProgID="Equation.DSMT4" ShapeID="_x0000_i1105" DrawAspect="Content" ObjectID="_1606391138" r:id="rId158"/>
+          <o:OLEObject Type="Embed" ProgID="Equation.DSMT4" ShapeID="_x0000_i1105" DrawAspect="Content" ObjectID="_1656480942" r:id="rId158"/>
         </w:object>
       </w:r>
       <w:r>
@@ -2016,11 +2006,11 @@
         <w:rPr>
           <w:position w:val="-16"/>
         </w:rPr>
-        <w:object w:dxaOrig="3400" w:dyaOrig="560">
-          <v:shape id="_x0000_i1106" type="#_x0000_t75" style="width:171pt;height:27.65pt" o:ole="">
+        <w:object w:dxaOrig="3400" w:dyaOrig="560" w14:anchorId="596EDE5A">
+          <v:shape id="_x0000_i1106" type="#_x0000_t75" style="width:171pt;height:27.6pt" o:ole="">
             <v:imagedata r:id="rId159" o:title=""/>
           </v:shape>
-          <o:OLEObject Type="Embed" ProgID="Equation.DSMT4" ShapeID="_x0000_i1106" DrawAspect="Content" ObjectID="_1606391139" r:id="rId160"/>
+          <o:OLEObject Type="Embed" ProgID="Equation.DSMT4" ShapeID="_x0000_i1106" DrawAspect="Content" ObjectID="_1656480943" r:id="rId160"/>
         </w:object>
       </w:r>
     </w:p>
@@ -2039,11 +2029,11 @@
         <w:rPr>
           <w:position w:val="-12"/>
         </w:rPr>
-        <w:object w:dxaOrig="800" w:dyaOrig="400">
-          <v:shape id="_x0000_i1107" type="#_x0000_t75" style="width:39.65pt;height:20.35pt" o:ole="">
+        <w:object w:dxaOrig="800" w:dyaOrig="400" w14:anchorId="0D5506A7">
+          <v:shape id="_x0000_i1107" type="#_x0000_t75" style="width:39.6pt;height:20.4pt" o:ole="">
             <v:imagedata r:id="rId161" o:title=""/>
           </v:shape>
-          <o:OLEObject Type="Embed" ProgID="Equation.DSMT4" ShapeID="_x0000_i1107" DrawAspect="Content" ObjectID="_1606391140" r:id="rId162"/>
+          <o:OLEObject Type="Embed" ProgID="Equation.DSMT4" ShapeID="_x0000_i1107" DrawAspect="Content" ObjectID="_1656480944" r:id="rId162"/>
         </w:object>
       </w:r>
       <w:r>
@@ -2078,11 +2068,11 @@
         <w:rPr>
           <w:position w:val="-26"/>
         </w:rPr>
-        <w:object w:dxaOrig="2140" w:dyaOrig="560">
-          <v:shape id="_x0000_i1108" type="#_x0000_t75" style="width:107.35pt;height:28.65pt" o:ole="">
+        <w:object w:dxaOrig="2140" w:dyaOrig="560" w14:anchorId="11ECF3FC">
+          <v:shape id="_x0000_i1108" type="#_x0000_t75" style="width:107.4pt;height:28.8pt" o:ole="">
             <v:imagedata r:id="rId163" o:title=""/>
           </v:shape>
-          <o:OLEObject Type="Embed" ProgID="Equation.DSMT4" ShapeID="_x0000_i1108" DrawAspect="Content" ObjectID="_1606391141" r:id="rId164"/>
+          <o:OLEObject Type="Embed" ProgID="Equation.DSMT4" ShapeID="_x0000_i1108" DrawAspect="Content" ObjectID="_1656480945" r:id="rId164"/>
         </w:object>
       </w:r>
       <w:r>
@@ -2092,11 +2082,11 @@
         <w:rPr>
           <w:position w:val="-28"/>
         </w:rPr>
-        <w:object w:dxaOrig="840" w:dyaOrig="600">
+        <w:object w:dxaOrig="840" w:dyaOrig="600" w14:anchorId="4A58D0AE">
           <v:shape id="_x0000_i1109" type="#_x0000_t75" style="width:42pt;height:30pt" o:ole="">
             <v:imagedata r:id="rId150" o:title=""/>
           </v:shape>
-          <o:OLEObject Type="Embed" ProgID="Equation.DSMT4" ShapeID="_x0000_i1109" DrawAspect="Content" ObjectID="_1606391142" r:id="rId165"/>
+          <o:OLEObject Type="Embed" ProgID="Equation.DSMT4" ShapeID="_x0000_i1109" DrawAspect="Content" ObjectID="_1656480946" r:id="rId165"/>
         </w:object>
       </w:r>
     </w:p>
@@ -2118,11 +2108,11 @@
         <w:rPr>
           <w:position w:val="-34"/>
         </w:rPr>
-        <w:object w:dxaOrig="3300" w:dyaOrig="760">
-          <v:shape id="_x0000_i1110" type="#_x0000_t75" style="width:165pt;height:38.35pt" o:ole="">
+        <w:object w:dxaOrig="3300" w:dyaOrig="760" w14:anchorId="4C4A7DA6">
+          <v:shape id="_x0000_i1110" type="#_x0000_t75" style="width:165pt;height:38.4pt" o:ole="">
             <v:imagedata r:id="rId166" o:title=""/>
           </v:shape>
-          <o:OLEObject Type="Embed" ProgID="Equation.DSMT4" ShapeID="_x0000_i1110" DrawAspect="Content" ObjectID="_1606391143" r:id="rId167"/>
+          <o:OLEObject Type="Embed" ProgID="Equation.DSMT4" ShapeID="_x0000_i1110" DrawAspect="Content" ObjectID="_1656480947" r:id="rId167"/>
         </w:object>
       </w:r>
       <w:r>
@@ -2159,11 +2149,11 @@
         <w:rPr>
           <w:position w:val="-26"/>
         </w:rPr>
-        <w:object w:dxaOrig="2340" w:dyaOrig="560">
-          <v:shape id="_x0000_i1111" type="#_x0000_t75" style="width:117pt;height:28.65pt" o:ole="">
+        <w:object w:dxaOrig="2340" w:dyaOrig="560" w14:anchorId="60C32C5C">
+          <v:shape id="_x0000_i1111" type="#_x0000_t75" style="width:117pt;height:28.8pt" o:ole="">
             <v:imagedata r:id="rId168" o:title=""/>
           </v:shape>
-          <o:OLEObject Type="Embed" ProgID="Equation.DSMT4" ShapeID="_x0000_i1111" DrawAspect="Content" ObjectID="_1606391144" r:id="rId169"/>
+          <o:OLEObject Type="Embed" ProgID="Equation.DSMT4" ShapeID="_x0000_i1111" DrawAspect="Content" ObjectID="_1656480948" r:id="rId169"/>
         </w:object>
       </w:r>
       <w:r>
@@ -2173,11 +2163,11 @@
         <w:rPr>
           <w:position w:val="-28"/>
         </w:rPr>
-        <w:object w:dxaOrig="1020" w:dyaOrig="600">
+        <w:object w:dxaOrig="1020" w:dyaOrig="600" w14:anchorId="3A89A435">
           <v:shape id="_x0000_i1112" type="#_x0000_t75" style="width:51pt;height:30pt" o:ole="">
             <v:imagedata r:id="rId140" o:title=""/>
           </v:shape>
-          <o:OLEObject Type="Embed" ProgID="Equation.DSMT4" ShapeID="_x0000_i1112" DrawAspect="Content" ObjectID="_1606391145" r:id="rId170"/>
+          <o:OLEObject Type="Embed" ProgID="Equation.DSMT4" ShapeID="_x0000_i1112" DrawAspect="Content" ObjectID="_1656480949" r:id="rId170"/>
         </w:object>
       </w:r>
     </w:p>
@@ -2195,11 +2185,11 @@
         <w:rPr>
           <w:position w:val="-34"/>
         </w:rPr>
-        <w:object w:dxaOrig="3480" w:dyaOrig="760">
-          <v:shape id="_x0000_i1113" type="#_x0000_t75" style="width:174pt;height:38.35pt" o:ole="">
+        <w:object w:dxaOrig="3480" w:dyaOrig="760" w14:anchorId="4D6D567A">
+          <v:shape id="_x0000_i1113" type="#_x0000_t75" style="width:174pt;height:38.4pt" o:ole="">
             <v:imagedata r:id="rId171" o:title=""/>
           </v:shape>
-          <o:OLEObject Type="Embed" ProgID="Equation.DSMT4" ShapeID="_x0000_i1113" DrawAspect="Content" ObjectID="_1606391146" r:id="rId172"/>
+          <o:OLEObject Type="Embed" ProgID="Equation.DSMT4" ShapeID="_x0000_i1113" DrawAspect="Content" ObjectID="_1656480950" r:id="rId172"/>
         </w:object>
       </w:r>
     </w:p>
@@ -2234,11 +2224,11 @@
         <w:rPr>
           <w:position w:val="-6"/>
         </w:rPr>
-        <w:object w:dxaOrig="220" w:dyaOrig="279">
-          <v:shape id="_x0000_i1114" type="#_x0000_t75" style="width:11.35pt;height:14.35pt" o:ole="">
+        <w:object w:dxaOrig="220" w:dyaOrig="279" w14:anchorId="769B5C43">
+          <v:shape id="_x0000_i1114" type="#_x0000_t75" style="width:11.4pt;height:14.4pt" o:ole="">
             <v:imagedata r:id="rId173" o:title=""/>
           </v:shape>
-          <o:OLEObject Type="Embed" ProgID="Equation.DSMT4" ShapeID="_x0000_i1114" DrawAspect="Content" ObjectID="_1606391147" r:id="rId174"/>
+          <o:OLEObject Type="Embed" ProgID="Equation.DSMT4" ShapeID="_x0000_i1114" DrawAspect="Content" ObjectID="_1656480951" r:id="rId174"/>
         </w:object>
       </w:r>
       <w:r>
@@ -2257,11 +2247,11 @@
         <w:rPr>
           <w:position w:val="-6"/>
         </w:rPr>
-        <w:object w:dxaOrig="200" w:dyaOrig="279">
-          <v:shape id="_x0000_i1115" type="#_x0000_t75" style="width:9.65pt;height:14.35pt" o:ole="">
+        <w:object w:dxaOrig="200" w:dyaOrig="279" w14:anchorId="412F5D4B">
+          <v:shape id="_x0000_i1115" type="#_x0000_t75" style="width:9.6pt;height:14.4pt" o:ole="">
             <v:imagedata r:id="rId175" o:title=""/>
           </v:shape>
-          <o:OLEObject Type="Embed" ProgID="Equation.DSMT4" ShapeID="_x0000_i1115" DrawAspect="Content" ObjectID="_1606391148" r:id="rId176"/>
+          <o:OLEObject Type="Embed" ProgID="Equation.DSMT4" ShapeID="_x0000_i1115" DrawAspect="Content" ObjectID="_1656480952" r:id="rId176"/>
         </w:object>
       </w:r>
       <w:r>
@@ -2280,11 +2270,11 @@
         <w:rPr>
           <w:position w:val="-6"/>
         </w:rPr>
-        <w:object w:dxaOrig="240" w:dyaOrig="279">
-          <v:shape id="_x0000_i1116" type="#_x0000_t75" style="width:12pt;height:14.35pt" o:ole="">
+        <w:object w:dxaOrig="240" w:dyaOrig="279" w14:anchorId="511ACFE6">
+          <v:shape id="_x0000_i1116" type="#_x0000_t75" style="width:12pt;height:14.4pt" o:ole="">
             <v:imagedata r:id="rId177" o:title=""/>
           </v:shape>
-          <o:OLEObject Type="Embed" ProgID="Equation.DSMT4" ShapeID="_x0000_i1116" DrawAspect="Content" ObjectID="_1606391149" r:id="rId178"/>
+          <o:OLEObject Type="Embed" ProgID="Equation.DSMT4" ShapeID="_x0000_i1116" DrawAspect="Content" ObjectID="_1656480953" r:id="rId178"/>
         </w:object>
       </w:r>
       <w:r>
@@ -2316,11 +2306,11 @@
         <w:rPr>
           <w:position w:val="-14"/>
         </w:rPr>
-        <w:object w:dxaOrig="700" w:dyaOrig="400">
-          <v:shape id="_x0000_i1117" type="#_x0000_t75" style="width:35.35pt;height:20.35pt" o:ole="">
+        <w:object w:dxaOrig="700" w:dyaOrig="400" w14:anchorId="0CA6999A">
+          <v:shape id="_x0000_i1117" type="#_x0000_t75" style="width:35.4pt;height:20.4pt" o:ole="">
             <v:imagedata r:id="rId179" o:title=""/>
           </v:shape>
-          <o:OLEObject Type="Embed" ProgID="Equation.DSMT4" ShapeID="_x0000_i1117" DrawAspect="Content" ObjectID="_1606391150" r:id="rId180"/>
+          <o:OLEObject Type="Embed" ProgID="Equation.DSMT4" ShapeID="_x0000_i1117" DrawAspect="Content" ObjectID="_1656480954" r:id="rId180"/>
         </w:object>
       </w:r>
       <w:r>
@@ -2339,11 +2329,11 @@
         <w:rPr>
           <w:position w:val="-14"/>
         </w:rPr>
-        <w:object w:dxaOrig="1080" w:dyaOrig="400">
-          <v:shape id="_x0000_i1118" type="#_x0000_t75" style="width:54.65pt;height:20.35pt" o:ole="">
+        <w:object w:dxaOrig="1080" w:dyaOrig="400" w14:anchorId="6E5F63C3">
+          <v:shape id="_x0000_i1118" type="#_x0000_t75" style="width:54.6pt;height:20.4pt" o:ole="">
             <v:imagedata r:id="rId181" o:title=""/>
           </v:shape>
-          <o:OLEObject Type="Embed" ProgID="Equation.DSMT4" ShapeID="_x0000_i1118" DrawAspect="Content" ObjectID="_1606391151" r:id="rId182"/>
+          <o:OLEObject Type="Embed" ProgID="Equation.DSMT4" ShapeID="_x0000_i1118" DrawAspect="Content" ObjectID="_1656480955" r:id="rId182"/>
         </w:object>
       </w:r>
     </w:p>
@@ -2361,11 +2351,11 @@
         <w:rPr>
           <w:position w:val="-14"/>
         </w:rPr>
-        <w:object w:dxaOrig="1300" w:dyaOrig="400">
-          <v:shape id="_x0000_i1119" type="#_x0000_t75" style="width:64.35pt;height:20.35pt" o:ole="">
+        <w:object w:dxaOrig="1300" w:dyaOrig="400" w14:anchorId="5C83203B">
+          <v:shape id="_x0000_i1119" type="#_x0000_t75" style="width:64.2pt;height:20.4pt" o:ole="">
             <v:imagedata r:id="rId183" o:title=""/>
           </v:shape>
-          <o:OLEObject Type="Embed" ProgID="Equation.DSMT4" ShapeID="_x0000_i1119" DrawAspect="Content" ObjectID="_1606391152" r:id="rId184"/>
+          <o:OLEObject Type="Embed" ProgID="Equation.DSMT4" ShapeID="_x0000_i1119" DrawAspect="Content" ObjectID="_1656480956" r:id="rId184"/>
         </w:object>
       </w:r>
       <w:r>
@@ -2384,11 +2374,11 @@
         <w:rPr>
           <w:position w:val="-14"/>
         </w:rPr>
-        <w:object w:dxaOrig="1080" w:dyaOrig="400">
-          <v:shape id="_x0000_i1120" type="#_x0000_t75" style="width:54pt;height:20.35pt" o:ole="">
+        <w:object w:dxaOrig="1080" w:dyaOrig="400" w14:anchorId="2D7862F5">
+          <v:shape id="_x0000_i1120" type="#_x0000_t75" style="width:54pt;height:20.4pt" o:ole="">
             <v:imagedata r:id="rId185" o:title=""/>
           </v:shape>
-          <o:OLEObject Type="Embed" ProgID="Equation.DSMT4" ShapeID="_x0000_i1120" DrawAspect="Content" ObjectID="_1606391153" r:id="rId186"/>
+          <o:OLEObject Type="Embed" ProgID="Equation.DSMT4" ShapeID="_x0000_i1120" DrawAspect="Content" ObjectID="_1656480957" r:id="rId186"/>
         </w:object>
       </w:r>
     </w:p>
@@ -2410,11 +2400,11 @@
         <w:rPr>
           <w:position w:val="-14"/>
         </w:rPr>
-        <w:object w:dxaOrig="1880" w:dyaOrig="400">
-          <v:shape id="_x0000_i1121" type="#_x0000_t75" style="width:94.35pt;height:20.35pt" o:ole="">
+        <w:object w:dxaOrig="1880" w:dyaOrig="400" w14:anchorId="7E791D94">
+          <v:shape id="_x0000_i1121" type="#_x0000_t75" style="width:94.2pt;height:20.4pt" o:ole="">
             <v:imagedata r:id="rId187" o:title=""/>
           </v:shape>
-          <o:OLEObject Type="Embed" ProgID="Equation.DSMT4" ShapeID="_x0000_i1121" DrawAspect="Content" ObjectID="_1606391154" r:id="rId188"/>
+          <o:OLEObject Type="Embed" ProgID="Equation.DSMT4" ShapeID="_x0000_i1121" DrawAspect="Content" ObjectID="_1656480958" r:id="rId188"/>
         </w:object>
       </w:r>
     </w:p>
@@ -2454,11 +2444,11 @@
         <w:rPr>
           <w:position w:val="-16"/>
         </w:rPr>
-        <w:object w:dxaOrig="2920" w:dyaOrig="440">
-          <v:shape id="_x0000_i1122" type="#_x0000_t75" style="width:145.65pt;height:21.65pt" o:ole="">
+        <w:object w:dxaOrig="2920" w:dyaOrig="440" w14:anchorId="0770A909">
+          <v:shape id="_x0000_i1122" type="#_x0000_t75" style="width:145.8pt;height:21.6pt" o:ole="">
             <v:imagedata r:id="rId189" o:title=""/>
           </v:shape>
-          <o:OLEObject Type="Embed" ProgID="Equation.DSMT4" ShapeID="_x0000_i1122" DrawAspect="Content" ObjectID="_1606391155" r:id="rId190"/>
+          <o:OLEObject Type="Embed" ProgID="Equation.DSMT4" ShapeID="_x0000_i1122" DrawAspect="Content" ObjectID="_1656480959" r:id="rId190"/>
         </w:object>
       </w:r>
     </w:p>
@@ -2479,11 +2469,11 @@
         <w:rPr>
           <w:position w:val="-16"/>
         </w:rPr>
-        <w:object w:dxaOrig="1460" w:dyaOrig="440">
-          <v:shape id="_x0000_i1123" type="#_x0000_t75" style="width:72.65pt;height:21.65pt" o:ole="">
+        <w:object w:dxaOrig="1460" w:dyaOrig="440" w14:anchorId="081171E6">
+          <v:shape id="_x0000_i1123" type="#_x0000_t75" style="width:72.6pt;height:21.6pt" o:ole="">
             <v:imagedata r:id="rId191" o:title=""/>
           </v:shape>
-          <o:OLEObject Type="Embed" ProgID="Equation.DSMT4" ShapeID="_x0000_i1123" DrawAspect="Content" ObjectID="_1606391156" r:id="rId192"/>
+          <o:OLEObject Type="Embed" ProgID="Equation.DSMT4" ShapeID="_x0000_i1123" DrawAspect="Content" ObjectID="_1656480960" r:id="rId192"/>
         </w:object>
       </w:r>
     </w:p>
@@ -2507,11 +2497,11 @@
         <w:rPr>
           <w:position w:val="-16"/>
         </w:rPr>
-        <w:object w:dxaOrig="1960" w:dyaOrig="560">
-          <v:shape id="_x0000_i1124" type="#_x0000_t75" style="width:98.35pt;height:27.65pt" o:ole="">
+        <w:object w:dxaOrig="1960" w:dyaOrig="560" w14:anchorId="204B3DCD">
+          <v:shape id="_x0000_i1124" type="#_x0000_t75" style="width:98.4pt;height:27.6pt" o:ole="">
             <v:imagedata r:id="rId193" o:title=""/>
           </v:shape>
-          <o:OLEObject Type="Embed" ProgID="Equation.DSMT4" ShapeID="_x0000_i1124" DrawAspect="Content" ObjectID="_1606391157" r:id="rId194"/>
+          <o:OLEObject Type="Embed" ProgID="Equation.DSMT4" ShapeID="_x0000_i1124" DrawAspect="Content" ObjectID="_1656480961" r:id="rId194"/>
         </w:object>
       </w:r>
     </w:p>
@@ -2533,11 +2523,11 @@
         <w:rPr>
           <w:position w:val="-12"/>
         </w:rPr>
-        <w:object w:dxaOrig="800" w:dyaOrig="400">
-          <v:shape id="_x0000_i1125" type="#_x0000_t75" style="width:39.65pt;height:20.35pt" o:ole="">
+        <w:object w:dxaOrig="800" w:dyaOrig="400" w14:anchorId="018EB2A0">
+          <v:shape id="_x0000_i1125" type="#_x0000_t75" style="width:39.6pt;height:20.4pt" o:ole="">
             <v:imagedata r:id="rId195" o:title=""/>
           </v:shape>
-          <o:OLEObject Type="Embed" ProgID="Equation.DSMT4" ShapeID="_x0000_i1125" DrawAspect="Content" ObjectID="_1606391158" r:id="rId196"/>
+          <o:OLEObject Type="Embed" ProgID="Equation.DSMT4" ShapeID="_x0000_i1125" DrawAspect="Content" ObjectID="_1656480962" r:id="rId196"/>
         </w:object>
       </w:r>
     </w:p>
@@ -2557,11 +2547,11 @@
         <w:rPr>
           <w:position w:val="-16"/>
         </w:rPr>
-        <w:object w:dxaOrig="3980" w:dyaOrig="440">
-          <v:shape id="_x0000_i1126" type="#_x0000_t75" style="width:199.65pt;height:21.65pt" o:ole="">
+        <w:object w:dxaOrig="3980" w:dyaOrig="440" w14:anchorId="5A674CBC">
+          <v:shape id="_x0000_i1126" type="#_x0000_t75" style="width:199.8pt;height:21.6pt" o:ole="">
             <v:imagedata r:id="rId197" o:title=""/>
           </v:shape>
-          <o:OLEObject Type="Embed" ProgID="Equation.DSMT4" ShapeID="_x0000_i1126" DrawAspect="Content" ObjectID="_1606391159" r:id="rId198"/>
+          <o:OLEObject Type="Embed" ProgID="Equation.DSMT4" ShapeID="_x0000_i1126" DrawAspect="Content" ObjectID="_1656480963" r:id="rId198"/>
         </w:object>
       </w:r>
     </w:p>
@@ -2582,11 +2572,11 @@
         <w:rPr>
           <w:position w:val="-16"/>
         </w:rPr>
-        <w:object w:dxaOrig="1620" w:dyaOrig="440">
-          <v:shape id="_x0000_i1127" type="#_x0000_t75" style="width:81pt;height:21.65pt" o:ole="">
+        <w:object w:dxaOrig="1620" w:dyaOrig="440" w14:anchorId="47F7B35F">
+          <v:shape id="_x0000_i1127" type="#_x0000_t75" style="width:81pt;height:21.6pt" o:ole="">
             <v:imagedata r:id="rId199" o:title=""/>
           </v:shape>
-          <o:OLEObject Type="Embed" ProgID="Equation.DSMT4" ShapeID="_x0000_i1127" DrawAspect="Content" ObjectID="_1606391160" r:id="rId200"/>
+          <o:OLEObject Type="Embed" ProgID="Equation.DSMT4" ShapeID="_x0000_i1127" DrawAspect="Content" ObjectID="_1656480964" r:id="rId200"/>
         </w:object>
       </w:r>
     </w:p>
@@ -2610,11 +2600,11 @@
         <w:rPr>
           <w:position w:val="-16"/>
         </w:rPr>
-        <w:object w:dxaOrig="2299" w:dyaOrig="560">
-          <v:shape id="_x0000_i1128" type="#_x0000_t75" style="width:114.65pt;height:27.65pt" o:ole="">
+        <w:object w:dxaOrig="2299" w:dyaOrig="560" w14:anchorId="04A9181C">
+          <v:shape id="_x0000_i1128" type="#_x0000_t75" style="width:114.6pt;height:27.6pt" o:ole="">
             <v:imagedata r:id="rId201" o:title=""/>
           </v:shape>
-          <o:OLEObject Type="Embed" ProgID="Equation.DSMT4" ShapeID="_x0000_i1128" DrawAspect="Content" ObjectID="_1606391161" r:id="rId202"/>
+          <o:OLEObject Type="Embed" ProgID="Equation.DSMT4" ShapeID="_x0000_i1128" DrawAspect="Content" ObjectID="_1656480965" r:id="rId202"/>
         </w:object>
       </w:r>
     </w:p>
@@ -2638,11 +2628,11 @@
         <w:rPr>
           <w:position w:val="-6"/>
         </w:rPr>
-        <w:object w:dxaOrig="660" w:dyaOrig="340">
-          <v:shape id="_x0000_i1129" type="#_x0000_t75" style="width:33pt;height:17.35pt" o:ole="">
+        <w:object w:dxaOrig="660" w:dyaOrig="340" w14:anchorId="660EA06B">
+          <v:shape id="_x0000_i1129" type="#_x0000_t75" style="width:33pt;height:17.4pt" o:ole="">
             <v:imagedata r:id="rId203" o:title=""/>
           </v:shape>
-          <o:OLEObject Type="Embed" ProgID="Equation.DSMT4" ShapeID="_x0000_i1129" DrawAspect="Content" ObjectID="_1606391162" r:id="rId204"/>
+          <o:OLEObject Type="Embed" ProgID="Equation.DSMT4" ShapeID="_x0000_i1129" DrawAspect="Content" ObjectID="_1656480966" r:id="rId204"/>
         </w:object>
       </w:r>
     </w:p>
@@ -2664,11 +2654,11 @@
         <w:rPr>
           <w:position w:val="-12"/>
         </w:rPr>
-        <w:object w:dxaOrig="800" w:dyaOrig="400">
-          <v:shape id="_x0000_i1130" type="#_x0000_t75" style="width:39.65pt;height:20.35pt" o:ole="">
+        <w:object w:dxaOrig="800" w:dyaOrig="400" w14:anchorId="5A2D1631">
+          <v:shape id="_x0000_i1130" type="#_x0000_t75" style="width:39.6pt;height:20.4pt" o:ole="">
             <v:imagedata r:id="rId205" o:title=""/>
           </v:shape>
-          <o:OLEObject Type="Embed" ProgID="Equation.DSMT4" ShapeID="_x0000_i1130" DrawAspect="Content" ObjectID="_1606391163" r:id="rId206"/>
+          <o:OLEObject Type="Embed" ProgID="Equation.DSMT4" ShapeID="_x0000_i1130" DrawAspect="Content" ObjectID="_1656480967" r:id="rId206"/>
         </w:object>
       </w:r>
     </w:p>
@@ -2688,11 +2678,11 @@
         <w:rPr>
           <w:position w:val="-16"/>
         </w:rPr>
-        <w:object w:dxaOrig="5580" w:dyaOrig="440">
-          <v:shape id="_x0000_i1131" type="#_x0000_t75" style="width:279pt;height:21.65pt" o:ole="">
+        <w:object w:dxaOrig="5580" w:dyaOrig="440" w14:anchorId="0EB9302B">
+          <v:shape id="_x0000_i1131" type="#_x0000_t75" style="width:279pt;height:21.6pt" o:ole="">
             <v:imagedata r:id="rId207" o:title=""/>
           </v:shape>
-          <o:OLEObject Type="Embed" ProgID="Equation.DSMT4" ShapeID="_x0000_i1131" DrawAspect="Content" ObjectID="_1606391164" r:id="rId208"/>
+          <o:OLEObject Type="Embed" ProgID="Equation.DSMT4" ShapeID="_x0000_i1131" DrawAspect="Content" ObjectID="_1656480968" r:id="rId208"/>
         </w:object>
       </w:r>
     </w:p>
@@ -2713,11 +2703,11 @@
         <w:rPr>
           <w:position w:val="-16"/>
         </w:rPr>
-        <w:object w:dxaOrig="1680" w:dyaOrig="440">
-          <v:shape id="_x0000_i1132" type="#_x0000_t75" style="width:84pt;height:21.65pt" o:ole="">
+        <w:object w:dxaOrig="1680" w:dyaOrig="440" w14:anchorId="71799758">
+          <v:shape id="_x0000_i1132" type="#_x0000_t75" style="width:84pt;height:21.6pt" o:ole="">
             <v:imagedata r:id="rId209" o:title=""/>
           </v:shape>
-          <o:OLEObject Type="Embed" ProgID="Equation.DSMT4" ShapeID="_x0000_i1132" DrawAspect="Content" ObjectID="_1606391165" r:id="rId210"/>
+          <o:OLEObject Type="Embed" ProgID="Equation.DSMT4" ShapeID="_x0000_i1132" DrawAspect="Content" ObjectID="_1656480969" r:id="rId210"/>
         </w:object>
       </w:r>
     </w:p>
@@ -2741,11 +2731,11 @@
         <w:rPr>
           <w:position w:val="-16"/>
         </w:rPr>
-        <w:object w:dxaOrig="2560" w:dyaOrig="560">
-          <v:shape id="_x0000_i1133" type="#_x0000_t75" style="width:128.35pt;height:27.65pt" o:ole="">
+        <w:object w:dxaOrig="2560" w:dyaOrig="560" w14:anchorId="60AFEDDF">
+          <v:shape id="_x0000_i1133" type="#_x0000_t75" style="width:128.4pt;height:27.6pt" o:ole="">
             <v:imagedata r:id="rId211" o:title=""/>
           </v:shape>
-          <o:OLEObject Type="Embed" ProgID="Equation.DSMT4" ShapeID="_x0000_i1133" DrawAspect="Content" ObjectID="_1606391166" r:id="rId212"/>
+          <o:OLEObject Type="Embed" ProgID="Equation.DSMT4" ShapeID="_x0000_i1133" DrawAspect="Content" ObjectID="_1656480970" r:id="rId212"/>
         </w:object>
       </w:r>
     </w:p>
@@ -2767,11 +2757,11 @@
         <w:rPr>
           <w:position w:val="-12"/>
         </w:rPr>
-        <w:object w:dxaOrig="940" w:dyaOrig="400">
-          <v:shape id="_x0000_i1134" type="#_x0000_t75" style="width:46.35pt;height:20.35pt" o:ole="">
+        <w:object w:dxaOrig="940" w:dyaOrig="400" w14:anchorId="58457B39">
+          <v:shape id="_x0000_i1134" type="#_x0000_t75" style="width:46.2pt;height:20.4pt" o:ole="">
             <v:imagedata r:id="rId213" o:title=""/>
           </v:shape>
-          <o:OLEObject Type="Embed" ProgID="Equation.DSMT4" ShapeID="_x0000_i1134" DrawAspect="Content" ObjectID="_1606391167" r:id="rId214"/>
+          <o:OLEObject Type="Embed" ProgID="Equation.DSMT4" ShapeID="_x0000_i1134" DrawAspect="Content" ObjectID="_1656480971" r:id="rId214"/>
         </w:object>
       </w:r>
     </w:p>
@@ -2791,11 +2781,11 @@
         <w:rPr>
           <w:position w:val="-16"/>
         </w:rPr>
-        <w:object w:dxaOrig="4099" w:dyaOrig="440">
-          <v:shape id="_x0000_i1135" type="#_x0000_t75" style="width:204pt;height:21.65pt" o:ole="">
+        <w:object w:dxaOrig="4099" w:dyaOrig="440" w14:anchorId="7C95132B">
+          <v:shape id="_x0000_i1135" type="#_x0000_t75" style="width:204pt;height:21.6pt" o:ole="">
             <v:imagedata r:id="rId215" o:title=""/>
           </v:shape>
-          <o:OLEObject Type="Embed" ProgID="Equation.DSMT4" ShapeID="_x0000_i1135" DrawAspect="Content" ObjectID="_1606391168" r:id="rId216"/>
+          <o:OLEObject Type="Embed" ProgID="Equation.DSMT4" ShapeID="_x0000_i1135" DrawAspect="Content" ObjectID="_1656480972" r:id="rId216"/>
         </w:object>
       </w:r>
     </w:p>
@@ -2813,11 +2803,11 @@
         <w:rPr>
           <w:position w:val="-16"/>
         </w:rPr>
-        <w:object w:dxaOrig="3060" w:dyaOrig="440">
-          <v:shape id="_x0000_i1136" type="#_x0000_t75" style="width:153pt;height:21.65pt" o:ole="">
+        <w:object w:dxaOrig="3060" w:dyaOrig="440" w14:anchorId="7E0D542D">
+          <v:shape id="_x0000_i1136" type="#_x0000_t75" style="width:153pt;height:21.6pt" o:ole="">
             <v:imagedata r:id="rId217" o:title=""/>
           </v:shape>
-          <o:OLEObject Type="Embed" ProgID="Equation.DSMT4" ShapeID="_x0000_i1136" DrawAspect="Content" ObjectID="_1606391169" r:id="rId218"/>
+          <o:OLEObject Type="Embed" ProgID="Equation.DSMT4" ShapeID="_x0000_i1136" DrawAspect="Content" ObjectID="_1656480973" r:id="rId218"/>
         </w:object>
       </w:r>
     </w:p>
@@ -2838,11 +2828,11 @@
         <w:rPr>
           <w:position w:val="-16"/>
         </w:rPr>
-        <w:object w:dxaOrig="4060" w:dyaOrig="560">
-          <v:shape id="_x0000_i1137" type="#_x0000_t75" style="width:203.35pt;height:27.65pt" o:ole="">
+        <w:object w:dxaOrig="4060" w:dyaOrig="560" w14:anchorId="6063306A">
+          <v:shape id="_x0000_i1137" type="#_x0000_t75" style="width:203.4pt;height:27.6pt" o:ole="">
             <v:imagedata r:id="rId219" o:title=""/>
           </v:shape>
-          <o:OLEObject Type="Embed" ProgID="Equation.DSMT4" ShapeID="_x0000_i1137" DrawAspect="Content" ObjectID="_1606391170" r:id="rId220"/>
+          <o:OLEObject Type="Embed" ProgID="Equation.DSMT4" ShapeID="_x0000_i1137" DrawAspect="Content" ObjectID="_1656480974" r:id="rId220"/>
         </w:object>
       </w:r>
     </w:p>
@@ -2863,11 +2853,11 @@
         <w:rPr>
           <w:position w:val="-8"/>
         </w:rPr>
-        <w:object w:dxaOrig="1560" w:dyaOrig="360">
+        <w:object w:dxaOrig="1560" w:dyaOrig="360" w14:anchorId="58454C44">
           <v:shape id="_x0000_i1138" type="#_x0000_t75" style="width:78pt;height:18pt" o:ole="">
             <v:imagedata r:id="rId221" o:title=""/>
           </v:shape>
-          <o:OLEObject Type="Embed" ProgID="Equation.DSMT4" ShapeID="_x0000_i1138" DrawAspect="Content" ObjectID="_1606391171" r:id="rId222"/>
+          <o:OLEObject Type="Embed" ProgID="Equation.DSMT4" ShapeID="_x0000_i1138" DrawAspect="Content" ObjectID="_1656480975" r:id="rId222"/>
         </w:object>
       </w:r>
     </w:p>
@@ -2894,11 +2884,11 @@
         <w:rPr>
           <w:position w:val="-8"/>
         </w:rPr>
-        <w:object w:dxaOrig="1540" w:dyaOrig="360">
-          <v:shape id="_x0000_i1139" type="#_x0000_t75" style="width:77.35pt;height:18pt" o:ole="">
+        <w:object w:dxaOrig="1540" w:dyaOrig="360" w14:anchorId="758BACE8">
+          <v:shape id="_x0000_i1139" type="#_x0000_t75" style="width:77.4pt;height:18pt" o:ole="">
             <v:imagedata r:id="rId223" o:title=""/>
           </v:shape>
-          <o:OLEObject Type="Embed" ProgID="Equation.DSMT4" ShapeID="_x0000_i1139" DrawAspect="Content" ObjectID="_1606391172" r:id="rId224"/>
+          <o:OLEObject Type="Embed" ProgID="Equation.DSMT4" ShapeID="_x0000_i1139" DrawAspect="Content" ObjectID="_1656480976" r:id="rId224"/>
         </w:object>
       </w:r>
     </w:p>
@@ -2920,11 +2910,11 @@
         <w:rPr>
           <w:position w:val="-10"/>
         </w:rPr>
-        <w:object w:dxaOrig="499" w:dyaOrig="340">
-          <v:shape id="_x0000_i1140" type="#_x0000_t75" style="width:24.65pt;height:17.35pt" o:ole="">
+        <w:object w:dxaOrig="499" w:dyaOrig="340" w14:anchorId="0A75492E">
+          <v:shape id="_x0000_i1140" type="#_x0000_t75" style="width:24.6pt;height:17.4pt" o:ole="">
             <v:imagedata r:id="rId225" o:title=""/>
           </v:shape>
-          <o:OLEObject Type="Embed" ProgID="Equation.DSMT4" ShapeID="_x0000_i1140" DrawAspect="Content" ObjectID="_1606391173" r:id="rId226"/>
+          <o:OLEObject Type="Embed" ProgID="Equation.DSMT4" ShapeID="_x0000_i1140" DrawAspect="Content" ObjectID="_1656480977" r:id="rId226"/>
         </w:object>
       </w:r>
     </w:p>
@@ -2944,11 +2934,11 @@
         <w:rPr>
           <w:position w:val="-14"/>
         </w:rPr>
-        <w:object w:dxaOrig="3700" w:dyaOrig="400">
-          <v:shape id="_x0000_i1141" type="#_x0000_t75" style="width:185.35pt;height:20.35pt" o:ole="">
+        <w:object w:dxaOrig="3700" w:dyaOrig="400" w14:anchorId="508517CB">
+          <v:shape id="_x0000_i1141" type="#_x0000_t75" style="width:185.4pt;height:20.4pt" o:ole="">
             <v:imagedata r:id="rId227" o:title=""/>
           </v:shape>
-          <o:OLEObject Type="Embed" ProgID="Equation.DSMT4" ShapeID="_x0000_i1141" DrawAspect="Content" ObjectID="_1606391174" r:id="rId228"/>
+          <o:OLEObject Type="Embed" ProgID="Equation.DSMT4" ShapeID="_x0000_i1141" DrawAspect="Content" ObjectID="_1656480978" r:id="rId228"/>
         </w:object>
       </w:r>
     </w:p>
@@ -2969,11 +2959,11 @@
         <w:rPr>
           <w:position w:val="-16"/>
         </w:rPr>
-        <w:object w:dxaOrig="6020" w:dyaOrig="560">
-          <v:shape id="_x0000_i1142" type="#_x0000_t75" style="width:300.65pt;height:27.65pt" o:ole="">
+        <w:object w:dxaOrig="6020" w:dyaOrig="560" w14:anchorId="1CEE956C">
+          <v:shape id="_x0000_i1142" type="#_x0000_t75" style="width:300.6pt;height:27.6pt" o:ole="">
             <v:imagedata r:id="rId229" o:title=""/>
           </v:shape>
-          <o:OLEObject Type="Embed" ProgID="Equation.DSMT4" ShapeID="_x0000_i1142" DrawAspect="Content" ObjectID="_1606391175" r:id="rId230"/>
+          <o:OLEObject Type="Embed" ProgID="Equation.DSMT4" ShapeID="_x0000_i1142" DrawAspect="Content" ObjectID="_1656480979" r:id="rId230"/>
         </w:object>
       </w:r>
     </w:p>
@@ -2995,11 +2985,11 @@
         <w:rPr>
           <w:position w:val="-12"/>
         </w:rPr>
-        <w:object w:dxaOrig="2260" w:dyaOrig="400">
-          <v:shape id="_x0000_i1143" type="#_x0000_t75" style="width:113.35pt;height:20.35pt" o:ole="">
+        <w:object w:dxaOrig="2260" w:dyaOrig="400" w14:anchorId="07E71F70">
+          <v:shape id="_x0000_i1143" type="#_x0000_t75" style="width:113.4pt;height:20.4pt" o:ole="">
             <v:imagedata r:id="rId231" o:title=""/>
           </v:shape>
-          <o:OLEObject Type="Embed" ProgID="Equation.DSMT4" ShapeID="_x0000_i1143" DrawAspect="Content" ObjectID="_1606391176" r:id="rId232"/>
+          <o:OLEObject Type="Embed" ProgID="Equation.DSMT4" ShapeID="_x0000_i1143" DrawAspect="Content" ObjectID="_1656480980" r:id="rId232"/>
         </w:object>
       </w:r>
     </w:p>
@@ -3037,11 +3027,11 @@
         <w:rPr>
           <w:position w:val="-6"/>
         </w:rPr>
-        <w:object w:dxaOrig="200" w:dyaOrig="279">
-          <v:shape id="_x0000_i1144" type="#_x0000_t75" style="width:9.65pt;height:14.35pt" o:ole="">
+        <w:object w:dxaOrig="200" w:dyaOrig="279" w14:anchorId="48ADBEF0">
+          <v:shape id="_x0000_i1144" type="#_x0000_t75" style="width:9.6pt;height:14.4pt" o:ole="">
             <v:imagedata r:id="rId233" o:title=""/>
           </v:shape>
-          <o:OLEObject Type="Embed" ProgID="Equation.DSMT4" ShapeID="_x0000_i1144" DrawAspect="Content" ObjectID="_1606391177" r:id="rId234"/>
+          <o:OLEObject Type="Embed" ProgID="Equation.DSMT4" ShapeID="_x0000_i1144" DrawAspect="Content" ObjectID="_1656480981" r:id="rId234"/>
         </w:object>
       </w:r>
       <w:r>
@@ -3071,11 +3061,11 @@
         <w:rPr>
           <w:position w:val="-14"/>
         </w:rPr>
-        <w:object w:dxaOrig="820" w:dyaOrig="400">
-          <v:shape id="_x0000_i1145" type="#_x0000_t75" style="width:41.35pt;height:20.35pt" o:ole="">
+        <w:object w:dxaOrig="820" w:dyaOrig="400" w14:anchorId="4C82E051">
+          <v:shape id="_x0000_i1145" type="#_x0000_t75" style="width:41.4pt;height:20.4pt" o:ole="">
             <v:imagedata r:id="rId235" o:title=""/>
           </v:shape>
-          <o:OLEObject Type="Embed" ProgID="Equation.DSMT4" ShapeID="_x0000_i1145" DrawAspect="Content" ObjectID="_1606391178" r:id="rId236"/>
+          <o:OLEObject Type="Embed" ProgID="Equation.DSMT4" ShapeID="_x0000_i1145" DrawAspect="Content" ObjectID="_1656480982" r:id="rId236"/>
         </w:object>
       </w:r>
     </w:p>
@@ -3110,11 +3100,11 @@
         <w:rPr>
           <w:position w:val="-14"/>
         </w:rPr>
-        <w:object w:dxaOrig="1219" w:dyaOrig="400">
-          <v:shape id="_x0000_i1146" type="#_x0000_t75" style="width:61.35pt;height:20.35pt" o:ole="">
+        <w:object w:dxaOrig="1219" w:dyaOrig="400" w14:anchorId="53E4692D">
+          <v:shape id="_x0000_i1146" type="#_x0000_t75" style="width:61.2pt;height:20.4pt" o:ole="">
             <v:imagedata r:id="rId237" o:title=""/>
           </v:shape>
-          <o:OLEObject Type="Embed" ProgID="Equation.DSMT4" ShapeID="_x0000_i1146" DrawAspect="Content" ObjectID="_1606391179" r:id="rId238"/>
+          <o:OLEObject Type="Embed" ProgID="Equation.DSMT4" ShapeID="_x0000_i1146" DrawAspect="Content" ObjectID="_1656480983" r:id="rId238"/>
         </w:object>
       </w:r>
     </w:p>
@@ -3135,11 +3125,11 @@
         <w:rPr>
           <w:position w:val="-16"/>
         </w:rPr>
-        <w:object w:dxaOrig="2240" w:dyaOrig="440">
-          <v:shape id="_x0000_i1147" type="#_x0000_t75" style="width:112.35pt;height:21.65pt" o:ole="">
+        <w:object w:dxaOrig="2240" w:dyaOrig="440" w14:anchorId="7CA3D6CF">
+          <v:shape id="_x0000_i1147" type="#_x0000_t75" style="width:112.2pt;height:21.6pt" o:ole="">
             <v:imagedata r:id="rId239" o:title=""/>
           </v:shape>
-          <o:OLEObject Type="Embed" ProgID="Equation.DSMT4" ShapeID="_x0000_i1147" DrawAspect="Content" ObjectID="_1606391180" r:id="rId240"/>
+          <o:OLEObject Type="Embed" ProgID="Equation.DSMT4" ShapeID="_x0000_i1147" DrawAspect="Content" ObjectID="_1656480984" r:id="rId240"/>
         </w:object>
       </w:r>
     </w:p>
@@ -3160,11 +3150,11 @@
         <w:rPr>
           <w:position w:val="-16"/>
         </w:rPr>
-        <w:object w:dxaOrig="3120" w:dyaOrig="560">
-          <v:shape id="_x0000_i1148" type="#_x0000_t75" style="width:156pt;height:27.65pt" o:ole="">
+        <w:object w:dxaOrig="3120" w:dyaOrig="560" w14:anchorId="3474BFE2">
+          <v:shape id="_x0000_i1148" type="#_x0000_t75" style="width:156pt;height:27.6pt" o:ole="">
             <v:imagedata r:id="rId241" o:title=""/>
           </v:shape>
-          <o:OLEObject Type="Embed" ProgID="Equation.DSMT4" ShapeID="_x0000_i1148" DrawAspect="Content" ObjectID="_1606391181" r:id="rId242"/>
+          <o:OLEObject Type="Embed" ProgID="Equation.DSMT4" ShapeID="_x0000_i1148" DrawAspect="Content" ObjectID="_1656480985" r:id="rId242"/>
         </w:object>
       </w:r>
     </w:p>
@@ -3182,11 +3172,11 @@
         <w:rPr>
           <w:position w:val="-14"/>
         </w:rPr>
-        <w:object w:dxaOrig="920" w:dyaOrig="420">
-          <v:shape id="_x0000_i1149" type="#_x0000_t75" style="width:45.65pt;height:21pt" o:ole="">
+        <w:object w:dxaOrig="920" w:dyaOrig="420" w14:anchorId="7DF1FE2A">
+          <v:shape id="_x0000_i1149" type="#_x0000_t75" style="width:45.6pt;height:21pt" o:ole="">
             <v:imagedata r:id="rId243" o:title=""/>
           </v:shape>
-          <o:OLEObject Type="Embed" ProgID="Equation.DSMT4" ShapeID="_x0000_i1149" DrawAspect="Content" ObjectID="_1606391182" r:id="rId244"/>
+          <o:OLEObject Type="Embed" ProgID="Equation.DSMT4" ShapeID="_x0000_i1149" DrawAspect="Content" ObjectID="_1656480986" r:id="rId244"/>
         </w:object>
       </w:r>
     </w:p>
@@ -3205,11 +3195,11 @@
         <w:rPr>
           <w:position w:val="-14"/>
         </w:rPr>
-        <w:object w:dxaOrig="620" w:dyaOrig="400">
-          <v:shape id="_x0000_i1150" type="#_x0000_t75" style="width:30.65pt;height:20.35pt" o:ole="">
+        <w:object w:dxaOrig="620" w:dyaOrig="400" w14:anchorId="47B092E2">
+          <v:shape id="_x0000_i1150" type="#_x0000_t75" style="width:30.6pt;height:20.4pt" o:ole="">
             <v:imagedata r:id="rId245" o:title=""/>
           </v:shape>
-          <o:OLEObject Type="Embed" ProgID="Equation.DSMT4" ShapeID="_x0000_i1150" DrawAspect="Content" ObjectID="_1606391183" r:id="rId246"/>
+          <o:OLEObject Type="Embed" ProgID="Equation.DSMT4" ShapeID="_x0000_i1150" DrawAspect="Content" ObjectID="_1656480987" r:id="rId246"/>
         </w:object>
       </w:r>
     </w:p>
@@ -3224,11 +3214,11 @@
         <w:rPr>
           <w:position w:val="-14"/>
         </w:rPr>
-        <w:object w:dxaOrig="780" w:dyaOrig="400">
-          <v:shape id="_x0000_i1151" type="#_x0000_t75" style="width:39pt;height:20.35pt" o:ole="">
+        <w:object w:dxaOrig="780" w:dyaOrig="400" w14:anchorId="5BFFCB3B">
+          <v:shape id="_x0000_i1151" type="#_x0000_t75" style="width:39pt;height:20.4pt" o:ole="">
             <v:imagedata r:id="rId247" o:title=""/>
           </v:shape>
-          <o:OLEObject Type="Embed" ProgID="Equation.DSMT4" ShapeID="_x0000_i1151" DrawAspect="Content" ObjectID="_1606391184" r:id="rId248"/>
+          <o:OLEObject Type="Embed" ProgID="Equation.DSMT4" ShapeID="_x0000_i1151" DrawAspect="Content" ObjectID="_1656480988" r:id="rId248"/>
         </w:object>
       </w:r>
     </w:p>
@@ -3243,11 +3233,11 @@
         <w:rPr>
           <w:position w:val="-20"/>
         </w:rPr>
-        <w:object w:dxaOrig="660" w:dyaOrig="520">
-          <v:shape id="_x0000_i1152" type="#_x0000_t75" style="width:33pt;height:26.35pt" o:ole="">
+        <w:object w:dxaOrig="660" w:dyaOrig="520" w14:anchorId="7F247C2F">
+          <v:shape id="_x0000_i1152" type="#_x0000_t75" style="width:33pt;height:26.4pt" o:ole="">
             <v:imagedata r:id="rId249" o:title=""/>
           </v:shape>
-          <o:OLEObject Type="Embed" ProgID="Equation.DSMT4" ShapeID="_x0000_i1152" DrawAspect="Content" ObjectID="_1606391185" r:id="rId250"/>
+          <o:OLEObject Type="Embed" ProgID="Equation.DSMT4" ShapeID="_x0000_i1152" DrawAspect="Content" ObjectID="_1656480989" r:id="rId250"/>
         </w:object>
       </w:r>
       <w:r>
@@ -3268,11 +3258,11 @@
         <w:rPr>
           <w:position w:val="-24"/>
         </w:rPr>
-        <w:object w:dxaOrig="920" w:dyaOrig="560">
-          <v:shape id="_x0000_i1153" type="#_x0000_t75" style="width:45.65pt;height:27.65pt" o:ole="">
+        <w:object w:dxaOrig="920" w:dyaOrig="560" w14:anchorId="35BD0A8A">
+          <v:shape id="_x0000_i1153" type="#_x0000_t75" style="width:45.6pt;height:27.6pt" o:ole="">
             <v:imagedata r:id="rId251" o:title=""/>
           </v:shape>
-          <o:OLEObject Type="Embed" ProgID="Equation.DSMT4" ShapeID="_x0000_i1153" DrawAspect="Content" ObjectID="_1606391186" r:id="rId252"/>
+          <o:OLEObject Type="Embed" ProgID="Equation.DSMT4" ShapeID="_x0000_i1153" DrawAspect="Content" ObjectID="_1656480990" r:id="rId252"/>
         </w:object>
       </w:r>
       <w:r>
@@ -3307,11 +3297,11 @@
         <w:rPr>
           <w:position w:val="-10"/>
         </w:rPr>
-        <w:object w:dxaOrig="2520" w:dyaOrig="340">
-          <v:shape id="_x0000_i1154" type="#_x0000_t75" style="width:126.65pt;height:17.35pt" o:ole="">
+        <w:object w:dxaOrig="2520" w:dyaOrig="340" w14:anchorId="304A2687">
+          <v:shape id="_x0000_i1154" type="#_x0000_t75" style="width:126.6pt;height:17.4pt" o:ole="">
             <v:imagedata r:id="rId253" o:title=""/>
           </v:shape>
-          <o:OLEObject Type="Embed" ProgID="Equation.DSMT4" ShapeID="_x0000_i1154" DrawAspect="Content" ObjectID="_1606391187" r:id="rId254"/>
+          <o:OLEObject Type="Embed" ProgID="Equation.DSMT4" ShapeID="_x0000_i1154" DrawAspect="Content" ObjectID="_1656480991" r:id="rId254"/>
         </w:object>
       </w:r>
     </w:p>
@@ -3332,11 +3322,11 @@
         <w:rPr>
           <w:position w:val="-6"/>
         </w:rPr>
-        <w:object w:dxaOrig="200" w:dyaOrig="279">
-          <v:shape id="_x0000_i1155" type="#_x0000_t75" style="width:10.65pt;height:14.35pt" o:ole="">
+        <w:object w:dxaOrig="200" w:dyaOrig="279" w14:anchorId="27B4CD14">
+          <v:shape id="_x0000_i1155" type="#_x0000_t75" style="width:10.8pt;height:14.4pt" o:ole="">
             <v:imagedata r:id="rId255" o:title=""/>
           </v:shape>
-          <o:OLEObject Type="Embed" ProgID="Equation.DSMT4" ShapeID="_x0000_i1155" DrawAspect="Content" ObjectID="_1606391188" r:id="rId256"/>
+          <o:OLEObject Type="Embed" ProgID="Equation.DSMT4" ShapeID="_x0000_i1155" DrawAspect="Content" ObjectID="_1656480992" r:id="rId256"/>
         </w:object>
       </w:r>
       <w:r>
@@ -3349,11 +3339,11 @@
         <w:rPr>
           <w:position w:val="-6"/>
         </w:rPr>
-        <w:object w:dxaOrig="200" w:dyaOrig="279">
-          <v:shape id="_x0000_i1156" type="#_x0000_t75" style="width:10.65pt;height:14.35pt" o:ole="">
+        <w:object w:dxaOrig="200" w:dyaOrig="279" w14:anchorId="5E2C4F68">
+          <v:shape id="_x0000_i1156" type="#_x0000_t75" style="width:10.8pt;height:14.4pt" o:ole="">
             <v:imagedata r:id="rId257" o:title=""/>
           </v:shape>
-          <o:OLEObject Type="Embed" ProgID="Equation.DSMT4" ShapeID="_x0000_i1156" DrawAspect="Content" ObjectID="_1606391189" r:id="rId258"/>
+          <o:OLEObject Type="Embed" ProgID="Equation.DSMT4" ShapeID="_x0000_i1156" DrawAspect="Content" ObjectID="_1656480993" r:id="rId258"/>
         </w:object>
       </w:r>
       <w:r>
@@ -3389,11 +3379,11 @@
         <w:rPr>
           <w:position w:val="-6"/>
         </w:rPr>
-        <w:object w:dxaOrig="200" w:dyaOrig="279">
-          <v:shape id="_x0000_i1157" type="#_x0000_t75" style="width:10.65pt;height:14.35pt" o:ole="">
+        <w:object w:dxaOrig="200" w:dyaOrig="279" w14:anchorId="64EF2C22">
+          <v:shape id="_x0000_i1157" type="#_x0000_t75" style="width:10.8pt;height:14.4pt" o:ole="">
             <v:imagedata r:id="rId259" o:title=""/>
           </v:shape>
-          <o:OLEObject Type="Embed" ProgID="Equation.DSMT4" ShapeID="_x0000_i1157" DrawAspect="Content" ObjectID="_1606391190" r:id="rId260"/>
+          <o:OLEObject Type="Embed" ProgID="Equation.DSMT4" ShapeID="_x0000_i1157" DrawAspect="Content" ObjectID="_1656480994" r:id="rId260"/>
         </w:object>
       </w:r>
       <w:r>
@@ -3406,11 +3396,11 @@
         <w:rPr>
           <w:position w:val="-6"/>
         </w:rPr>
-        <w:object w:dxaOrig="200" w:dyaOrig="279">
-          <v:shape id="_x0000_i1158" type="#_x0000_t75" style="width:10.65pt;height:14.35pt" o:ole="">
+        <w:object w:dxaOrig="200" w:dyaOrig="279" w14:anchorId="467D0F02">
+          <v:shape id="_x0000_i1158" type="#_x0000_t75" style="width:10.8pt;height:14.4pt" o:ole="">
             <v:imagedata r:id="rId261" o:title=""/>
           </v:shape>
-          <o:OLEObject Type="Embed" ProgID="Equation.DSMT4" ShapeID="_x0000_i1158" DrawAspect="Content" ObjectID="_1606391191" r:id="rId262"/>
+          <o:OLEObject Type="Embed" ProgID="Equation.DSMT4" ShapeID="_x0000_i1158" DrawAspect="Content" ObjectID="_1656480995" r:id="rId262"/>
         </w:object>
       </w:r>
       <w:r>
@@ -3455,11 +3445,11 @@
         <w:rPr>
           <w:position w:val="-6"/>
         </w:rPr>
-        <w:object w:dxaOrig="200" w:dyaOrig="279">
-          <v:shape id="_x0000_i1159" type="#_x0000_t75" style="width:10.65pt;height:14.35pt" o:ole="">
+        <w:object w:dxaOrig="200" w:dyaOrig="279" w14:anchorId="46B5A6D4">
+          <v:shape id="_x0000_i1159" type="#_x0000_t75" style="width:10.8pt;height:14.4pt" o:ole="">
             <v:imagedata r:id="rId263" o:title=""/>
           </v:shape>
-          <o:OLEObject Type="Embed" ProgID="Equation.DSMT4" ShapeID="_x0000_i1159" DrawAspect="Content" ObjectID="_1606391192" r:id="rId264"/>
+          <o:OLEObject Type="Embed" ProgID="Equation.DSMT4" ShapeID="_x0000_i1159" DrawAspect="Content" ObjectID="_1656480996" r:id="rId264"/>
         </w:object>
       </w:r>
       <w:r>
@@ -3490,11 +3480,11 @@
         <w:rPr>
           <w:position w:val="-6"/>
         </w:rPr>
-        <w:object w:dxaOrig="200" w:dyaOrig="279">
-          <v:shape id="_x0000_i1160" type="#_x0000_t75" style="width:10.65pt;height:14.35pt" o:ole="">
+        <w:object w:dxaOrig="200" w:dyaOrig="279" w14:anchorId="41CDEA75">
+          <v:shape id="_x0000_i1160" type="#_x0000_t75" style="width:10.8pt;height:14.4pt" o:ole="">
             <v:imagedata r:id="rId265" o:title=""/>
           </v:shape>
-          <o:OLEObject Type="Embed" ProgID="Equation.DSMT4" ShapeID="_x0000_i1160" DrawAspect="Content" ObjectID="_1606391193" r:id="rId266"/>
+          <o:OLEObject Type="Embed" ProgID="Equation.DSMT4" ShapeID="_x0000_i1160" DrawAspect="Content" ObjectID="_1656480997" r:id="rId266"/>
         </w:object>
       </w:r>
       <w:r>
@@ -3540,11 +3530,11 @@
         <w:rPr>
           <w:position w:val="-14"/>
         </w:rPr>
-        <w:object w:dxaOrig="2860" w:dyaOrig="400">
-          <v:shape id="_x0000_i1161" type="#_x0000_t75" style="width:143.35pt;height:20.35pt" o:ole="">
+        <w:object w:dxaOrig="2860" w:dyaOrig="400" w14:anchorId="13A8635F">
+          <v:shape id="_x0000_i1161" type="#_x0000_t75" style="width:143.4pt;height:20.4pt" o:ole="">
             <v:imagedata r:id="rId267" o:title=""/>
           </v:shape>
-          <o:OLEObject Type="Embed" ProgID="Equation.DSMT4" ShapeID="_x0000_i1161" DrawAspect="Content" ObjectID="_1606391194" r:id="rId268"/>
+          <o:OLEObject Type="Embed" ProgID="Equation.DSMT4" ShapeID="_x0000_i1161" DrawAspect="Content" ObjectID="_1656480998" r:id="rId268"/>
         </w:object>
       </w:r>
     </w:p>
@@ -3562,11 +3552,11 @@
         <w:rPr>
           <w:position w:val="-14"/>
         </w:rPr>
-        <w:object w:dxaOrig="2140" w:dyaOrig="400">
-          <v:shape id="_x0000_i1162" type="#_x0000_t75" style="width:107.35pt;height:20.35pt" o:ole="">
+        <w:object w:dxaOrig="2140" w:dyaOrig="400" w14:anchorId="3DF8F753">
+          <v:shape id="_x0000_i1162" type="#_x0000_t75" style="width:107.4pt;height:20.4pt" o:ole="">
             <v:imagedata r:id="rId269" o:title=""/>
           </v:shape>
-          <o:OLEObject Type="Embed" ProgID="Equation.DSMT4" ShapeID="_x0000_i1162" DrawAspect="Content" ObjectID="_1606391195" r:id="rId270"/>
+          <o:OLEObject Type="Embed" ProgID="Equation.DSMT4" ShapeID="_x0000_i1162" DrawAspect="Content" ObjectID="_1656480999" r:id="rId270"/>
         </w:object>
       </w:r>
     </w:p>
@@ -3585,11 +3575,11 @@
         <w:rPr>
           <w:position w:val="-10"/>
         </w:rPr>
-        <w:object w:dxaOrig="639" w:dyaOrig="340">
-          <v:shape id="_x0000_i1163" type="#_x0000_t75" style="width:33pt;height:17.35pt" o:ole="">
+        <w:object w:dxaOrig="639" w:dyaOrig="340" w14:anchorId="1334ED64">
+          <v:shape id="_x0000_i1163" type="#_x0000_t75" style="width:33pt;height:17.4pt" o:ole="">
             <v:imagedata r:id="rId271" o:title=""/>
           </v:shape>
-          <o:OLEObject Type="Embed" ProgID="Equation.DSMT4" ShapeID="_x0000_i1163" DrawAspect="Content" ObjectID="_1606391196" r:id="rId272"/>
+          <o:OLEObject Type="Embed" ProgID="Equation.DSMT4" ShapeID="_x0000_i1163" DrawAspect="Content" ObjectID="_1656481000" r:id="rId272"/>
         </w:object>
       </w:r>
     </w:p>
@@ -3601,11 +3591,11 @@
         <w:rPr>
           <w:position w:val="-14"/>
         </w:rPr>
-        <w:object w:dxaOrig="1140" w:dyaOrig="480">
+        <w:object w:dxaOrig="1140" w:dyaOrig="480" w14:anchorId="7083DEAE">
           <v:shape id="_x0000_i1164" type="#_x0000_t75" style="width:57pt;height:24pt" o:ole="">
             <v:imagedata r:id="rId273" o:title=""/>
           </v:shape>
-          <o:OLEObject Type="Embed" ProgID="Equation.DSMT4" ShapeID="_x0000_i1164" DrawAspect="Content" ObjectID="_1606391197" r:id="rId274"/>
+          <o:OLEObject Type="Embed" ProgID="Equation.DSMT4" ShapeID="_x0000_i1164" DrawAspect="Content" ObjectID="_1656481001" r:id="rId274"/>
         </w:object>
       </w:r>
     </w:p>
@@ -3623,11 +3613,11 @@
         <w:rPr>
           <w:position w:val="-6"/>
         </w:rPr>
-        <w:object w:dxaOrig="1400" w:dyaOrig="380">
-          <v:shape id="_x0000_i1165" type="#_x0000_t75" style="width:69.65pt;height:19.35pt" o:ole="">
+        <w:object w:dxaOrig="1400" w:dyaOrig="380" w14:anchorId="0E02B2BF">
+          <v:shape id="_x0000_i1165" type="#_x0000_t75" style="width:69.6pt;height:19.2pt" o:ole="">
             <v:imagedata r:id="rId275" o:title=""/>
           </v:shape>
-          <o:OLEObject Type="Embed" ProgID="Equation.DSMT4" ShapeID="_x0000_i1165" DrawAspect="Content" ObjectID="_1606391198" r:id="rId276"/>
+          <o:OLEObject Type="Embed" ProgID="Equation.DSMT4" ShapeID="_x0000_i1165" DrawAspect="Content" ObjectID="_1656481002" r:id="rId276"/>
         </w:object>
       </w:r>
     </w:p>
@@ -3649,11 +3639,11 @@
         <w:rPr>
           <w:position w:val="-10"/>
         </w:rPr>
-        <w:object w:dxaOrig="639" w:dyaOrig="340">
-          <v:shape id="_x0000_i1166" type="#_x0000_t75" style="width:33pt;height:17.35pt" o:ole="">
+        <w:object w:dxaOrig="639" w:dyaOrig="340" w14:anchorId="189014D8">
+          <v:shape id="_x0000_i1166" type="#_x0000_t75" style="width:33pt;height:17.4pt" o:ole="">
             <v:imagedata r:id="rId277" o:title=""/>
           </v:shape>
-          <o:OLEObject Type="Embed" ProgID="Equation.DSMT4" ShapeID="_x0000_i1166" DrawAspect="Content" ObjectID="_1606391199" r:id="rId278"/>
+          <o:OLEObject Type="Embed" ProgID="Equation.DSMT4" ShapeID="_x0000_i1166" DrawAspect="Content" ObjectID="_1656481003" r:id="rId278"/>
         </w:object>
       </w:r>
     </w:p>
@@ -3665,11 +3655,11 @@
         <w:rPr>
           <w:position w:val="-14"/>
         </w:rPr>
-        <w:object w:dxaOrig="1120" w:dyaOrig="480">
-          <v:shape id="_x0000_i1167" type="#_x0000_t75" style="width:56.35pt;height:24pt" o:ole="">
+        <w:object w:dxaOrig="1120" w:dyaOrig="480" w14:anchorId="6A7C5292">
+          <v:shape id="_x0000_i1167" type="#_x0000_t75" style="width:56.4pt;height:24pt" o:ole="">
             <v:imagedata r:id="rId279" o:title=""/>
           </v:shape>
-          <o:OLEObject Type="Embed" ProgID="Equation.DSMT4" ShapeID="_x0000_i1167" DrawAspect="Content" ObjectID="_1606391200" r:id="rId280"/>
+          <o:OLEObject Type="Embed" ProgID="Equation.DSMT4" ShapeID="_x0000_i1167" DrawAspect="Content" ObjectID="_1656481004" r:id="rId280"/>
         </w:object>
       </w:r>
     </w:p>
@@ -3687,11 +3677,11 @@
         <w:rPr>
           <w:position w:val="-14"/>
         </w:rPr>
-        <w:object w:dxaOrig="1780" w:dyaOrig="480">
-          <v:shape id="_x0000_i1168" type="#_x0000_t75" style="width:89.35pt;height:24pt" o:ole="">
+        <w:object w:dxaOrig="1780" w:dyaOrig="480" w14:anchorId="3E789C68">
+          <v:shape id="_x0000_i1168" type="#_x0000_t75" style="width:89.4pt;height:24pt" o:ole="">
             <v:imagedata r:id="rId281" o:title=""/>
           </v:shape>
-          <o:OLEObject Type="Embed" ProgID="Equation.DSMT4" ShapeID="_x0000_i1168" DrawAspect="Content" ObjectID="_1606391201" r:id="rId282"/>
+          <o:OLEObject Type="Embed" ProgID="Equation.DSMT4" ShapeID="_x0000_i1168" DrawAspect="Content" ObjectID="_1656481005" r:id="rId282"/>
         </w:object>
       </w:r>
     </w:p>
@@ -3710,11 +3700,11 @@
         <w:rPr>
           <w:position w:val="-10"/>
         </w:rPr>
-        <w:object w:dxaOrig="639" w:dyaOrig="340">
-          <v:shape id="_x0000_i1169" type="#_x0000_t75" style="width:33pt;height:17.35pt" o:ole="">
+        <w:object w:dxaOrig="639" w:dyaOrig="340" w14:anchorId="341514CE">
+          <v:shape id="_x0000_i1169" type="#_x0000_t75" style="width:33pt;height:17.4pt" o:ole="">
             <v:imagedata r:id="rId283" o:title=""/>
           </v:shape>
-          <o:OLEObject Type="Embed" ProgID="Equation.DSMT4" ShapeID="_x0000_i1169" DrawAspect="Content" ObjectID="_1606391202" r:id="rId284"/>
+          <o:OLEObject Type="Embed" ProgID="Equation.DSMT4" ShapeID="_x0000_i1169" DrawAspect="Content" ObjectID="_1656481006" r:id="rId284"/>
         </w:object>
       </w:r>
       <w:r>
@@ -3737,11 +3727,11 @@
         <w:rPr>
           <w:position w:val="-14"/>
         </w:rPr>
-        <w:object w:dxaOrig="3580" w:dyaOrig="400">
-          <v:shape id="_x0000_i1170" type="#_x0000_t75" style="width:179.35pt;height:20.35pt" o:ole="">
+        <w:object w:dxaOrig="3580" w:dyaOrig="400" w14:anchorId="27CBE034">
+          <v:shape id="_x0000_i1170" type="#_x0000_t75" style="width:179.4pt;height:20.4pt" o:ole="">
             <v:imagedata r:id="rId285" o:title=""/>
           </v:shape>
-          <o:OLEObject Type="Embed" ProgID="Equation.DSMT4" ShapeID="_x0000_i1170" DrawAspect="Content" ObjectID="_1606391203" r:id="rId286"/>
+          <o:OLEObject Type="Embed" ProgID="Equation.DSMT4" ShapeID="_x0000_i1170" DrawAspect="Content" ObjectID="_1656481007" r:id="rId286"/>
         </w:object>
       </w:r>
     </w:p>
@@ -3759,11 +3749,11 @@
         <w:rPr>
           <w:position w:val="-14"/>
         </w:rPr>
-        <w:object w:dxaOrig="2900" w:dyaOrig="400">
-          <v:shape id="_x0000_i1171" type="#_x0000_t75" style="width:145.35pt;height:20.35pt" o:ole="">
+        <w:object w:dxaOrig="2900" w:dyaOrig="400" w14:anchorId="5364FBAA">
+          <v:shape id="_x0000_i1171" type="#_x0000_t75" style="width:145.2pt;height:20.4pt" o:ole="">
             <v:imagedata r:id="rId287" o:title=""/>
           </v:shape>
-          <o:OLEObject Type="Embed" ProgID="Equation.DSMT4" ShapeID="_x0000_i1171" DrawAspect="Content" ObjectID="_1606391204" r:id="rId288"/>
+          <o:OLEObject Type="Embed" ProgID="Equation.DSMT4" ShapeID="_x0000_i1171" DrawAspect="Content" ObjectID="_1656481008" r:id="rId288"/>
         </w:object>
       </w:r>
     </w:p>
@@ -3782,11 +3772,11 @@
         <w:rPr>
           <w:position w:val="-10"/>
         </w:rPr>
-        <w:object w:dxaOrig="499" w:dyaOrig="340">
-          <v:shape id="_x0000_i1172" type="#_x0000_t75" style="width:25.35pt;height:17.35pt" o:ole="">
+        <w:object w:dxaOrig="499" w:dyaOrig="340" w14:anchorId="64177B41">
+          <v:shape id="_x0000_i1172" type="#_x0000_t75" style="width:25.2pt;height:17.4pt" o:ole="">
             <v:imagedata r:id="rId289" o:title=""/>
           </v:shape>
-          <o:OLEObject Type="Embed" ProgID="Equation.DSMT4" ShapeID="_x0000_i1172" DrawAspect="Content" ObjectID="_1606391205" r:id="rId290"/>
+          <o:OLEObject Type="Embed" ProgID="Equation.DSMT4" ShapeID="_x0000_i1172" DrawAspect="Content" ObjectID="_1656481009" r:id="rId290"/>
         </w:object>
       </w:r>
     </w:p>
@@ -3798,11 +3788,11 @@
         <w:rPr>
           <w:position w:val="-14"/>
         </w:rPr>
-        <w:object w:dxaOrig="1140" w:dyaOrig="480">
+        <w:object w:dxaOrig="1140" w:dyaOrig="480" w14:anchorId="73E045ED">
           <v:shape id="_x0000_i1173" type="#_x0000_t75" style="width:57pt;height:24pt" o:ole="">
             <v:imagedata r:id="rId291" o:title=""/>
           </v:shape>
-          <o:OLEObject Type="Embed" ProgID="Equation.DSMT4" ShapeID="_x0000_i1173" DrawAspect="Content" ObjectID="_1606391206" r:id="rId292"/>
+          <o:OLEObject Type="Embed" ProgID="Equation.DSMT4" ShapeID="_x0000_i1173" DrawAspect="Content" ObjectID="_1656481010" r:id="rId292"/>
         </w:object>
       </w:r>
     </w:p>
@@ -3820,11 +3810,11 @@
         <w:rPr>
           <w:position w:val="-6"/>
         </w:rPr>
-        <w:object w:dxaOrig="1860" w:dyaOrig="380">
-          <v:shape id="_x0000_i1174" type="#_x0000_t75" style="width:93pt;height:19.35pt" o:ole="">
+        <w:object w:dxaOrig="1860" w:dyaOrig="380" w14:anchorId="7DE782B7">
+          <v:shape id="_x0000_i1174" type="#_x0000_t75" style="width:93pt;height:19.2pt" o:ole="">
             <v:imagedata r:id="rId293" o:title=""/>
           </v:shape>
-          <o:OLEObject Type="Embed" ProgID="Equation.DSMT4" ShapeID="_x0000_i1174" DrawAspect="Content" ObjectID="_1606391207" r:id="rId294"/>
+          <o:OLEObject Type="Embed" ProgID="Equation.DSMT4" ShapeID="_x0000_i1174" DrawAspect="Content" ObjectID="_1656481011" r:id="rId294"/>
         </w:object>
       </w:r>
     </w:p>
@@ -3846,11 +3836,11 @@
         <w:rPr>
           <w:position w:val="-10"/>
         </w:rPr>
-        <w:object w:dxaOrig="620" w:dyaOrig="340">
-          <v:shape id="_x0000_i1175" type="#_x0000_t75" style="width:30.65pt;height:17.35pt" o:ole="">
+        <w:object w:dxaOrig="620" w:dyaOrig="340" w14:anchorId="358E9CCB">
+          <v:shape id="_x0000_i1175" type="#_x0000_t75" style="width:30.6pt;height:17.4pt" o:ole="">
             <v:imagedata r:id="rId295" o:title=""/>
           </v:shape>
-          <o:OLEObject Type="Embed" ProgID="Equation.DSMT4" ShapeID="_x0000_i1175" DrawAspect="Content" ObjectID="_1606391208" r:id="rId296"/>
+          <o:OLEObject Type="Embed" ProgID="Equation.DSMT4" ShapeID="_x0000_i1175" DrawAspect="Content" ObjectID="_1656481012" r:id="rId296"/>
         </w:object>
       </w:r>
       <w:r>
@@ -3865,11 +3855,11 @@
         <w:rPr>
           <w:position w:val="-14"/>
         </w:rPr>
-        <w:object w:dxaOrig="1120" w:dyaOrig="480">
-          <v:shape id="_x0000_i1176" type="#_x0000_t75" style="width:56.35pt;height:24pt" o:ole="">
+        <w:object w:dxaOrig="1120" w:dyaOrig="480" w14:anchorId="3B21EA65">
+          <v:shape id="_x0000_i1176" type="#_x0000_t75" style="width:56.4pt;height:24pt" o:ole="">
             <v:imagedata r:id="rId297" o:title=""/>
           </v:shape>
-          <o:OLEObject Type="Embed" ProgID="Equation.DSMT4" ShapeID="_x0000_i1176" DrawAspect="Content" ObjectID="_1606391209" r:id="rId298"/>
+          <o:OLEObject Type="Embed" ProgID="Equation.DSMT4" ShapeID="_x0000_i1176" DrawAspect="Content" ObjectID="_1656481013" r:id="rId298"/>
         </w:object>
       </w:r>
     </w:p>
@@ -3887,11 +3877,11 @@
         <w:rPr>
           <w:position w:val="-14"/>
         </w:rPr>
-        <w:object w:dxaOrig="2560" w:dyaOrig="480">
-          <v:shape id="_x0000_i1177" type="#_x0000_t75" style="width:128.35pt;height:24pt" o:ole="">
+        <w:object w:dxaOrig="2560" w:dyaOrig="480" w14:anchorId="1F29E595">
+          <v:shape id="_x0000_i1177" type="#_x0000_t75" style="width:128.4pt;height:24pt" o:ole="">
             <v:imagedata r:id="rId299" o:title=""/>
           </v:shape>
-          <o:OLEObject Type="Embed" ProgID="Equation.DSMT4" ShapeID="_x0000_i1177" DrawAspect="Content" ObjectID="_1606391210" r:id="rId300"/>
+          <o:OLEObject Type="Embed" ProgID="Equation.DSMT4" ShapeID="_x0000_i1177" DrawAspect="Content" ObjectID="_1656481014" r:id="rId300"/>
         </w:object>
       </w:r>
     </w:p>
@@ -3910,11 +3900,11 @@
         <w:rPr>
           <w:position w:val="-10"/>
         </w:rPr>
-        <w:object w:dxaOrig="620" w:dyaOrig="340">
-          <v:shape id="_x0000_i1178" type="#_x0000_t75" style="width:30.65pt;height:17.35pt" o:ole="">
+        <w:object w:dxaOrig="620" w:dyaOrig="340" w14:anchorId="25594425">
+          <v:shape id="_x0000_i1178" type="#_x0000_t75" style="width:30.6pt;height:17.4pt" o:ole="">
             <v:imagedata r:id="rId301" o:title=""/>
           </v:shape>
-          <o:OLEObject Type="Embed" ProgID="Equation.DSMT4" ShapeID="_x0000_i1178" DrawAspect="Content" ObjectID="_1606391211" r:id="rId302"/>
+          <o:OLEObject Type="Embed" ProgID="Equation.DSMT4" ShapeID="_x0000_i1178" DrawAspect="Content" ObjectID="_1656481015" r:id="rId302"/>
         </w:object>
       </w:r>
       <w:r>
@@ -3937,11 +3927,11 @@
         <w:rPr>
           <w:position w:val="-14"/>
         </w:rPr>
-        <w:object w:dxaOrig="4080" w:dyaOrig="400">
-          <v:shape id="_x0000_i1179" type="#_x0000_t75" style="width:204.65pt;height:20.35pt" o:ole="">
+        <w:object w:dxaOrig="4080" w:dyaOrig="400" w14:anchorId="6C981010">
+          <v:shape id="_x0000_i1179" type="#_x0000_t75" style="width:204.6pt;height:20.4pt" o:ole="">
             <v:imagedata r:id="rId303" o:title=""/>
           </v:shape>
-          <o:OLEObject Type="Embed" ProgID="Equation.DSMT4" ShapeID="_x0000_i1179" DrawAspect="Content" ObjectID="_1606391212" r:id="rId304"/>
+          <o:OLEObject Type="Embed" ProgID="Equation.DSMT4" ShapeID="_x0000_i1179" DrawAspect="Content" ObjectID="_1656481016" r:id="rId304"/>
         </w:object>
       </w:r>
     </w:p>
@@ -3959,11 +3949,11 @@
         <w:rPr>
           <w:position w:val="-14"/>
         </w:rPr>
-        <w:object w:dxaOrig="3240" w:dyaOrig="400">
-          <v:shape id="_x0000_i1180" type="#_x0000_t75" style="width:162pt;height:20.35pt" o:ole="">
+        <w:object w:dxaOrig="3240" w:dyaOrig="400" w14:anchorId="20AD20BD">
+          <v:shape id="_x0000_i1180" type="#_x0000_t75" style="width:162pt;height:20.4pt" o:ole="">
             <v:imagedata r:id="rId305" o:title=""/>
           </v:shape>
-          <o:OLEObject Type="Embed" ProgID="Equation.DSMT4" ShapeID="_x0000_i1180" DrawAspect="Content" ObjectID="_1606391213" r:id="rId306"/>
+          <o:OLEObject Type="Embed" ProgID="Equation.DSMT4" ShapeID="_x0000_i1180" DrawAspect="Content" ObjectID="_1656481017" r:id="rId306"/>
         </w:object>
       </w:r>
     </w:p>
@@ -3982,11 +3972,11 @@
         <w:rPr>
           <w:position w:val="-10"/>
         </w:rPr>
-        <w:object w:dxaOrig="499" w:dyaOrig="340">
-          <v:shape id="_x0000_i1181" type="#_x0000_t75" style="width:25.35pt;height:17.35pt" o:ole="">
+        <w:object w:dxaOrig="499" w:dyaOrig="340" w14:anchorId="2CCDADEE">
+          <v:shape id="_x0000_i1181" type="#_x0000_t75" style="width:25.2pt;height:17.4pt" o:ole="">
             <v:imagedata r:id="rId307" o:title=""/>
           </v:shape>
-          <o:OLEObject Type="Embed" ProgID="Equation.DSMT4" ShapeID="_x0000_i1181" DrawAspect="Content" ObjectID="_1606391214" r:id="rId308"/>
+          <o:OLEObject Type="Embed" ProgID="Equation.DSMT4" ShapeID="_x0000_i1181" DrawAspect="Content" ObjectID="_1656481018" r:id="rId308"/>
         </w:object>
       </w:r>
       <w:r>
@@ -4001,11 +3991,11 @@
         <w:rPr>
           <w:position w:val="-14"/>
         </w:rPr>
-        <w:object w:dxaOrig="1140" w:dyaOrig="480">
+        <w:object w:dxaOrig="1140" w:dyaOrig="480" w14:anchorId="699650EF">
           <v:shape id="_x0000_i1182" type="#_x0000_t75" style="width:57pt;height:24pt" o:ole="">
             <v:imagedata r:id="rId309" o:title=""/>
           </v:shape>
-          <o:OLEObject Type="Embed" ProgID="Equation.DSMT4" ShapeID="_x0000_i1182" DrawAspect="Content" ObjectID="_1606391215" r:id="rId310"/>
+          <o:OLEObject Type="Embed" ProgID="Equation.DSMT4" ShapeID="_x0000_i1182" DrawAspect="Content" ObjectID="_1656481019" r:id="rId310"/>
         </w:object>
       </w:r>
     </w:p>
@@ -4023,11 +4013,11 @@
         <w:rPr>
           <w:position w:val="-14"/>
         </w:rPr>
-        <w:object w:dxaOrig="2860" w:dyaOrig="480">
-          <v:shape id="_x0000_i1183" type="#_x0000_t75" style="width:142.65pt;height:24pt" o:ole="">
+        <w:object w:dxaOrig="2860" w:dyaOrig="480" w14:anchorId="46ABD9FC">
+          <v:shape id="_x0000_i1183" type="#_x0000_t75" style="width:142.8pt;height:24pt" o:ole="">
             <v:imagedata r:id="rId311" o:title=""/>
           </v:shape>
-          <o:OLEObject Type="Embed" ProgID="Equation.DSMT4" ShapeID="_x0000_i1183" DrawAspect="Content" ObjectID="_1606391216" r:id="rId312"/>
+          <o:OLEObject Type="Embed" ProgID="Equation.DSMT4" ShapeID="_x0000_i1183" DrawAspect="Content" ObjectID="_1656481020" r:id="rId312"/>
         </w:object>
       </w:r>
     </w:p>
@@ -4049,11 +4039,11 @@
         <w:rPr>
           <w:position w:val="-10"/>
         </w:rPr>
-        <w:object w:dxaOrig="600" w:dyaOrig="340">
-          <v:shape id="_x0000_i1184" type="#_x0000_t75" style="width:30pt;height:17.35pt" o:ole="">
+        <w:object w:dxaOrig="600" w:dyaOrig="340" w14:anchorId="49D6675F">
+          <v:shape id="_x0000_i1184" type="#_x0000_t75" style="width:30pt;height:17.4pt" o:ole="">
             <v:imagedata r:id="rId313" o:title=""/>
           </v:shape>
-          <o:OLEObject Type="Embed" ProgID="Equation.DSMT4" ShapeID="_x0000_i1184" DrawAspect="Content" ObjectID="_1606391217" r:id="rId314"/>
+          <o:OLEObject Type="Embed" ProgID="Equation.DSMT4" ShapeID="_x0000_i1184" DrawAspect="Content" ObjectID="_1656481021" r:id="rId314"/>
         </w:object>
       </w:r>
       <w:r>
@@ -4068,11 +4058,11 @@
         <w:rPr>
           <w:position w:val="-14"/>
         </w:rPr>
-        <w:object w:dxaOrig="1120" w:dyaOrig="480">
-          <v:shape id="_x0000_i1185" type="#_x0000_t75" style="width:56.35pt;height:24pt" o:ole="">
+        <w:object w:dxaOrig="1120" w:dyaOrig="480" w14:anchorId="414884A6">
+          <v:shape id="_x0000_i1185" type="#_x0000_t75" style="width:56.4pt;height:24pt" o:ole="">
             <v:imagedata r:id="rId315" o:title=""/>
           </v:shape>
-          <o:OLEObject Type="Embed" ProgID="Equation.DSMT4" ShapeID="_x0000_i1185" DrawAspect="Content" ObjectID="_1606391218" r:id="rId316"/>
+          <o:OLEObject Type="Embed" ProgID="Equation.DSMT4" ShapeID="_x0000_i1185" DrawAspect="Content" ObjectID="_1656481022" r:id="rId316"/>
         </w:object>
       </w:r>
     </w:p>
@@ -4090,11 +4080,11 @@
         <w:rPr>
           <w:position w:val="-4"/>
         </w:rPr>
-        <w:object w:dxaOrig="2340" w:dyaOrig="360">
+        <w:object w:dxaOrig="2340" w:dyaOrig="360" w14:anchorId="1615A5AE">
           <v:shape id="_x0000_i1186" type="#_x0000_t75" style="width:117pt;height:18pt" o:ole="">
             <v:imagedata r:id="rId317" o:title=""/>
           </v:shape>
-          <o:OLEObject Type="Embed" ProgID="Equation.DSMT4" ShapeID="_x0000_i1186" DrawAspect="Content" ObjectID="_1606391219" r:id="rId318"/>
+          <o:OLEObject Type="Embed" ProgID="Equation.DSMT4" ShapeID="_x0000_i1186" DrawAspect="Content" ObjectID="_1656481023" r:id="rId318"/>
         </w:object>
       </w:r>
     </w:p>
@@ -4113,11 +4103,11 @@
         <w:rPr>
           <w:position w:val="-10"/>
         </w:rPr>
-        <w:object w:dxaOrig="600" w:dyaOrig="340">
-          <v:shape id="_x0000_i1187" type="#_x0000_t75" style="width:30pt;height:17.35pt" o:ole="">
+        <w:object w:dxaOrig="600" w:dyaOrig="340" w14:anchorId="5781C1BA">
+          <v:shape id="_x0000_i1187" type="#_x0000_t75" style="width:30pt;height:17.4pt" o:ole="">
             <v:imagedata r:id="rId319" o:title=""/>
           </v:shape>
-          <o:OLEObject Type="Embed" ProgID="Equation.DSMT4" ShapeID="_x0000_i1187" DrawAspect="Content" ObjectID="_1606391220" r:id="rId320"/>
+          <o:OLEObject Type="Embed" ProgID="Equation.DSMT4" ShapeID="_x0000_i1187" DrawAspect="Content" ObjectID="_1656481024" r:id="rId320"/>
         </w:object>
       </w:r>
     </w:p>
@@ -4165,11 +4155,11 @@
         <w:rPr>
           <w:position w:val="-6"/>
         </w:rPr>
-        <w:object w:dxaOrig="220" w:dyaOrig="279">
-          <v:shape id="_x0000_i1628" type="#_x0000_t75" style="width:11pt;height:14pt" o:ole="">
+        <w:object w:dxaOrig="220" w:dyaOrig="279" w14:anchorId="27F1DB48">
+          <v:shape id="_x0000_i1188" type="#_x0000_t75" style="width:10.8pt;height:13.8pt" o:ole="">
             <v:imagedata r:id="rId321" o:title=""/>
           </v:shape>
-          <o:OLEObject Type="Embed" ProgID="Equation.DSMT4" ShapeID="_x0000_i1628" DrawAspect="Content" ObjectID="_1606391221" r:id="rId322"/>
+          <o:OLEObject Type="Embed" ProgID="Equation.DSMT4" ShapeID="_x0000_i1188" DrawAspect="Content" ObjectID="_1656481025" r:id="rId322"/>
         </w:object>
       </w:r>
       <w:r>
@@ -4182,11 +4172,11 @@
         <w:rPr>
           <w:position w:val="-6"/>
         </w:rPr>
-        <w:object w:dxaOrig="200" w:dyaOrig="279">
-          <v:shape id="_x0000_i1631" type="#_x0000_t75" style="width:10pt;height:14pt" o:ole="">
+        <w:object w:dxaOrig="200" w:dyaOrig="279" w14:anchorId="0476236A">
+          <v:shape id="_x0000_i1189" type="#_x0000_t75" style="width:10.2pt;height:13.8pt" o:ole="">
             <v:imagedata r:id="rId323" o:title=""/>
           </v:shape>
-          <o:OLEObject Type="Embed" ProgID="Equation.DSMT4" ShapeID="_x0000_i1631" DrawAspect="Content" ObjectID="_1606391222" r:id="rId324"/>
+          <o:OLEObject Type="Embed" ProgID="Equation.DSMT4" ShapeID="_x0000_i1189" DrawAspect="Content" ObjectID="_1656481026" r:id="rId324"/>
         </w:object>
       </w:r>
       <w:r>
@@ -4212,11 +4202,11 @@
           <w:sz w:val="26"/>
           <w:szCs w:val="26"/>
         </w:rPr>
-        <w:object w:dxaOrig="200" w:dyaOrig="279">
-          <v:shape id="_x0000_i1188" type="#_x0000_t75" style="width:10.65pt;height:14.35pt" o:ole="">
+        <w:object w:dxaOrig="200" w:dyaOrig="279" w14:anchorId="43394D35">
+          <v:shape id="_x0000_i1190" type="#_x0000_t75" style="width:10.8pt;height:14.4pt" o:ole="">
             <v:imagedata r:id="rId325" o:title=""/>
           </v:shape>
-          <o:OLEObject Type="Embed" ProgID="Equation.DSMT4" ShapeID="_x0000_i1188" DrawAspect="Content" ObjectID="_1606391223" r:id="rId326"/>
+          <o:OLEObject Type="Embed" ProgID="Equation.DSMT4" ShapeID="_x0000_i1190" DrawAspect="Content" ObjectID="_1656481027" r:id="rId326"/>
         </w:object>
       </w:r>
       <w:r>
@@ -4244,11 +4234,11 @@
           <w:sz w:val="26"/>
           <w:szCs w:val="26"/>
         </w:rPr>
-        <w:object w:dxaOrig="200" w:dyaOrig="279">
-          <v:shape id="_x0000_i1189" type="#_x0000_t75" style="width:10.65pt;height:14.35pt" o:ole="">
+        <w:object w:dxaOrig="200" w:dyaOrig="279" w14:anchorId="0853D0D6">
+          <v:shape id="_x0000_i1191" type="#_x0000_t75" style="width:10.8pt;height:14.4pt" o:ole="">
             <v:imagedata r:id="rId327" o:title=""/>
           </v:shape>
-          <o:OLEObject Type="Embed" ProgID="Equation.DSMT4" ShapeID="_x0000_i1189" DrawAspect="Content" ObjectID="_1606391224" r:id="rId328"/>
+          <o:OLEObject Type="Embed" ProgID="Equation.DSMT4" ShapeID="_x0000_i1191" DrawAspect="Content" ObjectID="_1656481028" r:id="rId328"/>
         </w:object>
       </w:r>
       <w:r>
@@ -4297,11 +4287,11 @@
           <w:sz w:val="26"/>
           <w:szCs w:val="26"/>
         </w:rPr>
-        <w:object w:dxaOrig="200" w:dyaOrig="279">
-          <v:shape id="_x0000_i1190" type="#_x0000_t75" style="width:10.65pt;height:14.35pt" o:ole="">
+        <w:object w:dxaOrig="200" w:dyaOrig="279" w14:anchorId="127F4869">
+          <v:shape id="_x0000_i1192" type="#_x0000_t75" style="width:10.8pt;height:14.4pt" o:ole="">
             <v:imagedata r:id="rId325" o:title=""/>
           </v:shape>
-          <o:OLEObject Type="Embed" ProgID="Equation.DSMT4" ShapeID="_x0000_i1190" DrawAspect="Content" ObjectID="_1606391225" r:id="rId329"/>
+          <o:OLEObject Type="Embed" ProgID="Equation.DSMT4" ShapeID="_x0000_i1192" DrawAspect="Content" ObjectID="_1656481029" r:id="rId329"/>
         </w:object>
       </w:r>
       <w:r>
@@ -4348,11 +4338,11 @@
           <w:sz w:val="26"/>
           <w:szCs w:val="26"/>
         </w:rPr>
-        <w:object w:dxaOrig="200" w:dyaOrig="279">
-          <v:shape id="_x0000_i1191" type="#_x0000_t75" style="width:10.65pt;height:14.35pt" o:ole="">
+        <w:object w:dxaOrig="200" w:dyaOrig="279" w14:anchorId="38098D22">
+          <v:shape id="_x0000_i1193" type="#_x0000_t75" style="width:10.8pt;height:14.4pt" o:ole="">
             <v:imagedata r:id="rId327" o:title=""/>
           </v:shape>
-          <o:OLEObject Type="Embed" ProgID="Equation.DSMT4" ShapeID="_x0000_i1191" DrawAspect="Content" ObjectID="_1606391226" r:id="rId330"/>
+          <o:OLEObject Type="Embed" ProgID="Equation.DSMT4" ShapeID="_x0000_i1193" DrawAspect="Content" ObjectID="_1656481030" r:id="rId330"/>
         </w:object>
       </w:r>
       <w:r>
@@ -4404,11 +4394,11 @@
           <w:sz w:val="26"/>
           <w:szCs w:val="26"/>
         </w:rPr>
-        <w:object w:dxaOrig="200" w:dyaOrig="279">
-          <v:shape id="_x0000_i1192" type="#_x0000_t75" style="width:10.65pt;height:14.35pt" o:ole="">
+        <w:object w:dxaOrig="200" w:dyaOrig="279" w14:anchorId="6178128A">
+          <v:shape id="_x0000_i1194" type="#_x0000_t75" style="width:10.8pt;height:14.4pt" o:ole="">
             <v:imagedata r:id="rId325" o:title=""/>
           </v:shape>
-          <o:OLEObject Type="Embed" ProgID="Equation.DSMT4" ShapeID="_x0000_i1192" DrawAspect="Content" ObjectID="_1606391227" r:id="rId331"/>
+          <o:OLEObject Type="Embed" ProgID="Equation.DSMT4" ShapeID="_x0000_i1194" DrawAspect="Content" ObjectID="_1656481031" r:id="rId331"/>
         </w:object>
       </w:r>
       <w:r>
@@ -4443,11 +4433,11 @@
           <w:sz w:val="26"/>
           <w:szCs w:val="26"/>
         </w:rPr>
-        <w:object w:dxaOrig="200" w:dyaOrig="279">
-          <v:shape id="_x0000_i1193" type="#_x0000_t75" style="width:10.65pt;height:14.35pt" o:ole="">
+        <w:object w:dxaOrig="200" w:dyaOrig="279" w14:anchorId="566C1305">
+          <v:shape id="_x0000_i1195" type="#_x0000_t75" style="width:10.8pt;height:14.4pt" o:ole="">
             <v:imagedata r:id="rId327" o:title=""/>
           </v:shape>
-          <o:OLEObject Type="Embed" ProgID="Equation.DSMT4" ShapeID="_x0000_i1193" DrawAspect="Content" ObjectID="_1606391228" r:id="rId332"/>
+          <o:OLEObject Type="Embed" ProgID="Equation.DSMT4" ShapeID="_x0000_i1195" DrawAspect="Content" ObjectID="_1656481032" r:id="rId332"/>
         </w:object>
       </w:r>
       <w:r>
@@ -4517,11 +4507,11 @@
         <w:rPr>
           <w:position w:val="-20"/>
         </w:rPr>
-        <w:object w:dxaOrig="5140" w:dyaOrig="660">
-          <v:shape id="_x0000_i1194" type="#_x0000_t75" style="width:257.35pt;height:33pt" o:ole="">
+        <w:object w:dxaOrig="5140" w:dyaOrig="660" w14:anchorId="0B228D52">
+          <v:shape id="_x0000_i1196" type="#_x0000_t75" style="width:257.4pt;height:33pt" o:ole="">
             <v:imagedata r:id="rId333" o:title=""/>
           </v:shape>
-          <o:OLEObject Type="Embed" ProgID="Equation.DSMT4" ShapeID="_x0000_i1194" DrawAspect="Content" ObjectID="_1606391229" r:id="rId334"/>
+          <o:OLEObject Type="Embed" ProgID="Equation.DSMT4" ShapeID="_x0000_i1196" DrawAspect="Content" ObjectID="_1656481033" r:id="rId334"/>
         </w:object>
       </w:r>
     </w:p>
@@ -4545,11 +4535,11 @@
         <w:rPr>
           <w:position w:val="-16"/>
         </w:rPr>
-        <w:object w:dxaOrig="2420" w:dyaOrig="560">
-          <v:shape id="_x0000_i1195" type="#_x0000_t75" style="width:120.65pt;height:27.65pt" o:ole="">
+        <w:object w:dxaOrig="2420" w:dyaOrig="560" w14:anchorId="479448D9">
+          <v:shape id="_x0000_i1197" type="#_x0000_t75" style="width:120.6pt;height:27.6pt" o:ole="">
             <v:imagedata r:id="rId335" o:title=""/>
           </v:shape>
-          <o:OLEObject Type="Embed" ProgID="Equation.DSMT4" ShapeID="_x0000_i1195" DrawAspect="Content" ObjectID="_1606391230" r:id="rId336"/>
+          <o:OLEObject Type="Embed" ProgID="Equation.DSMT4" ShapeID="_x0000_i1197" DrawAspect="Content" ObjectID="_1656481034" r:id="rId336"/>
         </w:object>
       </w:r>
     </w:p>
@@ -4571,11 +4561,11 @@
         <w:rPr>
           <w:position w:val="-12"/>
         </w:rPr>
-        <w:object w:dxaOrig="780" w:dyaOrig="400">
-          <v:shape id="_x0000_i1196" type="#_x0000_t75" style="width:39pt;height:20.35pt" o:ole="">
+        <w:object w:dxaOrig="780" w:dyaOrig="400" w14:anchorId="1EBB804E">
+          <v:shape id="_x0000_i1198" type="#_x0000_t75" style="width:39pt;height:20.4pt" o:ole="">
             <v:imagedata r:id="rId337" o:title=""/>
           </v:shape>
-          <o:OLEObject Type="Embed" ProgID="Equation.DSMT4" ShapeID="_x0000_i1196" DrawAspect="Content" ObjectID="_1606391231" r:id="rId338"/>
+          <o:OLEObject Type="Embed" ProgID="Equation.DSMT4" ShapeID="_x0000_i1198" DrawAspect="Content" ObjectID="_1656481035" r:id="rId338"/>
         </w:object>
       </w:r>
     </w:p>
@@ -4590,11 +4580,11 @@
         <w:rPr>
           <w:position w:val="-30"/>
         </w:rPr>
-        <w:object w:dxaOrig="1520" w:dyaOrig="620">
-          <v:shape id="_x0000_i1197" type="#_x0000_t75" style="width:75pt;height:31.35pt" o:ole="">
+        <w:object w:dxaOrig="1520" w:dyaOrig="620" w14:anchorId="1A35F127">
+          <v:shape id="_x0000_i1199" type="#_x0000_t75" style="width:75pt;height:31.2pt" o:ole="">
             <v:imagedata r:id="rId339" o:title=""/>
           </v:shape>
-          <o:OLEObject Type="Embed" ProgID="Equation.DSMT4" ShapeID="_x0000_i1197" DrawAspect="Content" ObjectID="_1606391232" r:id="rId340"/>
+          <o:OLEObject Type="Embed" ProgID="Equation.DSMT4" ShapeID="_x0000_i1199" DrawAspect="Content" ObjectID="_1656481036" r:id="rId340"/>
         </w:object>
       </w:r>
     </w:p>
@@ -4618,11 +4608,11 @@
         <w:rPr>
           <w:position w:val="-38"/>
         </w:rPr>
-        <w:object w:dxaOrig="3019" w:dyaOrig="800">
-          <v:shape id="_x0000_i1198" type="#_x0000_t75" style="width:150.65pt;height:39.65pt" o:ole="">
+        <w:object w:dxaOrig="3019" w:dyaOrig="800" w14:anchorId="22711D37">
+          <v:shape id="_x0000_i1200" type="#_x0000_t75" style="width:150.6pt;height:39.6pt" o:ole="">
             <v:imagedata r:id="rId341" o:title=""/>
           </v:shape>
-          <o:OLEObject Type="Embed" ProgID="Equation.DSMT4" ShapeID="_x0000_i1198" DrawAspect="Content" ObjectID="_1606391233" r:id="rId342"/>
+          <o:OLEObject Type="Embed" ProgID="Equation.DSMT4" ShapeID="_x0000_i1200" DrawAspect="Content" ObjectID="_1656481037" r:id="rId342"/>
         </w:object>
       </w:r>
     </w:p>
@@ -4647,11 +4637,11 @@
         <w:rPr>
           <w:position w:val="-28"/>
         </w:rPr>
-        <w:object w:dxaOrig="1120" w:dyaOrig="600">
-          <v:shape id="_x0000_i1199" type="#_x0000_t75" style="width:56.35pt;height:30pt" o:ole="">
+        <w:object w:dxaOrig="1120" w:dyaOrig="600" w14:anchorId="687A9BB9">
+          <v:shape id="_x0000_i1201" type="#_x0000_t75" style="width:56.4pt;height:30pt" o:ole="">
             <v:imagedata r:id="rId343" o:title=""/>
           </v:shape>
-          <o:OLEObject Type="Embed" ProgID="Equation.DSMT4" ShapeID="_x0000_i1199" DrawAspect="Content" ObjectID="_1606391234" r:id="rId344"/>
+          <o:OLEObject Type="Embed" ProgID="Equation.DSMT4" ShapeID="_x0000_i1201" DrawAspect="Content" ObjectID="_1656481038" r:id="rId344"/>
         </w:object>
       </w:r>
     </w:p>
@@ -4663,11 +4653,11 @@
         <w:rPr>
           <w:position w:val="-30"/>
         </w:rPr>
-        <w:object w:dxaOrig="2140" w:dyaOrig="720">
-          <v:shape id="_x0000_i1200" type="#_x0000_t75" style="width:107.35pt;height:36pt" o:ole="">
+        <w:object w:dxaOrig="2140" w:dyaOrig="720" w14:anchorId="42B4F2C1">
+          <v:shape id="_x0000_i1202" type="#_x0000_t75" style="width:107.4pt;height:36pt" o:ole="">
             <v:imagedata r:id="rId345" o:title=""/>
           </v:shape>
-          <o:OLEObject Type="Embed" ProgID="Equation.DSMT4" ShapeID="_x0000_i1200" DrawAspect="Content" ObjectID="_1606391235" r:id="rId346"/>
+          <o:OLEObject Type="Embed" ProgID="Equation.DSMT4" ShapeID="_x0000_i1202" DrawAspect="Content" ObjectID="_1656481039" r:id="rId346"/>
         </w:object>
       </w:r>
     </w:p>
@@ -4692,11 +4682,11 @@
         <w:rPr>
           <w:position w:val="-10"/>
         </w:rPr>
-        <w:object w:dxaOrig="1020" w:dyaOrig="340">
-          <v:shape id="_x0000_i1201" type="#_x0000_t75" style="width:51pt;height:17.35pt" o:ole="">
+        <w:object w:dxaOrig="1020" w:dyaOrig="340" w14:anchorId="32D1BB31">
+          <v:shape id="_x0000_i1203" type="#_x0000_t75" style="width:51pt;height:17.4pt" o:ole="">
             <v:imagedata r:id="rId347" o:title=""/>
           </v:shape>
-          <o:OLEObject Type="Embed" ProgID="Equation.DSMT4" ShapeID="_x0000_i1201" DrawAspect="Content" ObjectID="_1606391236" r:id="rId348"/>
+          <o:OLEObject Type="Embed" ProgID="Equation.DSMT4" ShapeID="_x0000_i1203" DrawAspect="Content" ObjectID="_1656481040" r:id="rId348"/>
         </w:object>
       </w:r>
       <w:r>
@@ -4722,11 +4712,11 @@
         <w:rPr>
           <w:position w:val="-16"/>
         </w:rPr>
-        <w:object w:dxaOrig="5620" w:dyaOrig="560">
-          <v:shape id="_x0000_i1202" type="#_x0000_t75" style="width:281.35pt;height:27.65pt" o:ole="">
+        <w:object w:dxaOrig="5620" w:dyaOrig="560" w14:anchorId="330721EA">
+          <v:shape id="_x0000_i1204" type="#_x0000_t75" style="width:281.4pt;height:27.6pt" o:ole="">
             <v:imagedata r:id="rId349" o:title=""/>
           </v:shape>
-          <o:OLEObject Type="Embed" ProgID="Equation.DSMT4" ShapeID="_x0000_i1202" DrawAspect="Content" ObjectID="_1606391237" r:id="rId350"/>
+          <o:OLEObject Type="Embed" ProgID="Equation.DSMT4" ShapeID="_x0000_i1204" DrawAspect="Content" ObjectID="_1656481041" r:id="rId350"/>
         </w:object>
       </w:r>
     </w:p>
@@ -4750,11 +4740,11 @@
         <w:rPr>
           <w:position w:val="-16"/>
         </w:rPr>
-        <w:object w:dxaOrig="3400" w:dyaOrig="560">
-          <v:shape id="_x0000_i1203" type="#_x0000_t75" style="width:170.35pt;height:27.65pt" o:ole="">
+        <w:object w:dxaOrig="3400" w:dyaOrig="560" w14:anchorId="33ACE30D">
+          <v:shape id="_x0000_i1205" type="#_x0000_t75" style="width:170.4pt;height:27.6pt" o:ole="">
             <v:imagedata r:id="rId351" o:title=""/>
           </v:shape>
-          <o:OLEObject Type="Embed" ProgID="Equation.DSMT4" ShapeID="_x0000_i1203" DrawAspect="Content" ObjectID="_1606391238" r:id="rId352"/>
+          <o:OLEObject Type="Embed" ProgID="Equation.DSMT4" ShapeID="_x0000_i1205" DrawAspect="Content" ObjectID="_1656481042" r:id="rId352"/>
         </w:object>
       </w:r>
     </w:p>
@@ -4776,11 +4766,11 @@
         <w:rPr>
           <w:position w:val="-12"/>
         </w:rPr>
-        <w:object w:dxaOrig="820" w:dyaOrig="400">
-          <v:shape id="_x0000_i1204" type="#_x0000_t75" style="width:40.65pt;height:20.35pt" o:ole="">
+        <w:object w:dxaOrig="820" w:dyaOrig="400" w14:anchorId="0A8F49C9">
+          <v:shape id="_x0000_i1206" type="#_x0000_t75" style="width:40.8pt;height:20.4pt" o:ole="">
             <v:imagedata r:id="rId353" o:title=""/>
           </v:shape>
-          <o:OLEObject Type="Embed" ProgID="Equation.DSMT4" ShapeID="_x0000_i1204" DrawAspect="Content" ObjectID="_1606391239" r:id="rId354"/>
+          <o:OLEObject Type="Embed" ProgID="Equation.DSMT4" ShapeID="_x0000_i1206" DrawAspect="Content" ObjectID="_1656481043" r:id="rId354"/>
         </w:object>
       </w:r>
     </w:p>
@@ -4795,11 +4785,11 @@
         <w:rPr>
           <w:position w:val="-30"/>
         </w:rPr>
-        <w:object w:dxaOrig="1520" w:dyaOrig="620">
-          <v:shape id="_x0000_i1205" type="#_x0000_t75" style="width:75pt;height:31.35pt" o:ole="">
+        <w:object w:dxaOrig="1520" w:dyaOrig="620" w14:anchorId="360E5240">
+          <v:shape id="_x0000_i1207" type="#_x0000_t75" style="width:75pt;height:31.2pt" o:ole="">
             <v:imagedata r:id="rId355" o:title=""/>
           </v:shape>
-          <o:OLEObject Type="Embed" ProgID="Equation.DSMT4" ShapeID="_x0000_i1205" DrawAspect="Content" ObjectID="_1606391240" r:id="rId356"/>
+          <o:OLEObject Type="Embed" ProgID="Equation.DSMT4" ShapeID="_x0000_i1207" DrawAspect="Content" ObjectID="_1656481044" r:id="rId356"/>
         </w:object>
       </w:r>
     </w:p>
@@ -4823,11 +4813,11 @@
         <w:rPr>
           <w:position w:val="-46"/>
         </w:rPr>
-        <w:object w:dxaOrig="4540" w:dyaOrig="880">
-          <v:shape id="_x0000_i1206" type="#_x0000_t75" style="width:227.35pt;height:44.35pt" o:ole="">
+        <w:object w:dxaOrig="4540" w:dyaOrig="880" w14:anchorId="5E763DDC">
+          <v:shape id="_x0000_i1208" type="#_x0000_t75" style="width:227.4pt;height:44.4pt" o:ole="">
             <v:imagedata r:id="rId357" o:title=""/>
           </v:shape>
-          <o:OLEObject Type="Embed" ProgID="Equation.DSMT4" ShapeID="_x0000_i1206" DrawAspect="Content" ObjectID="_1606391241" r:id="rId358"/>
+          <o:OLEObject Type="Embed" ProgID="Equation.DSMT4" ShapeID="_x0000_i1208" DrawAspect="Content" ObjectID="_1656481045" r:id="rId358"/>
         </w:object>
       </w:r>
     </w:p>
@@ -4852,11 +4842,11 @@
         <w:rPr>
           <w:position w:val="-28"/>
         </w:rPr>
-        <w:object w:dxaOrig="1120" w:dyaOrig="600">
-          <v:shape id="_x0000_i1207" type="#_x0000_t75" style="width:56.35pt;height:30pt" o:ole="">
+        <w:object w:dxaOrig="1120" w:dyaOrig="600" w14:anchorId="79300E3D">
+          <v:shape id="_x0000_i1209" type="#_x0000_t75" style="width:56.4pt;height:30pt" o:ole="">
             <v:imagedata r:id="rId359" o:title=""/>
           </v:shape>
-          <o:OLEObject Type="Embed" ProgID="Equation.DSMT4" ShapeID="_x0000_i1207" DrawAspect="Content" ObjectID="_1606391242" r:id="rId360"/>
+          <o:OLEObject Type="Embed" ProgID="Equation.DSMT4" ShapeID="_x0000_i1209" DrawAspect="Content" ObjectID="_1656481046" r:id="rId360"/>
         </w:object>
       </w:r>
     </w:p>
@@ -4868,11 +4858,11 @@
         <w:rPr>
           <w:position w:val="-30"/>
         </w:rPr>
-        <w:object w:dxaOrig="2120" w:dyaOrig="720">
-          <v:shape id="_x0000_i1208" type="#_x0000_t75" style="width:106.65pt;height:36pt" o:ole="">
+        <w:object w:dxaOrig="2120" w:dyaOrig="720" w14:anchorId="439F3AE3">
+          <v:shape id="_x0000_i1210" type="#_x0000_t75" style="width:106.8pt;height:36pt" o:ole="">
             <v:imagedata r:id="rId361" o:title=""/>
           </v:shape>
-          <o:OLEObject Type="Embed" ProgID="Equation.DSMT4" ShapeID="_x0000_i1208" DrawAspect="Content" ObjectID="_1606391243" r:id="rId362"/>
+          <o:OLEObject Type="Embed" ProgID="Equation.DSMT4" ShapeID="_x0000_i1210" DrawAspect="Content" ObjectID="_1656481047" r:id="rId362"/>
         </w:object>
       </w:r>
     </w:p>
@@ -4897,11 +4887,11 @@
         <w:rPr>
           <w:position w:val="-10"/>
         </w:rPr>
-        <w:object w:dxaOrig="1020" w:dyaOrig="340">
-          <v:shape id="_x0000_i1209" type="#_x0000_t75" style="width:51pt;height:17.35pt" o:ole="">
+        <w:object w:dxaOrig="1020" w:dyaOrig="340" w14:anchorId="4EA2F2B3">
+          <v:shape id="_x0000_i1211" type="#_x0000_t75" style="width:51pt;height:17.4pt" o:ole="">
             <v:imagedata r:id="rId363" o:title=""/>
           </v:shape>
-          <o:OLEObject Type="Embed" ProgID="Equation.DSMT4" ShapeID="_x0000_i1209" DrawAspect="Content" ObjectID="_1606391244" r:id="rId364"/>
+          <o:OLEObject Type="Embed" ProgID="Equation.DSMT4" ShapeID="_x0000_i1211" DrawAspect="Content" ObjectID="_1656481048" r:id="rId364"/>
         </w:object>
       </w:r>
     </w:p>
@@ -4921,11 +4911,11 @@
         <w:rPr>
           <w:position w:val="-16"/>
         </w:rPr>
-        <w:object w:dxaOrig="6440" w:dyaOrig="580">
-          <v:shape id="_x0000_i1210" type="#_x0000_t75" style="width:321.65pt;height:29.35pt" o:ole="">
+        <w:object w:dxaOrig="6440" w:dyaOrig="580" w14:anchorId="5C45ADDE">
+          <v:shape id="_x0000_i1212" type="#_x0000_t75" style="width:321.6pt;height:29.4pt" o:ole="">
             <v:imagedata r:id="rId365" o:title=""/>
           </v:shape>
-          <o:OLEObject Type="Embed" ProgID="Equation.DSMT4" ShapeID="_x0000_i1210" DrawAspect="Content" ObjectID="_1606391245" r:id="rId366"/>
+          <o:OLEObject Type="Embed" ProgID="Equation.DSMT4" ShapeID="_x0000_i1212" DrawAspect="Content" ObjectID="_1656481049" r:id="rId366"/>
         </w:object>
       </w:r>
     </w:p>
@@ -4948,11 +4938,11 @@
         <w:rPr>
           <w:position w:val="-12"/>
         </w:rPr>
-        <w:object w:dxaOrig="800" w:dyaOrig="400">
-          <v:shape id="_x0000_i1211" type="#_x0000_t75" style="width:39.65pt;height:20.35pt" o:ole="">
+        <w:object w:dxaOrig="800" w:dyaOrig="400" w14:anchorId="782C0C9D">
+          <v:shape id="_x0000_i1213" type="#_x0000_t75" style="width:39.6pt;height:20.4pt" o:ole="">
             <v:imagedata r:id="rId367" o:title=""/>
           </v:shape>
-          <o:OLEObject Type="Embed" ProgID="Equation.DSMT4" ShapeID="_x0000_i1211" DrawAspect="Content" ObjectID="_1606391246" r:id="rId368"/>
+          <o:OLEObject Type="Embed" ProgID="Equation.DSMT4" ShapeID="_x0000_i1213" DrawAspect="Content" ObjectID="_1656481050" r:id="rId368"/>
         </w:object>
       </w:r>
     </w:p>
@@ -4967,11 +4957,11 @@
         <w:rPr>
           <w:position w:val="-30"/>
         </w:rPr>
-        <w:object w:dxaOrig="1520" w:dyaOrig="620">
-          <v:shape id="_x0000_i1633" type="#_x0000_t75" style="width:75.35pt;height:31.35pt" o:ole="">
+        <w:object w:dxaOrig="1520" w:dyaOrig="620" w14:anchorId="4CECE39D">
+          <v:shape id="_x0000_i1214" type="#_x0000_t75" style="width:75.6pt;height:31.2pt" o:ole="">
             <v:imagedata r:id="rId369" o:title=""/>
           </v:shape>
-          <o:OLEObject Type="Embed" ProgID="Equation.DSMT4" ShapeID="_x0000_i1633" DrawAspect="Content" ObjectID="_1606391247" r:id="rId370"/>
+          <o:OLEObject Type="Embed" ProgID="Equation.DSMT4" ShapeID="_x0000_i1214" DrawAspect="Content" ObjectID="_1656481051" r:id="rId370"/>
         </w:object>
       </w:r>
     </w:p>
@@ -4995,11 +4985,11 @@
         <w:rPr>
           <w:position w:val="-46"/>
         </w:rPr>
-        <w:object w:dxaOrig="5140" w:dyaOrig="880">
-          <v:shape id="_x0000_i1213" type="#_x0000_t75" style="width:257.35pt;height:44.35pt" o:ole="">
+        <w:object w:dxaOrig="5140" w:dyaOrig="880" w14:anchorId="36E4CC30">
+          <v:shape id="_x0000_i1215" type="#_x0000_t75" style="width:257.4pt;height:44.4pt" o:ole="">
             <v:imagedata r:id="rId371" o:title=""/>
           </v:shape>
-          <o:OLEObject Type="Embed" ProgID="Equation.DSMT4" ShapeID="_x0000_i1213" DrawAspect="Content" ObjectID="_1606391248" r:id="rId372"/>
+          <o:OLEObject Type="Embed" ProgID="Equation.DSMT4" ShapeID="_x0000_i1215" DrawAspect="Content" ObjectID="_1656481052" r:id="rId372"/>
         </w:object>
       </w:r>
     </w:p>
@@ -5024,11 +5014,11 @@
         <w:rPr>
           <w:position w:val="-28"/>
         </w:rPr>
-        <w:object w:dxaOrig="999" w:dyaOrig="600">
-          <v:shape id="_x0000_i1214" type="#_x0000_t75" style="width:50.35pt;height:30pt" o:ole="">
+        <w:object w:dxaOrig="999" w:dyaOrig="600" w14:anchorId="027A123A">
+          <v:shape id="_x0000_i1216" type="#_x0000_t75" style="width:50.4pt;height:30pt" o:ole="">
             <v:imagedata r:id="rId373" o:title=""/>
           </v:shape>
-          <o:OLEObject Type="Embed" ProgID="Equation.DSMT4" ShapeID="_x0000_i1214" DrawAspect="Content" ObjectID="_1606391249" r:id="rId374"/>
+          <o:OLEObject Type="Embed" ProgID="Equation.DSMT4" ShapeID="_x0000_i1216" DrawAspect="Content" ObjectID="_1656481053" r:id="rId374"/>
         </w:object>
       </w:r>
     </w:p>
@@ -5040,11 +5030,11 @@
         <w:rPr>
           <w:position w:val="-30"/>
         </w:rPr>
-        <w:object w:dxaOrig="2000" w:dyaOrig="720">
-          <v:shape id="_x0000_i1215" type="#_x0000_t75" style="width:100.65pt;height:36pt" o:ole="">
+        <w:object w:dxaOrig="2000" w:dyaOrig="720" w14:anchorId="2019E4CF">
+          <v:shape id="_x0000_i1217" type="#_x0000_t75" style="width:100.8pt;height:36pt" o:ole="">
             <v:imagedata r:id="rId375" o:title=""/>
           </v:shape>
-          <o:OLEObject Type="Embed" ProgID="Equation.DSMT4" ShapeID="_x0000_i1215" DrawAspect="Content" ObjectID="_1606391250" r:id="rId376"/>
+          <o:OLEObject Type="Embed" ProgID="Equation.DSMT4" ShapeID="_x0000_i1217" DrawAspect="Content" ObjectID="_1656481054" r:id="rId376"/>
         </w:object>
       </w:r>
     </w:p>
@@ -5063,11 +5053,11 @@
         <w:rPr>
           <w:position w:val="-10"/>
         </w:rPr>
-        <w:object w:dxaOrig="1020" w:dyaOrig="340">
-          <v:shape id="_x0000_i1216" type="#_x0000_t75" style="width:51pt;height:17.35pt" o:ole="">
+        <w:object w:dxaOrig="1020" w:dyaOrig="340" w14:anchorId="1C6B9359">
+          <v:shape id="_x0000_i1218" type="#_x0000_t75" style="width:51pt;height:17.4pt" o:ole="">
             <v:imagedata r:id="rId377" o:title=""/>
           </v:shape>
-          <o:OLEObject Type="Embed" ProgID="Equation.DSMT4" ShapeID="_x0000_i1216" DrawAspect="Content" ObjectID="_1606391251" r:id="rId378"/>
+          <o:OLEObject Type="Embed" ProgID="Equation.DSMT4" ShapeID="_x0000_i1218" DrawAspect="Content" ObjectID="_1656481055" r:id="rId378"/>
         </w:object>
       </w:r>
       <w:r>
@@ -5143,11 +5133,11 @@
         <w:rPr>
           <w:position w:val="-18"/>
         </w:rPr>
-        <w:object w:dxaOrig="1219" w:dyaOrig="480">
-          <v:shape id="_x0000_i1217" type="#_x0000_t75" style="width:60.65pt;height:24pt" o:ole="">
+        <w:object w:dxaOrig="1219" w:dyaOrig="480" w14:anchorId="66008603">
+          <v:shape id="_x0000_i1219" type="#_x0000_t75" style="width:60.6pt;height:24pt" o:ole="">
             <v:imagedata r:id="rId379" o:title=""/>
           </v:shape>
-          <o:OLEObject Type="Embed" ProgID="Equation.DSMT4" ShapeID="_x0000_i1217" DrawAspect="Content" ObjectID="_1606391252" r:id="rId380"/>
+          <o:OLEObject Type="Embed" ProgID="Equation.DSMT4" ShapeID="_x0000_i1219" DrawAspect="Content" ObjectID="_1656481056" r:id="rId380"/>
         </w:object>
       </w:r>
       <w:r>
@@ -5202,11 +5192,11 @@
         <w:rPr>
           <w:position w:val="-46"/>
         </w:rPr>
-        <w:object w:dxaOrig="2560" w:dyaOrig="880">
-          <v:shape id="_x0000_i1218" type="#_x0000_t75" style="width:127.35pt;height:44.35pt" o:ole="">
+        <w:object w:dxaOrig="2560" w:dyaOrig="880" w14:anchorId="3D220246">
+          <v:shape id="_x0000_i1220" type="#_x0000_t75" style="width:127.2pt;height:44.4pt" o:ole="">
             <v:imagedata r:id="rId381" o:title=""/>
           </v:shape>
-          <o:OLEObject Type="Embed" ProgID="Equation.DSMT4" ShapeID="_x0000_i1218" DrawAspect="Content" ObjectID="_1606391253" r:id="rId382"/>
+          <o:OLEObject Type="Embed" ProgID="Equation.DSMT4" ShapeID="_x0000_i1220" DrawAspect="Content" ObjectID="_1656481057" r:id="rId382"/>
         </w:object>
       </w:r>
     </w:p>
@@ -5231,11 +5221,11 @@
           <w:position w:val="-28"/>
           <w:szCs w:val="26"/>
         </w:rPr>
-        <w:object w:dxaOrig="1219" w:dyaOrig="700">
-          <v:shape id="_x0000_i1219" type="#_x0000_t75" style="width:61.35pt;height:35.35pt" o:ole="">
+        <w:object w:dxaOrig="1219" w:dyaOrig="700" w14:anchorId="5CBE0175">
+          <v:shape id="_x0000_i1221" type="#_x0000_t75" style="width:61.2pt;height:35.4pt" o:ole="">
             <v:imagedata r:id="rId383" o:title=""/>
           </v:shape>
-          <o:OLEObject Type="Embed" ProgID="Equation.DSMT4" ShapeID="_x0000_i1219" DrawAspect="Content" ObjectID="_1606391254" r:id="rId384"/>
+          <o:OLEObject Type="Embed" ProgID="Equation.DSMT4" ShapeID="_x0000_i1221" DrawAspect="Content" ObjectID="_1656481058" r:id="rId384"/>
         </w:object>
       </w:r>
     </w:p>
@@ -5261,11 +5251,11 @@
           <w:position w:val="-28"/>
           <w:szCs w:val="26"/>
         </w:rPr>
-        <w:object w:dxaOrig="1460" w:dyaOrig="620">
-          <v:shape id="_x0000_i1220" type="#_x0000_t75" style="width:72.65pt;height:30.65pt" o:ole="">
+        <w:object w:dxaOrig="1460" w:dyaOrig="620" w14:anchorId="004AD108">
+          <v:shape id="_x0000_i1222" type="#_x0000_t75" style="width:72.6pt;height:30.6pt" o:ole="">
             <v:imagedata r:id="rId385" o:title=""/>
           </v:shape>
-          <o:OLEObject Type="Embed" ProgID="Equation.DSMT4" ShapeID="_x0000_i1220" DrawAspect="Content" ObjectID="_1606391255" r:id="rId386"/>
+          <o:OLEObject Type="Embed" ProgID="Equation.DSMT4" ShapeID="_x0000_i1222" DrawAspect="Content" ObjectID="_1656481059" r:id="rId386"/>
         </w:object>
       </w:r>
     </w:p>
@@ -5285,11 +5275,11 @@
         <w:rPr>
           <w:position w:val="-58"/>
         </w:rPr>
-        <w:object w:dxaOrig="3920" w:dyaOrig="900">
-          <v:shape id="_x0000_i1221" type="#_x0000_t75" style="width:195.65pt;height:45pt" o:ole="">
+        <w:object w:dxaOrig="3920" w:dyaOrig="900" w14:anchorId="5141C61E">
+          <v:shape id="_x0000_i1223" type="#_x0000_t75" style="width:195.6pt;height:45pt" o:ole="">
             <v:imagedata r:id="rId387" o:title=""/>
           </v:shape>
-          <o:OLEObject Type="Embed" ProgID="Equation.DSMT4" ShapeID="_x0000_i1221" DrawAspect="Content" ObjectID="_1606391256" r:id="rId388"/>
+          <o:OLEObject Type="Embed" ProgID="Equation.DSMT4" ShapeID="_x0000_i1223" DrawAspect="Content" ObjectID="_1656481060" r:id="rId388"/>
         </w:object>
       </w:r>
     </w:p>
@@ -5314,11 +5304,11 @@
           <w:position w:val="-28"/>
           <w:szCs w:val="26"/>
         </w:rPr>
-        <w:object w:dxaOrig="1880" w:dyaOrig="600">
-          <v:shape id="_x0000_i1222" type="#_x0000_t75" style="width:93.65pt;height:30pt" o:ole="">
+        <w:object w:dxaOrig="1880" w:dyaOrig="600" w14:anchorId="635A5F2A">
+          <v:shape id="_x0000_i1224" type="#_x0000_t75" style="width:93.6pt;height:30pt" o:ole="">
             <v:imagedata r:id="rId389" o:title=""/>
           </v:shape>
-          <o:OLEObject Type="Embed" ProgID="Equation.DSMT4" ShapeID="_x0000_i1222" DrawAspect="Content" ObjectID="_1606391257" r:id="rId390"/>
+          <o:OLEObject Type="Embed" ProgID="Equation.DSMT4" ShapeID="_x0000_i1224" DrawAspect="Content" ObjectID="_1656481061" r:id="rId390"/>
         </w:object>
       </w:r>
     </w:p>
@@ -5344,11 +5334,11 @@
           <w:position w:val="-34"/>
           <w:szCs w:val="26"/>
         </w:rPr>
-        <w:object w:dxaOrig="2520" w:dyaOrig="760">
-          <v:shape id="_x0000_i1223" type="#_x0000_t75" style="width:125.35pt;height:38.35pt" o:ole="">
+        <w:object w:dxaOrig="2520" w:dyaOrig="760" w14:anchorId="1D01B68F">
+          <v:shape id="_x0000_i1225" type="#_x0000_t75" style="width:125.4pt;height:38.4pt" o:ole="">
             <v:imagedata r:id="rId391" o:title=""/>
           </v:shape>
-          <o:OLEObject Type="Embed" ProgID="Equation.DSMT4" ShapeID="_x0000_i1223" DrawAspect="Content" ObjectID="_1606391258" r:id="rId392"/>
+          <o:OLEObject Type="Embed" ProgID="Equation.DSMT4" ShapeID="_x0000_i1225" DrawAspect="Content" ObjectID="_1656481062" r:id="rId392"/>
         </w:object>
       </w:r>
     </w:p>
@@ -5368,11 +5358,11 @@
         <w:rPr>
           <w:position w:val="-38"/>
         </w:rPr>
-        <w:object w:dxaOrig="4160" w:dyaOrig="700">
-          <v:shape id="_x0000_i1224" type="#_x0000_t75" style="width:208.35pt;height:35.35pt" o:ole="">
+        <w:object w:dxaOrig="4160" w:dyaOrig="700" w14:anchorId="65C55FCB">
+          <v:shape id="_x0000_i1226" type="#_x0000_t75" style="width:208.2pt;height:35.4pt" o:ole="">
             <v:imagedata r:id="rId393" o:title=""/>
           </v:shape>
-          <o:OLEObject Type="Embed" ProgID="Equation.DSMT4" ShapeID="_x0000_i1224" DrawAspect="Content" ObjectID="_1606391259" r:id="rId394"/>
+          <o:OLEObject Type="Embed" ProgID="Equation.DSMT4" ShapeID="_x0000_i1226" DrawAspect="Content" ObjectID="_1656481063" r:id="rId394"/>
         </w:object>
       </w:r>
     </w:p>
@@ -5397,11 +5387,11 @@
           <w:position w:val="-28"/>
           <w:szCs w:val="26"/>
         </w:rPr>
-        <w:object w:dxaOrig="2079" w:dyaOrig="600">
-          <v:shape id="_x0000_i1225" type="#_x0000_t75" style="width:104.35pt;height:30pt" o:ole="">
+        <w:object w:dxaOrig="2079" w:dyaOrig="600" w14:anchorId="5FF8D266">
+          <v:shape id="_x0000_i1227" type="#_x0000_t75" style="width:104.4pt;height:30pt" o:ole="">
             <v:imagedata r:id="rId395" o:title=""/>
           </v:shape>
-          <o:OLEObject Type="Embed" ProgID="Equation.DSMT4" ShapeID="_x0000_i1225" DrawAspect="Content" ObjectID="_1606391260" r:id="rId396"/>
+          <o:OLEObject Type="Embed" ProgID="Equation.DSMT4" ShapeID="_x0000_i1227" DrawAspect="Content" ObjectID="_1656481064" r:id="rId396"/>
         </w:object>
       </w:r>
     </w:p>
@@ -5427,11 +5417,11 @@
           <w:position w:val="-34"/>
           <w:szCs w:val="26"/>
         </w:rPr>
-        <w:object w:dxaOrig="3700" w:dyaOrig="760">
-          <v:shape id="_x0000_i1226" type="#_x0000_t75" style="width:184.35pt;height:38.35pt" o:ole="">
+        <w:object w:dxaOrig="3700" w:dyaOrig="760" w14:anchorId="67AC8338">
+          <v:shape id="_x0000_i1228" type="#_x0000_t75" style="width:184.2pt;height:38.4pt" o:ole="">
             <v:imagedata r:id="rId397" o:title=""/>
           </v:shape>
-          <o:OLEObject Type="Embed" ProgID="Equation.DSMT4" ShapeID="_x0000_i1226" DrawAspect="Content" ObjectID="_1606391261" r:id="rId398"/>
+          <o:OLEObject Type="Embed" ProgID="Equation.DSMT4" ShapeID="_x0000_i1228" DrawAspect="Content" ObjectID="_1656481065" r:id="rId398"/>
         </w:object>
       </w:r>
     </w:p>
@@ -5518,11 +5508,11 @@
         <w:rPr>
           <w:position w:val="-18"/>
         </w:rPr>
-        <w:object w:dxaOrig="1460" w:dyaOrig="480">
-          <v:shape id="_x0000_i1227" type="#_x0000_t75" style="width:72.65pt;height:24pt" o:ole="">
+        <w:object w:dxaOrig="1460" w:dyaOrig="480" w14:anchorId="6032F853">
+          <v:shape id="_x0000_i1229" type="#_x0000_t75" style="width:72.6pt;height:24pt" o:ole="">
             <v:imagedata r:id="rId399" o:title=""/>
           </v:shape>
-          <o:OLEObject Type="Embed" ProgID="Equation.DSMT4" ShapeID="_x0000_i1227" DrawAspect="Content" ObjectID="_1606391262" r:id="rId400"/>
+          <o:OLEObject Type="Embed" ProgID="Equation.DSMT4" ShapeID="_x0000_i1229" DrawAspect="Content" ObjectID="_1656481066" r:id="rId400"/>
         </w:object>
       </w:r>
     </w:p>
@@ -5563,11 +5553,11 @@
         <w:rPr>
           <w:position w:val="-46"/>
         </w:rPr>
-        <w:object w:dxaOrig="3379" w:dyaOrig="780">
-          <v:shape id="_x0000_i1228" type="#_x0000_t75" style="width:168.65pt;height:39pt" o:ole="">
+        <w:object w:dxaOrig="3379" w:dyaOrig="780" w14:anchorId="1E6D6118">
+          <v:shape id="_x0000_i1230" type="#_x0000_t75" style="width:168.6pt;height:39pt" o:ole="">
             <v:imagedata r:id="rId401" o:title=""/>
           </v:shape>
-          <o:OLEObject Type="Embed" ProgID="Equation.DSMT4" ShapeID="_x0000_i1228" DrawAspect="Content" ObjectID="_1606391263" r:id="rId402"/>
+          <o:OLEObject Type="Embed" ProgID="Equation.DSMT4" ShapeID="_x0000_i1230" DrawAspect="Content" ObjectID="_1656481067" r:id="rId402"/>
         </w:object>
       </w:r>
     </w:p>
@@ -5593,11 +5583,11 @@
           <w:position w:val="-28"/>
           <w:szCs w:val="26"/>
         </w:rPr>
-        <w:object w:dxaOrig="2040" w:dyaOrig="600">
-          <v:shape id="_x0000_i1229" type="#_x0000_t75" style="width:102pt;height:30pt" o:ole="">
+        <w:object w:dxaOrig="2040" w:dyaOrig="600" w14:anchorId="6532A07F">
+          <v:shape id="_x0000_i1231" type="#_x0000_t75" style="width:102pt;height:30pt" o:ole="">
             <v:imagedata r:id="rId403" o:title=""/>
           </v:shape>
-          <o:OLEObject Type="Embed" ProgID="Equation.DSMT4" ShapeID="_x0000_i1229" DrawAspect="Content" ObjectID="_1606391264" r:id="rId404"/>
+          <o:OLEObject Type="Embed" ProgID="Equation.DSMT4" ShapeID="_x0000_i1231" DrawAspect="Content" ObjectID="_1656481068" r:id="rId404"/>
         </w:object>
       </w:r>
     </w:p>
@@ -5623,11 +5613,11 @@
           <w:position w:val="-28"/>
           <w:szCs w:val="26"/>
         </w:rPr>
-        <w:object w:dxaOrig="1300" w:dyaOrig="620">
-          <v:shape id="_x0000_i1230" type="#_x0000_t75" style="width:64.35pt;height:30.65pt" o:ole="">
+        <w:object w:dxaOrig="1300" w:dyaOrig="620" w14:anchorId="62440C9D">
+          <v:shape id="_x0000_i1232" type="#_x0000_t75" style="width:64.2pt;height:30.6pt" o:ole="">
             <v:imagedata r:id="rId405" o:title=""/>
           </v:shape>
-          <o:OLEObject Type="Embed" ProgID="Equation.DSMT4" ShapeID="_x0000_i1230" DrawAspect="Content" ObjectID="_1606391265" r:id="rId406"/>
+          <o:OLEObject Type="Embed" ProgID="Equation.DSMT4" ShapeID="_x0000_i1232" DrawAspect="Content" ObjectID="_1656481069" r:id="rId406"/>
         </w:object>
       </w:r>
     </w:p>
@@ -5648,11 +5638,11 @@
         <w:rPr>
           <w:position w:val="-46"/>
         </w:rPr>
-        <w:object w:dxaOrig="3760" w:dyaOrig="780">
-          <v:shape id="_x0000_i1231" type="#_x0000_t75" style="width:188.35pt;height:39pt" o:ole="">
+        <w:object w:dxaOrig="3760" w:dyaOrig="780" w14:anchorId="67A4D320">
+          <v:shape id="_x0000_i1233" type="#_x0000_t75" style="width:188.4pt;height:39pt" o:ole="">
             <v:imagedata r:id="rId407" o:title=""/>
           </v:shape>
-          <o:OLEObject Type="Embed" ProgID="Equation.DSMT4" ShapeID="_x0000_i1231" DrawAspect="Content" ObjectID="_1606391266" r:id="rId408"/>
+          <o:OLEObject Type="Embed" ProgID="Equation.DSMT4" ShapeID="_x0000_i1233" DrawAspect="Content" ObjectID="_1656481070" r:id="rId408"/>
         </w:object>
       </w:r>
     </w:p>
@@ -5678,11 +5668,11 @@
           <w:position w:val="-28"/>
           <w:szCs w:val="26"/>
         </w:rPr>
-        <w:object w:dxaOrig="1960" w:dyaOrig="600">
-          <v:shape id="_x0000_i1232" type="#_x0000_t75" style="width:98.35pt;height:30pt" o:ole="">
+        <w:object w:dxaOrig="1960" w:dyaOrig="600" w14:anchorId="394468A3">
+          <v:shape id="_x0000_i1234" type="#_x0000_t75" style="width:98.4pt;height:30pt" o:ole="">
             <v:imagedata r:id="rId409" o:title=""/>
           </v:shape>
-          <o:OLEObject Type="Embed" ProgID="Equation.DSMT4" ShapeID="_x0000_i1232" DrawAspect="Content" ObjectID="_1606391267" r:id="rId410"/>
+          <o:OLEObject Type="Embed" ProgID="Equation.DSMT4" ShapeID="_x0000_i1234" DrawAspect="Content" ObjectID="_1656481071" r:id="rId410"/>
         </w:object>
       </w:r>
     </w:p>
@@ -5708,11 +5698,11 @@
           <w:position w:val="-28"/>
           <w:szCs w:val="26"/>
         </w:rPr>
-        <w:object w:dxaOrig="1920" w:dyaOrig="600">
-          <v:shape id="_x0000_i1233" type="#_x0000_t75" style="width:96pt;height:30pt" o:ole="">
+        <w:object w:dxaOrig="1920" w:dyaOrig="600" w14:anchorId="106F1247">
+          <v:shape id="_x0000_i1235" type="#_x0000_t75" style="width:96pt;height:30pt" o:ole="">
             <v:imagedata r:id="rId411" o:title=""/>
           </v:shape>
-          <o:OLEObject Type="Embed" ProgID="Equation.DSMT4" ShapeID="_x0000_i1233" DrawAspect="Content" ObjectID="_1606391268" r:id="rId412"/>
+          <o:OLEObject Type="Embed" ProgID="Equation.DSMT4" ShapeID="_x0000_i1235" DrawAspect="Content" ObjectID="_1656481072" r:id="rId412"/>
         </w:object>
       </w:r>
     </w:p>
@@ -5738,11 +5728,11 @@
           <w:position w:val="-34"/>
           <w:szCs w:val="26"/>
         </w:rPr>
-        <w:object w:dxaOrig="2380" w:dyaOrig="760">
-          <v:shape id="_x0000_i1234" type="#_x0000_t75" style="width:119.35pt;height:38.35pt" o:ole="">
+        <w:object w:dxaOrig="2380" w:dyaOrig="760" w14:anchorId="101CF833">
+          <v:shape id="_x0000_i1236" type="#_x0000_t75" style="width:119.4pt;height:38.4pt" o:ole="">
             <v:imagedata r:id="rId413" o:title=""/>
           </v:shape>
-          <o:OLEObject Type="Embed" ProgID="Equation.DSMT4" ShapeID="_x0000_i1234" DrawAspect="Content" ObjectID="_1606391269" r:id="rId414"/>
+          <o:OLEObject Type="Embed" ProgID="Equation.DSMT4" ShapeID="_x0000_i1236" DrawAspect="Content" ObjectID="_1656481073" r:id="rId414"/>
         </w:object>
       </w:r>
     </w:p>
@@ -5763,11 +5753,11 @@
         <w:rPr>
           <w:position w:val="-58"/>
         </w:rPr>
-        <w:object w:dxaOrig="4560" w:dyaOrig="900">
-          <v:shape id="_x0000_i1235" type="#_x0000_t75" style="width:228.65pt;height:45pt" o:ole="">
+        <w:object w:dxaOrig="4560" w:dyaOrig="900" w14:anchorId="426A7E2A">
+          <v:shape id="_x0000_i1237" type="#_x0000_t75" style="width:228.6pt;height:45pt" o:ole="">
             <v:imagedata r:id="rId415" o:title=""/>
           </v:shape>
-          <o:OLEObject Type="Embed" ProgID="Equation.DSMT4" ShapeID="_x0000_i1235" DrawAspect="Content" ObjectID="_1606391270" r:id="rId416"/>
+          <o:OLEObject Type="Embed" ProgID="Equation.DSMT4" ShapeID="_x0000_i1237" DrawAspect="Content" ObjectID="_1656481074" r:id="rId416"/>
         </w:object>
       </w:r>
     </w:p>
@@ -5793,11 +5783,11 @@
           <w:position w:val="-28"/>
           <w:szCs w:val="26"/>
         </w:rPr>
-        <w:object w:dxaOrig="2280" w:dyaOrig="600">
-          <v:shape id="_x0000_i1236" type="#_x0000_t75" style="width:114pt;height:30pt" o:ole="">
+        <w:object w:dxaOrig="2280" w:dyaOrig="600" w14:anchorId="0A76EF99">
+          <v:shape id="_x0000_i1238" type="#_x0000_t75" style="width:114pt;height:30pt" o:ole="">
             <v:imagedata r:id="rId417" o:title=""/>
           </v:shape>
-          <o:OLEObject Type="Embed" ProgID="Equation.DSMT4" ShapeID="_x0000_i1236" DrawAspect="Content" ObjectID="_1606391271" r:id="rId418"/>
+          <o:OLEObject Type="Embed" ProgID="Equation.DSMT4" ShapeID="_x0000_i1238" DrawAspect="Content" ObjectID="_1656481075" r:id="rId418"/>
         </w:object>
       </w:r>
     </w:p>
@@ -5822,11 +5812,11 @@
           <w:position w:val="-34"/>
           <w:szCs w:val="26"/>
         </w:rPr>
-        <w:object w:dxaOrig="2640" w:dyaOrig="760">
-          <v:shape id="_x0000_i1237" type="#_x0000_t75" style="width:131.35pt;height:38.35pt" o:ole="">
+        <w:object w:dxaOrig="2640" w:dyaOrig="760" w14:anchorId="0FD267FF">
+          <v:shape id="_x0000_i1239" type="#_x0000_t75" style="width:131.4pt;height:38.4pt" o:ole="">
             <v:imagedata r:id="rId419" o:title=""/>
           </v:shape>
-          <o:OLEObject Type="Embed" ProgID="Equation.DSMT4" ShapeID="_x0000_i1237" DrawAspect="Content" ObjectID="_1606391272" r:id="rId420"/>
+          <o:OLEObject Type="Embed" ProgID="Equation.DSMT4" ShapeID="_x0000_i1239" DrawAspect="Content" ObjectID="_1656481076" r:id="rId420"/>
         </w:object>
       </w:r>
     </w:p>
@@ -5874,11 +5864,11 @@
           <w:sz w:val="26"/>
           <w:szCs w:val="26"/>
         </w:rPr>
-        <w:object w:dxaOrig="1380" w:dyaOrig="320">
-          <v:shape id="_x0000_i1238" type="#_x0000_t75" style="width:69pt;height:16.35pt" o:ole="">
+        <w:object w:dxaOrig="1380" w:dyaOrig="320" w14:anchorId="15EC69F2">
+          <v:shape id="_x0000_i1240" type="#_x0000_t75" style="width:69pt;height:16.2pt" o:ole="">
             <v:imagedata r:id="rId421" o:title=""/>
           </v:shape>
-          <o:OLEObject Type="Embed" ProgID="Equation.DSMT4" ShapeID="_x0000_i1238" DrawAspect="Content" ObjectID="_1606391273" r:id="rId422"/>
+          <o:OLEObject Type="Embed" ProgID="Equation.DSMT4" ShapeID="_x0000_i1240" DrawAspect="Content" ObjectID="_1656481077" r:id="rId422"/>
         </w:object>
       </w:r>
       <w:r>
@@ -5892,11 +5882,11 @@
           <w:position w:val="-6"/>
           <w:szCs w:val="26"/>
         </w:rPr>
-        <w:object w:dxaOrig="200" w:dyaOrig="279">
-          <v:shape id="_x0000_i1239" type="#_x0000_t75" style="width:10.65pt;height:14.35pt" o:ole="">
+        <w:object w:dxaOrig="200" w:dyaOrig="279" w14:anchorId="29A92742">
+          <v:shape id="_x0000_i1241" type="#_x0000_t75" style="width:10.8pt;height:14.4pt" o:ole="">
             <v:imagedata r:id="rId423" o:title=""/>
           </v:shape>
-          <o:OLEObject Type="Embed" ProgID="Equation.DSMT4" ShapeID="_x0000_i1239" DrawAspect="Content" ObjectID="_1606391274" r:id="rId424"/>
+          <o:OLEObject Type="Embed" ProgID="Equation.DSMT4" ShapeID="_x0000_i1241" DrawAspect="Content" ObjectID="_1656481078" r:id="rId424"/>
         </w:object>
       </w:r>
       <w:r>
@@ -5953,11 +5943,11 @@
         <w:rPr>
           <w:position w:val="-6"/>
         </w:rPr>
-        <w:object w:dxaOrig="200" w:dyaOrig="279">
-          <v:shape id="_x0000_i1240" type="#_x0000_t75" style="width:10.65pt;height:14.35pt" o:ole="">
+        <w:object w:dxaOrig="200" w:dyaOrig="279" w14:anchorId="5953C73F">
+          <v:shape id="_x0000_i1242" type="#_x0000_t75" style="width:10.8pt;height:14.4pt" o:ole="">
             <v:imagedata r:id="rId425" o:title=""/>
           </v:shape>
-          <o:OLEObject Type="Embed" ProgID="Equation.DSMT4" ShapeID="_x0000_i1240" DrawAspect="Content" ObjectID="_1606391275" r:id="rId426"/>
+          <o:OLEObject Type="Embed" ProgID="Equation.DSMT4" ShapeID="_x0000_i1242" DrawAspect="Content" ObjectID="_1656481079" r:id="rId426"/>
         </w:object>
       </w:r>
       <w:r>
@@ -5984,11 +5974,11 @@
           <w:sz w:val="26"/>
           <w:szCs w:val="26"/>
         </w:rPr>
-        <w:object w:dxaOrig="200" w:dyaOrig="279">
-          <v:shape id="_x0000_i1241" type="#_x0000_t75" style="width:10.65pt;height:14.35pt" o:ole="">
+        <w:object w:dxaOrig="200" w:dyaOrig="279" w14:anchorId="7E0FA588">
+          <v:shape id="_x0000_i1243" type="#_x0000_t75" style="width:10.8pt;height:14.4pt" o:ole="">
             <v:imagedata r:id="rId427" o:title=""/>
           </v:shape>
-          <o:OLEObject Type="Embed" ProgID="Equation.DSMT4" ShapeID="_x0000_i1241" DrawAspect="Content" ObjectID="_1606391276" r:id="rId428"/>
+          <o:OLEObject Type="Embed" ProgID="Equation.DSMT4" ShapeID="_x0000_i1243" DrawAspect="Content" ObjectID="_1656481080" r:id="rId428"/>
         </w:object>
       </w:r>
       <w:r>
@@ -6027,11 +6017,11 @@
         <w:rPr>
           <w:position w:val="-6"/>
         </w:rPr>
-        <w:object w:dxaOrig="200" w:dyaOrig="279">
-          <v:shape id="_x0000_i1242" type="#_x0000_t75" style="width:10.65pt;height:14.35pt" o:ole="">
+        <w:object w:dxaOrig="200" w:dyaOrig="279" w14:anchorId="394E56F5">
+          <v:shape id="_x0000_i1244" type="#_x0000_t75" style="width:10.8pt;height:14.4pt" o:ole="">
             <v:imagedata r:id="rId429" o:title=""/>
           </v:shape>
-          <o:OLEObject Type="Embed" ProgID="Equation.DSMT4" ShapeID="_x0000_i1242" DrawAspect="Content" ObjectID="_1606391277" r:id="rId430"/>
+          <o:OLEObject Type="Embed" ProgID="Equation.DSMT4" ShapeID="_x0000_i1244" DrawAspect="Content" ObjectID="_1656481081" r:id="rId430"/>
         </w:object>
       </w:r>
       <w:r>
@@ -6058,11 +6048,11 @@
           <w:sz w:val="26"/>
           <w:szCs w:val="26"/>
         </w:rPr>
-        <w:object w:dxaOrig="200" w:dyaOrig="279">
-          <v:shape id="_x0000_i1243" type="#_x0000_t75" style="width:10.65pt;height:14.35pt" o:ole="">
+        <w:object w:dxaOrig="200" w:dyaOrig="279" w14:anchorId="0D6AB4EC">
+          <v:shape id="_x0000_i1245" type="#_x0000_t75" style="width:10.8pt;height:14.4pt" o:ole="">
             <v:imagedata r:id="rId431" o:title=""/>
           </v:shape>
-          <o:OLEObject Type="Embed" ProgID="Equation.DSMT4" ShapeID="_x0000_i1243" DrawAspect="Content" ObjectID="_1606391278" r:id="rId432"/>
+          <o:OLEObject Type="Embed" ProgID="Equation.DSMT4" ShapeID="_x0000_i1245" DrawAspect="Content" ObjectID="_1656481082" r:id="rId432"/>
         </w:object>
       </w:r>
       <w:r>
@@ -6117,11 +6107,11 @@
         <w:rPr>
           <w:position w:val="-16"/>
         </w:rPr>
-        <w:object w:dxaOrig="2720" w:dyaOrig="440">
-          <v:shape id="_x0000_i1244" type="#_x0000_t75" style="width:135.65pt;height:21.65pt" o:ole="">
+        <w:object w:dxaOrig="2720" w:dyaOrig="440" w14:anchorId="51AB72E3">
+          <v:shape id="_x0000_i1246" type="#_x0000_t75" style="width:135.6pt;height:21.6pt" o:ole="">
             <v:imagedata r:id="rId433" o:title=""/>
           </v:shape>
-          <o:OLEObject Type="Embed" ProgID="Equation.DSMT4" ShapeID="_x0000_i1244" DrawAspect="Content" ObjectID="_1606391279" r:id="rId434"/>
+          <o:OLEObject Type="Embed" ProgID="Equation.DSMT4" ShapeID="_x0000_i1246" DrawAspect="Content" ObjectID="_1656481083" r:id="rId434"/>
         </w:object>
       </w:r>
     </w:p>
@@ -6139,11 +6129,11 @@
         <w:rPr>
           <w:position w:val="-16"/>
         </w:rPr>
-        <w:object w:dxaOrig="2320" w:dyaOrig="440">
-          <v:shape id="_x0000_i1245" type="#_x0000_t75" style="width:116.35pt;height:21.65pt" o:ole="">
+        <w:object w:dxaOrig="2320" w:dyaOrig="440" w14:anchorId="39634E4D">
+          <v:shape id="_x0000_i1247" type="#_x0000_t75" style="width:116.4pt;height:21.6pt" o:ole="">
             <v:imagedata r:id="rId435" o:title=""/>
           </v:shape>
-          <o:OLEObject Type="Embed" ProgID="Equation.DSMT4" ShapeID="_x0000_i1245" DrawAspect="Content" ObjectID="_1606391280" r:id="rId436"/>
+          <o:OLEObject Type="Embed" ProgID="Equation.DSMT4" ShapeID="_x0000_i1247" DrawAspect="Content" ObjectID="_1656481084" r:id="rId436"/>
         </w:object>
       </w:r>
     </w:p>
@@ -6161,11 +6151,11 @@
         <w:rPr>
           <w:position w:val="-14"/>
         </w:rPr>
-        <w:object w:dxaOrig="600" w:dyaOrig="400">
-          <v:shape id="_x0000_i1246" type="#_x0000_t75" style="width:30pt;height:20.35pt" o:ole="">
+        <w:object w:dxaOrig="600" w:dyaOrig="400" w14:anchorId="31BF9FAA">
+          <v:shape id="_x0000_i1248" type="#_x0000_t75" style="width:30pt;height:20.4pt" o:ole="">
             <v:imagedata r:id="rId437" o:title=""/>
           </v:shape>
-          <o:OLEObject Type="Embed" ProgID="Equation.DSMT4" ShapeID="_x0000_i1246" DrawAspect="Content" ObjectID="_1606391281" r:id="rId438"/>
+          <o:OLEObject Type="Embed" ProgID="Equation.DSMT4" ShapeID="_x0000_i1248" DrawAspect="Content" ObjectID="_1656481085" r:id="rId438"/>
         </w:object>
       </w:r>
       <w:r>
@@ -6187,11 +6177,11 @@
         <w:rPr>
           <w:position w:val="-10"/>
         </w:rPr>
-        <w:object w:dxaOrig="520" w:dyaOrig="340">
-          <v:shape id="_x0000_i1247" type="#_x0000_t75" style="width:25.65pt;height:17.35pt" o:ole="">
+        <w:object w:dxaOrig="520" w:dyaOrig="340" w14:anchorId="1F5CFF5F">
+          <v:shape id="_x0000_i1249" type="#_x0000_t75" style="width:25.8pt;height:17.4pt" o:ole="">
             <v:imagedata r:id="rId439" o:title=""/>
           </v:shape>
-          <o:OLEObject Type="Embed" ProgID="Equation.DSMT4" ShapeID="_x0000_i1247" DrawAspect="Content" ObjectID="_1606391282" r:id="rId440"/>
+          <o:OLEObject Type="Embed" ProgID="Equation.DSMT4" ShapeID="_x0000_i1249" DrawAspect="Content" ObjectID="_1656481086" r:id="rId440"/>
         </w:object>
       </w:r>
     </w:p>
@@ -6206,11 +6196,11 @@
         <w:rPr>
           <w:position w:val="-16"/>
         </w:rPr>
-        <w:object w:dxaOrig="4360" w:dyaOrig="560">
-          <v:shape id="_x0000_i1248" type="#_x0000_t75" style="width:218.35pt;height:27.65pt" o:ole="">
+        <w:object w:dxaOrig="4360" w:dyaOrig="560" w14:anchorId="4DBDA558">
+          <v:shape id="_x0000_i1250" type="#_x0000_t75" style="width:218.4pt;height:27.6pt" o:ole="">
             <v:imagedata r:id="rId441" o:title=""/>
           </v:shape>
-          <o:OLEObject Type="Embed" ProgID="Equation.DSMT4" ShapeID="_x0000_i1248" DrawAspect="Content" ObjectID="_1606391283" r:id="rId442"/>
+          <o:OLEObject Type="Embed" ProgID="Equation.DSMT4" ShapeID="_x0000_i1250" DrawAspect="Content" ObjectID="_1656481087" r:id="rId442"/>
         </w:object>
       </w:r>
     </w:p>
@@ -6228,11 +6218,11 @@
         <w:rPr>
           <w:position w:val="-8"/>
         </w:rPr>
-        <w:object w:dxaOrig="1060" w:dyaOrig="360">
-          <v:shape id="_x0000_i1249" type="#_x0000_t75" style="width:53.35pt;height:18pt" o:ole="">
+        <w:object w:dxaOrig="1060" w:dyaOrig="360" w14:anchorId="7F7D05E5">
+          <v:shape id="_x0000_i1251" type="#_x0000_t75" style="width:53.4pt;height:18pt" o:ole="">
             <v:imagedata r:id="rId443" o:title=""/>
           </v:shape>
-          <o:OLEObject Type="Embed" ProgID="Equation.DSMT4" ShapeID="_x0000_i1249" DrawAspect="Content" ObjectID="_1606391284" r:id="rId444"/>
+          <o:OLEObject Type="Embed" ProgID="Equation.DSMT4" ShapeID="_x0000_i1251" DrawAspect="Content" ObjectID="_1656481088" r:id="rId444"/>
         </w:object>
       </w:r>
     </w:p>
@@ -6250,11 +6240,11 @@
         <w:rPr>
           <w:position w:val="-12"/>
         </w:rPr>
-        <w:object w:dxaOrig="920" w:dyaOrig="400">
-          <v:shape id="_x0000_i1250" type="#_x0000_t75" style="width:45.65pt;height:20.35pt" o:ole="">
+        <w:object w:dxaOrig="920" w:dyaOrig="400" w14:anchorId="7A5815BA">
+          <v:shape id="_x0000_i1252" type="#_x0000_t75" style="width:45.6pt;height:20.4pt" o:ole="">
             <v:imagedata r:id="rId445" o:title=""/>
           </v:shape>
-          <o:OLEObject Type="Embed" ProgID="Equation.DSMT4" ShapeID="_x0000_i1250" DrawAspect="Content" ObjectID="_1606391285" r:id="rId446"/>
+          <o:OLEObject Type="Embed" ProgID="Equation.DSMT4" ShapeID="_x0000_i1252" DrawAspect="Content" ObjectID="_1656481089" r:id="rId446"/>
         </w:object>
       </w:r>
     </w:p>
@@ -6273,11 +6263,11 @@
         <w:rPr>
           <w:position w:val="-10"/>
         </w:rPr>
-        <w:object w:dxaOrig="900" w:dyaOrig="340">
-          <v:shape id="_x0000_i1251" type="#_x0000_t75" style="width:45.65pt;height:17.35pt" o:ole="">
+        <w:object w:dxaOrig="900" w:dyaOrig="340" w14:anchorId="2046845F">
+          <v:shape id="_x0000_i1253" type="#_x0000_t75" style="width:45.6pt;height:17.4pt" o:ole="">
             <v:imagedata r:id="rId447" o:title=""/>
           </v:shape>
-          <o:OLEObject Type="Embed" ProgID="Equation.DSMT4" ShapeID="_x0000_i1251" DrawAspect="Content" ObjectID="_1606391286" r:id="rId448"/>
+          <o:OLEObject Type="Embed" ProgID="Equation.DSMT4" ShapeID="_x0000_i1253" DrawAspect="Content" ObjectID="_1656481090" r:id="rId448"/>
         </w:object>
       </w:r>
     </w:p>
@@ -6293,11 +6283,11 @@
         <w:rPr>
           <w:position w:val="-8"/>
         </w:rPr>
-        <w:object w:dxaOrig="960" w:dyaOrig="360">
-          <v:shape id="_x0000_i1252" type="#_x0000_t75" style="width:48pt;height:18pt" o:ole="">
+        <w:object w:dxaOrig="960" w:dyaOrig="360" w14:anchorId="4C50F778">
+          <v:shape id="_x0000_i1254" type="#_x0000_t75" style="width:48pt;height:18pt" o:ole="">
             <v:imagedata r:id="rId449" o:title=""/>
           </v:shape>
-          <o:OLEObject Type="Embed" ProgID="Equation.DSMT4" ShapeID="_x0000_i1252" DrawAspect="Content" ObjectID="_1606391287" r:id="rId450"/>
+          <o:OLEObject Type="Embed" ProgID="Equation.DSMT4" ShapeID="_x0000_i1254" DrawAspect="Content" ObjectID="_1656481091" r:id="rId450"/>
         </w:object>
       </w:r>
       <w:r>
@@ -6326,11 +6316,11 @@
         <w:rPr>
           <w:position w:val="-14"/>
         </w:rPr>
-        <w:object w:dxaOrig="1400" w:dyaOrig="400">
-          <v:shape id="_x0000_i1253" type="#_x0000_t75" style="width:70.35pt;height:20.35pt" o:ole="">
+        <w:object w:dxaOrig="1400" w:dyaOrig="400" w14:anchorId="593290F5">
+          <v:shape id="_x0000_i1255" type="#_x0000_t75" style="width:70.2pt;height:20.4pt" o:ole="">
             <v:imagedata r:id="rId451" o:title=""/>
           </v:shape>
-          <o:OLEObject Type="Embed" ProgID="Equation.DSMT4" ShapeID="_x0000_i1253" DrawAspect="Content" ObjectID="_1606391288" r:id="rId452"/>
+          <o:OLEObject Type="Embed" ProgID="Equation.DSMT4" ShapeID="_x0000_i1255" DrawAspect="Content" ObjectID="_1656481092" r:id="rId452"/>
         </w:object>
       </w:r>
       <w:r>
@@ -6356,11 +6346,11 @@
         <w:rPr>
           <w:position w:val="-16"/>
         </w:rPr>
-        <w:object w:dxaOrig="3200" w:dyaOrig="440">
-          <v:shape id="_x0000_i1254" type="#_x0000_t75" style="width:160.35pt;height:21.65pt" o:ole="">
+        <w:object w:dxaOrig="3200" w:dyaOrig="440" w14:anchorId="03EFE318">
+          <v:shape id="_x0000_i1256" type="#_x0000_t75" style="width:160.2pt;height:21.6pt" o:ole="">
             <v:imagedata r:id="rId453" o:title=""/>
           </v:shape>
-          <o:OLEObject Type="Embed" ProgID="Equation.DSMT4" ShapeID="_x0000_i1254" DrawAspect="Content" ObjectID="_1606391289" r:id="rId454"/>
+          <o:OLEObject Type="Embed" ProgID="Equation.DSMT4" ShapeID="_x0000_i1256" DrawAspect="Content" ObjectID="_1656481093" r:id="rId454"/>
         </w:object>
       </w:r>
     </w:p>
@@ -6378,11 +6368,11 @@
         <w:rPr>
           <w:position w:val="-14"/>
         </w:rPr>
-        <w:object w:dxaOrig="1460" w:dyaOrig="400">
-          <v:shape id="_x0000_i1255" type="#_x0000_t75" style="width:72.65pt;height:20.35pt" o:ole="">
+        <w:object w:dxaOrig="1460" w:dyaOrig="400" w14:anchorId="24E7CC43">
+          <v:shape id="_x0000_i1257" type="#_x0000_t75" style="width:72.6pt;height:20.4pt" o:ole="">
             <v:imagedata r:id="rId455" o:title=""/>
           </v:shape>
-          <o:OLEObject Type="Embed" ProgID="Equation.DSMT4" ShapeID="_x0000_i1255" DrawAspect="Content" ObjectID="_1606391290" r:id="rId456"/>
+          <o:OLEObject Type="Embed" ProgID="Equation.DSMT4" ShapeID="_x0000_i1257" DrawAspect="Content" ObjectID="_1656481094" r:id="rId456"/>
         </w:object>
       </w:r>
     </w:p>
@@ -6401,11 +6391,11 @@
         <w:rPr>
           <w:position w:val="-10"/>
         </w:rPr>
-        <w:object w:dxaOrig="499" w:dyaOrig="340">
-          <v:shape id="_x0000_i1256" type="#_x0000_t75" style="width:24.65pt;height:17.35pt" o:ole="">
+        <w:object w:dxaOrig="499" w:dyaOrig="340" w14:anchorId="6B93F72F">
+          <v:shape id="_x0000_i1258" type="#_x0000_t75" style="width:24.6pt;height:17.4pt" o:ole="">
             <v:imagedata r:id="rId457" o:title=""/>
           </v:shape>
-          <o:OLEObject Type="Embed" ProgID="Equation.DSMT4" ShapeID="_x0000_i1256" DrawAspect="Content" ObjectID="_1606391291" r:id="rId458"/>
+          <o:OLEObject Type="Embed" ProgID="Equation.DSMT4" ShapeID="_x0000_i1258" DrawAspect="Content" ObjectID="_1656481095" r:id="rId458"/>
         </w:object>
       </w:r>
     </w:p>
@@ -6420,11 +6410,11 @@
         <w:rPr>
           <w:position w:val="-14"/>
         </w:rPr>
-        <w:object w:dxaOrig="4380" w:dyaOrig="520">
-          <v:shape id="_x0000_i1257" type="#_x0000_t75" style="width:219.65pt;height:26.35pt" o:ole="">
+        <w:object w:dxaOrig="4380" w:dyaOrig="520" w14:anchorId="267EC5E7">
+          <v:shape id="_x0000_i1259" type="#_x0000_t75" style="width:219.6pt;height:26.4pt" o:ole="">
             <v:imagedata r:id="rId459" o:title=""/>
           </v:shape>
-          <o:OLEObject Type="Embed" ProgID="Equation.DSMT4" ShapeID="_x0000_i1257" DrawAspect="Content" ObjectID="_1606391292" r:id="rId460"/>
+          <o:OLEObject Type="Embed" ProgID="Equation.DSMT4" ShapeID="_x0000_i1259" DrawAspect="Content" ObjectID="_1656481096" r:id="rId460"/>
         </w:object>
       </w:r>
     </w:p>
@@ -6442,11 +6432,11 @@
         <w:rPr>
           <w:position w:val="-8"/>
         </w:rPr>
-        <w:object w:dxaOrig="859" w:dyaOrig="360">
-          <v:shape id="_x0000_i1258" type="#_x0000_t75" style="width:42.65pt;height:18pt" o:ole="">
+        <w:object w:dxaOrig="859" w:dyaOrig="360" w14:anchorId="687B0442">
+          <v:shape id="_x0000_i1260" type="#_x0000_t75" style="width:42.6pt;height:18pt" o:ole="">
             <v:imagedata r:id="rId461" o:title=""/>
           </v:shape>
-          <o:OLEObject Type="Embed" ProgID="Equation.DSMT4" ShapeID="_x0000_i1258" DrawAspect="Content" ObjectID="_1606391293" r:id="rId462"/>
+          <o:OLEObject Type="Embed" ProgID="Equation.DSMT4" ShapeID="_x0000_i1260" DrawAspect="Content" ObjectID="_1656481097" r:id="rId462"/>
         </w:object>
       </w:r>
     </w:p>
@@ -6465,11 +6455,11 @@
         <w:rPr>
           <w:position w:val="-10"/>
         </w:rPr>
-        <w:object w:dxaOrig="520" w:dyaOrig="340">
-          <v:shape id="_x0000_i1259" type="#_x0000_t75" style="width:25.65pt;height:17.35pt" o:ole="">
+        <w:object w:dxaOrig="520" w:dyaOrig="340" w14:anchorId="525F53E8">
+          <v:shape id="_x0000_i1261" type="#_x0000_t75" style="width:25.8pt;height:17.4pt" o:ole="">
             <v:imagedata r:id="rId463" o:title=""/>
           </v:shape>
-          <o:OLEObject Type="Embed" ProgID="Equation.DSMT4" ShapeID="_x0000_i1259" DrawAspect="Content" ObjectID="_1606391294" r:id="rId464"/>
+          <o:OLEObject Type="Embed" ProgID="Equation.DSMT4" ShapeID="_x0000_i1261" DrawAspect="Content" ObjectID="_1656481098" r:id="rId464"/>
         </w:object>
       </w:r>
     </w:p>
@@ -6485,11 +6475,11 @@
         <w:rPr>
           <w:position w:val="-6"/>
         </w:rPr>
-        <w:object w:dxaOrig="540" w:dyaOrig="279">
-          <v:shape id="_x0000_i1260" type="#_x0000_t75" style="width:27pt;height:14.35pt" o:ole="">
+        <w:object w:dxaOrig="540" w:dyaOrig="279" w14:anchorId="2E22D5C1">
+          <v:shape id="_x0000_i1262" type="#_x0000_t75" style="width:27pt;height:14.4pt" o:ole="">
             <v:imagedata r:id="rId465" o:title=""/>
           </v:shape>
-          <o:OLEObject Type="Embed" ProgID="Equation.DSMT4" ShapeID="_x0000_i1260" DrawAspect="Content" ObjectID="_1606391295" r:id="rId466"/>
+          <o:OLEObject Type="Embed" ProgID="Equation.DSMT4" ShapeID="_x0000_i1262" DrawAspect="Content" ObjectID="_1656481099" r:id="rId466"/>
         </w:object>
       </w:r>
       <w:r>
@@ -6518,11 +6508,11 @@
         <w:rPr>
           <w:position w:val="-14"/>
         </w:rPr>
-        <w:object w:dxaOrig="1400" w:dyaOrig="400">
-          <v:shape id="_x0000_i1261" type="#_x0000_t75" style="width:70.35pt;height:20.35pt" o:ole="">
+        <w:object w:dxaOrig="1400" w:dyaOrig="400" w14:anchorId="096F2B3A">
+          <v:shape id="_x0000_i1263" type="#_x0000_t75" style="width:70.2pt;height:20.4pt" o:ole="">
             <v:imagedata r:id="rId467" o:title=""/>
           </v:shape>
-          <o:OLEObject Type="Embed" ProgID="Equation.DSMT4" ShapeID="_x0000_i1261" DrawAspect="Content" ObjectID="_1606391296" r:id="rId468"/>
+          <o:OLEObject Type="Embed" ProgID="Equation.DSMT4" ShapeID="_x0000_i1263" DrawAspect="Content" ObjectID="_1656481100" r:id="rId468"/>
         </w:object>
       </w:r>
       <w:r>
@@ -6548,11 +6538,11 @@
         <w:rPr>
           <w:position w:val="-16"/>
         </w:rPr>
-        <w:object w:dxaOrig="4340" w:dyaOrig="440">
-          <v:shape id="_x0000_i1262" type="#_x0000_t75" style="width:217.35pt;height:21.65pt" o:ole="">
+        <w:object w:dxaOrig="4340" w:dyaOrig="440" w14:anchorId="08DA08F2">
+          <v:shape id="_x0000_i1264" type="#_x0000_t75" style="width:217.2pt;height:21.6pt" o:ole="">
             <v:imagedata r:id="rId469" o:title=""/>
           </v:shape>
-          <o:OLEObject Type="Embed" ProgID="Equation.DSMT4" ShapeID="_x0000_i1262" DrawAspect="Content" ObjectID="_1606391297" r:id="rId470"/>
+          <o:OLEObject Type="Embed" ProgID="Equation.DSMT4" ShapeID="_x0000_i1264" DrawAspect="Content" ObjectID="_1656481101" r:id="rId470"/>
         </w:object>
       </w:r>
     </w:p>
@@ -6570,11 +6560,11 @@
         <w:rPr>
           <w:position w:val="-14"/>
         </w:rPr>
-        <w:object w:dxaOrig="2320" w:dyaOrig="400">
-          <v:shape id="_x0000_i1263" type="#_x0000_t75" style="width:116.35pt;height:20.35pt" o:ole="">
+        <w:object w:dxaOrig="2320" w:dyaOrig="400" w14:anchorId="2F95DA39">
+          <v:shape id="_x0000_i1265" type="#_x0000_t75" style="width:116.4pt;height:20.4pt" o:ole="">
             <v:imagedata r:id="rId471" o:title=""/>
           </v:shape>
-          <o:OLEObject Type="Embed" ProgID="Equation.DSMT4" ShapeID="_x0000_i1263" DrawAspect="Content" ObjectID="_1606391298" r:id="rId472"/>
+          <o:OLEObject Type="Embed" ProgID="Equation.DSMT4" ShapeID="_x0000_i1265" DrawAspect="Content" ObjectID="_1656481102" r:id="rId472"/>
         </w:object>
       </w:r>
     </w:p>
@@ -6593,11 +6583,11 @@
         <w:rPr>
           <w:position w:val="-10"/>
         </w:rPr>
-        <w:object w:dxaOrig="620" w:dyaOrig="340">
-          <v:shape id="_x0000_i1264" type="#_x0000_t75" style="width:30.65pt;height:17.35pt" o:ole="">
+        <w:object w:dxaOrig="620" w:dyaOrig="340" w14:anchorId="22E179ED">
+          <v:shape id="_x0000_i1266" type="#_x0000_t75" style="width:30.6pt;height:17.4pt" o:ole="">
             <v:imagedata r:id="rId473" o:title=""/>
           </v:shape>
-          <o:OLEObject Type="Embed" ProgID="Equation.DSMT4" ShapeID="_x0000_i1264" DrawAspect="Content" ObjectID="_1606391299" r:id="rId474"/>
+          <o:OLEObject Type="Embed" ProgID="Equation.DSMT4" ShapeID="_x0000_i1266" DrawAspect="Content" ObjectID="_1656481103" r:id="rId474"/>
         </w:object>
       </w:r>
     </w:p>
@@ -6612,11 +6602,11 @@
         <w:rPr>
           <w:position w:val="-14"/>
         </w:rPr>
-        <w:object w:dxaOrig="6220" w:dyaOrig="520">
-          <v:shape id="_x0000_i1265" type="#_x0000_t75" style="width:311.35pt;height:26.35pt" o:ole="">
+        <w:object w:dxaOrig="6220" w:dyaOrig="520" w14:anchorId="3F0F3BEF">
+          <v:shape id="_x0000_i1267" type="#_x0000_t75" style="width:311.4pt;height:26.4pt" o:ole="">
             <v:imagedata r:id="rId475" o:title=""/>
           </v:shape>
-          <o:OLEObject Type="Embed" ProgID="Equation.DSMT4" ShapeID="_x0000_i1265" DrawAspect="Content" ObjectID="_1606391300" r:id="rId476"/>
+          <o:OLEObject Type="Embed" ProgID="Equation.DSMT4" ShapeID="_x0000_i1267" DrawAspect="Content" ObjectID="_1656481104" r:id="rId476"/>
         </w:object>
       </w:r>
     </w:p>
@@ -6634,11 +6624,11 @@
         <w:rPr>
           <w:position w:val="-8"/>
         </w:rPr>
-        <w:object w:dxaOrig="1100" w:dyaOrig="360">
-          <v:shape id="_x0000_i1266" type="#_x0000_t75" style="width:54.65pt;height:18pt" o:ole="">
+        <w:object w:dxaOrig="1100" w:dyaOrig="360" w14:anchorId="467B1A90">
+          <v:shape id="_x0000_i1268" type="#_x0000_t75" style="width:54.6pt;height:18pt" o:ole="">
             <v:imagedata r:id="rId477" o:title=""/>
           </v:shape>
-          <o:OLEObject Type="Embed" ProgID="Equation.DSMT4" ShapeID="_x0000_i1266" DrawAspect="Content" ObjectID="_1606391301" r:id="rId478"/>
+          <o:OLEObject Type="Embed" ProgID="Equation.DSMT4" ShapeID="_x0000_i1268" DrawAspect="Content" ObjectID="_1656481105" r:id="rId478"/>
         </w:object>
       </w:r>
     </w:p>
@@ -6656,11 +6646,11 @@
         <w:rPr>
           <w:position w:val="-6"/>
         </w:rPr>
-        <w:object w:dxaOrig="900" w:dyaOrig="340">
-          <v:shape id="_x0000_i1267" type="#_x0000_t75" style="width:45pt;height:17.35pt" o:ole="">
+        <w:object w:dxaOrig="900" w:dyaOrig="340" w14:anchorId="7BB6DEE0">
+          <v:shape id="_x0000_i1269" type="#_x0000_t75" style="width:45pt;height:17.4pt" o:ole="">
             <v:imagedata r:id="rId479" o:title=""/>
           </v:shape>
-          <o:OLEObject Type="Embed" ProgID="Equation.DSMT4" ShapeID="_x0000_i1267" DrawAspect="Content" ObjectID="_1606391302" r:id="rId480"/>
+          <o:OLEObject Type="Embed" ProgID="Equation.DSMT4" ShapeID="_x0000_i1269" DrawAspect="Content" ObjectID="_1656481106" r:id="rId480"/>
         </w:object>
       </w:r>
     </w:p>
@@ -6679,11 +6669,11 @@
         <w:rPr>
           <w:position w:val="-10"/>
         </w:rPr>
-        <w:object w:dxaOrig="639" w:dyaOrig="340">
-          <v:shape id="_x0000_i1268" type="#_x0000_t75" style="width:31.65pt;height:17.35pt" o:ole="">
+        <w:object w:dxaOrig="639" w:dyaOrig="340" w14:anchorId="31912C0A">
+          <v:shape id="_x0000_i1270" type="#_x0000_t75" style="width:31.8pt;height:17.4pt" o:ole="">
             <v:imagedata r:id="rId481" o:title=""/>
           </v:shape>
-          <o:OLEObject Type="Embed" ProgID="Equation.DSMT4" ShapeID="_x0000_i1268" DrawAspect="Content" ObjectID="_1606391303" r:id="rId482"/>
+          <o:OLEObject Type="Embed" ProgID="Equation.DSMT4" ShapeID="_x0000_i1270" DrawAspect="Content" ObjectID="_1656481107" r:id="rId482"/>
         </w:object>
       </w:r>
     </w:p>
@@ -6699,11 +6689,11 @@
         <w:rPr>
           <w:position w:val="-6"/>
         </w:rPr>
-        <w:object w:dxaOrig="1180" w:dyaOrig="340">
-          <v:shape id="_x0000_i1269" type="#_x0000_t75" style="width:59.35pt;height:17.35pt" o:ole="">
+        <w:object w:dxaOrig="1180" w:dyaOrig="340" w14:anchorId="29534E6E">
+          <v:shape id="_x0000_i1271" type="#_x0000_t75" style="width:59.4pt;height:17.4pt" o:ole="">
             <v:imagedata r:id="rId483" o:title=""/>
           </v:shape>
-          <o:OLEObject Type="Embed" ProgID="Equation.DSMT4" ShapeID="_x0000_i1269" DrawAspect="Content" ObjectID="_1606391304" r:id="rId484"/>
+          <o:OLEObject Type="Embed" ProgID="Equation.DSMT4" ShapeID="_x0000_i1271" DrawAspect="Content" ObjectID="_1656481108" r:id="rId484"/>
         </w:object>
       </w:r>
       <w:r>
@@ -6732,11 +6722,11 @@
         <w:rPr>
           <w:position w:val="-14"/>
         </w:rPr>
-        <w:object w:dxaOrig="1400" w:dyaOrig="400">
-          <v:shape id="_x0000_i1270" type="#_x0000_t75" style="width:70.35pt;height:20.35pt" o:ole="">
+        <w:object w:dxaOrig="1400" w:dyaOrig="400" w14:anchorId="7BF4A0C8">
+          <v:shape id="_x0000_i1272" type="#_x0000_t75" style="width:70.2pt;height:20.4pt" o:ole="">
             <v:imagedata r:id="rId485" o:title=""/>
           </v:shape>
-          <o:OLEObject Type="Embed" ProgID="Equation.DSMT4" ShapeID="_x0000_i1270" DrawAspect="Content" ObjectID="_1606391305" r:id="rId486"/>
+          <o:OLEObject Type="Embed" ProgID="Equation.DSMT4" ShapeID="_x0000_i1272" DrawAspect="Content" ObjectID="_1656481109" r:id="rId486"/>
         </w:object>
       </w:r>
       <w:r>
@@ -6788,11 +6778,11 @@
         <w:rPr>
           <w:position w:val="-6"/>
         </w:rPr>
-        <w:object w:dxaOrig="499" w:dyaOrig="279">
-          <v:shape id="_x0000_i1271" type="#_x0000_t75" style="width:25.35pt;height:14.35pt" o:ole="">
+        <w:object w:dxaOrig="499" w:dyaOrig="279" w14:anchorId="72C91C27">
+          <v:shape id="_x0000_i1273" type="#_x0000_t75" style="width:25.2pt;height:14.4pt" o:ole="">
             <v:imagedata r:id="rId487" o:title=""/>
           </v:shape>
-          <o:OLEObject Type="Embed" ProgID="Equation.DSMT4" ShapeID="_x0000_i1271" DrawAspect="Content" ObjectID="_1606391306" r:id="rId488"/>
+          <o:OLEObject Type="Embed" ProgID="Equation.DSMT4" ShapeID="_x0000_i1273" DrawAspect="Content" ObjectID="_1656481110" r:id="rId488"/>
         </w:object>
       </w:r>
       <w:r>
@@ -6827,11 +6817,11 @@
         <w:rPr>
           <w:position w:val="-6"/>
         </w:rPr>
-        <w:object w:dxaOrig="200" w:dyaOrig="279">
-          <v:shape id="_x0000_i1272" type="#_x0000_t75" style="width:9.65pt;height:14.35pt" o:ole="">
+        <w:object w:dxaOrig="200" w:dyaOrig="279" w14:anchorId="2849FBFB">
+          <v:shape id="_x0000_i1274" type="#_x0000_t75" style="width:9.6pt;height:14.4pt" o:ole="">
             <v:imagedata r:id="rId489" o:title=""/>
           </v:shape>
-          <o:OLEObject Type="Embed" ProgID="Equation.DSMT4" ShapeID="_x0000_i1272" DrawAspect="Content" ObjectID="_1606391307" r:id="rId490"/>
+          <o:OLEObject Type="Embed" ProgID="Equation.DSMT4" ShapeID="_x0000_i1274" DrawAspect="Content" ObjectID="_1656481111" r:id="rId490"/>
         </w:object>
       </w:r>
       <w:r>
@@ -6844,11 +6834,11 @@
         <w:rPr>
           <w:position w:val="-6"/>
         </w:rPr>
-        <w:object w:dxaOrig="200" w:dyaOrig="279">
-          <v:shape id="_x0000_i1273" type="#_x0000_t75" style="width:9.65pt;height:14.35pt" o:ole="">
+        <w:object w:dxaOrig="200" w:dyaOrig="279" w14:anchorId="395490BE">
+          <v:shape id="_x0000_i1275" type="#_x0000_t75" style="width:9.6pt;height:14.4pt" o:ole="">
             <v:imagedata r:id="rId491" o:title=""/>
           </v:shape>
-          <o:OLEObject Type="Embed" ProgID="Equation.DSMT4" ShapeID="_x0000_i1273" DrawAspect="Content" ObjectID="_1606391308" r:id="rId492"/>
+          <o:OLEObject Type="Embed" ProgID="Equation.DSMT4" ShapeID="_x0000_i1275" DrawAspect="Content" ObjectID="_1656481112" r:id="rId492"/>
         </w:object>
       </w:r>
       <w:r>
@@ -6861,11 +6851,11 @@
         <w:rPr>
           <w:position w:val="-66"/>
         </w:rPr>
-        <w:object w:dxaOrig="1960" w:dyaOrig="1440">
-          <v:shape id="_x0000_i1274" type="#_x0000_t75" style="width:97.65pt;height:1in" o:ole="">
+        <w:object w:dxaOrig="1960" w:dyaOrig="1440" w14:anchorId="7C41AA94">
+          <v:shape id="_x0000_i1276" type="#_x0000_t75" style="width:97.8pt;height:1in" o:ole="">
             <v:imagedata r:id="rId493" o:title=""/>
           </v:shape>
-          <o:OLEObject Type="Embed" ProgID="Equation.DSMT4" ShapeID="_x0000_i1274" DrawAspect="Content" ObjectID="_1606391309" r:id="rId494"/>
+          <o:OLEObject Type="Embed" ProgID="Equation.DSMT4" ShapeID="_x0000_i1276" DrawAspect="Content" ObjectID="_1656481113" r:id="rId494"/>
         </w:object>
       </w:r>
       <w:r>
@@ -6901,11 +6891,11 @@
         <w:rPr>
           <w:position w:val="-6"/>
         </w:rPr>
-        <w:object w:dxaOrig="1840" w:dyaOrig="279">
-          <v:shape id="_x0000_i1275" type="#_x0000_t75" style="width:91.65pt;height:14.35pt" o:ole="">
+        <w:object w:dxaOrig="1840" w:dyaOrig="279" w14:anchorId="7E39DCA2">
+          <v:shape id="_x0000_i1277" type="#_x0000_t75" style="width:91.8pt;height:14.4pt" o:ole="">
             <v:imagedata r:id="rId495" o:title=""/>
           </v:shape>
-          <o:OLEObject Type="Embed" ProgID="Equation.DSMT4" ShapeID="_x0000_i1275" DrawAspect="Content" ObjectID="_1606391310" r:id="rId496"/>
+          <o:OLEObject Type="Embed" ProgID="Equation.DSMT4" ShapeID="_x0000_i1277" DrawAspect="Content" ObjectID="_1656481114" r:id="rId496"/>
         </w:object>
       </w:r>
     </w:p>
@@ -6924,11 +6914,11 @@
         <w:rPr>
           <w:position w:val="-10"/>
         </w:rPr>
-        <w:object w:dxaOrig="520" w:dyaOrig="340">
-          <v:shape id="_x0000_i1276" type="#_x0000_t75" style="width:26.35pt;height:17.35pt" o:ole="">
+        <w:object w:dxaOrig="520" w:dyaOrig="340" w14:anchorId="0CD23036">
+          <v:shape id="_x0000_i1278" type="#_x0000_t75" style="width:26.4pt;height:17.4pt" o:ole="">
             <v:imagedata r:id="rId497" o:title=""/>
           </v:shape>
-          <o:OLEObject Type="Embed" ProgID="Equation.DSMT4" ShapeID="_x0000_i1276" DrawAspect="Content" ObjectID="_1606391311" r:id="rId498"/>
+          <o:OLEObject Type="Embed" ProgID="Equation.DSMT4" ShapeID="_x0000_i1278" DrawAspect="Content" ObjectID="_1656481115" r:id="rId498"/>
         </w:object>
       </w:r>
       <w:r>
@@ -6943,11 +6933,11 @@
         <w:rPr>
           <w:position w:val="-14"/>
         </w:rPr>
-        <w:object w:dxaOrig="1840" w:dyaOrig="420">
-          <v:shape id="_x0000_i1277" type="#_x0000_t75" style="width:92.35pt;height:21pt" o:ole="">
+        <w:object w:dxaOrig="1840" w:dyaOrig="420" w14:anchorId="769036BE">
+          <v:shape id="_x0000_i1279" type="#_x0000_t75" style="width:92.4pt;height:21pt" o:ole="">
             <v:imagedata r:id="rId499" o:title=""/>
           </v:shape>
-          <o:OLEObject Type="Embed" ProgID="Equation.DSMT4" ShapeID="_x0000_i1277" DrawAspect="Content" ObjectID="_1606391312" r:id="rId500"/>
+          <o:OLEObject Type="Embed" ProgID="Equation.DSMT4" ShapeID="_x0000_i1279" DrawAspect="Content" ObjectID="_1656481116" r:id="rId500"/>
         </w:object>
       </w:r>
       <w:r>
@@ -6969,11 +6959,11 @@
         <w:rPr>
           <w:position w:val="-12"/>
         </w:rPr>
-        <w:object w:dxaOrig="780" w:dyaOrig="400">
-          <v:shape id="_x0000_i1278" type="#_x0000_t75" style="width:39pt;height:20.35pt" o:ole="">
+        <w:object w:dxaOrig="780" w:dyaOrig="400" w14:anchorId="159120E5">
+          <v:shape id="_x0000_i1280" type="#_x0000_t75" style="width:39pt;height:20.4pt" o:ole="">
             <v:imagedata r:id="rId501" o:title=""/>
           </v:shape>
-          <o:OLEObject Type="Embed" ProgID="Equation.DSMT4" ShapeID="_x0000_i1278" DrawAspect="Content" ObjectID="_1606391313" r:id="rId502"/>
+          <o:OLEObject Type="Embed" ProgID="Equation.DSMT4" ShapeID="_x0000_i1280" DrawAspect="Content" ObjectID="_1656481117" r:id="rId502"/>
         </w:object>
       </w:r>
     </w:p>
@@ -6985,11 +6975,11 @@
         <w:rPr>
           <w:position w:val="-14"/>
         </w:rPr>
-        <w:object w:dxaOrig="1460" w:dyaOrig="420">
-          <v:shape id="_x0000_i1279" type="#_x0000_t75" style="width:72.65pt;height:21pt" o:ole="">
+        <w:object w:dxaOrig="1460" w:dyaOrig="420" w14:anchorId="7BA7AD0E">
+          <v:shape id="_x0000_i1281" type="#_x0000_t75" style="width:72.6pt;height:21pt" o:ole="">
             <v:imagedata r:id="rId503" o:title=""/>
           </v:shape>
-          <o:OLEObject Type="Embed" ProgID="Equation.DSMT4" ShapeID="_x0000_i1279" DrawAspect="Content" ObjectID="_1606391314" r:id="rId504"/>
+          <o:OLEObject Type="Embed" ProgID="Equation.DSMT4" ShapeID="_x0000_i1281" DrawAspect="Content" ObjectID="_1656481118" r:id="rId504"/>
         </w:object>
       </w:r>
       <w:r>
@@ -7011,11 +7001,11 @@
         <w:rPr>
           <w:position w:val="-12"/>
         </w:rPr>
-        <w:object w:dxaOrig="680" w:dyaOrig="400">
-          <v:shape id="_x0000_i1280" type="#_x0000_t75" style="width:33.65pt;height:20.35pt" o:ole="">
+        <w:object w:dxaOrig="680" w:dyaOrig="400" w14:anchorId="6AA6F74E">
+          <v:shape id="_x0000_i1282" type="#_x0000_t75" style="width:33.6pt;height:20.4pt" o:ole="">
             <v:imagedata r:id="rId505" o:title=""/>
           </v:shape>
-          <o:OLEObject Type="Embed" ProgID="Equation.DSMT4" ShapeID="_x0000_i1280" DrawAspect="Content" ObjectID="_1606391315" r:id="rId506"/>
+          <o:OLEObject Type="Embed" ProgID="Equation.DSMT4" ShapeID="_x0000_i1282" DrawAspect="Content" ObjectID="_1656481119" r:id="rId506"/>
         </w:object>
       </w:r>
     </w:p>
@@ -7027,11 +7017,11 @@
         <w:rPr>
           <w:position w:val="-28"/>
         </w:rPr>
-        <w:object w:dxaOrig="1760" w:dyaOrig="600">
-          <v:shape id="_x0000_i1281" type="#_x0000_t75" style="width:87.65pt;height:30pt" o:ole="">
+        <w:object w:dxaOrig="1760" w:dyaOrig="600" w14:anchorId="226A6A0B">
+          <v:shape id="_x0000_i1283" type="#_x0000_t75" style="width:87.6pt;height:30pt" o:ole="">
             <v:imagedata r:id="rId507" o:title=""/>
           </v:shape>
-          <o:OLEObject Type="Embed" ProgID="Equation.DSMT4" ShapeID="_x0000_i1281" DrawAspect="Content" ObjectID="_1606391316" r:id="rId508"/>
+          <o:OLEObject Type="Embed" ProgID="Equation.DSMT4" ShapeID="_x0000_i1283" DrawAspect="Content" ObjectID="_1656481120" r:id="rId508"/>
         </w:object>
       </w:r>
     </w:p>
@@ -7049,11 +7039,11 @@
         <w:rPr>
           <w:position w:val="-14"/>
         </w:rPr>
-        <w:object w:dxaOrig="1140" w:dyaOrig="460">
-          <v:shape id="_x0000_i1282" type="#_x0000_t75" style="width:57pt;height:23.35pt" o:ole="">
+        <w:object w:dxaOrig="1140" w:dyaOrig="460" w14:anchorId="6772E164">
+          <v:shape id="_x0000_i1284" type="#_x0000_t75" style="width:57pt;height:23.4pt" o:ole="">
             <v:imagedata r:id="rId509" o:title=""/>
           </v:shape>
-          <o:OLEObject Type="Embed" ProgID="Equation.DSMT4" ShapeID="_x0000_i1282" DrawAspect="Content" ObjectID="_1606391317" r:id="rId510"/>
+          <o:OLEObject Type="Embed" ProgID="Equation.DSMT4" ShapeID="_x0000_i1284" DrawAspect="Content" ObjectID="_1656481121" r:id="rId510"/>
         </w:object>
       </w:r>
     </w:p>
@@ -7072,11 +7062,11 @@
         <w:rPr>
           <w:position w:val="-10"/>
         </w:rPr>
-        <w:object w:dxaOrig="720" w:dyaOrig="340">
-          <v:shape id="_x0000_i1283" type="#_x0000_t75" style="width:36pt;height:17.35pt" o:ole="">
+        <w:object w:dxaOrig="720" w:dyaOrig="340" w14:anchorId="3D3D986A">
+          <v:shape id="_x0000_i1285" type="#_x0000_t75" style="width:36pt;height:17.4pt" o:ole="">
             <v:imagedata r:id="rId511" o:title=""/>
           </v:shape>
-          <o:OLEObject Type="Embed" ProgID="Equation.DSMT4" ShapeID="_x0000_i1283" DrawAspect="Content" ObjectID="_1606391318" r:id="rId512"/>
+          <o:OLEObject Type="Embed" ProgID="Equation.DSMT4" ShapeID="_x0000_i1285" DrawAspect="Content" ObjectID="_1656481122" r:id="rId512"/>
         </w:object>
       </w:r>
       <w:r>
@@ -7114,11 +7104,11 @@
         <w:rPr>
           <w:position w:val="-14"/>
         </w:rPr>
-        <w:object w:dxaOrig="859" w:dyaOrig="400">
-          <v:shape id="_x0000_i1284" type="#_x0000_t75" style="width:42.65pt;height:20.35pt" o:ole="">
+        <w:object w:dxaOrig="859" w:dyaOrig="400" w14:anchorId="7F0CE13D">
+          <v:shape id="_x0000_i1286" type="#_x0000_t75" style="width:42.6pt;height:20.4pt" o:ole="">
             <v:imagedata r:id="rId513" o:title=""/>
           </v:shape>
-          <o:OLEObject Type="Embed" ProgID="Equation.DSMT4" ShapeID="_x0000_i1284" DrawAspect="Content" ObjectID="_1606391319" r:id="rId514"/>
+          <o:OLEObject Type="Embed" ProgID="Equation.DSMT4" ShapeID="_x0000_i1286" DrawAspect="Content" ObjectID="_1656481123" r:id="rId514"/>
         </w:object>
       </w:r>
       <w:r>
@@ -7128,11 +7118,11 @@
         <w:rPr>
           <w:position w:val="-14"/>
         </w:rPr>
-        <w:object w:dxaOrig="720" w:dyaOrig="400">
-          <v:shape id="_x0000_i1285" type="#_x0000_t75" style="width:36pt;height:20.35pt" o:ole="">
+        <w:object w:dxaOrig="720" w:dyaOrig="400" w14:anchorId="2C29CCFC">
+          <v:shape id="_x0000_i1287" type="#_x0000_t75" style="width:36pt;height:20.4pt" o:ole="">
             <v:imagedata r:id="rId515" o:title=""/>
           </v:shape>
-          <o:OLEObject Type="Embed" ProgID="Equation.DSMT4" ShapeID="_x0000_i1285" DrawAspect="Content" ObjectID="_1606391320" r:id="rId516"/>
+          <o:OLEObject Type="Embed" ProgID="Equation.DSMT4" ShapeID="_x0000_i1287" DrawAspect="Content" ObjectID="_1656481124" r:id="rId516"/>
         </w:object>
       </w:r>
       <w:r>
@@ -7142,11 +7132,11 @@
         <w:rPr>
           <w:position w:val="-14"/>
         </w:rPr>
-        <w:object w:dxaOrig="4020" w:dyaOrig="400">
-          <v:shape id="_x0000_i1286" type="#_x0000_t75" style="width:201.65pt;height:20.35pt" o:ole="">
+        <w:object w:dxaOrig="4020" w:dyaOrig="400" w14:anchorId="5AA9A1B5">
+          <v:shape id="_x0000_i1288" type="#_x0000_t75" style="width:201.6pt;height:20.4pt" o:ole="">
             <v:imagedata r:id="rId517" o:title=""/>
           </v:shape>
-          <o:OLEObject Type="Embed" ProgID="Equation.DSMT4" ShapeID="_x0000_i1286" DrawAspect="Content" ObjectID="_1606391321" r:id="rId518"/>
+          <o:OLEObject Type="Embed" ProgID="Equation.DSMT4" ShapeID="_x0000_i1288" DrawAspect="Content" ObjectID="_1656481125" r:id="rId518"/>
         </w:object>
       </w:r>
     </w:p>
@@ -7178,11 +7168,11 @@
         <w:rPr>
           <w:position w:val="-16"/>
         </w:rPr>
-        <w:object w:dxaOrig="5720" w:dyaOrig="560">
-          <v:shape id="_x0000_i1287" type="#_x0000_t75" style="width:285.65pt;height:27.65pt" o:ole="">
+        <w:object w:dxaOrig="5720" w:dyaOrig="560" w14:anchorId="38AD8581">
+          <v:shape id="_x0000_i1289" type="#_x0000_t75" style="width:285.6pt;height:27.6pt" o:ole="">
             <v:imagedata r:id="rId519" o:title=""/>
           </v:shape>
-          <o:OLEObject Type="Embed" ProgID="Equation.DSMT4" ShapeID="_x0000_i1287" DrawAspect="Content" ObjectID="_1606391322" r:id="rId520"/>
+          <o:OLEObject Type="Embed" ProgID="Equation.DSMT4" ShapeID="_x0000_i1289" DrawAspect="Content" ObjectID="_1656481126" r:id="rId520"/>
         </w:object>
       </w:r>
       <w:r>
@@ -7204,11 +7194,11 @@
         <w:rPr>
           <w:position w:val="-12"/>
         </w:rPr>
-        <w:object w:dxaOrig="1300" w:dyaOrig="400">
-          <v:shape id="_x0000_i1288" type="#_x0000_t75" style="width:65.35pt;height:20.35pt" o:ole="">
+        <w:object w:dxaOrig="1300" w:dyaOrig="400" w14:anchorId="73E77D27">
+          <v:shape id="_x0000_i1290" type="#_x0000_t75" style="width:65.4pt;height:20.4pt" o:ole="">
             <v:imagedata r:id="rId521" o:title=""/>
           </v:shape>
-          <o:OLEObject Type="Embed" ProgID="Equation.DSMT4" ShapeID="_x0000_i1288" DrawAspect="Content" ObjectID="_1606391323" r:id="rId522"/>
+          <o:OLEObject Type="Embed" ProgID="Equation.DSMT4" ShapeID="_x0000_i1290" DrawAspect="Content" ObjectID="_1656481127" r:id="rId522"/>
         </w:object>
       </w:r>
     </w:p>
@@ -7223,11 +7213,11 @@
         <w:rPr>
           <w:position w:val="-16"/>
         </w:rPr>
-        <w:object w:dxaOrig="4420" w:dyaOrig="440">
-          <v:shape id="_x0000_i1289" type="#_x0000_t75" style="width:220.65pt;height:21.65pt" o:ole="">
+        <w:object w:dxaOrig="4420" w:dyaOrig="440" w14:anchorId="12B93276">
+          <v:shape id="_x0000_i1291" type="#_x0000_t75" style="width:220.8pt;height:21.6pt" o:ole="">
             <v:imagedata r:id="rId523" o:title=""/>
           </v:shape>
-          <o:OLEObject Type="Embed" ProgID="Equation.DSMT4" ShapeID="_x0000_i1289" DrawAspect="Content" ObjectID="_1606391324" r:id="rId524"/>
+          <o:OLEObject Type="Embed" ProgID="Equation.DSMT4" ShapeID="_x0000_i1291" DrawAspect="Content" ObjectID="_1656481128" r:id="rId524"/>
         </w:object>
       </w:r>
     </w:p>
@@ -7245,11 +7235,11 @@
         <w:rPr>
           <w:position w:val="-16"/>
         </w:rPr>
-        <w:object w:dxaOrig="2000" w:dyaOrig="440">
-          <v:shape id="_x0000_i1290" type="#_x0000_t75" style="width:99.65pt;height:21.65pt" o:ole="">
+        <w:object w:dxaOrig="2000" w:dyaOrig="440" w14:anchorId="65D1A4EB">
+          <v:shape id="_x0000_i1292" type="#_x0000_t75" style="width:99.6pt;height:21.6pt" o:ole="">
             <v:imagedata r:id="rId525" o:title=""/>
           </v:shape>
-          <o:OLEObject Type="Embed" ProgID="Equation.DSMT4" ShapeID="_x0000_i1290" DrawAspect="Content" ObjectID="_1606391325" r:id="rId526"/>
+          <o:OLEObject Type="Embed" ProgID="Equation.DSMT4" ShapeID="_x0000_i1292" DrawAspect="Content" ObjectID="_1656481129" r:id="rId526"/>
         </w:object>
       </w:r>
     </w:p>
@@ -7267,11 +7257,11 @@
         <w:rPr>
           <w:position w:val="-8"/>
         </w:rPr>
-        <w:object w:dxaOrig="2120" w:dyaOrig="360">
-          <v:shape id="_x0000_i1291" type="#_x0000_t75" style="width:105.65pt;height:18pt" o:ole="">
+        <w:object w:dxaOrig="2120" w:dyaOrig="360" w14:anchorId="36B0B339">
+          <v:shape id="_x0000_i1293" type="#_x0000_t75" style="width:105.6pt;height:18pt" o:ole="">
             <v:imagedata r:id="rId527" o:title=""/>
           </v:shape>
-          <o:OLEObject Type="Embed" ProgID="Equation.DSMT4" ShapeID="_x0000_i1291" DrawAspect="Content" ObjectID="_1606391326" r:id="rId528"/>
+          <o:OLEObject Type="Embed" ProgID="Equation.DSMT4" ShapeID="_x0000_i1293" DrawAspect="Content" ObjectID="_1656481130" r:id="rId528"/>
         </w:object>
       </w:r>
     </w:p>
@@ -7290,11 +7280,11 @@
         <w:rPr>
           <w:position w:val="-12"/>
         </w:rPr>
-        <w:object w:dxaOrig="820" w:dyaOrig="400">
-          <v:shape id="_x0000_i1292" type="#_x0000_t75" style="width:40.65pt;height:20.35pt" o:ole="">
+        <w:object w:dxaOrig="820" w:dyaOrig="400" w14:anchorId="33D8621B">
+          <v:shape id="_x0000_i1294" type="#_x0000_t75" style="width:40.8pt;height:20.4pt" o:ole="">
             <v:imagedata r:id="rId529" o:title=""/>
           </v:shape>
-          <o:OLEObject Type="Embed" ProgID="Equation.DSMT4" ShapeID="_x0000_i1292" DrawAspect="Content" ObjectID="_1606391327" r:id="rId530"/>
+          <o:OLEObject Type="Embed" ProgID="Equation.DSMT4" ShapeID="_x0000_i1294" DrawAspect="Content" ObjectID="_1656481131" r:id="rId530"/>
         </w:object>
       </w:r>
       <w:r>
@@ -7353,11 +7343,11 @@
         <w:rPr>
           <w:position w:val="-16"/>
         </w:rPr>
-        <w:object w:dxaOrig="2659" w:dyaOrig="440">
-          <v:shape id="_x0000_i1293" type="#_x0000_t75" style="width:132.65pt;height:21.65pt" o:ole="">
+        <w:object w:dxaOrig="2659" w:dyaOrig="440" w14:anchorId="0F387BD4">
+          <v:shape id="_x0000_i1295" type="#_x0000_t75" style="width:132.6pt;height:21.6pt" o:ole="">
             <v:imagedata r:id="rId531" o:title=""/>
           </v:shape>
-          <o:OLEObject Type="Embed" ProgID="Equation.DSMT4" ShapeID="_x0000_i1293" DrawAspect="Content" ObjectID="_1606391328" r:id="rId532"/>
+          <o:OLEObject Type="Embed" ProgID="Equation.DSMT4" ShapeID="_x0000_i1295" DrawAspect="Content" ObjectID="_1656481132" r:id="rId532"/>
         </w:object>
       </w:r>
     </w:p>
@@ -7390,11 +7380,11 @@
         <w:rPr>
           <w:position w:val="-8"/>
         </w:rPr>
-        <w:object w:dxaOrig="2320" w:dyaOrig="360">
-          <v:shape id="_x0000_i1294" type="#_x0000_t75" style="width:116.35pt;height:18pt" o:ole="">
+        <w:object w:dxaOrig="2320" w:dyaOrig="360" w14:anchorId="04F33B93">
+          <v:shape id="_x0000_i1296" type="#_x0000_t75" style="width:116.4pt;height:18pt" o:ole="">
             <v:imagedata r:id="rId533" o:title=""/>
           </v:shape>
-          <o:OLEObject Type="Embed" ProgID="Equation.DSMT4" ShapeID="_x0000_i1294" DrawAspect="Content" ObjectID="_1606391329" r:id="rId534"/>
+          <o:OLEObject Type="Embed" ProgID="Equation.DSMT4" ShapeID="_x0000_i1296" DrawAspect="Content" ObjectID="_1656481133" r:id="rId534"/>
         </w:object>
       </w:r>
     </w:p>
@@ -7407,11 +7397,11 @@
         <w:rPr>
           <w:position w:val="-8"/>
         </w:rPr>
-        <w:object w:dxaOrig="1080" w:dyaOrig="360">
-          <v:shape id="_x0000_i1295" type="#_x0000_t75" style="width:54pt;height:18pt" o:ole="">
+        <w:object w:dxaOrig="1080" w:dyaOrig="360" w14:anchorId="02413BCA">
+          <v:shape id="_x0000_i1297" type="#_x0000_t75" style="width:54pt;height:18pt" o:ole="">
             <v:imagedata r:id="rId535" o:title=""/>
           </v:shape>
-          <o:OLEObject Type="Embed" ProgID="Equation.DSMT4" ShapeID="_x0000_i1295" DrawAspect="Content" ObjectID="_1606391330" r:id="rId536"/>
+          <o:OLEObject Type="Embed" ProgID="Equation.DSMT4" ShapeID="_x0000_i1297" DrawAspect="Content" ObjectID="_1656481134" r:id="rId536"/>
         </w:object>
       </w:r>
     </w:p>
@@ -7423,11 +7413,11 @@
         <w:rPr>
           <w:position w:val="-28"/>
         </w:rPr>
-        <w:object w:dxaOrig="1060" w:dyaOrig="600">
-          <v:shape id="_x0000_i1296" type="#_x0000_t75" style="width:52.65pt;height:30pt" o:ole="">
+        <w:object w:dxaOrig="1060" w:dyaOrig="600" w14:anchorId="1B9F6F81">
+          <v:shape id="_x0000_i1298" type="#_x0000_t75" style="width:52.8pt;height:30pt" o:ole="">
             <v:imagedata r:id="rId537" o:title=""/>
           </v:shape>
-          <o:OLEObject Type="Embed" ProgID="Equation.DSMT4" ShapeID="_x0000_i1296" DrawAspect="Content" ObjectID="_1606391331" r:id="rId538"/>
+          <o:OLEObject Type="Embed" ProgID="Equation.DSMT4" ShapeID="_x0000_i1298" DrawAspect="Content" ObjectID="_1656481135" r:id="rId538"/>
         </w:object>
       </w:r>
     </w:p>
@@ -7446,11 +7436,11 @@
         <w:rPr>
           <w:position w:val="-26"/>
         </w:rPr>
-        <w:object w:dxaOrig="920" w:dyaOrig="660">
-          <v:shape id="_x0000_i1297" type="#_x0000_t75" style="width:45.65pt;height:33pt" o:ole="">
+        <w:object w:dxaOrig="920" w:dyaOrig="660" w14:anchorId="4E856767">
+          <v:shape id="_x0000_i1299" type="#_x0000_t75" style="width:45.6pt;height:33pt" o:ole="">
             <v:imagedata r:id="rId539" o:title=""/>
           </v:shape>
-          <o:OLEObject Type="Embed" ProgID="Equation.DSMT4" ShapeID="_x0000_i1297" DrawAspect="Content" ObjectID="_1606391332" r:id="rId540"/>
+          <o:OLEObject Type="Embed" ProgID="Equation.DSMT4" ShapeID="_x0000_i1299" DrawAspect="Content" ObjectID="_1656481136" r:id="rId540"/>
         </w:object>
       </w:r>
       <w:r>
@@ -7488,11 +7478,11 @@
         <w:rPr>
           <w:position w:val="-18"/>
         </w:rPr>
-        <w:object w:dxaOrig="1200" w:dyaOrig="440">
-          <v:shape id="_x0000_i1298" type="#_x0000_t75" style="width:60pt;height:21.65pt" o:ole="">
+        <w:object w:dxaOrig="1200" w:dyaOrig="440" w14:anchorId="6EDCCC75">
+          <v:shape id="_x0000_i1300" type="#_x0000_t75" style="width:60pt;height:21.6pt" o:ole="">
             <v:imagedata r:id="rId541" o:title=""/>
           </v:shape>
-          <o:OLEObject Type="Embed" ProgID="Equation.DSMT4" ShapeID="_x0000_i1298" DrawAspect="Content" ObjectID="_1606391333" r:id="rId542"/>
+          <o:OLEObject Type="Embed" ProgID="Equation.DSMT4" ShapeID="_x0000_i1300" DrawAspect="Content" ObjectID="_1656481137" r:id="rId542"/>
         </w:object>
       </w:r>
       <w:r>
@@ -7502,11 +7492,11 @@
         <w:rPr>
           <w:position w:val="-18"/>
         </w:rPr>
-        <w:object w:dxaOrig="1560" w:dyaOrig="440">
-          <v:shape id="_x0000_i1299" type="#_x0000_t75" style="width:78pt;height:21.65pt" o:ole="">
+        <w:object w:dxaOrig="1560" w:dyaOrig="440" w14:anchorId="279C8FE1">
+          <v:shape id="_x0000_i1301" type="#_x0000_t75" style="width:78pt;height:21.6pt" o:ole="">
             <v:imagedata r:id="rId543" o:title=""/>
           </v:shape>
-          <o:OLEObject Type="Embed" ProgID="Equation.DSMT4" ShapeID="_x0000_i1299" DrawAspect="Content" ObjectID="_1606391334" r:id="rId544"/>
+          <o:OLEObject Type="Embed" ProgID="Equation.DSMT4" ShapeID="_x0000_i1301" DrawAspect="Content" ObjectID="_1656481138" r:id="rId544"/>
         </w:object>
       </w:r>
     </w:p>
@@ -7538,11 +7528,11 @@
         <w:rPr>
           <w:position w:val="-18"/>
         </w:rPr>
-        <w:object w:dxaOrig="4280" w:dyaOrig="580">
-          <v:shape id="_x0000_i1300" type="#_x0000_t75" style="width:213.65pt;height:29.35pt" o:ole="">
+        <w:object w:dxaOrig="4280" w:dyaOrig="580" w14:anchorId="3C486974">
+          <v:shape id="_x0000_i1302" type="#_x0000_t75" style="width:213.6pt;height:29.4pt" o:ole="">
             <v:imagedata r:id="rId545" o:title=""/>
           </v:shape>
-          <o:OLEObject Type="Embed" ProgID="Equation.DSMT4" ShapeID="_x0000_i1300" DrawAspect="Content" ObjectID="_1606391335" r:id="rId546"/>
+          <o:OLEObject Type="Embed" ProgID="Equation.DSMT4" ShapeID="_x0000_i1302" DrawAspect="Content" ObjectID="_1656481139" r:id="rId546"/>
         </w:object>
       </w:r>
     </w:p>
@@ -7560,11 +7550,11 @@
         <w:rPr>
           <w:position w:val="-16"/>
         </w:rPr>
-        <w:object w:dxaOrig="2060" w:dyaOrig="560">
-          <v:shape id="_x0000_i1301" type="#_x0000_t75" style="width:102.65pt;height:27.65pt" o:ole="">
+        <w:object w:dxaOrig="2060" w:dyaOrig="560" w14:anchorId="41026241">
+          <v:shape id="_x0000_i1303" type="#_x0000_t75" style="width:102.6pt;height:27.6pt" o:ole="">
             <v:imagedata r:id="rId547" o:title=""/>
           </v:shape>
-          <o:OLEObject Type="Embed" ProgID="Equation.DSMT4" ShapeID="_x0000_i1301" DrawAspect="Content" ObjectID="_1606391336" r:id="rId548"/>
+          <o:OLEObject Type="Embed" ProgID="Equation.DSMT4" ShapeID="_x0000_i1303" DrawAspect="Content" ObjectID="_1656481140" r:id="rId548"/>
         </w:object>
       </w:r>
     </w:p>
@@ -7582,11 +7572,11 @@
         <w:rPr>
           <w:position w:val="-8"/>
         </w:rPr>
-        <w:object w:dxaOrig="1460" w:dyaOrig="360">
-          <v:shape id="_x0000_i1302" type="#_x0000_t75" style="width:72.65pt;height:18pt" o:ole="">
+        <w:object w:dxaOrig="1460" w:dyaOrig="360" w14:anchorId="13802CA9">
+          <v:shape id="_x0000_i1304" type="#_x0000_t75" style="width:72.6pt;height:18pt" o:ole="">
             <v:imagedata r:id="rId549" o:title=""/>
           </v:shape>
-          <o:OLEObject Type="Embed" ProgID="Equation.DSMT4" ShapeID="_x0000_i1302" DrawAspect="Content" ObjectID="_1606391337" r:id="rId550"/>
+          <o:OLEObject Type="Embed" ProgID="Equation.DSMT4" ShapeID="_x0000_i1304" DrawAspect="Content" ObjectID="_1656481141" r:id="rId550"/>
         </w:object>
       </w:r>
     </w:p>
@@ -7604,11 +7594,11 @@
         <w:rPr>
           <w:position w:val="-12"/>
         </w:rPr>
-        <w:object w:dxaOrig="940" w:dyaOrig="400">
-          <v:shape id="_x0000_i1303" type="#_x0000_t75" style="width:46.35pt;height:20.35pt" o:ole="">
+        <w:object w:dxaOrig="940" w:dyaOrig="400" w14:anchorId="373E0917">
+          <v:shape id="_x0000_i1305" type="#_x0000_t75" style="width:46.2pt;height:20.4pt" o:ole="">
             <v:imagedata r:id="rId551" o:title=""/>
           </v:shape>
-          <o:OLEObject Type="Embed" ProgID="Equation.DSMT4" ShapeID="_x0000_i1303" DrawAspect="Content" ObjectID="_1606391338" r:id="rId552"/>
+          <o:OLEObject Type="Embed" ProgID="Equation.DSMT4" ShapeID="_x0000_i1305" DrawAspect="Content" ObjectID="_1656481142" r:id="rId552"/>
         </w:object>
       </w:r>
     </w:p>
@@ -7647,11 +7637,11 @@
           <w:sz w:val="26"/>
           <w:szCs w:val="26"/>
         </w:rPr>
-        <w:object w:dxaOrig="200" w:dyaOrig="279">
-          <v:shape id="_x0000_i1304" type="#_x0000_t75" style="width:9.65pt;height:14.35pt" o:ole="">
+        <w:object w:dxaOrig="200" w:dyaOrig="279" w14:anchorId="61EF8BF3">
+          <v:shape id="_x0000_i1306" type="#_x0000_t75" style="width:9.6pt;height:14.4pt" o:ole="">
             <v:imagedata r:id="rId553" o:title=""/>
           </v:shape>
-          <o:OLEObject Type="Embed" ProgID="Equation.DSMT4" ShapeID="_x0000_i1304" DrawAspect="Content" ObjectID="_1606391339" r:id="rId554"/>
+          <o:OLEObject Type="Embed" ProgID="Equation.DSMT4" ShapeID="_x0000_i1306" DrawAspect="Content" ObjectID="_1656481143" r:id="rId554"/>
         </w:object>
       </w:r>
       <w:r>
@@ -7667,11 +7657,11 @@
         <w:rPr>
           <w:position w:val="-6"/>
         </w:rPr>
-        <w:object w:dxaOrig="200" w:dyaOrig="279">
-          <v:shape id="_x0000_i1305" type="#_x0000_t75" style="width:9.65pt;height:14.35pt" o:ole="">
+        <w:object w:dxaOrig="200" w:dyaOrig="279" w14:anchorId="3DD8C5E4">
+          <v:shape id="_x0000_i1307" type="#_x0000_t75" style="width:9.6pt;height:14.4pt" o:ole="">
             <v:imagedata r:id="rId555" o:title=""/>
           </v:shape>
-          <o:OLEObject Type="Embed" ProgID="Equation.DSMT4" ShapeID="_x0000_i1305" DrawAspect="Content" ObjectID="_1606391340" r:id="rId556"/>
+          <o:OLEObject Type="Embed" ProgID="Equation.DSMT4" ShapeID="_x0000_i1307" DrawAspect="Content" ObjectID="_1656481144" r:id="rId556"/>
         </w:object>
       </w:r>
       <w:r>
@@ -7697,11 +7687,11 @@
         <w:rPr>
           <w:position w:val="-6"/>
         </w:rPr>
-        <w:object w:dxaOrig="499" w:dyaOrig="279">
-          <v:shape id="_x0000_i1306" type="#_x0000_t75" style="width:25.35pt;height:14.35pt" o:ole="">
+        <w:object w:dxaOrig="499" w:dyaOrig="279" w14:anchorId="402C82C9">
+          <v:shape id="_x0000_i1308" type="#_x0000_t75" style="width:25.2pt;height:14.4pt" o:ole="">
             <v:imagedata r:id="rId557" o:title=""/>
           </v:shape>
-          <o:OLEObject Type="Embed" ProgID="Equation.DSMT4" ShapeID="_x0000_i1306" DrawAspect="Content" ObjectID="_1606391341" r:id="rId558"/>
+          <o:OLEObject Type="Embed" ProgID="Equation.DSMT4" ShapeID="_x0000_i1308" DrawAspect="Content" ObjectID="_1656481145" r:id="rId558"/>
         </w:object>
       </w:r>
     </w:p>
@@ -7760,11 +7750,11 @@
           <w:sz w:val="26"/>
           <w:szCs w:val="26"/>
         </w:rPr>
-        <w:object w:dxaOrig="200" w:dyaOrig="279">
-          <v:shape id="_x0000_i1307" type="#_x0000_t75" style="width:9.65pt;height:14.35pt" o:ole="">
+        <w:object w:dxaOrig="200" w:dyaOrig="279" w14:anchorId="06A23363">
+          <v:shape id="_x0000_i1309" type="#_x0000_t75" style="width:9.6pt;height:14.4pt" o:ole="">
             <v:imagedata r:id="rId553" o:title=""/>
           </v:shape>
-          <o:OLEObject Type="Embed" ProgID="Equation.DSMT4" ShapeID="_x0000_i1307" DrawAspect="Content" ObjectID="_1606391342" r:id="rId559"/>
+          <o:OLEObject Type="Embed" ProgID="Equation.DSMT4" ShapeID="_x0000_i1309" DrawAspect="Content" ObjectID="_1656481146" r:id="rId559"/>
         </w:object>
       </w:r>
       <w:r>
@@ -7778,11 +7768,11 @@
         <w:rPr>
           <w:position w:val="-6"/>
         </w:rPr>
-        <w:object w:dxaOrig="200" w:dyaOrig="279">
-          <v:shape id="_x0000_i1308" type="#_x0000_t75" style="width:9.65pt;height:14.35pt" o:ole="">
+        <w:object w:dxaOrig="200" w:dyaOrig="279" w14:anchorId="179A12B1">
+          <v:shape id="_x0000_i1310" type="#_x0000_t75" style="width:9.6pt;height:14.4pt" o:ole="">
             <v:imagedata r:id="rId555" o:title=""/>
           </v:shape>
-          <o:OLEObject Type="Embed" ProgID="Equation.DSMT4" ShapeID="_x0000_i1308" DrawAspect="Content" ObjectID="_1606391343" r:id="rId560"/>
+          <o:OLEObject Type="Embed" ProgID="Equation.DSMT4" ShapeID="_x0000_i1310" DrawAspect="Content" ObjectID="_1656481147" r:id="rId560"/>
         </w:object>
       </w:r>
       <w:r>
@@ -7825,11 +7815,11 @@
         <w:rPr>
           <w:position w:val="-6"/>
         </w:rPr>
-        <w:object w:dxaOrig="1719" w:dyaOrig="279">
-          <v:shape id="_x0000_i1309" type="#_x0000_t75" style="width:85.65pt;height:14.35pt" o:ole="">
+        <w:object w:dxaOrig="1719" w:dyaOrig="279" w14:anchorId="0CCBCCD9">
+          <v:shape id="_x0000_i1311" type="#_x0000_t75" style="width:85.8pt;height:14.4pt" o:ole="">
             <v:imagedata r:id="rId561" o:title=""/>
           </v:shape>
-          <o:OLEObject Type="Embed" ProgID="Equation.DSMT4" ShapeID="_x0000_i1309" DrawAspect="Content" ObjectID="_1606391344" r:id="rId562"/>
+          <o:OLEObject Type="Embed" ProgID="Equation.DSMT4" ShapeID="_x0000_i1311" DrawAspect="Content" ObjectID="_1656481148" r:id="rId562"/>
         </w:object>
       </w:r>
     </w:p>
@@ -7848,11 +7838,11 @@
         <w:rPr>
           <w:position w:val="-10"/>
         </w:rPr>
-        <w:object w:dxaOrig="520" w:dyaOrig="340">
-          <v:shape id="_x0000_i1310" type="#_x0000_t75" style="width:26.35pt;height:17.35pt" o:ole="">
+        <w:object w:dxaOrig="520" w:dyaOrig="340" w14:anchorId="017E4B52">
+          <v:shape id="_x0000_i1312" type="#_x0000_t75" style="width:26.4pt;height:17.4pt" o:ole="">
             <v:imagedata r:id="rId563" o:title=""/>
           </v:shape>
-          <o:OLEObject Type="Embed" ProgID="Equation.DSMT4" ShapeID="_x0000_i1310" DrawAspect="Content" ObjectID="_1606391345" r:id="rId564"/>
+          <o:OLEObject Type="Embed" ProgID="Equation.DSMT4" ShapeID="_x0000_i1312" DrawAspect="Content" ObjectID="_1656481149" r:id="rId564"/>
         </w:object>
       </w:r>
       <w:r>
@@ -7871,11 +7861,11 @@
         <w:rPr>
           <w:position w:val="-30"/>
         </w:rPr>
-        <w:object w:dxaOrig="1520" w:dyaOrig="620">
-          <v:shape id="_x0000_i1311" type="#_x0000_t75" style="width:76.65pt;height:30.65pt" o:ole="">
+        <w:object w:dxaOrig="1520" w:dyaOrig="620" w14:anchorId="651C3BE3">
+          <v:shape id="_x0000_i1313" type="#_x0000_t75" style="width:76.8pt;height:30.6pt" o:ole="">
             <v:imagedata r:id="rId565" o:title=""/>
           </v:shape>
-          <o:OLEObject Type="Embed" ProgID="Equation.DSMT4" ShapeID="_x0000_i1311" DrawAspect="Content" ObjectID="_1606391346" r:id="rId566"/>
+          <o:OLEObject Type="Embed" ProgID="Equation.DSMT4" ShapeID="_x0000_i1313" DrawAspect="Content" ObjectID="_1656481150" r:id="rId566"/>
         </w:object>
       </w:r>
     </w:p>
@@ -7893,11 +7883,11 @@
         <w:rPr>
           <w:position w:val="-10"/>
         </w:rPr>
-        <w:object w:dxaOrig="520" w:dyaOrig="340">
-          <v:shape id="_x0000_i1312" type="#_x0000_t75" style="width:26.35pt;height:17.35pt" o:ole="">
+        <w:object w:dxaOrig="520" w:dyaOrig="340" w14:anchorId="07326F07">
+          <v:shape id="_x0000_i1314" type="#_x0000_t75" style="width:26.4pt;height:17.4pt" o:ole="">
             <v:imagedata r:id="rId567" o:title=""/>
           </v:shape>
-          <o:OLEObject Type="Embed" ProgID="Equation.DSMT4" ShapeID="_x0000_i1312" DrawAspect="Content" ObjectID="_1606391347" r:id="rId568"/>
+          <o:OLEObject Type="Embed" ProgID="Equation.DSMT4" ShapeID="_x0000_i1314" DrawAspect="Content" ObjectID="_1656481151" r:id="rId568"/>
         </w:object>
       </w:r>
       <w:r>
@@ -7936,11 +7926,11 @@
         <w:rPr>
           <w:position w:val="-30"/>
         </w:rPr>
-        <w:object w:dxaOrig="2380" w:dyaOrig="720">
-          <v:shape id="_x0000_i1313" type="#_x0000_t75" style="width:119.35pt;height:36pt" o:ole="">
+        <w:object w:dxaOrig="2380" w:dyaOrig="720" w14:anchorId="34DA0C47">
+          <v:shape id="_x0000_i1315" type="#_x0000_t75" style="width:119.4pt;height:36pt" o:ole="">
             <v:imagedata r:id="rId569" o:title=""/>
           </v:shape>
-          <o:OLEObject Type="Embed" ProgID="Equation.DSMT4" ShapeID="_x0000_i1313" DrawAspect="Content" ObjectID="_1606391348" r:id="rId570"/>
+          <o:OLEObject Type="Embed" ProgID="Equation.DSMT4" ShapeID="_x0000_i1315" DrawAspect="Content" ObjectID="_1656481152" r:id="rId570"/>
         </w:object>
       </w:r>
       <w:r>
@@ -7950,11 +7940,11 @@
         <w:rPr>
           <w:position w:val="-32"/>
         </w:rPr>
-        <w:object w:dxaOrig="1840" w:dyaOrig="760">
-          <v:shape id="_x0000_i1314" type="#_x0000_t75" style="width:92.35pt;height:38.35pt" o:ole="">
+        <w:object w:dxaOrig="1840" w:dyaOrig="760" w14:anchorId="2C15C421">
+          <v:shape id="_x0000_i1316" type="#_x0000_t75" style="width:92.4pt;height:38.4pt" o:ole="">
             <v:imagedata r:id="rId571" o:title=""/>
           </v:shape>
-          <o:OLEObject Type="Embed" ProgID="Equation.DSMT4" ShapeID="_x0000_i1314" DrawAspect="Content" ObjectID="_1606391349" r:id="rId572"/>
+          <o:OLEObject Type="Embed" ProgID="Equation.DSMT4" ShapeID="_x0000_i1316" DrawAspect="Content" ObjectID="_1656481153" r:id="rId572"/>
         </w:object>
       </w:r>
     </w:p>
@@ -7989,11 +7979,11 @@
         <w:rPr>
           <w:position w:val="-14"/>
         </w:rPr>
-        <w:object w:dxaOrig="880" w:dyaOrig="400">
-          <v:shape id="_x0000_i1315" type="#_x0000_t75" style="width:44.35pt;height:20.35pt" o:ole="">
+        <w:object w:dxaOrig="880" w:dyaOrig="400" w14:anchorId="5A11F2A3">
+          <v:shape id="_x0000_i1317" type="#_x0000_t75" style="width:44.4pt;height:20.4pt" o:ole="">
             <v:imagedata r:id="rId573" o:title=""/>
           </v:shape>
-          <o:OLEObject Type="Embed" ProgID="Equation.DSMT4" ShapeID="_x0000_i1315" DrawAspect="Content" ObjectID="_1606391350" r:id="rId574"/>
+          <o:OLEObject Type="Embed" ProgID="Equation.DSMT4" ShapeID="_x0000_i1317" DrawAspect="Content" ObjectID="_1656481154" r:id="rId574"/>
         </w:object>
       </w:r>
       <w:r>
@@ -8016,11 +8006,11 @@
         <w:rPr>
           <w:position w:val="-32"/>
         </w:rPr>
-        <w:object w:dxaOrig="3660" w:dyaOrig="760">
-          <v:shape id="_x0000_i1316" type="#_x0000_t75" style="width:183pt;height:38.35pt" o:ole="">
+        <w:object w:dxaOrig="3660" w:dyaOrig="760" w14:anchorId="7D965072">
+          <v:shape id="_x0000_i1318" type="#_x0000_t75" style="width:183pt;height:38.4pt" o:ole="">
             <v:imagedata r:id="rId575" o:title=""/>
           </v:shape>
-          <o:OLEObject Type="Embed" ProgID="Equation.DSMT4" ShapeID="_x0000_i1316" DrawAspect="Content" ObjectID="_1606391351" r:id="rId576"/>
+          <o:OLEObject Type="Embed" ProgID="Equation.DSMT4" ShapeID="_x0000_i1318" DrawAspect="Content" ObjectID="_1656481155" r:id="rId576"/>
         </w:object>
       </w:r>
     </w:p>
@@ -8038,11 +8028,11 @@
         <w:rPr>
           <w:position w:val="-10"/>
         </w:rPr>
-        <w:object w:dxaOrig="480" w:dyaOrig="340">
-          <v:shape id="_x0000_i1317" type="#_x0000_t75" style="width:24pt;height:17.35pt" o:ole="">
+        <w:object w:dxaOrig="480" w:dyaOrig="340" w14:anchorId="0A992193">
+          <v:shape id="_x0000_i1319" type="#_x0000_t75" style="width:24pt;height:17.4pt" o:ole="">
             <v:imagedata r:id="rId577" o:title=""/>
           </v:shape>
-          <o:OLEObject Type="Embed" ProgID="Equation.DSMT4" ShapeID="_x0000_i1317" DrawAspect="Content" ObjectID="_1606391352" r:id="rId578"/>
+          <o:OLEObject Type="Embed" ProgID="Equation.DSMT4" ShapeID="_x0000_i1319" DrawAspect="Content" ObjectID="_1656481156" r:id="rId578"/>
         </w:object>
       </w:r>
     </w:p>
@@ -8081,11 +8071,11 @@
         <w:rPr>
           <w:position w:val="-36"/>
         </w:rPr>
-        <w:object w:dxaOrig="5520" w:dyaOrig="840">
-          <v:shape id="_x0000_i1318" type="#_x0000_t75" style="width:276.65pt;height:42.65pt" o:ole="">
+        <w:object w:dxaOrig="5520" w:dyaOrig="840" w14:anchorId="2FA9B721">
+          <v:shape id="_x0000_i1320" type="#_x0000_t75" style="width:276.6pt;height:42.6pt" o:ole="">
             <v:imagedata r:id="rId579" o:title=""/>
           </v:shape>
-          <o:OLEObject Type="Embed" ProgID="Equation.DSMT4" ShapeID="_x0000_i1318" DrawAspect="Content" ObjectID="_1606391353" r:id="rId580"/>
+          <o:OLEObject Type="Embed" ProgID="Equation.DSMT4" ShapeID="_x0000_i1320" DrawAspect="Content" ObjectID="_1656481157" r:id="rId580"/>
         </w:object>
       </w:r>
     </w:p>
@@ -8103,11 +8093,11 @@
         <w:rPr>
           <w:position w:val="-36"/>
         </w:rPr>
-        <w:object w:dxaOrig="1740" w:dyaOrig="840">
-          <v:shape id="_x0000_i1319" type="#_x0000_t75" style="width:87pt;height:42pt" o:ole="">
+        <w:object w:dxaOrig="1740" w:dyaOrig="840" w14:anchorId="1CE345B5">
+          <v:shape id="_x0000_i1321" type="#_x0000_t75" style="width:87pt;height:42pt" o:ole="">
             <v:imagedata r:id="rId581" o:title=""/>
           </v:shape>
-          <o:OLEObject Type="Embed" ProgID="Equation.DSMT4" ShapeID="_x0000_i1319" DrawAspect="Content" ObjectID="_1606391354" r:id="rId582"/>
+          <o:OLEObject Type="Embed" ProgID="Equation.DSMT4" ShapeID="_x0000_i1321" DrawAspect="Content" ObjectID="_1656481158" r:id="rId582"/>
         </w:object>
       </w:r>
       <w:r>
@@ -8128,11 +8118,11 @@
         <w:rPr>
           <w:position w:val="-30"/>
         </w:rPr>
-        <w:object w:dxaOrig="1920" w:dyaOrig="720">
-          <v:shape id="_x0000_i1320" type="#_x0000_t75" style="width:96pt;height:36pt" o:ole="">
+        <w:object w:dxaOrig="1920" w:dyaOrig="720" w14:anchorId="55F5E6A0">
+          <v:shape id="_x0000_i1322" type="#_x0000_t75" style="width:96pt;height:36pt" o:ole="">
             <v:imagedata r:id="rId583" o:title=""/>
           </v:shape>
-          <o:OLEObject Type="Embed" ProgID="Equation.DSMT4" ShapeID="_x0000_i1320" DrawAspect="Content" ObjectID="_1606391355" r:id="rId584"/>
+          <o:OLEObject Type="Embed" ProgID="Equation.DSMT4" ShapeID="_x0000_i1322" DrawAspect="Content" ObjectID="_1656481159" r:id="rId584"/>
         </w:object>
       </w:r>
     </w:p>
@@ -8150,11 +8140,11 @@
         <w:rPr>
           <w:position w:val="-30"/>
         </w:rPr>
-        <w:object w:dxaOrig="1440" w:dyaOrig="720">
-          <v:shape id="_x0000_i1321" type="#_x0000_t75" style="width:1in;height:36pt" o:ole="">
+        <w:object w:dxaOrig="1440" w:dyaOrig="720" w14:anchorId="559D78F7">
+          <v:shape id="_x0000_i1323" type="#_x0000_t75" style="width:1in;height:36pt" o:ole="">
             <v:imagedata r:id="rId585" o:title=""/>
           </v:shape>
-          <o:OLEObject Type="Embed" ProgID="Equation.DSMT4" ShapeID="_x0000_i1321" DrawAspect="Content" ObjectID="_1606391356" r:id="rId586"/>
+          <o:OLEObject Type="Embed" ProgID="Equation.DSMT4" ShapeID="_x0000_i1323" DrawAspect="Content" ObjectID="_1656481160" r:id="rId586"/>
         </w:object>
       </w:r>
     </w:p>
@@ -8172,11 +8162,11 @@
         <w:rPr>
           <w:position w:val="-28"/>
         </w:rPr>
-        <w:object w:dxaOrig="1440" w:dyaOrig="600">
-          <v:shape id="_x0000_i1322" type="#_x0000_t75" style="width:1in;height:30pt" o:ole="">
+        <w:object w:dxaOrig="1440" w:dyaOrig="600" w14:anchorId="15368AB4">
+          <v:shape id="_x0000_i1324" type="#_x0000_t75" style="width:1in;height:30pt" o:ole="">
             <v:imagedata r:id="rId587" o:title=""/>
           </v:shape>
-          <o:OLEObject Type="Embed" ProgID="Equation.DSMT4" ShapeID="_x0000_i1322" DrawAspect="Content" ObjectID="_1606391357" r:id="rId588"/>
+          <o:OLEObject Type="Embed" ProgID="Equation.DSMT4" ShapeID="_x0000_i1324" DrawAspect="Content" ObjectID="_1656481161" r:id="rId588"/>
         </w:object>
       </w:r>
     </w:p>
@@ -8194,11 +8184,11 @@
         <w:rPr>
           <w:position w:val="-28"/>
         </w:rPr>
-        <w:object w:dxaOrig="1600" w:dyaOrig="600">
-          <v:shape id="_x0000_i1323" type="#_x0000_t75" style="width:80.35pt;height:30pt" o:ole="">
+        <w:object w:dxaOrig="1600" w:dyaOrig="600" w14:anchorId="6873CF3D">
+          <v:shape id="_x0000_i1325" type="#_x0000_t75" style="width:80.4pt;height:30pt" o:ole="">
             <v:imagedata r:id="rId589" o:title=""/>
           </v:shape>
-          <o:OLEObject Type="Embed" ProgID="Equation.DSMT4" ShapeID="_x0000_i1323" DrawAspect="Content" ObjectID="_1606391358" r:id="rId590"/>
+          <o:OLEObject Type="Embed" ProgID="Equation.DSMT4" ShapeID="_x0000_i1325" DrawAspect="Content" ObjectID="_1656481162" r:id="rId590"/>
         </w:object>
       </w:r>
     </w:p>
@@ -8216,11 +8206,11 @@
         <w:rPr>
           <w:position w:val="-28"/>
         </w:rPr>
-        <w:object w:dxaOrig="700" w:dyaOrig="680">
-          <v:shape id="_x0000_i1324" type="#_x0000_t75" style="width:35.35pt;height:33.65pt" o:ole="">
+        <w:object w:dxaOrig="700" w:dyaOrig="680" w14:anchorId="3DE24BAD">
+          <v:shape id="_x0000_i1326" type="#_x0000_t75" style="width:35.4pt;height:33.6pt" o:ole="">
             <v:imagedata r:id="rId591" o:title=""/>
           </v:shape>
-          <o:OLEObject Type="Embed" ProgID="Equation.DSMT4" ShapeID="_x0000_i1324" DrawAspect="Content" ObjectID="_1606391359" r:id="rId592"/>
+          <o:OLEObject Type="Embed" ProgID="Equation.DSMT4" ShapeID="_x0000_i1326" DrawAspect="Content" ObjectID="_1656481163" r:id="rId592"/>
         </w:object>
       </w:r>
     </w:p>
@@ -8238,11 +8228,11 @@
         <w:rPr>
           <w:position w:val="-10"/>
         </w:rPr>
-        <w:object w:dxaOrig="480" w:dyaOrig="340">
-          <v:shape id="_x0000_i1325" type="#_x0000_t75" style="width:24pt;height:17.35pt" o:ole="">
+        <w:object w:dxaOrig="480" w:dyaOrig="340" w14:anchorId="2D7DF0A2">
+          <v:shape id="_x0000_i1327" type="#_x0000_t75" style="width:24pt;height:17.4pt" o:ole="">
             <v:imagedata r:id="rId577" o:title=""/>
           </v:shape>
-          <o:OLEObject Type="Embed" ProgID="Equation.DSMT4" ShapeID="_x0000_i1325" DrawAspect="Content" ObjectID="_1606391360" r:id="rId593"/>
+          <o:OLEObject Type="Embed" ProgID="Equation.DSMT4" ShapeID="_x0000_i1327" DrawAspect="Content" ObjectID="_1656481164" r:id="rId593"/>
         </w:object>
       </w:r>
     </w:p>
@@ -8278,11 +8268,11 @@
         <w:rPr>
           <w:position w:val="-30"/>
         </w:rPr>
-        <w:object w:dxaOrig="2360" w:dyaOrig="720">
-          <v:shape id="_x0000_i1326" type="#_x0000_t75" style="width:117.65pt;height:36pt" o:ole="">
+        <w:object w:dxaOrig="2360" w:dyaOrig="720" w14:anchorId="538546F3">
+          <v:shape id="_x0000_i1328" type="#_x0000_t75" style="width:117.6pt;height:36pt" o:ole="">
             <v:imagedata r:id="rId594" o:title=""/>
           </v:shape>
-          <o:OLEObject Type="Embed" ProgID="Equation.DSMT4" ShapeID="_x0000_i1326" DrawAspect="Content" ObjectID="_1606391361" r:id="rId595"/>
+          <o:OLEObject Type="Embed" ProgID="Equation.DSMT4" ShapeID="_x0000_i1328" DrawAspect="Content" ObjectID="_1656481165" r:id="rId595"/>
         </w:object>
       </w:r>
       <w:r>
@@ -8292,11 +8282,11 @@
         <w:rPr>
           <w:position w:val="-32"/>
         </w:rPr>
-        <w:object w:dxaOrig="1579" w:dyaOrig="760">
-          <v:shape id="_x0000_i1327" type="#_x0000_t75" style="width:79.65pt;height:38.35pt" o:ole="">
+        <w:object w:dxaOrig="1579" w:dyaOrig="760" w14:anchorId="3AFFB8C9">
+          <v:shape id="_x0000_i1329" type="#_x0000_t75" style="width:79.8pt;height:38.4pt" o:ole="">
             <v:imagedata r:id="rId596" o:title=""/>
           </v:shape>
-          <o:OLEObject Type="Embed" ProgID="Equation.DSMT4" ShapeID="_x0000_i1327" DrawAspect="Content" ObjectID="_1606391362" r:id="rId597"/>
+          <o:OLEObject Type="Embed" ProgID="Equation.DSMT4" ShapeID="_x0000_i1329" DrawAspect="Content" ObjectID="_1656481166" r:id="rId597"/>
         </w:object>
       </w:r>
     </w:p>
@@ -8328,11 +8318,11 @@
         <w:rPr>
           <w:position w:val="-32"/>
         </w:rPr>
-        <w:object w:dxaOrig="3159" w:dyaOrig="760">
-          <v:shape id="_x0000_i1328" type="#_x0000_t75" style="width:159pt;height:38.35pt" o:ole="">
+        <w:object w:dxaOrig="3159" w:dyaOrig="760" w14:anchorId="7F60CF0F">
+          <v:shape id="_x0000_i1330" type="#_x0000_t75" style="width:159pt;height:38.4pt" o:ole="">
             <v:imagedata r:id="rId598" o:title=""/>
           </v:shape>
-          <o:OLEObject Type="Embed" ProgID="Equation.DSMT4" ShapeID="_x0000_i1328" DrawAspect="Content" ObjectID="_1606391363" r:id="rId599"/>
+          <o:OLEObject Type="Embed" ProgID="Equation.DSMT4" ShapeID="_x0000_i1330" DrawAspect="Content" ObjectID="_1656481167" r:id="rId599"/>
         </w:object>
       </w:r>
     </w:p>
@@ -8350,11 +8340,11 @@
         <w:rPr>
           <w:position w:val="-10"/>
         </w:rPr>
-        <w:object w:dxaOrig="480" w:dyaOrig="340">
-          <v:shape id="_x0000_i1329" type="#_x0000_t75" style="width:24pt;height:17.35pt" o:ole="">
+        <w:object w:dxaOrig="480" w:dyaOrig="340" w14:anchorId="3FF45CB3">
+          <v:shape id="_x0000_i1331" type="#_x0000_t75" style="width:24pt;height:17.4pt" o:ole="">
             <v:imagedata r:id="rId577" o:title=""/>
           </v:shape>
-          <o:OLEObject Type="Embed" ProgID="Equation.DSMT4" ShapeID="_x0000_i1329" DrawAspect="Content" ObjectID="_1606391364" r:id="rId600"/>
+          <o:OLEObject Type="Embed" ProgID="Equation.DSMT4" ShapeID="_x0000_i1331" DrawAspect="Content" ObjectID="_1656481168" r:id="rId600"/>
         </w:object>
       </w:r>
     </w:p>
@@ -8385,11 +8375,11 @@
         <w:rPr>
           <w:position w:val="-36"/>
         </w:rPr>
-        <w:object w:dxaOrig="5000" w:dyaOrig="840">
-          <v:shape id="_x0000_i1330" type="#_x0000_t75" style="width:250.65pt;height:42.65pt" o:ole="">
+        <w:object w:dxaOrig="5000" w:dyaOrig="840" w14:anchorId="1C950862">
+          <v:shape id="_x0000_i1332" type="#_x0000_t75" style="width:250.8pt;height:42.6pt" o:ole="">
             <v:imagedata r:id="rId601" o:title=""/>
           </v:shape>
-          <o:OLEObject Type="Embed" ProgID="Equation.DSMT4" ShapeID="_x0000_i1330" DrawAspect="Content" ObjectID="_1606391365" r:id="rId602"/>
+          <o:OLEObject Type="Embed" ProgID="Equation.DSMT4" ShapeID="_x0000_i1332" DrawAspect="Content" ObjectID="_1656481169" r:id="rId602"/>
         </w:object>
       </w:r>
     </w:p>
@@ -8407,11 +8397,11 @@
         <w:rPr>
           <w:position w:val="-36"/>
         </w:rPr>
-        <w:object w:dxaOrig="2439" w:dyaOrig="840">
-          <v:shape id="_x0000_i1331" type="#_x0000_t75" style="width:122.35pt;height:42pt" o:ole="">
+        <w:object w:dxaOrig="2439" w:dyaOrig="840" w14:anchorId="1C6F6AC6">
+          <v:shape id="_x0000_i1333" type="#_x0000_t75" style="width:122.4pt;height:42pt" o:ole="">
             <v:imagedata r:id="rId603" o:title=""/>
           </v:shape>
-          <o:OLEObject Type="Embed" ProgID="Equation.DSMT4" ShapeID="_x0000_i1331" DrawAspect="Content" ObjectID="_1606391366" r:id="rId604"/>
+          <o:OLEObject Type="Embed" ProgID="Equation.DSMT4" ShapeID="_x0000_i1333" DrawAspect="Content" ObjectID="_1656481170" r:id="rId604"/>
         </w:object>
       </w:r>
     </w:p>
@@ -8429,11 +8419,11 @@
         <w:rPr>
           <w:position w:val="-30"/>
         </w:rPr>
-        <w:object w:dxaOrig="2000" w:dyaOrig="720">
-          <v:shape id="_x0000_i1332" type="#_x0000_t75" style="width:99.65pt;height:36pt" o:ole="">
+        <w:object w:dxaOrig="2000" w:dyaOrig="720" w14:anchorId="795FF93B">
+          <v:shape id="_x0000_i1334" type="#_x0000_t75" style="width:99.6pt;height:36pt" o:ole="">
             <v:imagedata r:id="rId605" o:title=""/>
           </v:shape>
-          <o:OLEObject Type="Embed" ProgID="Equation.DSMT4" ShapeID="_x0000_i1332" DrawAspect="Content" ObjectID="_1606391367" r:id="rId606"/>
+          <o:OLEObject Type="Embed" ProgID="Equation.DSMT4" ShapeID="_x0000_i1334" DrawAspect="Content" ObjectID="_1656481171" r:id="rId606"/>
         </w:object>
       </w:r>
     </w:p>
@@ -8451,11 +8441,11 @@
         <w:rPr>
           <w:position w:val="-30"/>
         </w:rPr>
-        <w:object w:dxaOrig="1680" w:dyaOrig="720">
-          <v:shape id="_x0000_i1333" type="#_x0000_t75" style="width:84pt;height:36pt" o:ole="">
+        <w:object w:dxaOrig="1680" w:dyaOrig="720" w14:anchorId="71E93B53">
+          <v:shape id="_x0000_i1335" type="#_x0000_t75" style="width:84pt;height:36pt" o:ole="">
             <v:imagedata r:id="rId607" o:title=""/>
           </v:shape>
-          <o:OLEObject Type="Embed" ProgID="Equation.DSMT4" ShapeID="_x0000_i1333" DrawAspect="Content" ObjectID="_1606391368" r:id="rId608"/>
+          <o:OLEObject Type="Embed" ProgID="Equation.DSMT4" ShapeID="_x0000_i1335" DrawAspect="Content" ObjectID="_1656481172" r:id="rId608"/>
         </w:object>
       </w:r>
     </w:p>
@@ -8473,11 +8463,11 @@
         <w:rPr>
           <w:position w:val="-28"/>
         </w:rPr>
-        <w:object w:dxaOrig="1680" w:dyaOrig="600">
-          <v:shape id="_x0000_i1334" type="#_x0000_t75" style="width:84pt;height:30pt" o:ole="">
+        <w:object w:dxaOrig="1680" w:dyaOrig="600" w14:anchorId="1B95D8C3">
+          <v:shape id="_x0000_i1336" type="#_x0000_t75" style="width:84pt;height:30pt" o:ole="">
             <v:imagedata r:id="rId609" o:title=""/>
           </v:shape>
-          <o:OLEObject Type="Embed" ProgID="Equation.DSMT4" ShapeID="_x0000_i1334" DrawAspect="Content" ObjectID="_1606391369" r:id="rId610"/>
+          <o:OLEObject Type="Embed" ProgID="Equation.DSMT4" ShapeID="_x0000_i1336" DrawAspect="Content" ObjectID="_1656481173" r:id="rId610"/>
         </w:object>
       </w:r>
     </w:p>
@@ -8495,11 +8485,11 @@
         <w:rPr>
           <w:position w:val="-28"/>
         </w:rPr>
-        <w:object w:dxaOrig="1219" w:dyaOrig="600">
-          <v:shape id="_x0000_i1335" type="#_x0000_t75" style="width:60.65pt;height:30pt" o:ole="">
+        <w:object w:dxaOrig="1219" w:dyaOrig="600" w14:anchorId="5EA9832F">
+          <v:shape id="_x0000_i1337" type="#_x0000_t75" style="width:60.6pt;height:30pt" o:ole="">
             <v:imagedata r:id="rId611" o:title=""/>
           </v:shape>
-          <o:OLEObject Type="Embed" ProgID="Equation.DSMT4" ShapeID="_x0000_i1335" DrawAspect="Content" ObjectID="_1606391370" r:id="rId612"/>
+          <o:OLEObject Type="Embed" ProgID="Equation.DSMT4" ShapeID="_x0000_i1337" DrawAspect="Content" ObjectID="_1656481174" r:id="rId612"/>
         </w:object>
       </w:r>
     </w:p>
@@ -8517,11 +8507,11 @@
         <w:rPr>
           <w:position w:val="-28"/>
         </w:rPr>
-        <w:object w:dxaOrig="600" w:dyaOrig="680">
-          <v:shape id="_x0000_i1336" type="#_x0000_t75" style="width:30pt;height:33.65pt" o:ole="">
+        <w:object w:dxaOrig="600" w:dyaOrig="680" w14:anchorId="281A93D1">
+          <v:shape id="_x0000_i1338" type="#_x0000_t75" style="width:30pt;height:33.6pt" o:ole="">
             <v:imagedata r:id="rId613" o:title=""/>
           </v:shape>
-          <o:OLEObject Type="Embed" ProgID="Equation.DSMT4" ShapeID="_x0000_i1336" DrawAspect="Content" ObjectID="_1606391371" r:id="rId614"/>
+          <o:OLEObject Type="Embed" ProgID="Equation.DSMT4" ShapeID="_x0000_i1338" DrawAspect="Content" ObjectID="_1656481175" r:id="rId614"/>
         </w:object>
       </w:r>
     </w:p>
@@ -8539,11 +8529,11 @@
         <w:rPr>
           <w:position w:val="-10"/>
         </w:rPr>
-        <w:object w:dxaOrig="480" w:dyaOrig="340">
-          <v:shape id="_x0000_i1337" type="#_x0000_t75" style="width:24pt;height:17.35pt" o:ole="">
+        <w:object w:dxaOrig="480" w:dyaOrig="340" w14:anchorId="1EA5886D">
+          <v:shape id="_x0000_i1339" type="#_x0000_t75" style="width:24pt;height:17.4pt" o:ole="">
             <v:imagedata r:id="rId577" o:title=""/>
           </v:shape>
-          <o:OLEObject Type="Embed" ProgID="Equation.DSMT4" ShapeID="_x0000_i1337" DrawAspect="Content" ObjectID="_1606391372" r:id="rId615"/>
+          <o:OLEObject Type="Embed" ProgID="Equation.DSMT4" ShapeID="_x0000_i1339" DrawAspect="Content" ObjectID="_1656481176" r:id="rId615"/>
         </w:object>
       </w:r>
     </w:p>
@@ -8575,11 +8565,11 @@
         <w:rPr>
           <w:position w:val="-30"/>
         </w:rPr>
-        <w:object w:dxaOrig="2700" w:dyaOrig="720">
-          <v:shape id="_x0000_i1338" type="#_x0000_t75" style="width:135pt;height:36pt" o:ole="">
+        <w:object w:dxaOrig="2700" w:dyaOrig="720" w14:anchorId="4F6F8CB9">
+          <v:shape id="_x0000_i1340" type="#_x0000_t75" style="width:135pt;height:36pt" o:ole="">
             <v:imagedata r:id="rId616" o:title=""/>
           </v:shape>
-          <o:OLEObject Type="Embed" ProgID="Equation.DSMT4" ShapeID="_x0000_i1338" DrawAspect="Content" ObjectID="_1606391373" r:id="rId617"/>
+          <o:OLEObject Type="Embed" ProgID="Equation.DSMT4" ShapeID="_x0000_i1340" DrawAspect="Content" ObjectID="_1656481177" r:id="rId617"/>
         </w:object>
       </w:r>
       <w:r>
@@ -8589,11 +8579,11 @@
         <w:rPr>
           <w:position w:val="-32"/>
         </w:rPr>
-        <w:object w:dxaOrig="2040" w:dyaOrig="760">
-          <v:shape id="_x0000_i1339" type="#_x0000_t75" style="width:102pt;height:38.35pt" o:ole="">
+        <w:object w:dxaOrig="2040" w:dyaOrig="760" w14:anchorId="057667DB">
+          <v:shape id="_x0000_i1341" type="#_x0000_t75" style="width:102pt;height:38.4pt" o:ole="">
             <v:imagedata r:id="rId618" o:title=""/>
           </v:shape>
-          <o:OLEObject Type="Embed" ProgID="Equation.DSMT4" ShapeID="_x0000_i1339" DrawAspect="Content" ObjectID="_1606391374" r:id="rId619"/>
+          <o:OLEObject Type="Embed" ProgID="Equation.DSMT4" ShapeID="_x0000_i1341" DrawAspect="Content" ObjectID="_1656481178" r:id="rId619"/>
         </w:object>
       </w:r>
     </w:p>
@@ -8625,11 +8615,11 @@
         <w:rPr>
           <w:position w:val="-32"/>
         </w:rPr>
-        <w:object w:dxaOrig="4060" w:dyaOrig="760">
-          <v:shape id="_x0000_i1340" type="#_x0000_t75" style="width:203.35pt;height:38.35pt" o:ole="">
+        <w:object w:dxaOrig="4060" w:dyaOrig="760" w14:anchorId="2A7AFD73">
+          <v:shape id="_x0000_i1342" type="#_x0000_t75" style="width:203.4pt;height:38.4pt" o:ole="">
             <v:imagedata r:id="rId620" o:title=""/>
           </v:shape>
-          <o:OLEObject Type="Embed" ProgID="Equation.DSMT4" ShapeID="_x0000_i1340" DrawAspect="Content" ObjectID="_1606391375" r:id="rId621"/>
+          <o:OLEObject Type="Embed" ProgID="Equation.DSMT4" ShapeID="_x0000_i1342" DrawAspect="Content" ObjectID="_1656481179" r:id="rId621"/>
         </w:object>
       </w:r>
     </w:p>
@@ -8648,11 +8638,11 @@
         <w:rPr>
           <w:position w:val="-10"/>
         </w:rPr>
-        <w:object w:dxaOrig="480" w:dyaOrig="340">
-          <v:shape id="_x0000_i1341" type="#_x0000_t75" style="width:24pt;height:17.35pt" o:ole="">
+        <w:object w:dxaOrig="480" w:dyaOrig="340" w14:anchorId="4B59E3CB">
+          <v:shape id="_x0000_i1343" type="#_x0000_t75" style="width:24pt;height:17.4pt" o:ole="">
             <v:imagedata r:id="rId577" o:title=""/>
           </v:shape>
-          <o:OLEObject Type="Embed" ProgID="Equation.DSMT4" ShapeID="_x0000_i1341" DrawAspect="Content" ObjectID="_1606391376" r:id="rId622"/>
+          <o:OLEObject Type="Embed" ProgID="Equation.DSMT4" ShapeID="_x0000_i1343" DrawAspect="Content" ObjectID="_1656481180" r:id="rId622"/>
         </w:object>
       </w:r>
     </w:p>
@@ -8668,11 +8658,11 @@
         <w:rPr>
           <w:position w:val="-36"/>
         </w:rPr>
-        <w:object w:dxaOrig="6960" w:dyaOrig="840">
-          <v:shape id="_x0000_i1342" type="#_x0000_t75" style="width:348pt;height:42.65pt" o:ole="">
+        <w:object w:dxaOrig="6960" w:dyaOrig="840" w14:anchorId="5284B35E">
+          <v:shape id="_x0000_i1344" type="#_x0000_t75" style="width:348pt;height:42.6pt" o:ole="">
             <v:imagedata r:id="rId623" o:title=""/>
           </v:shape>
-          <o:OLEObject Type="Embed" ProgID="Equation.DSMT4" ShapeID="_x0000_i1342" DrawAspect="Content" ObjectID="_1606391377" r:id="rId624"/>
+          <o:OLEObject Type="Embed" ProgID="Equation.DSMT4" ShapeID="_x0000_i1344" DrawAspect="Content" ObjectID="_1656481181" r:id="rId624"/>
         </w:object>
       </w:r>
     </w:p>
@@ -8691,11 +8681,11 @@
         <w:rPr>
           <w:position w:val="-36"/>
         </w:rPr>
-        <w:object w:dxaOrig="4740" w:dyaOrig="840">
-          <v:shape id="_x0000_i1343" type="#_x0000_t75" style="width:237pt;height:42pt" o:ole="">
+        <w:object w:dxaOrig="4740" w:dyaOrig="840" w14:anchorId="47E20812">
+          <v:shape id="_x0000_i1345" type="#_x0000_t75" style="width:237pt;height:42pt" o:ole="">
             <v:imagedata r:id="rId625" o:title=""/>
           </v:shape>
-          <o:OLEObject Type="Embed" ProgID="Equation.DSMT4" ShapeID="_x0000_i1343" DrawAspect="Content" ObjectID="_1606391378" r:id="rId626"/>
+          <o:OLEObject Type="Embed" ProgID="Equation.DSMT4" ShapeID="_x0000_i1345" DrawAspect="Content" ObjectID="_1656481182" r:id="rId626"/>
         </w:object>
       </w:r>
       <w:r>
@@ -8716,11 +8706,11 @@
         <w:rPr>
           <w:position w:val="-36"/>
         </w:rPr>
-        <w:object w:dxaOrig="2240" w:dyaOrig="840">
-          <v:shape id="_x0000_i1344" type="#_x0000_t75" style="width:111.65pt;height:42pt" o:ole="">
+        <w:object w:dxaOrig="2240" w:dyaOrig="840" w14:anchorId="455C7C18">
+          <v:shape id="_x0000_i1346" type="#_x0000_t75" style="width:111.6pt;height:42pt" o:ole="">
             <v:imagedata r:id="rId627" o:title=""/>
           </v:shape>
-          <o:OLEObject Type="Embed" ProgID="Equation.DSMT4" ShapeID="_x0000_i1344" DrawAspect="Content" ObjectID="_1606391379" r:id="rId628"/>
+          <o:OLEObject Type="Embed" ProgID="Equation.DSMT4" ShapeID="_x0000_i1346" DrawAspect="Content" ObjectID="_1656481183" r:id="rId628"/>
         </w:object>
       </w:r>
     </w:p>
@@ -8738,11 +8728,11 @@
         <w:rPr>
           <w:position w:val="-36"/>
         </w:rPr>
-        <w:object w:dxaOrig="2360" w:dyaOrig="840">
-          <v:shape id="_x0000_i1345" type="#_x0000_t75" style="width:117.65pt;height:42pt" o:ole="">
+        <w:object w:dxaOrig="2360" w:dyaOrig="840" w14:anchorId="08119198">
+          <v:shape id="_x0000_i1347" type="#_x0000_t75" style="width:117.6pt;height:42pt" o:ole="">
             <v:imagedata r:id="rId629" o:title=""/>
           </v:shape>
-          <o:OLEObject Type="Embed" ProgID="Equation.DSMT4" ShapeID="_x0000_i1345" DrawAspect="Content" ObjectID="_1606391380" r:id="rId630"/>
+          <o:OLEObject Type="Embed" ProgID="Equation.DSMT4" ShapeID="_x0000_i1347" DrawAspect="Content" ObjectID="_1656481184" r:id="rId630"/>
         </w:object>
       </w:r>
     </w:p>
@@ -8760,11 +8750,11 @@
         <w:rPr>
           <w:position w:val="-32"/>
         </w:rPr>
-        <w:object w:dxaOrig="1660" w:dyaOrig="760">
-          <v:shape id="_x0000_i1346" type="#_x0000_t75" style="width:83.35pt;height:38.35pt" o:ole="">
+        <w:object w:dxaOrig="1660" w:dyaOrig="760" w14:anchorId="250B24C6">
+          <v:shape id="_x0000_i1348" type="#_x0000_t75" style="width:83.4pt;height:38.4pt" o:ole="">
             <v:imagedata r:id="rId631" o:title=""/>
           </v:shape>
-          <o:OLEObject Type="Embed" ProgID="Equation.DSMT4" ShapeID="_x0000_i1346" DrawAspect="Content" ObjectID="_1606391381" r:id="rId632"/>
+          <o:OLEObject Type="Embed" ProgID="Equation.DSMT4" ShapeID="_x0000_i1348" DrawAspect="Content" ObjectID="_1656481185" r:id="rId632"/>
         </w:object>
       </w:r>
       <w:r>
@@ -8786,11 +8776,11 @@
         <w:rPr>
           <w:position w:val="-28"/>
         </w:rPr>
-        <w:object w:dxaOrig="1800" w:dyaOrig="600">
-          <v:shape id="_x0000_i1347" type="#_x0000_t75" style="width:90pt;height:30pt" o:ole="">
+        <w:object w:dxaOrig="1800" w:dyaOrig="600" w14:anchorId="378E8E61">
+          <v:shape id="_x0000_i1349" type="#_x0000_t75" style="width:90pt;height:30pt" o:ole="">
             <v:imagedata r:id="rId633" o:title=""/>
           </v:shape>
-          <o:OLEObject Type="Embed" ProgID="Equation.DSMT4" ShapeID="_x0000_i1347" DrawAspect="Content" ObjectID="_1606391382" r:id="rId634"/>
+          <o:OLEObject Type="Embed" ProgID="Equation.DSMT4" ShapeID="_x0000_i1349" DrawAspect="Content" ObjectID="_1656481186" r:id="rId634"/>
         </w:object>
       </w:r>
     </w:p>
@@ -8808,11 +8798,11 @@
         <w:rPr>
           <w:position w:val="-28"/>
         </w:rPr>
-        <w:object w:dxaOrig="1380" w:dyaOrig="600">
-          <v:shape id="_x0000_i1348" type="#_x0000_t75" style="width:69pt;height:30pt" o:ole="">
+        <w:object w:dxaOrig="1380" w:dyaOrig="600" w14:anchorId="72F8FFE5">
+          <v:shape id="_x0000_i1350" type="#_x0000_t75" style="width:69pt;height:30pt" o:ole="">
             <v:imagedata r:id="rId635" o:title=""/>
           </v:shape>
-          <o:OLEObject Type="Embed" ProgID="Equation.DSMT4" ShapeID="_x0000_i1348" DrawAspect="Content" ObjectID="_1606391383" r:id="rId636"/>
+          <o:OLEObject Type="Embed" ProgID="Equation.DSMT4" ShapeID="_x0000_i1350" DrawAspect="Content" ObjectID="_1656481187" r:id="rId636"/>
         </w:object>
       </w:r>
     </w:p>
@@ -8830,11 +8820,11 @@
         <w:rPr>
           <w:position w:val="-10"/>
         </w:rPr>
-        <w:object w:dxaOrig="480" w:dyaOrig="340">
-          <v:shape id="_x0000_i1349" type="#_x0000_t75" style="width:24pt;height:17.35pt" o:ole="">
+        <w:object w:dxaOrig="480" w:dyaOrig="340" w14:anchorId="557DDA2B">
+          <v:shape id="_x0000_i1351" type="#_x0000_t75" style="width:24pt;height:17.4pt" o:ole="">
             <v:imagedata r:id="rId577" o:title=""/>
           </v:shape>
-          <o:OLEObject Type="Embed" ProgID="Equation.DSMT4" ShapeID="_x0000_i1349" DrawAspect="Content" ObjectID="_1606391384" r:id="rId637"/>
+          <o:OLEObject Type="Embed" ProgID="Equation.DSMT4" ShapeID="_x0000_i1351" DrawAspect="Content" ObjectID="_1656481188" r:id="rId637"/>
         </w:object>
       </w:r>
     </w:p>
@@ -8866,33 +8856,25 @@
         <w:rPr>
           <w:position w:val="-50"/>
         </w:rPr>
-        <w:object w:dxaOrig="920" w:dyaOrig="1120">
-          <v:shape id="_x0000_i1350" type="#_x0000_t75" style="width:45.65pt;height:56.35pt" o:ole="">
+        <w:object w:dxaOrig="920" w:dyaOrig="1120" w14:anchorId="582785B3">
+          <v:shape id="_x0000_i1352" type="#_x0000_t75" style="width:45.6pt;height:56.4pt" o:ole="">
             <v:imagedata r:id="rId638" o:title=""/>
           </v:shape>
-          <o:OLEObject Type="Embed" ProgID="Equation.DSMT4" ShapeID="_x0000_i1350" DrawAspect="Content" ObjectID="_1606391385" r:id="rId639"/>
-        </w:object>
-      </w:r>
-      <w:r>
-        <w:t xml:space="preserve">  </w:t>
-      </w:r>
-      <w:proofErr w:type="spellStart"/>
-      <w:r>
-        <w:t>and</w:t>
-      </w:r>
-      <w:proofErr w:type="spellEnd"/>
-      <w:r>
-        <w:t xml:space="preserve"> </w:t>
+          <o:OLEObject Type="Embed" ProgID="Equation.DSMT4" ShapeID="_x0000_i1352" DrawAspect="Content" ObjectID="_1656481189" r:id="rId639"/>
+        </w:object>
+      </w:r>
+      <w:r>
+        <w:t xml:space="preserve">  and </w:t>
       </w:r>
       <w:r>
         <w:rPr>
           <w:position w:val="-50"/>
         </w:rPr>
-        <w:object w:dxaOrig="940" w:dyaOrig="1120">
-          <v:shape id="_x0000_i1351" type="#_x0000_t75" style="width:47.35pt;height:56.35pt" o:ole="">
+        <w:object w:dxaOrig="940" w:dyaOrig="1120" w14:anchorId="7F411B4F">
+          <v:shape id="_x0000_i1353" type="#_x0000_t75" style="width:47.4pt;height:56.4pt" o:ole="">
             <v:imagedata r:id="rId640" o:title=""/>
           </v:shape>
-          <o:OLEObject Type="Embed" ProgID="Equation.DSMT4" ShapeID="_x0000_i1351" DrawAspect="Content" ObjectID="_1606391386" r:id="rId641"/>
+          <o:OLEObject Type="Embed" ProgID="Equation.DSMT4" ShapeID="_x0000_i1353" DrawAspect="Content" ObjectID="_1656481190" r:id="rId641"/>
         </w:object>
       </w:r>
       <w:r>
@@ -8914,12 +8896,12 @@
         <w:tblLook w:val="04A0" w:firstRow="1" w:lastRow="0" w:firstColumn="1" w:lastColumn="0" w:noHBand="0" w:noVBand="1"/>
       </w:tblPr>
       <w:tblGrid>
-        <w:gridCol w:w="1450"/>
-        <w:gridCol w:w="1609"/>
-        <w:gridCol w:w="1983"/>
+        <w:gridCol w:w="1448"/>
+        <w:gridCol w:w="1608"/>
+        <w:gridCol w:w="1984"/>
         <w:gridCol w:w="1308"/>
         <w:gridCol w:w="1224"/>
-        <w:gridCol w:w="2241"/>
+        <w:gridCol w:w="2243"/>
       </w:tblGrid>
       <w:tr>
         <w:tc>
@@ -8939,11 +8921,11 @@
               <w:rPr>
                 <w:position w:val="-6"/>
               </w:rPr>
-              <w:object w:dxaOrig="560" w:dyaOrig="279">
-                <v:shape id="_x0000_i1352" type="#_x0000_t75" style="width:27.65pt;height:14.35pt" o:ole="">
+              <w:object w:dxaOrig="560" w:dyaOrig="279" w14:anchorId="7FC1AC7E">
+                <v:shape id="_x0000_i1354" type="#_x0000_t75" style="width:27.6pt;height:14.4pt" o:ole="">
                   <v:imagedata r:id="rId642" o:title=""/>
                 </v:shape>
-                <o:OLEObject Type="Embed" ProgID="Equation.DSMT4" ShapeID="_x0000_i1352" DrawAspect="Content" ObjectID="_1606391387" r:id="rId643"/>
+                <o:OLEObject Type="Embed" ProgID="Equation.DSMT4" ShapeID="_x0000_i1354" DrawAspect="Content" ObjectID="_1656481191" r:id="rId643"/>
               </w:object>
             </w:r>
             <w:r>
@@ -8968,11 +8950,11 @@
               <w:rPr>
                 <w:position w:val="-6"/>
               </w:rPr>
-              <w:object w:dxaOrig="800" w:dyaOrig="279">
-                <v:shape id="_x0000_i1353" type="#_x0000_t75" style="width:39.65pt;height:14.35pt" o:ole="">
+              <w:object w:dxaOrig="800" w:dyaOrig="279" w14:anchorId="44035549">
+                <v:shape id="_x0000_i1355" type="#_x0000_t75" style="width:39.6pt;height:14.4pt" o:ole="">
                   <v:imagedata r:id="rId644" o:title=""/>
                 </v:shape>
-                <o:OLEObject Type="Embed" ProgID="Equation.DSMT4" ShapeID="_x0000_i1353" DrawAspect="Content" ObjectID="_1606391388" r:id="rId645"/>
+                <o:OLEObject Type="Embed" ProgID="Equation.DSMT4" ShapeID="_x0000_i1355" DrawAspect="Content" ObjectID="_1656481192" r:id="rId645"/>
               </w:object>
             </w:r>
           </w:p>
@@ -8994,11 +8976,11 @@
               <w:rPr>
                 <w:position w:val="-14"/>
               </w:rPr>
-              <w:object w:dxaOrig="1359" w:dyaOrig="400">
-                <v:shape id="_x0000_i1354" type="#_x0000_t75" style="width:68.35pt;height:20.35pt" o:ole="">
+              <w:object w:dxaOrig="1359" w:dyaOrig="400" w14:anchorId="4EEBA091">
+                <v:shape id="_x0000_i1356" type="#_x0000_t75" style="width:68.4pt;height:20.4pt" o:ole="">
                   <v:imagedata r:id="rId646" o:title=""/>
                 </v:shape>
-                <o:OLEObject Type="Embed" ProgID="Equation.DSMT4" ShapeID="_x0000_i1354" DrawAspect="Content" ObjectID="_1606391389" r:id="rId647"/>
+                <o:OLEObject Type="Embed" ProgID="Equation.DSMT4" ShapeID="_x0000_i1356" DrawAspect="Content" ObjectID="_1656481193" r:id="rId647"/>
               </w:object>
             </w:r>
           </w:p>
@@ -9020,11 +9002,11 @@
               <w:rPr>
                 <w:position w:val="-14"/>
               </w:rPr>
-              <w:object w:dxaOrig="340" w:dyaOrig="400">
-                <v:shape id="_x0000_i1355" type="#_x0000_t75" style="width:17.35pt;height:20.35pt" o:ole="">
+              <w:object w:dxaOrig="340" w:dyaOrig="400" w14:anchorId="407BCCB8">
+                <v:shape id="_x0000_i1357" type="#_x0000_t75" style="width:17.4pt;height:20.4pt" o:ole="">
                   <v:imagedata r:id="rId648" o:title=""/>
                 </v:shape>
-                <o:OLEObject Type="Embed" ProgID="Equation.DSMT4" ShapeID="_x0000_i1355" DrawAspect="Content" ObjectID="_1606391390" r:id="rId649"/>
+                <o:OLEObject Type="Embed" ProgID="Equation.DSMT4" ShapeID="_x0000_i1357" DrawAspect="Content" ObjectID="_1656481194" r:id="rId649"/>
               </w:object>
             </w:r>
           </w:p>
@@ -9046,11 +9028,11 @@
               <w:rPr>
                 <w:position w:val="-14"/>
               </w:rPr>
-              <w:object w:dxaOrig="360" w:dyaOrig="400">
-                <v:shape id="_x0000_i1356" type="#_x0000_t75" style="width:18pt;height:20.35pt" o:ole="">
+              <w:object w:dxaOrig="360" w:dyaOrig="400" w14:anchorId="686973DA">
+                <v:shape id="_x0000_i1358" type="#_x0000_t75" style="width:18pt;height:20.4pt" o:ole="">
                   <v:imagedata r:id="rId650" o:title=""/>
                 </v:shape>
-                <o:OLEObject Type="Embed" ProgID="Equation.DSMT4" ShapeID="_x0000_i1356" DrawAspect="Content" ObjectID="_1606391391" r:id="rId651"/>
+                <o:OLEObject Type="Embed" ProgID="Equation.DSMT4" ShapeID="_x0000_i1358" DrawAspect="Content" ObjectID="_1656481195" r:id="rId651"/>
               </w:object>
             </w:r>
           </w:p>
@@ -9072,11 +9054,11 @@
               <w:rPr>
                 <w:position w:val="-10"/>
               </w:rPr>
-              <w:object w:dxaOrig="1660" w:dyaOrig="320">
-                <v:shape id="_x0000_i1357" type="#_x0000_t75" style="width:83.35pt;height:15.65pt" o:ole="">
+              <w:object w:dxaOrig="1660" w:dyaOrig="320" w14:anchorId="308E5733">
+                <v:shape id="_x0000_i1359" type="#_x0000_t75" style="width:83.4pt;height:15.6pt" o:ole="">
                   <v:imagedata r:id="rId652" o:title=""/>
                 </v:shape>
-                <o:OLEObject Type="Embed" ProgID="Equation.DSMT4" ShapeID="_x0000_i1357" DrawAspect="Content" ObjectID="_1606391392" r:id="rId653"/>
+                <o:OLEObject Type="Embed" ProgID="Equation.DSMT4" ShapeID="_x0000_i1359" DrawAspect="Content" ObjectID="_1656481196" r:id="rId653"/>
               </w:object>
             </w:r>
             <w:r>
@@ -9119,11 +9101,11 @@
         <w:rPr>
           <w:position w:val="-50"/>
         </w:rPr>
-        <w:object w:dxaOrig="2000" w:dyaOrig="1120">
-          <v:shape id="_x0000_i1358" type="#_x0000_t75" style="width:99.65pt;height:56.35pt" o:ole="">
+        <w:object w:dxaOrig="2000" w:dyaOrig="1120" w14:anchorId="5FB413AC">
+          <v:shape id="_x0000_i1360" type="#_x0000_t75" style="width:99.6pt;height:56.4pt" o:ole="">
             <v:imagedata r:id="rId654" o:title=""/>
           </v:shape>
-          <o:OLEObject Type="Embed" ProgID="Equation.DSMT4" ShapeID="_x0000_i1358" DrawAspect="Content" ObjectID="_1606391393" r:id="rId655"/>
+          <o:OLEObject Type="Embed" ProgID="Equation.DSMT4" ShapeID="_x0000_i1360" DrawAspect="Content" ObjectID="_1656481197" r:id="rId655"/>
         </w:object>
       </w:r>
     </w:p>
@@ -9142,11 +9124,11 @@
         <w:rPr>
           <w:position w:val="-50"/>
         </w:rPr>
-        <w:object w:dxaOrig="620" w:dyaOrig="1120">
-          <v:shape id="_x0000_i1359" type="#_x0000_t75" style="width:30.65pt;height:56.35pt" o:ole="">
+        <w:object w:dxaOrig="620" w:dyaOrig="1120" w14:anchorId="1A6386A7">
+          <v:shape id="_x0000_i1361" type="#_x0000_t75" style="width:30.6pt;height:56.4pt" o:ole="">
             <v:imagedata r:id="rId656" o:title=""/>
           </v:shape>
-          <o:OLEObject Type="Embed" ProgID="Equation.DSMT4" ShapeID="_x0000_i1359" DrawAspect="Content" ObjectID="_1606391394" r:id="rId657"/>
+          <o:OLEObject Type="Embed" ProgID="Equation.DSMT4" ShapeID="_x0000_i1361" DrawAspect="Content" ObjectID="_1656481198" r:id="rId657"/>
         </w:object>
       </w:r>
     </w:p>
@@ -9163,11 +9145,11 @@
         <w:rPr>
           <w:position w:val="-50"/>
         </w:rPr>
-        <w:object w:dxaOrig="2480" w:dyaOrig="1120">
-          <v:shape id="_x0000_i1360" type="#_x0000_t75" style="width:123.65pt;height:56.35pt" o:ole="">
+        <w:object w:dxaOrig="2480" w:dyaOrig="1120" w14:anchorId="77316DFC">
+          <v:shape id="_x0000_i1362" type="#_x0000_t75" style="width:123.6pt;height:56.4pt" o:ole="">
             <v:imagedata r:id="rId658" o:title=""/>
           </v:shape>
-          <o:OLEObject Type="Embed" ProgID="Equation.DSMT4" ShapeID="_x0000_i1360" DrawAspect="Content" ObjectID="_1606391395" r:id="rId659"/>
+          <o:OLEObject Type="Embed" ProgID="Equation.DSMT4" ShapeID="_x0000_i1362" DrawAspect="Content" ObjectID="_1656481199" r:id="rId659"/>
         </w:object>
       </w:r>
     </w:p>
@@ -9185,11 +9167,11 @@
         <w:rPr>
           <w:position w:val="-50"/>
         </w:rPr>
-        <w:object w:dxaOrig="1460" w:dyaOrig="1120">
-          <v:shape id="_x0000_i1361" type="#_x0000_t75" style="width:72.65pt;height:56.35pt" o:ole="">
+        <w:object w:dxaOrig="1460" w:dyaOrig="1120" w14:anchorId="3E555B07">
+          <v:shape id="_x0000_i1363" type="#_x0000_t75" style="width:72.6pt;height:56.4pt" o:ole="">
             <v:imagedata r:id="rId660" o:title=""/>
           </v:shape>
-          <o:OLEObject Type="Embed" ProgID="Equation.DSMT4" ShapeID="_x0000_i1361" DrawAspect="Content" ObjectID="_1606391396" r:id="rId661"/>
+          <o:OLEObject Type="Embed" ProgID="Equation.DSMT4" ShapeID="_x0000_i1363" DrawAspect="Content" ObjectID="_1656481200" r:id="rId661"/>
         </w:object>
       </w:r>
     </w:p>
@@ -9208,11 +9190,11 @@
         <w:rPr>
           <w:position w:val="-50"/>
         </w:rPr>
-        <w:object w:dxaOrig="620" w:dyaOrig="1120">
-          <v:shape id="_x0000_i1362" type="#_x0000_t75" style="width:30.65pt;height:56.35pt" o:ole="">
+        <w:object w:dxaOrig="620" w:dyaOrig="1120" w14:anchorId="6B91E665">
+          <v:shape id="_x0000_i1364" type="#_x0000_t75" style="width:30.6pt;height:56.4pt" o:ole="">
             <v:imagedata r:id="rId662" o:title=""/>
           </v:shape>
-          <o:OLEObject Type="Embed" ProgID="Equation.DSMT4" ShapeID="_x0000_i1362" DrawAspect="Content" ObjectID="_1606391397" r:id="rId663"/>
+          <o:OLEObject Type="Embed" ProgID="Equation.DSMT4" ShapeID="_x0000_i1364" DrawAspect="Content" ObjectID="_1656481201" r:id="rId663"/>
         </w:object>
       </w:r>
     </w:p>
@@ -9229,11 +9211,11 @@
         <w:rPr>
           <w:position w:val="-14"/>
         </w:rPr>
-        <w:object w:dxaOrig="2700" w:dyaOrig="400">
-          <v:shape id="_x0000_i1363" type="#_x0000_t75" style="width:135pt;height:20.35pt" o:ole="">
+        <w:object w:dxaOrig="2700" w:dyaOrig="400" w14:anchorId="57409C23">
+          <v:shape id="_x0000_i1365" type="#_x0000_t75" style="width:135pt;height:20.4pt" o:ole="">
             <v:imagedata r:id="rId664" o:title=""/>
           </v:shape>
-          <o:OLEObject Type="Embed" ProgID="Equation.DSMT4" ShapeID="_x0000_i1363" DrawAspect="Content" ObjectID="_1606391398" r:id="rId665"/>
+          <o:OLEObject Type="Embed" ProgID="Equation.DSMT4" ShapeID="_x0000_i1365" DrawAspect="Content" ObjectID="_1656481202" r:id="rId665"/>
         </w:object>
       </w:r>
     </w:p>
@@ -9251,11 +9233,11 @@
         <w:rPr>
           <w:position w:val="-6"/>
         </w:rPr>
-        <w:object w:dxaOrig="999" w:dyaOrig="279">
-          <v:shape id="_x0000_i1364" type="#_x0000_t75" style="width:50.35pt;height:14.35pt" o:ole="">
+        <w:object w:dxaOrig="999" w:dyaOrig="279" w14:anchorId="64B2D6D6">
+          <v:shape id="_x0000_i1366" type="#_x0000_t75" style="width:50.4pt;height:14.4pt" o:ole="">
             <v:imagedata r:id="rId666" o:title=""/>
           </v:shape>
-          <o:OLEObject Type="Embed" ProgID="Equation.DSMT4" ShapeID="_x0000_i1364" DrawAspect="Content" ObjectID="_1606391399" r:id="rId667"/>
+          <o:OLEObject Type="Embed" ProgID="Equation.DSMT4" ShapeID="_x0000_i1366" DrawAspect="Content" ObjectID="_1656481203" r:id="rId667"/>
         </w:object>
       </w:r>
     </w:p>
@@ -9273,11 +9255,11 @@
         <w:rPr>
           <w:position w:val="-50"/>
         </w:rPr>
-        <w:object w:dxaOrig="1740" w:dyaOrig="1120">
-          <v:shape id="_x0000_i1365" type="#_x0000_t75" style="width:87pt;height:56.35pt" o:ole="">
+        <w:object w:dxaOrig="1740" w:dyaOrig="1120" w14:anchorId="3BE8ADB4">
+          <v:shape id="_x0000_i1367" type="#_x0000_t75" style="width:87pt;height:56.4pt" o:ole="">
             <v:imagedata r:id="rId668" o:title=""/>
           </v:shape>
-          <o:OLEObject Type="Embed" ProgID="Equation.DSMT4" ShapeID="_x0000_i1365" DrawAspect="Content" ObjectID="_1606391400" r:id="rId669"/>
+          <o:OLEObject Type="Embed" ProgID="Equation.DSMT4" ShapeID="_x0000_i1367" DrawAspect="Content" ObjectID="_1656481204" r:id="rId669"/>
         </w:object>
       </w:r>
       <w:r>
@@ -9298,11 +9280,11 @@
         <w:rPr>
           <w:position w:val="-50"/>
         </w:rPr>
-        <w:object w:dxaOrig="1460" w:dyaOrig="1120">
-          <v:shape id="_x0000_i1366" type="#_x0000_t75" style="width:72.65pt;height:56.35pt" o:ole="">
+        <w:object w:dxaOrig="1460" w:dyaOrig="1120" w14:anchorId="685CA3B0">
+          <v:shape id="_x0000_i1368" type="#_x0000_t75" style="width:72.6pt;height:56.4pt" o:ole="">
             <v:imagedata r:id="rId670" o:title=""/>
           </v:shape>
-          <o:OLEObject Type="Embed" ProgID="Equation.DSMT4" ShapeID="_x0000_i1366" DrawAspect="Content" ObjectID="_1606391401" r:id="rId671"/>
+          <o:OLEObject Type="Embed" ProgID="Equation.DSMT4" ShapeID="_x0000_i1368" DrawAspect="Content" ObjectID="_1656481205" r:id="rId671"/>
         </w:object>
       </w:r>
     </w:p>
@@ -9322,11 +9304,11 @@
         <w:rPr>
           <w:position w:val="-50"/>
         </w:rPr>
-        <w:object w:dxaOrig="760" w:dyaOrig="1120">
-          <v:shape id="_x0000_i1367" type="#_x0000_t75" style="width:38.35pt;height:56.35pt" o:ole="">
+        <w:object w:dxaOrig="760" w:dyaOrig="1120" w14:anchorId="450073D9">
+          <v:shape id="_x0000_i1369" type="#_x0000_t75" style="width:38.4pt;height:56.4pt" o:ole="">
             <v:imagedata r:id="rId672" o:title=""/>
           </v:shape>
-          <o:OLEObject Type="Embed" ProgID="Equation.DSMT4" ShapeID="_x0000_i1367" DrawAspect="Content" ObjectID="_1606391402" r:id="rId673"/>
+          <o:OLEObject Type="Embed" ProgID="Equation.DSMT4" ShapeID="_x0000_i1369" DrawAspect="Content" ObjectID="_1656481206" r:id="rId673"/>
         </w:object>
       </w:r>
     </w:p>
@@ -9343,11 +9325,11 @@
         <w:rPr>
           <w:position w:val="-16"/>
         </w:rPr>
-        <w:object w:dxaOrig="2240" w:dyaOrig="560">
-          <v:shape id="_x0000_i1368" type="#_x0000_t75" style="width:114pt;height:28.65pt" o:ole="">
+        <w:object w:dxaOrig="2240" w:dyaOrig="560" w14:anchorId="3D692EAA">
+          <v:shape id="_x0000_i1370" type="#_x0000_t75" style="width:114pt;height:28.8pt" o:ole="">
             <v:imagedata r:id="rId674" o:title=""/>
           </v:shape>
-          <o:OLEObject Type="Embed" ProgID="Equation.DSMT4" ShapeID="_x0000_i1368" DrawAspect="Content" ObjectID="_1606391403" r:id="rId675"/>
+          <o:OLEObject Type="Embed" ProgID="Equation.DSMT4" ShapeID="_x0000_i1370" DrawAspect="Content" ObjectID="_1656481207" r:id="rId675"/>
         </w:object>
       </w:r>
     </w:p>
@@ -9365,11 +9347,11 @@
         <w:rPr>
           <w:position w:val="-8"/>
         </w:rPr>
-        <w:object w:dxaOrig="1160" w:dyaOrig="360">
-          <v:shape id="_x0000_i1369" type="#_x0000_t75" style="width:57.65pt;height:18pt" o:ole="">
+        <w:object w:dxaOrig="1160" w:dyaOrig="360" w14:anchorId="072FF9A4">
+          <v:shape id="_x0000_i1371" type="#_x0000_t75" style="width:57.6pt;height:18pt" o:ole="">
             <v:imagedata r:id="rId676" o:title=""/>
           </v:shape>
-          <o:OLEObject Type="Embed" ProgID="Equation.DSMT4" ShapeID="_x0000_i1369" DrawAspect="Content" ObjectID="_1606391404" r:id="rId677"/>
+          <o:OLEObject Type="Embed" ProgID="Equation.DSMT4" ShapeID="_x0000_i1371" DrawAspect="Content" ObjectID="_1656481208" r:id="rId677"/>
         </w:object>
       </w:r>
     </w:p>
@@ -9388,11 +9370,11 @@
         <w:rPr>
           <w:position w:val="-12"/>
         </w:rPr>
-        <w:object w:dxaOrig="780" w:dyaOrig="400">
-          <v:shape id="_x0000_i1370" type="#_x0000_t75" style="width:39pt;height:20.35pt" o:ole="">
+        <w:object w:dxaOrig="780" w:dyaOrig="400" w14:anchorId="5688BFCD">
+          <v:shape id="_x0000_i1372" type="#_x0000_t75" style="width:39pt;height:20.4pt" o:ole="">
             <v:imagedata r:id="rId678" o:title=""/>
           </v:shape>
-          <o:OLEObject Type="Embed" ProgID="Equation.DSMT4" ShapeID="_x0000_i1370" DrawAspect="Content" ObjectID="_1606391405" r:id="rId679"/>
+          <o:OLEObject Type="Embed" ProgID="Equation.DSMT4" ShapeID="_x0000_i1372" DrawAspect="Content" ObjectID="_1656481209" r:id="rId679"/>
         </w:object>
       </w:r>
     </w:p>
@@ -9409,11 +9391,11 @@
         <w:rPr>
           <w:position w:val="-16"/>
         </w:rPr>
-        <w:object w:dxaOrig="2260" w:dyaOrig="560">
-          <v:shape id="_x0000_i1371" type="#_x0000_t75" style="width:113.35pt;height:28.65pt" o:ole="">
+        <w:object w:dxaOrig="2260" w:dyaOrig="560" w14:anchorId="5732F04A">
+          <v:shape id="_x0000_i1373" type="#_x0000_t75" style="width:113.4pt;height:28.8pt" o:ole="">
             <v:imagedata r:id="rId680" o:title=""/>
           </v:shape>
-          <o:OLEObject Type="Embed" ProgID="Equation.DSMT4" ShapeID="_x0000_i1371" DrawAspect="Content" ObjectID="_1606391406" r:id="rId681"/>
+          <o:OLEObject Type="Embed" ProgID="Equation.DSMT4" ShapeID="_x0000_i1373" DrawAspect="Content" ObjectID="_1656481210" r:id="rId681"/>
         </w:object>
       </w:r>
     </w:p>
@@ -9431,11 +9413,11 @@
         <w:rPr>
           <w:position w:val="-6"/>
         </w:rPr>
-        <w:object w:dxaOrig="1219" w:dyaOrig="340">
-          <v:shape id="_x0000_i1372" type="#_x0000_t75" style="width:60.65pt;height:17.35pt" o:ole="">
+        <w:object w:dxaOrig="1219" w:dyaOrig="340" w14:anchorId="58393866">
+          <v:shape id="_x0000_i1374" type="#_x0000_t75" style="width:60.6pt;height:17.4pt" o:ole="">
             <v:imagedata r:id="rId682" o:title=""/>
           </v:shape>
-          <o:OLEObject Type="Embed" ProgID="Equation.DSMT4" ShapeID="_x0000_i1372" DrawAspect="Content" ObjectID="_1606391407" r:id="rId683"/>
+          <o:OLEObject Type="Embed" ProgID="Equation.DSMT4" ShapeID="_x0000_i1374" DrawAspect="Content" ObjectID="_1656481211" r:id="rId683"/>
         </w:object>
       </w:r>
     </w:p>
@@ -9454,11 +9436,11 @@
         <w:rPr>
           <w:position w:val="-10"/>
         </w:rPr>
-        <w:object w:dxaOrig="499" w:dyaOrig="340">
-          <v:shape id="_x0000_i1373" type="#_x0000_t75" style="width:24.65pt;height:17.35pt" o:ole="">
+        <w:object w:dxaOrig="499" w:dyaOrig="340" w14:anchorId="26358204">
+          <v:shape id="_x0000_i1375" type="#_x0000_t75" style="width:24.6pt;height:17.4pt" o:ole="">
             <v:imagedata r:id="rId684" o:title=""/>
           </v:shape>
-          <o:OLEObject Type="Embed" ProgID="Equation.DSMT4" ShapeID="_x0000_i1373" DrawAspect="Content" ObjectID="_1606391408" r:id="rId685"/>
+          <o:OLEObject Type="Embed" ProgID="Equation.DSMT4" ShapeID="_x0000_i1375" DrawAspect="Content" ObjectID="_1656481212" r:id="rId685"/>
         </w:object>
       </w:r>
     </w:p>
@@ -9475,11 +9457,11 @@
         <w:rPr>
           <w:position w:val="-30"/>
         </w:rPr>
-        <w:object w:dxaOrig="2220" w:dyaOrig="620">
-          <v:shape id="_x0000_i1374" type="#_x0000_t75" style="width:111pt;height:30.65pt" o:ole="">
+        <w:object w:dxaOrig="2220" w:dyaOrig="620" w14:anchorId="6DC98893">
+          <v:shape id="_x0000_i1376" type="#_x0000_t75" style="width:111pt;height:30.6pt" o:ole="">
             <v:imagedata r:id="rId686" o:title=""/>
           </v:shape>
-          <o:OLEObject Type="Embed" ProgID="Equation.DSMT4" ShapeID="_x0000_i1374" DrawAspect="Content" ObjectID="_1606391409" r:id="rId687"/>
+          <o:OLEObject Type="Embed" ProgID="Equation.DSMT4" ShapeID="_x0000_i1376" DrawAspect="Content" ObjectID="_1656481213" r:id="rId687"/>
         </w:object>
       </w:r>
     </w:p>
@@ -9497,11 +9479,11 @@
         <w:rPr>
           <w:position w:val="-20"/>
         </w:rPr>
-        <w:object w:dxaOrig="1260" w:dyaOrig="620">
-          <v:shape id="_x0000_i1375" type="#_x0000_t75" style="width:63pt;height:30.65pt" o:ole="">
+        <w:object w:dxaOrig="1260" w:dyaOrig="620" w14:anchorId="67896749">
+          <v:shape id="_x0000_i1377" type="#_x0000_t75" style="width:63pt;height:30.6pt" o:ole="">
             <v:imagedata r:id="rId688" o:title=""/>
           </v:shape>
-          <o:OLEObject Type="Embed" ProgID="Equation.DSMT4" ShapeID="_x0000_i1375" DrawAspect="Content" ObjectID="_1606391410" r:id="rId689"/>
+          <o:OLEObject Type="Embed" ProgID="Equation.DSMT4" ShapeID="_x0000_i1377" DrawAspect="Content" ObjectID="_1656481214" r:id="rId689"/>
         </w:object>
       </w:r>
     </w:p>
@@ -9520,11 +9502,11 @@
         <w:rPr>
           <w:position w:val="-28"/>
         </w:rPr>
-        <w:object w:dxaOrig="1620" w:dyaOrig="620">
-          <v:shape id="_x0000_i1376" type="#_x0000_t75" style="width:81pt;height:30.65pt" o:ole="">
+        <w:object w:dxaOrig="1620" w:dyaOrig="620" w14:anchorId="1D4C4D57">
+          <v:shape id="_x0000_i1378" type="#_x0000_t75" style="width:81pt;height:30.6pt" o:ole="">
             <v:imagedata r:id="rId690" o:title=""/>
           </v:shape>
-          <o:OLEObject Type="Embed" ProgID="Equation.DSMT4" ShapeID="_x0000_i1376" DrawAspect="Content" ObjectID="_1606391411" r:id="rId691"/>
+          <o:OLEObject Type="Embed" ProgID="Equation.DSMT4" ShapeID="_x0000_i1378" DrawAspect="Content" ObjectID="_1656481215" r:id="rId691"/>
         </w:object>
       </w:r>
     </w:p>
@@ -9556,33 +9538,25 @@
         <w:rPr>
           <w:position w:val="-66"/>
         </w:rPr>
-        <w:object w:dxaOrig="920" w:dyaOrig="1440">
-          <v:shape id="_x0000_i1377" type="#_x0000_t75" style="width:45.65pt;height:1in" o:ole="">
+        <w:object w:dxaOrig="920" w:dyaOrig="1440" w14:anchorId="133FB2B6">
+          <v:shape id="_x0000_i1379" type="#_x0000_t75" style="width:45.6pt;height:1in" o:ole="">
             <v:imagedata r:id="rId692" o:title=""/>
           </v:shape>
-          <o:OLEObject Type="Embed" ProgID="Equation.DSMT4" ShapeID="_x0000_i1377" DrawAspect="Content" ObjectID="_1606391412" r:id="rId693"/>
-        </w:object>
-      </w:r>
-      <w:r>
-        <w:t xml:space="preserve">  </w:t>
-      </w:r>
-      <w:proofErr w:type="spellStart"/>
-      <w:r>
-        <w:t>and</w:t>
-      </w:r>
-      <w:proofErr w:type="spellEnd"/>
-      <w:r>
-        <w:t xml:space="preserve"> </w:t>
+          <o:OLEObject Type="Embed" ProgID="Equation.DSMT4" ShapeID="_x0000_i1379" DrawAspect="Content" ObjectID="_1656481216" r:id="rId693"/>
+        </w:object>
+      </w:r>
+      <w:r>
+        <w:t xml:space="preserve">  and </w:t>
       </w:r>
       <w:r>
         <w:rPr>
           <w:position w:val="-66"/>
         </w:rPr>
-        <w:object w:dxaOrig="800" w:dyaOrig="1440">
-          <v:shape id="_x0000_i1378" type="#_x0000_t75" style="width:39.65pt;height:1in" o:ole="">
+        <w:object w:dxaOrig="800" w:dyaOrig="1440" w14:anchorId="0DB7BB20">
+          <v:shape id="_x0000_i1380" type="#_x0000_t75" style="width:39.6pt;height:1in" o:ole="">
             <v:imagedata r:id="rId694" o:title=""/>
           </v:shape>
-          <o:OLEObject Type="Embed" ProgID="Equation.DSMT4" ShapeID="_x0000_i1378" DrawAspect="Content" ObjectID="_1606391413" r:id="rId695"/>
+          <o:OLEObject Type="Embed" ProgID="Equation.DSMT4" ShapeID="_x0000_i1380" DrawAspect="Content" ObjectID="_1656481217" r:id="rId695"/>
         </w:object>
       </w:r>
       <w:r>
@@ -9604,11 +9578,11 @@
         <w:tblLook w:val="04A0" w:firstRow="1" w:lastRow="0" w:firstColumn="1" w:lastColumn="0" w:noHBand="0" w:noVBand="1"/>
       </w:tblPr>
       <w:tblGrid>
-        <w:gridCol w:w="1773"/>
-        <w:gridCol w:w="1855"/>
+        <w:gridCol w:w="1772"/>
+        <w:gridCol w:w="1854"/>
         <w:gridCol w:w="2030"/>
         <w:gridCol w:w="1712"/>
-        <w:gridCol w:w="2241"/>
+        <w:gridCol w:w="2243"/>
       </w:tblGrid>
       <w:tr>
         <w:tc>
@@ -9628,11 +9602,11 @@
               <w:rPr>
                 <w:position w:val="-6"/>
               </w:rPr>
-              <w:object w:dxaOrig="560" w:dyaOrig="279">
-                <v:shape id="_x0000_i1379" type="#_x0000_t75" style="width:27.65pt;height:14.35pt" o:ole="">
+              <w:object w:dxaOrig="560" w:dyaOrig="279" w14:anchorId="5C926748">
+                <v:shape id="_x0000_i1381" type="#_x0000_t75" style="width:27.6pt;height:14.4pt" o:ole="">
                   <v:imagedata r:id="rId696" o:title=""/>
                 </v:shape>
-                <o:OLEObject Type="Embed" ProgID="Equation.DSMT4" ShapeID="_x0000_i1379" DrawAspect="Content" ObjectID="_1606391414" r:id="rId697"/>
+                <o:OLEObject Type="Embed" ProgID="Equation.DSMT4" ShapeID="_x0000_i1381" DrawAspect="Content" ObjectID="_1656481218" r:id="rId697"/>
               </w:object>
             </w:r>
             <w:r>
@@ -9657,11 +9631,11 @@
               <w:rPr>
                 <w:position w:val="-6"/>
               </w:rPr>
-              <w:object w:dxaOrig="800" w:dyaOrig="279">
-                <v:shape id="_x0000_i1380" type="#_x0000_t75" style="width:39.65pt;height:14.35pt" o:ole="">
+              <w:object w:dxaOrig="800" w:dyaOrig="279" w14:anchorId="779118E2">
+                <v:shape id="_x0000_i1382" type="#_x0000_t75" style="width:39.6pt;height:14.4pt" o:ole="">
                   <v:imagedata r:id="rId698" o:title=""/>
                 </v:shape>
-                <o:OLEObject Type="Embed" ProgID="Equation.DSMT4" ShapeID="_x0000_i1380" DrawAspect="Content" ObjectID="_1606391415" r:id="rId699"/>
+                <o:OLEObject Type="Embed" ProgID="Equation.DSMT4" ShapeID="_x0000_i1382" DrawAspect="Content" ObjectID="_1656481219" r:id="rId699"/>
               </w:object>
             </w:r>
           </w:p>
@@ -9683,11 +9657,11 @@
               <w:rPr>
                 <w:position w:val="-14"/>
               </w:rPr>
-              <w:object w:dxaOrig="1359" w:dyaOrig="400">
-                <v:shape id="_x0000_i1381" type="#_x0000_t75" style="width:68.35pt;height:20.35pt" o:ole="">
+              <w:object w:dxaOrig="1359" w:dyaOrig="400" w14:anchorId="14748D3E">
+                <v:shape id="_x0000_i1383" type="#_x0000_t75" style="width:68.4pt;height:20.4pt" o:ole="">
                   <v:imagedata r:id="rId700" o:title=""/>
                 </v:shape>
-                <o:OLEObject Type="Embed" ProgID="Equation.DSMT4" ShapeID="_x0000_i1381" DrawAspect="Content" ObjectID="_1606391416" r:id="rId701"/>
+                <o:OLEObject Type="Embed" ProgID="Equation.DSMT4" ShapeID="_x0000_i1383" DrawAspect="Content" ObjectID="_1656481220" r:id="rId701"/>
               </w:object>
             </w:r>
           </w:p>
@@ -9709,11 +9683,11 @@
               <w:rPr>
                 <w:position w:val="-14"/>
               </w:rPr>
-              <w:object w:dxaOrig="340" w:dyaOrig="400">
-                <v:shape id="_x0000_i1382" type="#_x0000_t75" style="width:17.35pt;height:20.35pt" o:ole="">
+              <w:object w:dxaOrig="340" w:dyaOrig="400" w14:anchorId="565B2FCE">
+                <v:shape id="_x0000_i1384" type="#_x0000_t75" style="width:17.4pt;height:20.4pt" o:ole="">
                   <v:imagedata r:id="rId648" o:title=""/>
                 </v:shape>
-                <o:OLEObject Type="Embed" ProgID="Equation.DSMT4" ShapeID="_x0000_i1382" DrawAspect="Content" ObjectID="_1606391417" r:id="rId702"/>
+                <o:OLEObject Type="Embed" ProgID="Equation.DSMT4" ShapeID="_x0000_i1384" DrawAspect="Content" ObjectID="_1656481221" r:id="rId702"/>
               </w:object>
             </w:r>
           </w:p>
@@ -9735,11 +9709,11 @@
               <w:rPr>
                 <w:position w:val="-10"/>
               </w:rPr>
-              <w:object w:dxaOrig="1660" w:dyaOrig="320">
-                <v:shape id="_x0000_i1383" type="#_x0000_t75" style="width:83.35pt;height:15.65pt" o:ole="">
+              <w:object w:dxaOrig="1660" w:dyaOrig="320" w14:anchorId="0345D917">
+                <v:shape id="_x0000_i1385" type="#_x0000_t75" style="width:83.4pt;height:15.6pt" o:ole="">
                   <v:imagedata r:id="rId652" o:title=""/>
                 </v:shape>
-                <o:OLEObject Type="Embed" ProgID="Equation.DSMT4" ShapeID="_x0000_i1383" DrawAspect="Content" ObjectID="_1606391418" r:id="rId703"/>
+                <o:OLEObject Type="Embed" ProgID="Equation.DSMT4" ShapeID="_x0000_i1385" DrawAspect="Content" ObjectID="_1656481222" r:id="rId703"/>
               </w:object>
             </w:r>
             <w:r>
@@ -9782,11 +9756,11 @@
         <w:rPr>
           <w:position w:val="-66"/>
         </w:rPr>
-        <w:object w:dxaOrig="1860" w:dyaOrig="1440">
-          <v:shape id="_x0000_i1384" type="#_x0000_t75" style="width:92.35pt;height:73.65pt" o:ole="">
+        <w:object w:dxaOrig="1860" w:dyaOrig="1440" w14:anchorId="29A6065F">
+          <v:shape id="_x0000_i1386" type="#_x0000_t75" style="width:92.4pt;height:73.8pt" o:ole="">
             <v:imagedata r:id="rId704" o:title=""/>
           </v:shape>
-          <o:OLEObject Type="Embed" ProgID="Equation.DSMT4" ShapeID="_x0000_i1384" DrawAspect="Content" ObjectID="_1606391419" r:id="rId705"/>
+          <o:OLEObject Type="Embed" ProgID="Equation.DSMT4" ShapeID="_x0000_i1386" DrawAspect="Content" ObjectID="_1656481223" r:id="rId705"/>
         </w:object>
       </w:r>
     </w:p>
@@ -9805,11 +9779,11 @@
         <w:rPr>
           <w:position w:val="-66"/>
         </w:rPr>
-        <w:object w:dxaOrig="740" w:dyaOrig="1440">
-          <v:shape id="_x0000_i1385" type="#_x0000_t75" style="width:36.65pt;height:1in" o:ole="">
+        <w:object w:dxaOrig="740" w:dyaOrig="1440" w14:anchorId="614F3B23">
+          <v:shape id="_x0000_i1387" type="#_x0000_t75" style="width:36.6pt;height:1in" o:ole="">
             <v:imagedata r:id="rId706" o:title=""/>
           </v:shape>
-          <o:OLEObject Type="Embed" ProgID="Equation.DSMT4" ShapeID="_x0000_i1385" DrawAspect="Content" ObjectID="_1606391420" r:id="rId707"/>
+          <o:OLEObject Type="Embed" ProgID="Equation.DSMT4" ShapeID="_x0000_i1387" DrawAspect="Content" ObjectID="_1656481224" r:id="rId707"/>
         </w:object>
       </w:r>
       <w:r>
@@ -9829,11 +9803,11 @@
         <w:rPr>
           <w:position w:val="-66"/>
         </w:rPr>
-        <w:object w:dxaOrig="2380" w:dyaOrig="1440">
-          <v:shape id="_x0000_i1386" type="#_x0000_t75" style="width:117.65pt;height:73.65pt" o:ole="">
+        <w:object w:dxaOrig="2380" w:dyaOrig="1440" w14:anchorId="379C8947">
+          <v:shape id="_x0000_i1388" type="#_x0000_t75" style="width:117.6pt;height:73.8pt" o:ole="">
             <v:imagedata r:id="rId708" o:title=""/>
           </v:shape>
-          <o:OLEObject Type="Embed" ProgID="Equation.DSMT4" ShapeID="_x0000_i1386" DrawAspect="Content" ObjectID="_1606391421" r:id="rId709"/>
+          <o:OLEObject Type="Embed" ProgID="Equation.DSMT4" ShapeID="_x0000_i1388" DrawAspect="Content" ObjectID="_1656481225" r:id="rId709"/>
         </w:object>
       </w:r>
     </w:p>
@@ -9854,11 +9828,11 @@
         <w:rPr>
           <w:position w:val="-66"/>
         </w:rPr>
-        <w:object w:dxaOrig="1340" w:dyaOrig="1440">
-          <v:shape id="_x0000_i1387" type="#_x0000_t75" style="width:66.65pt;height:73.65pt" o:ole="">
+        <w:object w:dxaOrig="1340" w:dyaOrig="1440" w14:anchorId="0B4B4149">
+          <v:shape id="_x0000_i1389" type="#_x0000_t75" style="width:66.6pt;height:73.8pt" o:ole="">
             <v:imagedata r:id="rId710" o:title=""/>
           </v:shape>
-          <o:OLEObject Type="Embed" ProgID="Equation.DSMT4" ShapeID="_x0000_i1387" DrawAspect="Content" ObjectID="_1606391422" r:id="rId711"/>
+          <o:OLEObject Type="Embed" ProgID="Equation.DSMT4" ShapeID="_x0000_i1389" DrawAspect="Content" ObjectID="_1656481226" r:id="rId711"/>
         </w:object>
       </w:r>
     </w:p>
@@ -9877,11 +9851,11 @@
         <w:rPr>
           <w:position w:val="-66"/>
         </w:rPr>
-        <w:object w:dxaOrig="859" w:dyaOrig="1440">
-          <v:shape id="_x0000_i1388" type="#_x0000_t75" style="width:42.65pt;height:1in" o:ole="">
+        <w:object w:dxaOrig="859" w:dyaOrig="1440" w14:anchorId="611454D9">
+          <v:shape id="_x0000_i1390" type="#_x0000_t75" style="width:42.6pt;height:1in" o:ole="">
             <v:imagedata r:id="rId712" o:title=""/>
           </v:shape>
-          <o:OLEObject Type="Embed" ProgID="Equation.DSMT4" ShapeID="_x0000_i1388" DrawAspect="Content" ObjectID="_1606391423" r:id="rId713"/>
+          <o:OLEObject Type="Embed" ProgID="Equation.DSMT4" ShapeID="_x0000_i1390" DrawAspect="Content" ObjectID="_1656481227" r:id="rId713"/>
         </w:object>
       </w:r>
     </w:p>
@@ -9898,11 +9872,11 @@
         <w:rPr>
           <w:position w:val="-14"/>
         </w:rPr>
-        <w:object w:dxaOrig="2820" w:dyaOrig="400">
-          <v:shape id="_x0000_i1389" type="#_x0000_t75" style="width:141.65pt;height:20.35pt" o:ole="">
+        <w:object w:dxaOrig="2820" w:dyaOrig="400" w14:anchorId="64080609">
+          <v:shape id="_x0000_i1391" type="#_x0000_t75" style="width:141.6pt;height:20.4pt" o:ole="">
             <v:imagedata r:id="rId714" o:title=""/>
           </v:shape>
-          <o:OLEObject Type="Embed" ProgID="Equation.DSMT4" ShapeID="_x0000_i1389" DrawAspect="Content" ObjectID="_1606391424" r:id="rId715"/>
+          <o:OLEObject Type="Embed" ProgID="Equation.DSMT4" ShapeID="_x0000_i1391" DrawAspect="Content" ObjectID="_1656481228" r:id="rId715"/>
         </w:object>
       </w:r>
     </w:p>
@@ -9921,11 +9895,11 @@
         <w:rPr>
           <w:position w:val="-6"/>
         </w:rPr>
-        <w:object w:dxaOrig="999" w:dyaOrig="279">
-          <v:shape id="_x0000_i1390" type="#_x0000_t75" style="width:50.35pt;height:14.35pt" o:ole="">
+        <w:object w:dxaOrig="999" w:dyaOrig="279" w14:anchorId="22DC751E">
+          <v:shape id="_x0000_i1392" type="#_x0000_t75" style="width:50.4pt;height:14.4pt" o:ole="">
             <v:imagedata r:id="rId716" o:title=""/>
           </v:shape>
-          <o:OLEObject Type="Embed" ProgID="Equation.DSMT4" ShapeID="_x0000_i1390" DrawAspect="Content" ObjectID="_1606391425" r:id="rId717"/>
+          <o:OLEObject Type="Embed" ProgID="Equation.DSMT4" ShapeID="_x0000_i1392" DrawAspect="Content" ObjectID="_1656481229" r:id="rId717"/>
         </w:object>
       </w:r>
     </w:p>
@@ -9943,11 +9917,11 @@
         <w:rPr>
           <w:position w:val="-66"/>
         </w:rPr>
-        <w:object w:dxaOrig="1600" w:dyaOrig="1440">
-          <v:shape id="_x0000_i1391" type="#_x0000_t75" style="width:79.65pt;height:73.65pt" o:ole="">
+        <w:object w:dxaOrig="1600" w:dyaOrig="1440" w14:anchorId="7E85BE4F">
+          <v:shape id="_x0000_i1393" type="#_x0000_t75" style="width:79.8pt;height:73.8pt" o:ole="">
             <v:imagedata r:id="rId718" o:title=""/>
           </v:shape>
-          <o:OLEObject Type="Embed" ProgID="Equation.DSMT4" ShapeID="_x0000_i1391" DrawAspect="Content" ObjectID="_1606391426" r:id="rId719"/>
+          <o:OLEObject Type="Embed" ProgID="Equation.DSMT4" ShapeID="_x0000_i1393" DrawAspect="Content" ObjectID="_1656481230" r:id="rId719"/>
         </w:object>
       </w:r>
     </w:p>
@@ -9965,11 +9939,11 @@
         <w:rPr>
           <w:position w:val="-66"/>
         </w:rPr>
-        <w:object w:dxaOrig="1340" w:dyaOrig="1440">
-          <v:shape id="_x0000_i1392" type="#_x0000_t75" style="width:66.65pt;height:73.65pt" o:ole="">
+        <w:object w:dxaOrig="1340" w:dyaOrig="1440" w14:anchorId="6BE2E8AA">
+          <v:shape id="_x0000_i1394" type="#_x0000_t75" style="width:66.6pt;height:73.8pt" o:ole="">
             <v:imagedata r:id="rId720" o:title=""/>
           </v:shape>
-          <o:OLEObject Type="Embed" ProgID="Equation.DSMT4" ShapeID="_x0000_i1392" DrawAspect="Content" ObjectID="_1606391427" r:id="rId721"/>
+          <o:OLEObject Type="Embed" ProgID="Equation.DSMT4" ShapeID="_x0000_i1394" DrawAspect="Content" ObjectID="_1656481231" r:id="rId721"/>
         </w:object>
       </w:r>
     </w:p>
@@ -9988,11 +9962,11 @@
         <w:rPr>
           <w:position w:val="-66"/>
         </w:rPr>
-        <w:object w:dxaOrig="859" w:dyaOrig="1440">
-          <v:shape id="_x0000_i1393" type="#_x0000_t75" style="width:42.65pt;height:1in" o:ole="">
+        <w:object w:dxaOrig="859" w:dyaOrig="1440" w14:anchorId="7B04A748">
+          <v:shape id="_x0000_i1395" type="#_x0000_t75" style="width:42.6pt;height:1in" o:ole="">
             <v:imagedata r:id="rId722" o:title=""/>
           </v:shape>
-          <o:OLEObject Type="Embed" ProgID="Equation.DSMT4" ShapeID="_x0000_i1393" DrawAspect="Content" ObjectID="_1606391428" r:id="rId723"/>
+          <o:OLEObject Type="Embed" ProgID="Equation.DSMT4" ShapeID="_x0000_i1395" DrawAspect="Content" ObjectID="_1656481232" r:id="rId723"/>
         </w:object>
       </w:r>
       <w:r>
@@ -10012,11 +9986,11 @@
         <w:rPr>
           <w:position w:val="-16"/>
         </w:rPr>
-        <w:object w:dxaOrig="2600" w:dyaOrig="560">
-          <v:shape id="_x0000_i1394" type="#_x0000_t75" style="width:132pt;height:28.65pt" o:ole="">
+        <w:object w:dxaOrig="2600" w:dyaOrig="560" w14:anchorId="7C927A27">
+          <v:shape id="_x0000_i1396" type="#_x0000_t75" style="width:132pt;height:28.8pt" o:ole="">
             <v:imagedata r:id="rId724" o:title=""/>
           </v:shape>
-          <o:OLEObject Type="Embed" ProgID="Equation.DSMT4" ShapeID="_x0000_i1394" DrawAspect="Content" ObjectID="_1606391429" r:id="rId725"/>
+          <o:OLEObject Type="Embed" ProgID="Equation.DSMT4" ShapeID="_x0000_i1396" DrawAspect="Content" ObjectID="_1656481233" r:id="rId725"/>
         </w:object>
       </w:r>
     </w:p>
@@ -10034,11 +10008,11 @@
         <w:rPr>
           <w:position w:val="-6"/>
         </w:rPr>
-        <w:object w:dxaOrig="1180" w:dyaOrig="340">
-          <v:shape id="_x0000_i1395" type="#_x0000_t75" style="width:59.35pt;height:17.35pt" o:ole="">
+        <w:object w:dxaOrig="1180" w:dyaOrig="340" w14:anchorId="1A6513E5">
+          <v:shape id="_x0000_i1397" type="#_x0000_t75" style="width:59.4pt;height:17.4pt" o:ole="">
             <v:imagedata r:id="rId726" o:title=""/>
           </v:shape>
-          <o:OLEObject Type="Embed" ProgID="Equation.DSMT4" ShapeID="_x0000_i1395" DrawAspect="Content" ObjectID="_1606391430" r:id="rId727"/>
+          <o:OLEObject Type="Embed" ProgID="Equation.DSMT4" ShapeID="_x0000_i1397" DrawAspect="Content" ObjectID="_1656481234" r:id="rId727"/>
         </w:object>
       </w:r>
     </w:p>
@@ -10057,11 +10031,11 @@
         <w:rPr>
           <w:position w:val="-12"/>
         </w:rPr>
-        <w:object w:dxaOrig="700" w:dyaOrig="400">
-          <v:shape id="_x0000_i1396" type="#_x0000_t75" style="width:35.35pt;height:20.35pt" o:ole="">
+        <w:object w:dxaOrig="700" w:dyaOrig="400" w14:anchorId="32B8F70F">
+          <v:shape id="_x0000_i1398" type="#_x0000_t75" style="width:35.4pt;height:20.4pt" o:ole="">
             <v:imagedata r:id="rId728" o:title=""/>
           </v:shape>
-          <o:OLEObject Type="Embed" ProgID="Equation.DSMT4" ShapeID="_x0000_i1396" DrawAspect="Content" ObjectID="_1606391431" r:id="rId729"/>
+          <o:OLEObject Type="Embed" ProgID="Equation.DSMT4" ShapeID="_x0000_i1398" DrawAspect="Content" ObjectID="_1656481235" r:id="rId729"/>
         </w:object>
       </w:r>
     </w:p>
@@ -10078,11 +10052,11 @@
         <w:rPr>
           <w:position w:val="-30"/>
         </w:rPr>
-        <w:object w:dxaOrig="2220" w:dyaOrig="620">
-          <v:shape id="_x0000_i1397" type="#_x0000_t75" style="width:111pt;height:30.65pt" o:ole="">
+        <w:object w:dxaOrig="2220" w:dyaOrig="620" w14:anchorId="7CEABD22">
+          <v:shape id="_x0000_i1399" type="#_x0000_t75" style="width:111pt;height:30.6pt" o:ole="">
             <v:imagedata r:id="rId686" o:title=""/>
           </v:shape>
-          <o:OLEObject Type="Embed" ProgID="Equation.DSMT4" ShapeID="_x0000_i1397" DrawAspect="Content" ObjectID="_1606391432" r:id="rId730"/>
+          <o:OLEObject Type="Embed" ProgID="Equation.DSMT4" ShapeID="_x0000_i1399" DrawAspect="Content" ObjectID="_1656481236" r:id="rId730"/>
         </w:object>
       </w:r>
     </w:p>
@@ -10100,11 +10074,11 @@
         <w:rPr>
           <w:position w:val="-28"/>
         </w:rPr>
-        <w:object w:dxaOrig="1640" w:dyaOrig="700">
-          <v:shape id="_x0000_i1398" type="#_x0000_t75" style="width:81.65pt;height:35.35pt" o:ole="">
+        <w:object w:dxaOrig="1640" w:dyaOrig="700" w14:anchorId="5466B484">
+          <v:shape id="_x0000_i1400" type="#_x0000_t75" style="width:81.6pt;height:35.4pt" o:ole="">
             <v:imagedata r:id="rId731" o:title=""/>
           </v:shape>
-          <o:OLEObject Type="Embed" ProgID="Equation.DSMT4" ShapeID="_x0000_i1398" DrawAspect="Content" ObjectID="_1606391433" r:id="rId732"/>
+          <o:OLEObject Type="Embed" ProgID="Equation.DSMT4" ShapeID="_x0000_i1400" DrawAspect="Content" ObjectID="_1656481237" r:id="rId732"/>
         </w:object>
       </w:r>
     </w:p>
@@ -10122,11 +10096,11 @@
         <w:rPr>
           <w:position w:val="-28"/>
         </w:rPr>
-        <w:object w:dxaOrig="1340" w:dyaOrig="700">
-          <v:shape id="_x0000_i1399" type="#_x0000_t75" style="width:66.65pt;height:35.35pt" o:ole="">
+        <w:object w:dxaOrig="1340" w:dyaOrig="700" w14:anchorId="03280CD7">
+          <v:shape id="_x0000_i1401" type="#_x0000_t75" style="width:66.6pt;height:35.4pt" o:ole="">
             <v:imagedata r:id="rId733" o:title=""/>
           </v:shape>
-          <o:OLEObject Type="Embed" ProgID="Equation.DSMT4" ShapeID="_x0000_i1399" DrawAspect="Content" ObjectID="_1606391434" r:id="rId734"/>
+          <o:OLEObject Type="Embed" ProgID="Equation.DSMT4" ShapeID="_x0000_i1401" DrawAspect="Content" ObjectID="_1656481238" r:id="rId734"/>
         </w:object>
       </w:r>
     </w:p>
@@ -10146,11 +10120,11 @@
         <w:rPr>
           <w:position w:val="-34"/>
         </w:rPr>
-        <w:object w:dxaOrig="2880" w:dyaOrig="760">
-          <v:shape id="_x0000_i1400" type="#_x0000_t75" style="width:2in;height:38.35pt" o:ole="">
+        <w:object w:dxaOrig="2880" w:dyaOrig="760" w14:anchorId="32814243">
+          <v:shape id="_x0000_i1402" type="#_x0000_t75" style="width:2in;height:38.4pt" o:ole="">
             <v:imagedata r:id="rId735" o:title=""/>
           </v:shape>
-          <o:OLEObject Type="Embed" ProgID="Equation.DSMT4" ShapeID="_x0000_i1400" DrawAspect="Content" ObjectID="_1606391435" r:id="rId736"/>
+          <o:OLEObject Type="Embed" ProgID="Equation.DSMT4" ShapeID="_x0000_i1402" DrawAspect="Content" ObjectID="_1656481239" r:id="rId736"/>
         </w:object>
       </w:r>
     </w:p>
@@ -10185,33 +10159,25 @@
         <w:rPr>
           <w:position w:val="-84"/>
         </w:rPr>
-        <w:object w:dxaOrig="920" w:dyaOrig="1800">
-          <v:shape id="_x0000_i1401" type="#_x0000_t75" style="width:45.65pt;height:90pt" o:ole="">
+        <w:object w:dxaOrig="920" w:dyaOrig="1800" w14:anchorId="23D7D9FD">
+          <v:shape id="_x0000_i1403" type="#_x0000_t75" style="width:45.6pt;height:90pt" o:ole="">
             <v:imagedata r:id="rId737" o:title=""/>
           </v:shape>
-          <o:OLEObject Type="Embed" ProgID="Equation.DSMT4" ShapeID="_x0000_i1401" DrawAspect="Content" ObjectID="_1606391436" r:id="rId738"/>
-        </w:object>
-      </w:r>
-      <w:r>
-        <w:t xml:space="preserve">  </w:t>
-      </w:r>
-      <w:proofErr w:type="spellStart"/>
-      <w:r>
-        <w:t>and</w:t>
-      </w:r>
-      <w:proofErr w:type="spellEnd"/>
-      <w:r>
-        <w:t xml:space="preserve"> </w:t>
+          <o:OLEObject Type="Embed" ProgID="Equation.DSMT4" ShapeID="_x0000_i1403" DrawAspect="Content" ObjectID="_1656481240" r:id="rId738"/>
+        </w:object>
+      </w:r>
+      <w:r>
+        <w:t xml:space="preserve">  and </w:t>
       </w:r>
       <w:r>
         <w:rPr>
           <w:position w:val="-84"/>
         </w:rPr>
-        <w:object w:dxaOrig="920" w:dyaOrig="1800">
-          <v:shape id="_x0000_i1402" type="#_x0000_t75" style="width:45.65pt;height:90pt" o:ole="">
+        <w:object w:dxaOrig="920" w:dyaOrig="1800" w14:anchorId="2AD27AA1">
+          <v:shape id="_x0000_i1404" type="#_x0000_t75" style="width:45.6pt;height:90pt" o:ole="">
             <v:imagedata r:id="rId739" o:title=""/>
           </v:shape>
-          <o:OLEObject Type="Embed" ProgID="Equation.DSMT4" ShapeID="_x0000_i1402" DrawAspect="Content" ObjectID="_1606391437" r:id="rId740"/>
+          <o:OLEObject Type="Embed" ProgID="Equation.DSMT4" ShapeID="_x0000_i1404" DrawAspect="Content" ObjectID="_1656481241" r:id="rId740"/>
         </w:object>
       </w:r>
       <w:r>
@@ -10234,10 +10200,10 @@
       </w:tblPr>
       <w:tblGrid>
         <w:gridCol w:w="1786"/>
-        <w:gridCol w:w="1827"/>
-        <w:gridCol w:w="2025"/>
+        <w:gridCol w:w="1826"/>
+        <w:gridCol w:w="2024"/>
         <w:gridCol w:w="1732"/>
-        <w:gridCol w:w="2241"/>
+        <w:gridCol w:w="2243"/>
       </w:tblGrid>
       <w:tr>
         <w:tc>
@@ -10257,11 +10223,11 @@
               <w:rPr>
                 <w:position w:val="-6"/>
               </w:rPr>
-              <w:object w:dxaOrig="560" w:dyaOrig="279">
-                <v:shape id="_x0000_i1403" type="#_x0000_t75" style="width:27.65pt;height:14.35pt" o:ole="">
+              <w:object w:dxaOrig="560" w:dyaOrig="279" w14:anchorId="67B74369">
+                <v:shape id="_x0000_i1405" type="#_x0000_t75" style="width:27.6pt;height:14.4pt" o:ole="">
                   <v:imagedata r:id="rId741" o:title=""/>
                 </v:shape>
-                <o:OLEObject Type="Embed" ProgID="Equation.DSMT4" ShapeID="_x0000_i1403" DrawAspect="Content" ObjectID="_1606391438" r:id="rId742"/>
+                <o:OLEObject Type="Embed" ProgID="Equation.DSMT4" ShapeID="_x0000_i1405" DrawAspect="Content" ObjectID="_1656481242" r:id="rId742"/>
               </w:object>
             </w:r>
             <w:r>
@@ -10286,11 +10252,11 @@
               <w:rPr>
                 <w:position w:val="-6"/>
               </w:rPr>
-              <w:object w:dxaOrig="680" w:dyaOrig="279">
-                <v:shape id="_x0000_i1404" type="#_x0000_t75" style="width:33.65pt;height:14.35pt" o:ole="">
+              <w:object w:dxaOrig="680" w:dyaOrig="279" w14:anchorId="7CA1F393">
+                <v:shape id="_x0000_i1406" type="#_x0000_t75" style="width:33.6pt;height:14.4pt" o:ole="">
                   <v:imagedata r:id="rId743" o:title=""/>
                 </v:shape>
-                <o:OLEObject Type="Embed" ProgID="Equation.DSMT4" ShapeID="_x0000_i1404" DrawAspect="Content" ObjectID="_1606391439" r:id="rId744"/>
+                <o:OLEObject Type="Embed" ProgID="Equation.DSMT4" ShapeID="_x0000_i1406" DrawAspect="Content" ObjectID="_1656481243" r:id="rId744"/>
               </w:object>
             </w:r>
           </w:p>
@@ -10312,11 +10278,11 @@
               <w:rPr>
                 <w:position w:val="-14"/>
               </w:rPr>
-              <w:object w:dxaOrig="1340" w:dyaOrig="400">
-                <v:shape id="_x0000_i1405" type="#_x0000_t75" style="width:66.65pt;height:20.35pt" o:ole="">
+              <w:object w:dxaOrig="1340" w:dyaOrig="400" w14:anchorId="6C0A45D6">
+                <v:shape id="_x0000_i1407" type="#_x0000_t75" style="width:66.6pt;height:20.4pt" o:ole="">
                   <v:imagedata r:id="rId745" o:title=""/>
                 </v:shape>
-                <o:OLEObject Type="Embed" ProgID="Equation.DSMT4" ShapeID="_x0000_i1405" DrawAspect="Content" ObjectID="_1606391440" r:id="rId746"/>
+                <o:OLEObject Type="Embed" ProgID="Equation.DSMT4" ShapeID="_x0000_i1407" DrawAspect="Content" ObjectID="_1656481244" r:id="rId746"/>
               </w:object>
             </w:r>
           </w:p>
@@ -10338,11 +10304,11 @@
               <w:rPr>
                 <w:position w:val="-14"/>
               </w:rPr>
-              <w:object w:dxaOrig="360" w:dyaOrig="400">
-                <v:shape id="_x0000_i1406" type="#_x0000_t75" style="width:18pt;height:20.35pt" o:ole="">
+              <w:object w:dxaOrig="360" w:dyaOrig="400" w14:anchorId="61261142">
+                <v:shape id="_x0000_i1408" type="#_x0000_t75" style="width:18pt;height:20.4pt" o:ole="">
                   <v:imagedata r:id="rId650" o:title=""/>
                 </v:shape>
-                <o:OLEObject Type="Embed" ProgID="Equation.DSMT4" ShapeID="_x0000_i1406" DrawAspect="Content" ObjectID="_1606391441" r:id="rId747"/>
+                <o:OLEObject Type="Embed" ProgID="Equation.DSMT4" ShapeID="_x0000_i1408" DrawAspect="Content" ObjectID="_1656481245" r:id="rId747"/>
               </w:object>
             </w:r>
           </w:p>
@@ -10364,11 +10330,11 @@
               <w:rPr>
                 <w:position w:val="-10"/>
               </w:rPr>
-              <w:object w:dxaOrig="1660" w:dyaOrig="320">
-                <v:shape id="_x0000_i1407" type="#_x0000_t75" style="width:83.35pt;height:15.65pt" o:ole="">
+              <w:object w:dxaOrig="1660" w:dyaOrig="320" w14:anchorId="0C710E2F">
+                <v:shape id="_x0000_i1409" type="#_x0000_t75" style="width:83.4pt;height:15.6pt" o:ole="">
                   <v:imagedata r:id="rId652" o:title=""/>
                 </v:shape>
-                <o:OLEObject Type="Embed" ProgID="Equation.DSMT4" ShapeID="_x0000_i1407" DrawAspect="Content" ObjectID="_1606391442" r:id="rId748"/>
+                <o:OLEObject Type="Embed" ProgID="Equation.DSMT4" ShapeID="_x0000_i1409" DrawAspect="Content" ObjectID="_1656481246" r:id="rId748"/>
               </w:object>
             </w:r>
           </w:p>
@@ -10406,11 +10372,11 @@
         <w:rPr>
           <w:position w:val="-84"/>
         </w:rPr>
-        <w:object w:dxaOrig="1960" w:dyaOrig="1800">
-          <v:shape id="_x0000_i1408" type="#_x0000_t75" style="width:96.65pt;height:92.35pt" o:ole="">
+        <w:object w:dxaOrig="1960" w:dyaOrig="1800" w14:anchorId="6839E88E">
+          <v:shape id="_x0000_i1410" type="#_x0000_t75" style="width:96.6pt;height:92.4pt" o:ole="">
             <v:imagedata r:id="rId749" o:title=""/>
           </v:shape>
-          <o:OLEObject Type="Embed" ProgID="Equation.DSMT4" ShapeID="_x0000_i1408" DrawAspect="Content" ObjectID="_1606391443" r:id="rId750"/>
+          <o:OLEObject Type="Embed" ProgID="Equation.DSMT4" ShapeID="_x0000_i1410" DrawAspect="Content" ObjectID="_1656481247" r:id="rId750"/>
         </w:object>
       </w:r>
     </w:p>
@@ -10429,11 +10395,11 @@
         <w:rPr>
           <w:position w:val="-84"/>
         </w:rPr>
-        <w:object w:dxaOrig="740" w:dyaOrig="1800">
-          <v:shape id="_x0000_i1409" type="#_x0000_t75" style="width:36.65pt;height:90pt" o:ole="">
+        <w:object w:dxaOrig="740" w:dyaOrig="1800" w14:anchorId="109B745E">
+          <v:shape id="_x0000_i1411" type="#_x0000_t75" style="width:36.6pt;height:90pt" o:ole="">
             <v:imagedata r:id="rId751" o:title=""/>
           </v:shape>
-          <o:OLEObject Type="Embed" ProgID="Equation.DSMT4" ShapeID="_x0000_i1409" DrawAspect="Content" ObjectID="_1606391444" r:id="rId752"/>
+          <o:OLEObject Type="Embed" ProgID="Equation.DSMT4" ShapeID="_x0000_i1411" DrawAspect="Content" ObjectID="_1656481248" r:id="rId752"/>
         </w:object>
       </w:r>
     </w:p>
@@ -10449,11 +10415,11 @@
         <w:rPr>
           <w:position w:val="-84"/>
         </w:rPr>
-        <w:object w:dxaOrig="2220" w:dyaOrig="1800">
-          <v:shape id="_x0000_i1410" type="#_x0000_t75" style="width:110.35pt;height:92.35pt" o:ole="">
+        <w:object w:dxaOrig="2220" w:dyaOrig="1800" w14:anchorId="36CBF964">
+          <v:shape id="_x0000_i1412" type="#_x0000_t75" style="width:110.4pt;height:92.4pt" o:ole="">
             <v:imagedata r:id="rId753" o:title=""/>
           </v:shape>
-          <o:OLEObject Type="Embed" ProgID="Equation.DSMT4" ShapeID="_x0000_i1410" DrawAspect="Content" ObjectID="_1606391445" r:id="rId754"/>
+          <o:OLEObject Type="Embed" ProgID="Equation.DSMT4" ShapeID="_x0000_i1412" DrawAspect="Content" ObjectID="_1656481249" r:id="rId754"/>
         </w:object>
       </w:r>
     </w:p>
@@ -10471,11 +10437,11 @@
         <w:rPr>
           <w:position w:val="-84"/>
         </w:rPr>
-        <w:object w:dxaOrig="1440" w:dyaOrig="1800">
-          <v:shape id="_x0000_i1411" type="#_x0000_t75" style="width:71.35pt;height:92.35pt" o:ole="">
+        <w:object w:dxaOrig="1440" w:dyaOrig="1800" w14:anchorId="4A2B307E">
+          <v:shape id="_x0000_i1413" type="#_x0000_t75" style="width:71.4pt;height:92.4pt" o:ole="">
             <v:imagedata r:id="rId755" o:title=""/>
           </v:shape>
-          <o:OLEObject Type="Embed" ProgID="Equation.DSMT4" ShapeID="_x0000_i1411" DrawAspect="Content" ObjectID="_1606391446" r:id="rId756"/>
+          <o:OLEObject Type="Embed" ProgID="Equation.DSMT4" ShapeID="_x0000_i1413" DrawAspect="Content" ObjectID="_1656481250" r:id="rId756"/>
         </w:object>
       </w:r>
     </w:p>
@@ -10494,11 +10460,11 @@
         <w:rPr>
           <w:position w:val="-18"/>
         </w:rPr>
-        <w:object w:dxaOrig="1980" w:dyaOrig="440">
-          <v:shape id="_x0000_i1412" type="#_x0000_t75" style="width:99pt;height:21.65pt" o:ole="">
+        <w:object w:dxaOrig="1980" w:dyaOrig="440" w14:anchorId="75F03054">
+          <v:shape id="_x0000_i1414" type="#_x0000_t75" style="width:99pt;height:21.6pt" o:ole="">
             <v:imagedata r:id="rId757" o:title=""/>
           </v:shape>
-          <o:OLEObject Type="Embed" ProgID="Equation.DSMT4" ShapeID="_x0000_i1412" DrawAspect="Content" ObjectID="_1606391447" r:id="rId758"/>
+          <o:OLEObject Type="Embed" ProgID="Equation.DSMT4" ShapeID="_x0000_i1414" DrawAspect="Content" ObjectID="_1656481251" r:id="rId758"/>
         </w:object>
       </w:r>
     </w:p>
@@ -10514,11 +10480,11 @@
         <w:rPr>
           <w:position w:val="-14"/>
         </w:rPr>
-        <w:object w:dxaOrig="2760" w:dyaOrig="400">
-          <v:shape id="_x0000_i1413" type="#_x0000_t75" style="width:137.35pt;height:20.35pt" o:ole="">
+        <w:object w:dxaOrig="2760" w:dyaOrig="400" w14:anchorId="1A7B0F90">
+          <v:shape id="_x0000_i1415" type="#_x0000_t75" style="width:137.4pt;height:20.4pt" o:ole="">
             <v:imagedata r:id="rId759" o:title=""/>
           </v:shape>
-          <o:OLEObject Type="Embed" ProgID="Equation.DSMT4" ShapeID="_x0000_i1413" DrawAspect="Content" ObjectID="_1606391448" r:id="rId760"/>
+          <o:OLEObject Type="Embed" ProgID="Equation.DSMT4" ShapeID="_x0000_i1415" DrawAspect="Content" ObjectID="_1656481252" r:id="rId760"/>
         </w:object>
       </w:r>
     </w:p>
@@ -10536,11 +10502,11 @@
         <w:rPr>
           <w:position w:val="-6"/>
         </w:rPr>
-        <w:object w:dxaOrig="499" w:dyaOrig="279">
-          <v:shape id="_x0000_i1414" type="#_x0000_t75" style="width:24.65pt;height:14.35pt" o:ole="">
+        <w:object w:dxaOrig="499" w:dyaOrig="279" w14:anchorId="7E10C354">
+          <v:shape id="_x0000_i1416" type="#_x0000_t75" style="width:24.6pt;height:14.4pt" o:ole="">
             <v:imagedata r:id="rId761" o:title=""/>
           </v:shape>
-          <o:OLEObject Type="Embed" ProgID="Equation.DSMT4" ShapeID="_x0000_i1414" DrawAspect="Content" ObjectID="_1606391449" r:id="rId762"/>
+          <o:OLEObject Type="Embed" ProgID="Equation.DSMT4" ShapeID="_x0000_i1416" DrawAspect="Content" ObjectID="_1656481253" r:id="rId762"/>
         </w:object>
       </w:r>
     </w:p>
@@ -10558,11 +10524,11 @@
         <w:rPr>
           <w:position w:val="-14"/>
         </w:rPr>
-        <w:object w:dxaOrig="1900" w:dyaOrig="400">
-          <v:shape id="_x0000_i1415" type="#_x0000_t75" style="width:94.65pt;height:21pt" o:ole="">
+        <w:object w:dxaOrig="1900" w:dyaOrig="400" w14:anchorId="64225A4F">
+          <v:shape id="_x0000_i1417" type="#_x0000_t75" style="width:94.8pt;height:21pt" o:ole="">
             <v:imagedata r:id="rId763" o:title=""/>
           </v:shape>
-          <o:OLEObject Type="Embed" ProgID="Equation.DSMT4" ShapeID="_x0000_i1415" DrawAspect="Content" ObjectID="_1606391450" r:id="rId764"/>
+          <o:OLEObject Type="Embed" ProgID="Equation.DSMT4" ShapeID="_x0000_i1417" DrawAspect="Content" ObjectID="_1656481254" r:id="rId764"/>
         </w:object>
       </w:r>
     </w:p>
@@ -10582,11 +10548,11 @@
         <w:rPr>
           <w:position w:val="-18"/>
         </w:rPr>
-        <w:object w:dxaOrig="2000" w:dyaOrig="440">
-          <v:shape id="_x0000_i1416" type="#_x0000_t75" style="width:99pt;height:22.65pt" o:ole="">
+        <w:object w:dxaOrig="2000" w:dyaOrig="440" w14:anchorId="14EF7F04">
+          <v:shape id="_x0000_i1418" type="#_x0000_t75" style="width:99pt;height:22.8pt" o:ole="">
             <v:imagedata r:id="rId765" o:title=""/>
           </v:shape>
-          <o:OLEObject Type="Embed" ProgID="Equation.DSMT4" ShapeID="_x0000_i1416" DrawAspect="Content" ObjectID="_1606391451" r:id="rId766"/>
+          <o:OLEObject Type="Embed" ProgID="Equation.DSMT4" ShapeID="_x0000_i1418" DrawAspect="Content" ObjectID="_1656481255" r:id="rId766"/>
         </w:object>
       </w:r>
     </w:p>
@@ -10602,11 +10568,11 @@
         <w:rPr>
           <w:position w:val="-16"/>
         </w:rPr>
-        <w:object w:dxaOrig="3040" w:dyaOrig="560">
-          <v:shape id="_x0000_i1417" type="#_x0000_t75" style="width:152.35pt;height:28.65pt" o:ole="">
+        <w:object w:dxaOrig="3040" w:dyaOrig="560" w14:anchorId="42E868A9">
+          <v:shape id="_x0000_i1419" type="#_x0000_t75" style="width:152.4pt;height:28.8pt" o:ole="">
             <v:imagedata r:id="rId767" o:title=""/>
           </v:shape>
-          <o:OLEObject Type="Embed" ProgID="Equation.DSMT4" ShapeID="_x0000_i1417" DrawAspect="Content" ObjectID="_1606391452" r:id="rId768"/>
+          <o:OLEObject Type="Embed" ProgID="Equation.DSMT4" ShapeID="_x0000_i1419" DrawAspect="Content" ObjectID="_1656481256" r:id="rId768"/>
         </w:object>
       </w:r>
     </w:p>
@@ -10624,11 +10590,11 @@
         <w:rPr>
           <w:position w:val="-6"/>
         </w:rPr>
-        <w:object w:dxaOrig="1480" w:dyaOrig="340">
-          <v:shape id="_x0000_i1418" type="#_x0000_t75" style="width:74.35pt;height:17.35pt" o:ole="">
+        <w:object w:dxaOrig="1480" w:dyaOrig="340" w14:anchorId="6903FBAD">
+          <v:shape id="_x0000_i1420" type="#_x0000_t75" style="width:74.4pt;height:17.4pt" o:ole="">
             <v:imagedata r:id="rId769" o:title=""/>
           </v:shape>
-          <o:OLEObject Type="Embed" ProgID="Equation.DSMT4" ShapeID="_x0000_i1418" DrawAspect="Content" ObjectID="_1606391453" r:id="rId770"/>
+          <o:OLEObject Type="Embed" ProgID="Equation.DSMT4" ShapeID="_x0000_i1420" DrawAspect="Content" ObjectID="_1656481257" r:id="rId770"/>
         </w:object>
       </w:r>
     </w:p>
@@ -10646,11 +10612,11 @@
         <w:rPr>
           <w:position w:val="-12"/>
         </w:rPr>
-        <w:object w:dxaOrig="620" w:dyaOrig="400">
-          <v:shape id="_x0000_i1419" type="#_x0000_t75" style="width:30.65pt;height:20.35pt" o:ole="">
+        <w:object w:dxaOrig="620" w:dyaOrig="400" w14:anchorId="58DB0558">
+          <v:shape id="_x0000_i1421" type="#_x0000_t75" style="width:30.6pt;height:20.4pt" o:ole="">
             <v:imagedata r:id="rId771" o:title=""/>
           </v:shape>
-          <o:OLEObject Type="Embed" ProgID="Equation.DSMT4" ShapeID="_x0000_i1419" DrawAspect="Content" ObjectID="_1606391454" r:id="rId772"/>
+          <o:OLEObject Type="Embed" ProgID="Equation.DSMT4" ShapeID="_x0000_i1421" DrawAspect="Content" ObjectID="_1656481258" r:id="rId772"/>
         </w:object>
       </w:r>
     </w:p>
@@ -10666,11 +10632,11 @@
         <w:rPr>
           <w:position w:val="-30"/>
         </w:rPr>
-        <w:object w:dxaOrig="2220" w:dyaOrig="620">
-          <v:shape id="_x0000_i1420" type="#_x0000_t75" style="width:111pt;height:30.65pt" o:ole="">
+        <w:object w:dxaOrig="2220" w:dyaOrig="620" w14:anchorId="6568F794">
+          <v:shape id="_x0000_i1422" type="#_x0000_t75" style="width:111pt;height:30.6pt" o:ole="">
             <v:imagedata r:id="rId686" o:title=""/>
           </v:shape>
-          <o:OLEObject Type="Embed" ProgID="Equation.DSMT4" ShapeID="_x0000_i1420" DrawAspect="Content" ObjectID="_1606391455" r:id="rId773"/>
+          <o:OLEObject Type="Embed" ProgID="Equation.DSMT4" ShapeID="_x0000_i1422" DrawAspect="Content" ObjectID="_1656481259" r:id="rId773"/>
         </w:object>
       </w:r>
     </w:p>
@@ -10689,11 +10655,11 @@
         <w:rPr>
           <w:position w:val="-28"/>
         </w:rPr>
-        <w:object w:dxaOrig="1800" w:dyaOrig="700">
-          <v:shape id="_x0000_i1421" type="#_x0000_t75" style="width:90pt;height:35.35pt" o:ole="">
+        <w:object w:dxaOrig="1800" w:dyaOrig="700" w14:anchorId="06EED737">
+          <v:shape id="_x0000_i1423" type="#_x0000_t75" style="width:90pt;height:35.4pt" o:ole="">
             <v:imagedata r:id="rId774" o:title=""/>
           </v:shape>
-          <o:OLEObject Type="Embed" ProgID="Equation.DSMT4" ShapeID="_x0000_i1421" DrawAspect="Content" ObjectID="_1606391456" r:id="rId775"/>
+          <o:OLEObject Type="Embed" ProgID="Equation.DSMT4" ShapeID="_x0000_i1423" DrawAspect="Content" ObjectID="_1656481260" r:id="rId775"/>
         </w:object>
       </w:r>
     </w:p>
@@ -10712,11 +10678,11 @@
         <w:rPr>
           <w:position w:val="-34"/>
         </w:rPr>
-        <w:object w:dxaOrig="3080" w:dyaOrig="760">
-          <v:shape id="_x0000_i1422" type="#_x0000_t75" style="width:153.65pt;height:38.35pt" o:ole="">
+        <w:object w:dxaOrig="3080" w:dyaOrig="760" w14:anchorId="13C3026B">
+          <v:shape id="_x0000_i1424" type="#_x0000_t75" style="width:153.6pt;height:38.4pt" o:ole="">
             <v:imagedata r:id="rId776" o:title=""/>
           </v:shape>
-          <o:OLEObject Type="Embed" ProgID="Equation.DSMT4" ShapeID="_x0000_i1422" DrawAspect="Content" ObjectID="_1606391457" r:id="rId777"/>
+          <o:OLEObject Type="Embed" ProgID="Equation.DSMT4" ShapeID="_x0000_i1424" DrawAspect="Content" ObjectID="_1656481261" r:id="rId777"/>
         </w:object>
       </w:r>
     </w:p>
@@ -10751,11 +10717,11 @@
         <w:rPr>
           <w:position w:val="-50"/>
         </w:rPr>
-        <w:object w:dxaOrig="920" w:dyaOrig="1120">
-          <v:shape id="_x0000_i1423" type="#_x0000_t75" style="width:45.65pt;height:56.35pt" o:ole="">
+        <w:object w:dxaOrig="920" w:dyaOrig="1120" w14:anchorId="3B408782">
+          <v:shape id="_x0000_i1425" type="#_x0000_t75" style="width:45.6pt;height:56.4pt" o:ole="">
             <v:imagedata r:id="rId778" o:title=""/>
           </v:shape>
-          <o:OLEObject Type="Embed" ProgID="Equation.DSMT4" ShapeID="_x0000_i1423" DrawAspect="Content" ObjectID="_1606391458" r:id="rId779"/>
+          <o:OLEObject Type="Embed" ProgID="Equation.DSMT4" ShapeID="_x0000_i1425" DrawAspect="Content" ObjectID="_1656481262" r:id="rId779"/>
         </w:object>
       </w:r>
       <w:r>
@@ -10765,11 +10731,11 @@
         <w:rPr>
           <w:position w:val="-50"/>
         </w:rPr>
-        <w:object w:dxaOrig="940" w:dyaOrig="1120">
-          <v:shape id="_x0000_i1424" type="#_x0000_t75" style="width:46.35pt;height:56.35pt" o:ole="">
+        <w:object w:dxaOrig="940" w:dyaOrig="1120" w14:anchorId="359B4864">
+          <v:shape id="_x0000_i1426" type="#_x0000_t75" style="width:46.2pt;height:56.4pt" o:ole="">
             <v:imagedata r:id="rId780" o:title=""/>
           </v:shape>
-          <o:OLEObject Type="Embed" ProgID="Equation.DSMT4" ShapeID="_x0000_i1424" DrawAspect="Content" ObjectID="_1606391459" r:id="rId781"/>
+          <o:OLEObject Type="Embed" ProgID="Equation.DSMT4" ShapeID="_x0000_i1426" DrawAspect="Content" ObjectID="_1656481263" r:id="rId781"/>
         </w:object>
       </w:r>
       <w:r>
@@ -10779,11 +10745,11 @@
         <w:rPr>
           <w:position w:val="-50"/>
         </w:rPr>
-        <w:object w:dxaOrig="840" w:dyaOrig="1120">
-          <v:shape id="_x0000_i1425" type="#_x0000_t75" style="width:42pt;height:56.35pt" o:ole="">
+        <w:object w:dxaOrig="840" w:dyaOrig="1120" w14:anchorId="2134E6B8">
+          <v:shape id="_x0000_i1427" type="#_x0000_t75" style="width:42pt;height:56.4pt" o:ole="">
             <v:imagedata r:id="rId782" o:title=""/>
           </v:shape>
-          <o:OLEObject Type="Embed" ProgID="Equation.DSMT4" ShapeID="_x0000_i1425" DrawAspect="Content" ObjectID="_1606391460" r:id="rId783"/>
+          <o:OLEObject Type="Embed" ProgID="Equation.DSMT4" ShapeID="_x0000_i1427" DrawAspect="Content" ObjectID="_1656481264" r:id="rId783"/>
         </w:object>
       </w:r>
       <w:r>
@@ -10828,11 +10794,11 @@
               <w:rPr>
                 <w:position w:val="-6"/>
               </w:rPr>
-              <w:object w:dxaOrig="499" w:dyaOrig="279">
-                <v:shape id="_x0000_i1426" type="#_x0000_t75" style="width:24.65pt;height:14.35pt" o:ole="">
+              <w:object w:dxaOrig="499" w:dyaOrig="279" w14:anchorId="0583D1C7">
+                <v:shape id="_x0000_i1428" type="#_x0000_t75" style="width:24.6pt;height:14.4pt" o:ole="">
                   <v:imagedata r:id="rId784" o:title=""/>
                 </v:shape>
-                <o:OLEObject Type="Embed" ProgID="Equation.DSMT4" ShapeID="_x0000_i1426" DrawAspect="Content" ObjectID="_1606391461" r:id="rId785"/>
+                <o:OLEObject Type="Embed" ProgID="Equation.DSMT4" ShapeID="_x0000_i1428" DrawAspect="Content" ObjectID="_1656481265" r:id="rId785"/>
               </w:object>
             </w:r>
             <w:r>
@@ -10857,11 +10823,11 @@
               <w:rPr>
                 <w:position w:val="-14"/>
               </w:rPr>
-              <w:object w:dxaOrig="1120" w:dyaOrig="400">
-                <v:shape id="_x0000_i1427" type="#_x0000_t75" style="width:55.35pt;height:20.35pt" o:ole="">
+              <w:object w:dxaOrig="1120" w:dyaOrig="400" w14:anchorId="2D1363DC">
+                <v:shape id="_x0000_i1429" type="#_x0000_t75" style="width:55.2pt;height:20.4pt" o:ole="">
                   <v:imagedata r:id="rId786" o:title=""/>
                 </v:shape>
-                <o:OLEObject Type="Embed" ProgID="Equation.DSMT4" ShapeID="_x0000_i1427" DrawAspect="Content" ObjectID="_1606391462" r:id="rId787"/>
+                <o:OLEObject Type="Embed" ProgID="Equation.DSMT4" ShapeID="_x0000_i1429" DrawAspect="Content" ObjectID="_1656481266" r:id="rId787"/>
               </w:object>
             </w:r>
           </w:p>
@@ -10883,11 +10849,11 @@
               <w:rPr>
                 <w:position w:val="-14"/>
               </w:rPr>
-              <w:object w:dxaOrig="1219" w:dyaOrig="400">
-                <v:shape id="_x0000_i1428" type="#_x0000_t75" style="width:60pt;height:20.35pt" o:ole="">
+              <w:object w:dxaOrig="1219" w:dyaOrig="400" w14:anchorId="5BEABAF9">
+                <v:shape id="_x0000_i1430" type="#_x0000_t75" style="width:60pt;height:20.4pt" o:ole="">
                   <v:imagedata r:id="rId788" o:title=""/>
                 </v:shape>
-                <o:OLEObject Type="Embed" ProgID="Equation.DSMT4" ShapeID="_x0000_i1428" DrawAspect="Content" ObjectID="_1606391463" r:id="rId789"/>
+                <o:OLEObject Type="Embed" ProgID="Equation.DSMT4" ShapeID="_x0000_i1430" DrawAspect="Content" ObjectID="_1656481267" r:id="rId789"/>
               </w:object>
             </w:r>
           </w:p>
@@ -10909,11 +10875,11 @@
               <w:rPr>
                 <w:position w:val="-16"/>
               </w:rPr>
-              <w:object w:dxaOrig="1020" w:dyaOrig="440">
-                <v:shape id="_x0000_i1429" type="#_x0000_t75" style="width:51pt;height:22.65pt" o:ole="">
+              <w:object w:dxaOrig="1020" w:dyaOrig="440" w14:anchorId="5713CA4E">
+                <v:shape id="_x0000_i1431" type="#_x0000_t75" style="width:51pt;height:22.8pt" o:ole="">
                   <v:imagedata r:id="rId790" o:title=""/>
                 </v:shape>
-                <o:OLEObject Type="Embed" ProgID="Equation.DSMT4" ShapeID="_x0000_i1429" DrawAspect="Content" ObjectID="_1606391464" r:id="rId791"/>
+                <o:OLEObject Type="Embed" ProgID="Equation.DSMT4" ShapeID="_x0000_i1431" DrawAspect="Content" ObjectID="_1656481268" r:id="rId791"/>
               </w:object>
             </w:r>
           </w:p>
@@ -10952,11 +10918,11 @@
         <w:rPr>
           <w:position w:val="-14"/>
         </w:rPr>
-        <w:object w:dxaOrig="3000" w:dyaOrig="400">
-          <v:shape id="_x0000_i1430" type="#_x0000_t75" style="width:149.35pt;height:20.35pt" o:ole="">
+        <w:object w:dxaOrig="3000" w:dyaOrig="400" w14:anchorId="2D450919">
+          <v:shape id="_x0000_i1432" type="#_x0000_t75" style="width:149.4pt;height:20.4pt" o:ole="">
             <v:imagedata r:id="rId792" o:title=""/>
           </v:shape>
-          <o:OLEObject Type="Embed" ProgID="Equation.DSMT4" ShapeID="_x0000_i1430" DrawAspect="Content" ObjectID="_1606391465" r:id="rId793"/>
+          <o:OLEObject Type="Embed" ProgID="Equation.DSMT4" ShapeID="_x0000_i1432" DrawAspect="Content" ObjectID="_1656481269" r:id="rId793"/>
         </w:object>
       </w:r>
     </w:p>
@@ -10974,11 +10940,11 @@
         <w:rPr>
           <w:position w:val="-4"/>
         </w:rPr>
-        <w:object w:dxaOrig="1080" w:dyaOrig="260">
-          <v:shape id="_x0000_i1431" type="#_x0000_t75" style="width:54pt;height:12.65pt" o:ole="">
+        <w:object w:dxaOrig="1080" w:dyaOrig="260" w14:anchorId="4C7ADA19">
+          <v:shape id="_x0000_i1433" type="#_x0000_t75" style="width:54pt;height:12.6pt" o:ole="">
             <v:imagedata r:id="rId794" o:title=""/>
           </v:shape>
-          <o:OLEObject Type="Embed" ProgID="Equation.DSMT4" ShapeID="_x0000_i1431" DrawAspect="Content" ObjectID="_1606391466" r:id="rId795"/>
+          <o:OLEObject Type="Embed" ProgID="Equation.DSMT4" ShapeID="_x0000_i1433" DrawAspect="Content" ObjectID="_1656481270" r:id="rId795"/>
         </w:object>
       </w:r>
     </w:p>
@@ -10997,11 +10963,11 @@
         <w:rPr>
           <w:position w:val="-10"/>
         </w:rPr>
-        <w:object w:dxaOrig="639" w:dyaOrig="340">
-          <v:shape id="_x0000_i1432" type="#_x0000_t75" style="width:32.35pt;height:17.35pt" o:ole="">
+        <w:object w:dxaOrig="639" w:dyaOrig="340" w14:anchorId="200DDF01">
+          <v:shape id="_x0000_i1434" type="#_x0000_t75" style="width:32.4pt;height:17.4pt" o:ole="">
             <v:imagedata r:id="rId796" o:title=""/>
           </v:shape>
-          <o:OLEObject Type="Embed" ProgID="Equation.DSMT4" ShapeID="_x0000_i1432" DrawAspect="Content" ObjectID="_1606391467" r:id="rId797"/>
+          <o:OLEObject Type="Embed" ProgID="Equation.DSMT4" ShapeID="_x0000_i1434" DrawAspect="Content" ObjectID="_1656481271" r:id="rId797"/>
         </w:object>
       </w:r>
     </w:p>
@@ -11017,11 +10983,11 @@
         <w:rPr>
           <w:position w:val="-16"/>
         </w:rPr>
-        <w:object w:dxaOrig="4860" w:dyaOrig="440">
-          <v:shape id="_x0000_i1433" type="#_x0000_t75" style="width:240.65pt;height:22.65pt" o:ole="">
+        <w:object w:dxaOrig="4860" w:dyaOrig="440" w14:anchorId="4F30EEBF">
+          <v:shape id="_x0000_i1435" type="#_x0000_t75" style="width:240.6pt;height:22.8pt" o:ole="">
             <v:imagedata r:id="rId798" o:title=""/>
           </v:shape>
-          <o:OLEObject Type="Embed" ProgID="Equation.DSMT4" ShapeID="_x0000_i1433" DrawAspect="Content" ObjectID="_1606391468" r:id="rId799"/>
+          <o:OLEObject Type="Embed" ProgID="Equation.DSMT4" ShapeID="_x0000_i1435" DrawAspect="Content" ObjectID="_1656481272" r:id="rId799"/>
         </w:object>
       </w:r>
     </w:p>
@@ -11039,11 +11005,11 @@
         <w:rPr>
           <w:position w:val="-14"/>
         </w:rPr>
-        <w:object w:dxaOrig="2520" w:dyaOrig="400">
-          <v:shape id="_x0000_i1434" type="#_x0000_t75" style="width:126.65pt;height:20.35pt" o:ole="">
+        <w:object w:dxaOrig="2520" w:dyaOrig="400" w14:anchorId="2343F6DF">
+          <v:shape id="_x0000_i1436" type="#_x0000_t75" style="width:126.6pt;height:20.4pt" o:ole="">
             <v:imagedata r:id="rId800" o:title=""/>
           </v:shape>
-          <o:OLEObject Type="Embed" ProgID="Equation.DSMT4" ShapeID="_x0000_i1434" DrawAspect="Content" ObjectID="_1606391469" r:id="rId801"/>
+          <o:OLEObject Type="Embed" ProgID="Equation.DSMT4" ShapeID="_x0000_i1436" DrawAspect="Content" ObjectID="_1656481273" r:id="rId801"/>
         </w:object>
       </w:r>
     </w:p>
@@ -11061,11 +11027,11 @@
         <w:rPr>
           <w:position w:val="-6"/>
         </w:rPr>
-        <w:object w:dxaOrig="1020" w:dyaOrig="279">
-          <v:shape id="_x0000_i1435" type="#_x0000_t75" style="width:51pt;height:14.35pt" o:ole="">
+        <w:object w:dxaOrig="1020" w:dyaOrig="279" w14:anchorId="0162888E">
+          <v:shape id="_x0000_i1437" type="#_x0000_t75" style="width:51pt;height:14.4pt" o:ole="">
             <v:imagedata r:id="rId802" o:title=""/>
           </v:shape>
-          <o:OLEObject Type="Embed" ProgID="Equation.DSMT4" ShapeID="_x0000_i1435" DrawAspect="Content" ObjectID="_1606391470" r:id="rId803"/>
+          <o:OLEObject Type="Embed" ProgID="Equation.DSMT4" ShapeID="_x0000_i1437" DrawAspect="Content" ObjectID="_1656481274" r:id="rId803"/>
         </w:object>
       </w:r>
     </w:p>
@@ -11084,11 +11050,11 @@
         <w:rPr>
           <w:position w:val="-10"/>
         </w:rPr>
-        <w:object w:dxaOrig="499" w:dyaOrig="340">
-          <v:shape id="_x0000_i1436" type="#_x0000_t75" style="width:24.65pt;height:17.35pt" o:ole="">
+        <w:object w:dxaOrig="499" w:dyaOrig="340" w14:anchorId="3C1D6443">
+          <v:shape id="_x0000_i1438" type="#_x0000_t75" style="width:24.6pt;height:17.4pt" o:ole="">
             <v:imagedata r:id="rId804" o:title=""/>
           </v:shape>
-          <o:OLEObject Type="Embed" ProgID="Equation.DSMT4" ShapeID="_x0000_i1436" DrawAspect="Content" ObjectID="_1606391471" r:id="rId805"/>
+          <o:OLEObject Type="Embed" ProgID="Equation.DSMT4" ShapeID="_x0000_i1438" DrawAspect="Content" ObjectID="_1656481275" r:id="rId805"/>
         </w:object>
       </w:r>
     </w:p>
@@ -11104,11 +11070,11 @@
         <w:rPr>
           <w:position w:val="-16"/>
         </w:rPr>
-        <w:object w:dxaOrig="5100" w:dyaOrig="440">
-          <v:shape id="_x0000_i1437" type="#_x0000_t75" style="width:253.35pt;height:22.65pt" o:ole="">
+        <w:object w:dxaOrig="5100" w:dyaOrig="440" w14:anchorId="4E9C2C6A">
+          <v:shape id="_x0000_i1439" type="#_x0000_t75" style="width:253.2pt;height:22.8pt" o:ole="">
             <v:imagedata r:id="rId806" o:title=""/>
           </v:shape>
-          <o:OLEObject Type="Embed" ProgID="Equation.DSMT4" ShapeID="_x0000_i1437" DrawAspect="Content" ObjectID="_1606391472" r:id="rId807"/>
+          <o:OLEObject Type="Embed" ProgID="Equation.DSMT4" ShapeID="_x0000_i1439" DrawAspect="Content" ObjectID="_1656481276" r:id="rId807"/>
         </w:object>
       </w:r>
     </w:p>
@@ -11126,11 +11092,11 @@
         <w:rPr>
           <w:position w:val="-14"/>
         </w:rPr>
-        <w:object w:dxaOrig="2340" w:dyaOrig="400">
-          <v:shape id="_x0000_i1438" type="#_x0000_t75" style="width:116.35pt;height:20.35pt" o:ole="">
+        <w:object w:dxaOrig="2340" w:dyaOrig="400" w14:anchorId="5860CE26">
+          <v:shape id="_x0000_i1440" type="#_x0000_t75" style="width:116.4pt;height:20.4pt" o:ole="">
             <v:imagedata r:id="rId808" o:title=""/>
           </v:shape>
-          <o:OLEObject Type="Embed" ProgID="Equation.DSMT4" ShapeID="_x0000_i1438" DrawAspect="Content" ObjectID="_1606391473" r:id="rId809"/>
+          <o:OLEObject Type="Embed" ProgID="Equation.DSMT4" ShapeID="_x0000_i1440" DrawAspect="Content" ObjectID="_1656481277" r:id="rId809"/>
         </w:object>
       </w:r>
     </w:p>
@@ -11148,11 +11114,11 @@
         <w:rPr>
           <w:position w:val="-6"/>
         </w:rPr>
-        <w:object w:dxaOrig="1160" w:dyaOrig="279">
-          <v:shape id="_x0000_i1439" type="#_x0000_t75" style="width:57.65pt;height:14.35pt" o:ole="">
+        <w:object w:dxaOrig="1160" w:dyaOrig="279" w14:anchorId="14D17A5F">
+          <v:shape id="_x0000_i1441" type="#_x0000_t75" style="width:57.6pt;height:14.4pt" o:ole="">
             <v:imagedata r:id="rId810" o:title=""/>
           </v:shape>
-          <o:OLEObject Type="Embed" ProgID="Equation.DSMT4" ShapeID="_x0000_i1439" DrawAspect="Content" ObjectID="_1606391474" r:id="rId811"/>
+          <o:OLEObject Type="Embed" ProgID="Equation.DSMT4" ShapeID="_x0000_i1441" DrawAspect="Content" ObjectID="_1656481278" r:id="rId811"/>
         </w:object>
       </w:r>
     </w:p>
@@ -11171,11 +11137,11 @@
         <w:rPr>
           <w:position w:val="-10"/>
         </w:rPr>
-        <w:object w:dxaOrig="600" w:dyaOrig="340">
-          <v:shape id="_x0000_i1440" type="#_x0000_t75" style="width:30pt;height:17.35pt" o:ole="">
+        <w:object w:dxaOrig="600" w:dyaOrig="340" w14:anchorId="43505DF0">
+          <v:shape id="_x0000_i1442" type="#_x0000_t75" style="width:30pt;height:17.4pt" o:ole="">
             <v:imagedata r:id="rId812" o:title=""/>
           </v:shape>
-          <o:OLEObject Type="Embed" ProgID="Equation.DSMT4" ShapeID="_x0000_i1440" DrawAspect="Content" ObjectID="_1606391475" r:id="rId813"/>
+          <o:OLEObject Type="Embed" ProgID="Equation.DSMT4" ShapeID="_x0000_i1442" DrawAspect="Content" ObjectID="_1656481279" r:id="rId813"/>
         </w:object>
       </w:r>
     </w:p>
@@ -11192,11 +11158,11 @@
         <w:rPr>
           <w:position w:val="-16"/>
         </w:rPr>
-        <w:object w:dxaOrig="2200" w:dyaOrig="440">
-          <v:shape id="_x0000_i1441" type="#_x0000_t75" style="width:110.35pt;height:22.65pt" o:ole="">
+        <w:object w:dxaOrig="2200" w:dyaOrig="440" w14:anchorId="7D308857">
+          <v:shape id="_x0000_i1443" type="#_x0000_t75" style="width:110.4pt;height:22.8pt" o:ole="">
             <v:imagedata r:id="rId814" o:title=""/>
           </v:shape>
-          <o:OLEObject Type="Embed" ProgID="Equation.DSMT4" ShapeID="_x0000_i1441" DrawAspect="Content" ObjectID="_1606391476" r:id="rId815"/>
+          <o:OLEObject Type="Embed" ProgID="Equation.DSMT4" ShapeID="_x0000_i1443" DrawAspect="Content" ObjectID="_1656481280" r:id="rId815"/>
         </w:object>
       </w:r>
     </w:p>
@@ -11215,11 +11181,11 @@
         <w:rPr>
           <w:position w:val="-16"/>
         </w:rPr>
-        <w:object w:dxaOrig="4099" w:dyaOrig="560">
-          <v:shape id="_x0000_i1442" type="#_x0000_t75" style="width:203.35pt;height:28.65pt" o:ole="">
+        <w:object w:dxaOrig="4099" w:dyaOrig="560" w14:anchorId="49EB6EBC">
+          <v:shape id="_x0000_i1444" type="#_x0000_t75" style="width:203.4pt;height:28.8pt" o:ole="">
             <v:imagedata r:id="rId816" o:title=""/>
           </v:shape>
-          <o:OLEObject Type="Embed" ProgID="Equation.DSMT4" ShapeID="_x0000_i1442" DrawAspect="Content" ObjectID="_1606391477" r:id="rId817"/>
+          <o:OLEObject Type="Embed" ProgID="Equation.DSMT4" ShapeID="_x0000_i1444" DrawAspect="Content" ObjectID="_1656481281" r:id="rId817"/>
         </w:object>
       </w:r>
     </w:p>
@@ -11237,11 +11203,11 @@
         <w:rPr>
           <w:position w:val="-14"/>
         </w:rPr>
-        <w:object w:dxaOrig="2079" w:dyaOrig="420">
-          <v:shape id="_x0000_i1443" type="#_x0000_t75" style="width:103.65pt;height:21.65pt" o:ole="">
+        <w:object w:dxaOrig="2079" w:dyaOrig="420" w14:anchorId="68040952">
+          <v:shape id="_x0000_i1445" type="#_x0000_t75" style="width:103.8pt;height:21.6pt" o:ole="">
             <v:imagedata r:id="rId818" o:title=""/>
           </v:shape>
-          <o:OLEObject Type="Embed" ProgID="Equation.DSMT4" ShapeID="_x0000_i1443" DrawAspect="Content" ObjectID="_1606391478" r:id="rId819"/>
+          <o:OLEObject Type="Embed" ProgID="Equation.DSMT4" ShapeID="_x0000_i1445" DrawAspect="Content" ObjectID="_1656481282" r:id="rId819"/>
         </w:object>
       </w:r>
     </w:p>
@@ -11260,11 +11226,11 @@
         <w:rPr>
           <w:position w:val="-12"/>
         </w:rPr>
-        <w:object w:dxaOrig="800" w:dyaOrig="400">
-          <v:shape id="_x0000_i1444" type="#_x0000_t75" style="width:39.65pt;height:20.35pt" o:ole="">
+        <w:object w:dxaOrig="800" w:dyaOrig="400" w14:anchorId="7DE6859F">
+          <v:shape id="_x0000_i1446" type="#_x0000_t75" style="width:39.6pt;height:20.4pt" o:ole="">
             <v:imagedata r:id="rId820" o:title=""/>
           </v:shape>
-          <o:OLEObject Type="Embed" ProgID="Equation.DSMT4" ShapeID="_x0000_i1444" DrawAspect="Content" ObjectID="_1606391479" r:id="rId821"/>
+          <o:OLEObject Type="Embed" ProgID="Equation.DSMT4" ShapeID="_x0000_i1446" DrawAspect="Content" ObjectID="_1656481283" r:id="rId821"/>
         </w:object>
       </w:r>
     </w:p>
@@ -11298,11 +11264,11 @@
         <w:rPr>
           <w:position w:val="-66"/>
         </w:rPr>
-        <w:object w:dxaOrig="800" w:dyaOrig="1440">
-          <v:shape id="_x0000_i1445" type="#_x0000_t75" style="width:39.65pt;height:1in" o:ole="">
+        <w:object w:dxaOrig="800" w:dyaOrig="1440" w14:anchorId="0FA1281D">
+          <v:shape id="_x0000_i1447" type="#_x0000_t75" style="width:39.6pt;height:1in" o:ole="">
             <v:imagedata r:id="rId822" o:title=""/>
           </v:shape>
-          <o:OLEObject Type="Embed" ProgID="Equation.DSMT4" ShapeID="_x0000_i1445" DrawAspect="Content" ObjectID="_1606391480" r:id="rId823"/>
+          <o:OLEObject Type="Embed" ProgID="Equation.DSMT4" ShapeID="_x0000_i1447" DrawAspect="Content" ObjectID="_1656481284" r:id="rId823"/>
         </w:object>
       </w:r>
       <w:r>
@@ -11312,11 +11278,11 @@
         <w:rPr>
           <w:position w:val="-66"/>
         </w:rPr>
-        <w:object w:dxaOrig="940" w:dyaOrig="1440">
-          <v:shape id="_x0000_i1446" type="#_x0000_t75" style="width:46.35pt;height:1in" o:ole="">
+        <w:object w:dxaOrig="940" w:dyaOrig="1440" w14:anchorId="348CA40C">
+          <v:shape id="_x0000_i1448" type="#_x0000_t75" style="width:46.2pt;height:1in" o:ole="">
             <v:imagedata r:id="rId824" o:title=""/>
           </v:shape>
-          <o:OLEObject Type="Embed" ProgID="Equation.DSMT4" ShapeID="_x0000_i1446" DrawAspect="Content" ObjectID="_1606391481" r:id="rId825"/>
+          <o:OLEObject Type="Embed" ProgID="Equation.DSMT4" ShapeID="_x0000_i1448" DrawAspect="Content" ObjectID="_1656481285" r:id="rId825"/>
         </w:object>
       </w:r>
       <w:r>
@@ -11326,11 +11292,11 @@
         <w:rPr>
           <w:position w:val="-66"/>
         </w:rPr>
-        <w:object w:dxaOrig="960" w:dyaOrig="1440">
-          <v:shape id="_x0000_i1447" type="#_x0000_t75" style="width:48pt;height:1in" o:ole="">
+        <w:object w:dxaOrig="960" w:dyaOrig="1440" w14:anchorId="127E2D17">
+          <v:shape id="_x0000_i1449" type="#_x0000_t75" style="width:48pt;height:1in" o:ole="">
             <v:imagedata r:id="rId826" o:title=""/>
           </v:shape>
-          <o:OLEObject Type="Embed" ProgID="Equation.DSMT4" ShapeID="_x0000_i1447" DrawAspect="Content" ObjectID="_1606391482" r:id="rId827"/>
+          <o:OLEObject Type="Embed" ProgID="Equation.DSMT4" ShapeID="_x0000_i1449" DrawAspect="Content" ObjectID="_1656481286" r:id="rId827"/>
         </w:object>
       </w:r>
       <w:r>
@@ -11375,11 +11341,11 @@
               <w:rPr>
                 <w:position w:val="-6"/>
               </w:rPr>
-              <w:object w:dxaOrig="499" w:dyaOrig="279">
-                <v:shape id="_x0000_i1448" type="#_x0000_t75" style="width:24.65pt;height:14.35pt" o:ole="">
+              <w:object w:dxaOrig="499" w:dyaOrig="279" w14:anchorId="0D947ED6">
+                <v:shape id="_x0000_i1450" type="#_x0000_t75" style="width:24.6pt;height:14.4pt" o:ole="">
                   <v:imagedata r:id="rId828" o:title=""/>
                 </v:shape>
-                <o:OLEObject Type="Embed" ProgID="Equation.DSMT4" ShapeID="_x0000_i1448" DrawAspect="Content" ObjectID="_1606391483" r:id="rId829"/>
+                <o:OLEObject Type="Embed" ProgID="Equation.DSMT4" ShapeID="_x0000_i1450" DrawAspect="Content" ObjectID="_1656481287" r:id="rId829"/>
               </w:object>
             </w:r>
             <w:r>
@@ -11404,11 +11370,11 @@
               <w:rPr>
                 <w:position w:val="-14"/>
               </w:rPr>
-              <w:object w:dxaOrig="1120" w:dyaOrig="400">
-                <v:shape id="_x0000_i1449" type="#_x0000_t75" style="width:55.35pt;height:20.35pt" o:ole="">
+              <w:object w:dxaOrig="1120" w:dyaOrig="400" w14:anchorId="14D2830E">
+                <v:shape id="_x0000_i1451" type="#_x0000_t75" style="width:55.2pt;height:20.4pt" o:ole="">
                   <v:imagedata r:id="rId830" o:title=""/>
                 </v:shape>
-                <o:OLEObject Type="Embed" ProgID="Equation.DSMT4" ShapeID="_x0000_i1449" DrawAspect="Content" ObjectID="_1606391484" r:id="rId831"/>
+                <o:OLEObject Type="Embed" ProgID="Equation.DSMT4" ShapeID="_x0000_i1451" DrawAspect="Content" ObjectID="_1656481288" r:id="rId831"/>
               </w:object>
             </w:r>
           </w:p>
@@ -11430,11 +11396,11 @@
               <w:rPr>
                 <w:position w:val="-14"/>
               </w:rPr>
-              <w:object w:dxaOrig="1640" w:dyaOrig="400">
-                <v:shape id="_x0000_i1450" type="#_x0000_t75" style="width:81pt;height:20.35pt" o:ole="">
+              <w:object w:dxaOrig="1640" w:dyaOrig="400" w14:anchorId="6AFA631C">
+                <v:shape id="_x0000_i1452" type="#_x0000_t75" style="width:81pt;height:20.4pt" o:ole="">
                   <v:imagedata r:id="rId832" o:title=""/>
                 </v:shape>
-                <o:OLEObject Type="Embed" ProgID="Equation.DSMT4" ShapeID="_x0000_i1450" DrawAspect="Content" ObjectID="_1606391485" r:id="rId833"/>
+                <o:OLEObject Type="Embed" ProgID="Equation.DSMT4" ShapeID="_x0000_i1452" DrawAspect="Content" ObjectID="_1656481289" r:id="rId833"/>
               </w:object>
             </w:r>
           </w:p>
@@ -11456,11 +11422,11 @@
               <w:rPr>
                 <w:position w:val="-16"/>
               </w:rPr>
-              <w:object w:dxaOrig="1020" w:dyaOrig="440">
-                <v:shape id="_x0000_i1451" type="#_x0000_t75" style="width:51pt;height:22.65pt" o:ole="">
+              <w:object w:dxaOrig="1020" w:dyaOrig="440" w14:anchorId="22B91DC3">
+                <v:shape id="_x0000_i1453" type="#_x0000_t75" style="width:51pt;height:22.8pt" o:ole="">
                   <v:imagedata r:id="rId834" o:title=""/>
                 </v:shape>
-                <o:OLEObject Type="Embed" ProgID="Equation.DSMT4" ShapeID="_x0000_i1451" DrawAspect="Content" ObjectID="_1606391486" r:id="rId835"/>
+                <o:OLEObject Type="Embed" ProgID="Equation.DSMT4" ShapeID="_x0000_i1453" DrawAspect="Content" ObjectID="_1656481290" r:id="rId835"/>
               </w:object>
             </w:r>
           </w:p>
@@ -11499,11 +11465,11 @@
         <w:rPr>
           <w:position w:val="-14"/>
         </w:rPr>
-        <w:object w:dxaOrig="3480" w:dyaOrig="400">
-          <v:shape id="_x0000_i1452" type="#_x0000_t75" style="width:172.35pt;height:20.35pt" o:ole="">
+        <w:object w:dxaOrig="3480" w:dyaOrig="400" w14:anchorId="32B78D98">
+          <v:shape id="_x0000_i1454" type="#_x0000_t75" style="width:172.2pt;height:20.4pt" o:ole="">
             <v:imagedata r:id="rId836" o:title=""/>
           </v:shape>
-          <o:OLEObject Type="Embed" ProgID="Equation.DSMT4" ShapeID="_x0000_i1452" DrawAspect="Content" ObjectID="_1606391487" r:id="rId837"/>
+          <o:OLEObject Type="Embed" ProgID="Equation.DSMT4" ShapeID="_x0000_i1454" DrawAspect="Content" ObjectID="_1656481291" r:id="rId837"/>
         </w:object>
       </w:r>
     </w:p>
@@ -11521,11 +11487,11 @@
         <w:rPr>
           <w:position w:val="-6"/>
         </w:rPr>
-        <w:object w:dxaOrig="1640" w:dyaOrig="279">
-          <v:shape id="_x0000_i1453" type="#_x0000_t75" style="width:81.65pt;height:14.35pt" o:ole="">
+        <w:object w:dxaOrig="1640" w:dyaOrig="279" w14:anchorId="46BFCC32">
+          <v:shape id="_x0000_i1455" type="#_x0000_t75" style="width:81.6pt;height:14.4pt" o:ole="">
             <v:imagedata r:id="rId838" o:title=""/>
           </v:shape>
-          <o:OLEObject Type="Embed" ProgID="Equation.DSMT4" ShapeID="_x0000_i1453" DrawAspect="Content" ObjectID="_1606391488" r:id="rId839"/>
+          <o:OLEObject Type="Embed" ProgID="Equation.DSMT4" ShapeID="_x0000_i1455" DrawAspect="Content" ObjectID="_1656481292" r:id="rId839"/>
         </w:object>
       </w:r>
     </w:p>
@@ -11544,11 +11510,11 @@
         <w:rPr>
           <w:position w:val="-10"/>
         </w:rPr>
-        <w:object w:dxaOrig="600" w:dyaOrig="340">
-          <v:shape id="_x0000_i1454" type="#_x0000_t75" style="width:30pt;height:17.35pt" o:ole="">
+        <w:object w:dxaOrig="600" w:dyaOrig="340" w14:anchorId="47097B0C">
+          <v:shape id="_x0000_i1456" type="#_x0000_t75" style="width:30pt;height:17.4pt" o:ole="">
             <v:imagedata r:id="rId840" o:title=""/>
           </v:shape>
-          <o:OLEObject Type="Embed" ProgID="Equation.DSMT4" ShapeID="_x0000_i1454" DrawAspect="Content" ObjectID="_1606391489" r:id="rId841"/>
+          <o:OLEObject Type="Embed" ProgID="Equation.DSMT4" ShapeID="_x0000_i1456" DrawAspect="Content" ObjectID="_1656481293" r:id="rId841"/>
         </w:object>
       </w:r>
     </w:p>
@@ -11564,11 +11530,11 @@
         <w:rPr>
           <w:position w:val="-16"/>
         </w:rPr>
-        <w:object w:dxaOrig="6080" w:dyaOrig="440">
-          <v:shape id="_x0000_i1455" type="#_x0000_t75" style="width:301.65pt;height:22.65pt" o:ole="">
+        <w:object w:dxaOrig="6080" w:dyaOrig="440" w14:anchorId="51C24FE1">
+          <v:shape id="_x0000_i1457" type="#_x0000_t75" style="width:301.8pt;height:22.8pt" o:ole="">
             <v:imagedata r:id="rId842" o:title=""/>
           </v:shape>
-          <o:OLEObject Type="Embed" ProgID="Equation.DSMT4" ShapeID="_x0000_i1455" DrawAspect="Content" ObjectID="_1606391490" r:id="rId843"/>
+          <o:OLEObject Type="Embed" ProgID="Equation.DSMT4" ShapeID="_x0000_i1457" DrawAspect="Content" ObjectID="_1656481294" r:id="rId843"/>
         </w:object>
       </w:r>
     </w:p>
@@ -11586,11 +11552,11 @@
         <w:rPr>
           <w:position w:val="-14"/>
         </w:rPr>
-        <w:object w:dxaOrig="2880" w:dyaOrig="400">
-          <v:shape id="_x0000_i1456" type="#_x0000_t75" style="width:144.65pt;height:20.35pt" o:ole="">
+        <w:object w:dxaOrig="2880" w:dyaOrig="400" w14:anchorId="267F4062">
+          <v:shape id="_x0000_i1458" type="#_x0000_t75" style="width:144.6pt;height:20.4pt" o:ole="">
             <v:imagedata r:id="rId844" o:title=""/>
           </v:shape>
-          <o:OLEObject Type="Embed" ProgID="Equation.DSMT4" ShapeID="_x0000_i1456" DrawAspect="Content" ObjectID="_1606391491" r:id="rId845"/>
+          <o:OLEObject Type="Embed" ProgID="Equation.DSMT4" ShapeID="_x0000_i1458" DrawAspect="Content" ObjectID="_1656481295" r:id="rId845"/>
         </w:object>
       </w:r>
     </w:p>
@@ -11608,11 +11574,11 @@
         <w:rPr>
           <w:position w:val="-6"/>
         </w:rPr>
-        <w:object w:dxaOrig="1500" w:dyaOrig="279">
-          <v:shape id="_x0000_i1457" type="#_x0000_t75" style="width:75pt;height:14.35pt" o:ole="">
+        <w:object w:dxaOrig="1500" w:dyaOrig="279" w14:anchorId="7AD5BAAD">
+          <v:shape id="_x0000_i1459" type="#_x0000_t75" style="width:75pt;height:14.4pt" o:ole="">
             <v:imagedata r:id="rId846" o:title=""/>
           </v:shape>
-          <o:OLEObject Type="Embed" ProgID="Equation.DSMT4" ShapeID="_x0000_i1457" DrawAspect="Content" ObjectID="_1606391492" r:id="rId847"/>
+          <o:OLEObject Type="Embed" ProgID="Equation.DSMT4" ShapeID="_x0000_i1459" DrawAspect="Content" ObjectID="_1656481296" r:id="rId847"/>
         </w:object>
       </w:r>
     </w:p>
@@ -11631,11 +11597,11 @@
         <w:rPr>
           <w:position w:val="-10"/>
         </w:rPr>
-        <w:object w:dxaOrig="600" w:dyaOrig="340">
-          <v:shape id="_x0000_i1458" type="#_x0000_t75" style="width:30pt;height:17.35pt" o:ole="">
+        <w:object w:dxaOrig="600" w:dyaOrig="340" w14:anchorId="74677F32">
+          <v:shape id="_x0000_i1460" type="#_x0000_t75" style="width:30pt;height:17.4pt" o:ole="">
             <v:imagedata r:id="rId848" o:title=""/>
           </v:shape>
-          <o:OLEObject Type="Embed" ProgID="Equation.DSMT4" ShapeID="_x0000_i1458" DrawAspect="Content" ObjectID="_1606391493" r:id="rId849"/>
+          <o:OLEObject Type="Embed" ProgID="Equation.DSMT4" ShapeID="_x0000_i1460" DrawAspect="Content" ObjectID="_1656481297" r:id="rId849"/>
         </w:object>
       </w:r>
     </w:p>
@@ -11651,11 +11617,11 @@
         <w:rPr>
           <w:position w:val="-16"/>
         </w:rPr>
-        <w:object w:dxaOrig="8040" w:dyaOrig="440">
-          <v:shape id="_x0000_i1459" type="#_x0000_t75" style="width:399.65pt;height:22.65pt" o:ole="">
+        <w:object w:dxaOrig="8040" w:dyaOrig="440" w14:anchorId="4187A736">
+          <v:shape id="_x0000_i1461" type="#_x0000_t75" style="width:399.6pt;height:22.8pt" o:ole="">
             <v:imagedata r:id="rId850" o:title=""/>
           </v:shape>
-          <o:OLEObject Type="Embed" ProgID="Equation.DSMT4" ShapeID="_x0000_i1459" DrawAspect="Content" ObjectID="_1606391494" r:id="rId851"/>
+          <o:OLEObject Type="Embed" ProgID="Equation.DSMT4" ShapeID="_x0000_i1461" DrawAspect="Content" ObjectID="_1656481298" r:id="rId851"/>
         </w:object>
       </w:r>
     </w:p>
@@ -11673,11 +11639,11 @@
         <w:rPr>
           <w:position w:val="-14"/>
         </w:rPr>
-        <w:object w:dxaOrig="3280" w:dyaOrig="400">
-          <v:shape id="_x0000_i1460" type="#_x0000_t75" style="width:163.65pt;height:20.35pt" o:ole="">
+        <w:object w:dxaOrig="3280" w:dyaOrig="400" w14:anchorId="0C269AD0">
+          <v:shape id="_x0000_i1462" type="#_x0000_t75" style="width:163.8pt;height:20.4pt" o:ole="">
             <v:imagedata r:id="rId852" o:title=""/>
           </v:shape>
-          <o:OLEObject Type="Embed" ProgID="Equation.DSMT4" ShapeID="_x0000_i1460" DrawAspect="Content" ObjectID="_1606391495" r:id="rId853"/>
+          <o:OLEObject Type="Embed" ProgID="Equation.DSMT4" ShapeID="_x0000_i1462" DrawAspect="Content" ObjectID="_1656481299" r:id="rId853"/>
         </w:object>
       </w:r>
     </w:p>
@@ -11695,11 +11661,11 @@
         <w:rPr>
           <w:position w:val="-6"/>
         </w:rPr>
-        <w:object w:dxaOrig="1740" w:dyaOrig="279">
-          <v:shape id="_x0000_i1461" type="#_x0000_t75" style="width:87pt;height:14.35pt" o:ole="">
+        <w:object w:dxaOrig="1740" w:dyaOrig="279" w14:anchorId="400DC905">
+          <v:shape id="_x0000_i1463" type="#_x0000_t75" style="width:87pt;height:14.4pt" o:ole="">
             <v:imagedata r:id="rId854" o:title=""/>
           </v:shape>
-          <o:OLEObject Type="Embed" ProgID="Equation.DSMT4" ShapeID="_x0000_i1461" DrawAspect="Content" ObjectID="_1606391496" r:id="rId855"/>
+          <o:OLEObject Type="Embed" ProgID="Equation.DSMT4" ShapeID="_x0000_i1463" DrawAspect="Content" ObjectID="_1656481300" r:id="rId855"/>
         </w:object>
       </w:r>
     </w:p>
@@ -11718,11 +11684,11 @@
         <w:rPr>
           <w:position w:val="-10"/>
         </w:rPr>
-        <w:object w:dxaOrig="760" w:dyaOrig="340">
-          <v:shape id="_x0000_i1462" type="#_x0000_t75" style="width:38.35pt;height:17.35pt" o:ole="">
+        <w:object w:dxaOrig="760" w:dyaOrig="340" w14:anchorId="6BE5AC24">
+          <v:shape id="_x0000_i1464" type="#_x0000_t75" style="width:38.4pt;height:17.4pt" o:ole="">
             <v:imagedata r:id="rId856" o:title=""/>
           </v:shape>
-          <o:OLEObject Type="Embed" ProgID="Equation.DSMT4" ShapeID="_x0000_i1462" DrawAspect="Content" ObjectID="_1606391497" r:id="rId857"/>
+          <o:OLEObject Type="Embed" ProgID="Equation.DSMT4" ShapeID="_x0000_i1464" DrawAspect="Content" ObjectID="_1656481301" r:id="rId857"/>
         </w:object>
       </w:r>
     </w:p>
@@ -11745,11 +11711,11 @@
         <w:rPr>
           <w:position w:val="-14"/>
         </w:rPr>
-        <w:object w:dxaOrig="4280" w:dyaOrig="400">
-          <v:shape id="_x0000_i1463" type="#_x0000_t75" style="width:213pt;height:20.35pt" o:ole="">
+        <w:object w:dxaOrig="4280" w:dyaOrig="400" w14:anchorId="6509CD6C">
+          <v:shape id="_x0000_i1465" type="#_x0000_t75" style="width:213pt;height:20.4pt" o:ole="">
             <v:imagedata r:id="rId858" o:title=""/>
           </v:shape>
-          <o:OLEObject Type="Embed" ProgID="Equation.DSMT4" ShapeID="_x0000_i1463" DrawAspect="Content" ObjectID="_1606391498" r:id="rId859"/>
+          <o:OLEObject Type="Embed" ProgID="Equation.DSMT4" ShapeID="_x0000_i1465" DrawAspect="Content" ObjectID="_1656481302" r:id="rId859"/>
         </w:object>
       </w:r>
     </w:p>
@@ -11767,11 +11733,11 @@
         <w:rPr>
           <w:position w:val="-6"/>
         </w:rPr>
-        <w:object w:dxaOrig="1340" w:dyaOrig="279">
-          <v:shape id="_x0000_i1464" type="#_x0000_t75" style="width:66.65pt;height:14.35pt" o:ole="">
+        <w:object w:dxaOrig="1340" w:dyaOrig="279" w14:anchorId="441A9B40">
+          <v:shape id="_x0000_i1466" type="#_x0000_t75" style="width:66.6pt;height:14.4pt" o:ole="">
             <v:imagedata r:id="rId860" o:title=""/>
           </v:shape>
-          <o:OLEObject Type="Embed" ProgID="Equation.DSMT4" ShapeID="_x0000_i1464" DrawAspect="Content" ObjectID="_1606391499" r:id="rId861"/>
+          <o:OLEObject Type="Embed" ProgID="Equation.DSMT4" ShapeID="_x0000_i1466" DrawAspect="Content" ObjectID="_1656481303" r:id="rId861"/>
         </w:object>
       </w:r>
     </w:p>
@@ -11789,11 +11755,11 @@
         <w:rPr>
           <w:position w:val="-14"/>
         </w:rPr>
-        <w:object w:dxaOrig="3320" w:dyaOrig="400">
-          <v:shape id="_x0000_i1465" type="#_x0000_t75" style="width:164.35pt;height:20.35pt" o:ole="">
+        <w:object w:dxaOrig="3320" w:dyaOrig="400" w14:anchorId="4BC2B91F">
+          <v:shape id="_x0000_i1467" type="#_x0000_t75" style="width:164.4pt;height:20.4pt" o:ole="">
             <v:imagedata r:id="rId862" o:title=""/>
           </v:shape>
-          <o:OLEObject Type="Embed" ProgID="Equation.DSMT4" ShapeID="_x0000_i1465" DrawAspect="Content" ObjectID="_1606391500" r:id="rId863"/>
+          <o:OLEObject Type="Embed" ProgID="Equation.DSMT4" ShapeID="_x0000_i1467" DrawAspect="Content" ObjectID="_1656481304" r:id="rId863"/>
         </w:object>
       </w:r>
     </w:p>
@@ -11811,11 +11777,11 @@
         <w:rPr>
           <w:position w:val="-6"/>
         </w:rPr>
-        <w:object w:dxaOrig="940" w:dyaOrig="279">
-          <v:shape id="_x0000_i1466" type="#_x0000_t75" style="width:47.35pt;height:14.35pt" o:ole="">
+        <w:object w:dxaOrig="940" w:dyaOrig="279" w14:anchorId="0844B00F">
+          <v:shape id="_x0000_i1468" type="#_x0000_t75" style="width:47.4pt;height:14.4pt" o:ole="">
             <v:imagedata r:id="rId864" o:title=""/>
           </v:shape>
-          <o:OLEObject Type="Embed" ProgID="Equation.DSMT4" ShapeID="_x0000_i1466" DrawAspect="Content" ObjectID="_1606391501" r:id="rId865"/>
+          <o:OLEObject Type="Embed" ProgID="Equation.DSMT4" ShapeID="_x0000_i1468" DrawAspect="Content" ObjectID="_1656481305" r:id="rId865"/>
         </w:object>
       </w:r>
     </w:p>
@@ -11834,11 +11800,11 @@
         <w:rPr>
           <w:position w:val="-10"/>
         </w:rPr>
-        <w:object w:dxaOrig="760" w:dyaOrig="340">
-          <v:shape id="_x0000_i1467" type="#_x0000_t75" style="width:38.35pt;height:17.35pt" o:ole="">
+        <w:object w:dxaOrig="760" w:dyaOrig="340" w14:anchorId="4E22E21A">
+          <v:shape id="_x0000_i1469" type="#_x0000_t75" style="width:38.4pt;height:17.4pt" o:ole="">
             <v:imagedata r:id="rId856" o:title=""/>
           </v:shape>
-          <o:OLEObject Type="Embed" ProgID="Equation.DSMT4" ShapeID="_x0000_i1467" DrawAspect="Content" ObjectID="_1606391502" r:id="rId866"/>
+          <o:OLEObject Type="Embed" ProgID="Equation.DSMT4" ShapeID="_x0000_i1469" DrawAspect="Content" ObjectID="_1656481306" r:id="rId866"/>
         </w:object>
       </w:r>
     </w:p>
@@ -11854,11 +11820,11 @@
         <w:rPr>
           <w:position w:val="-16"/>
         </w:rPr>
-        <w:object w:dxaOrig="2200" w:dyaOrig="440">
-          <v:shape id="_x0000_i1468" type="#_x0000_t75" style="width:110.35pt;height:22.65pt" o:ole="">
+        <w:object w:dxaOrig="2200" w:dyaOrig="440" w14:anchorId="2B48D132">
+          <v:shape id="_x0000_i1470" type="#_x0000_t75" style="width:110.4pt;height:22.8pt" o:ole="">
             <v:imagedata r:id="rId867" o:title=""/>
           </v:shape>
-          <o:OLEObject Type="Embed" ProgID="Equation.DSMT4" ShapeID="_x0000_i1468" DrawAspect="Content" ObjectID="_1606391503" r:id="rId868"/>
+          <o:OLEObject Type="Embed" ProgID="Equation.DSMT4" ShapeID="_x0000_i1470" DrawAspect="Content" ObjectID="_1656481307" r:id="rId868"/>
         </w:object>
       </w:r>
     </w:p>
@@ -11875,11 +11841,11 @@
         <w:rPr>
           <w:position w:val="-16"/>
         </w:rPr>
-        <w:object w:dxaOrig="4860" w:dyaOrig="440">
-          <v:shape id="_x0000_i1469" type="#_x0000_t75" style="width:243pt;height:22.65pt" o:ole="">
+        <w:object w:dxaOrig="4860" w:dyaOrig="440" w14:anchorId="238E2529">
+          <v:shape id="_x0000_i1471" type="#_x0000_t75" style="width:243pt;height:22.8pt" o:ole="">
             <v:imagedata r:id="rId869" o:title=""/>
           </v:shape>
-          <o:OLEObject Type="Embed" ProgID="Equation.DSMT4" ShapeID="_x0000_i1469" DrawAspect="Content" ObjectID="_1606391504" r:id="rId870"/>
+          <o:OLEObject Type="Embed" ProgID="Equation.DSMT4" ShapeID="_x0000_i1471" DrawAspect="Content" ObjectID="_1656481308" r:id="rId870"/>
         </w:object>
       </w:r>
     </w:p>
@@ -11896,11 +11862,11 @@
         <w:rPr>
           <w:position w:val="-14"/>
         </w:rPr>
-        <w:object w:dxaOrig="1800" w:dyaOrig="420">
-          <v:shape id="_x0000_i1470" type="#_x0000_t75" style="width:90pt;height:21pt" o:ole="">
+        <w:object w:dxaOrig="1800" w:dyaOrig="420" w14:anchorId="1F346000">
+          <v:shape id="_x0000_i1472" type="#_x0000_t75" style="width:90pt;height:21pt" o:ole="">
             <v:imagedata r:id="rId871" o:title=""/>
           </v:shape>
-          <o:OLEObject Type="Embed" ProgID="Equation.DSMT4" ShapeID="_x0000_i1470" DrawAspect="Content" ObjectID="_1606391505" r:id="rId872"/>
+          <o:OLEObject Type="Embed" ProgID="Equation.DSMT4" ShapeID="_x0000_i1472" DrawAspect="Content" ObjectID="_1656481309" r:id="rId872"/>
         </w:object>
       </w:r>
     </w:p>
@@ -11918,11 +11884,11 @@
         <w:rPr>
           <w:position w:val="-12"/>
         </w:rPr>
-        <w:object w:dxaOrig="780" w:dyaOrig="400">
-          <v:shape id="_x0000_i1471" type="#_x0000_t75" style="width:39pt;height:20.35pt" o:ole="">
+        <w:object w:dxaOrig="780" w:dyaOrig="400" w14:anchorId="3753AC21">
+          <v:shape id="_x0000_i1473" type="#_x0000_t75" style="width:39pt;height:20.4pt" o:ole="">
             <v:imagedata r:id="rId873" o:title=""/>
           </v:shape>
-          <o:OLEObject Type="Embed" ProgID="Equation.DSMT4" ShapeID="_x0000_i1471" DrawAspect="Content" ObjectID="_1606391506" r:id="rId874"/>
+          <o:OLEObject Type="Embed" ProgID="Equation.DSMT4" ShapeID="_x0000_i1473" DrawAspect="Content" ObjectID="_1656481310" r:id="rId874"/>
         </w:object>
       </w:r>
     </w:p>
@@ -11961,11 +11927,11 @@
         <w:rPr>
           <w:position w:val="-66"/>
         </w:rPr>
-        <w:object w:dxaOrig="940" w:dyaOrig="1440">
-          <v:shape id="_x0000_i1472" type="#_x0000_t75" style="width:46.35pt;height:1in" o:ole="">
+        <w:object w:dxaOrig="940" w:dyaOrig="1440" w14:anchorId="1FFF3672">
+          <v:shape id="_x0000_i1474" type="#_x0000_t75" style="width:46.2pt;height:1in" o:ole="">
             <v:imagedata r:id="rId875" o:title=""/>
           </v:shape>
-          <o:OLEObject Type="Embed" ProgID="Equation.DSMT4" ShapeID="_x0000_i1472" DrawAspect="Content" ObjectID="_1606391507" r:id="rId876"/>
+          <o:OLEObject Type="Embed" ProgID="Equation.DSMT4" ShapeID="_x0000_i1474" DrawAspect="Content" ObjectID="_1656481311" r:id="rId876"/>
         </w:object>
       </w:r>
       <w:r>
@@ -11975,11 +11941,11 @@
         <w:rPr>
           <w:position w:val="-66"/>
         </w:rPr>
-        <w:object w:dxaOrig="800" w:dyaOrig="1440">
-          <v:shape id="_x0000_i1473" type="#_x0000_t75" style="width:39.65pt;height:1in" o:ole="">
+        <w:object w:dxaOrig="800" w:dyaOrig="1440" w14:anchorId="1CD87FB2">
+          <v:shape id="_x0000_i1475" type="#_x0000_t75" style="width:39.6pt;height:1in" o:ole="">
             <v:imagedata r:id="rId877" o:title=""/>
           </v:shape>
-          <o:OLEObject Type="Embed" ProgID="Equation.DSMT4" ShapeID="_x0000_i1473" DrawAspect="Content" ObjectID="_1606391508" r:id="rId878"/>
+          <o:OLEObject Type="Embed" ProgID="Equation.DSMT4" ShapeID="_x0000_i1475" DrawAspect="Content" ObjectID="_1656481312" r:id="rId878"/>
         </w:object>
       </w:r>
       <w:r>
@@ -11989,11 +11955,11 @@
         <w:rPr>
           <w:position w:val="-66"/>
         </w:rPr>
-        <w:object w:dxaOrig="940" w:dyaOrig="1440">
-          <v:shape id="_x0000_i1474" type="#_x0000_t75" style="width:47.35pt;height:1in" o:ole="">
+        <w:object w:dxaOrig="940" w:dyaOrig="1440" w14:anchorId="38A77FB2">
+          <v:shape id="_x0000_i1476" type="#_x0000_t75" style="width:47.4pt;height:1in" o:ole="">
             <v:imagedata r:id="rId879" o:title=""/>
           </v:shape>
-          <o:OLEObject Type="Embed" ProgID="Equation.DSMT4" ShapeID="_x0000_i1474" DrawAspect="Content" ObjectID="_1606391509" r:id="rId880"/>
+          <o:OLEObject Type="Embed" ProgID="Equation.DSMT4" ShapeID="_x0000_i1476" DrawAspect="Content" ObjectID="_1656481313" r:id="rId880"/>
         </w:object>
       </w:r>
       <w:r>
@@ -12038,11 +12004,11 @@
               <w:rPr>
                 <w:position w:val="-14"/>
               </w:rPr>
-              <w:object w:dxaOrig="1120" w:dyaOrig="400">
-                <v:shape id="_x0000_i1475" type="#_x0000_t75" style="width:55.35pt;height:20.35pt" o:ole="">
+              <w:object w:dxaOrig="1120" w:dyaOrig="400" w14:anchorId="0CDA93B4">
+                <v:shape id="_x0000_i1477" type="#_x0000_t75" style="width:55.2pt;height:20.4pt" o:ole="">
                   <v:imagedata r:id="rId881" o:title=""/>
                 </v:shape>
-                <o:OLEObject Type="Embed" ProgID="Equation.DSMT4" ShapeID="_x0000_i1475" DrawAspect="Content" ObjectID="_1606391510" r:id="rId882"/>
+                <o:OLEObject Type="Embed" ProgID="Equation.DSMT4" ShapeID="_x0000_i1477" DrawAspect="Content" ObjectID="_1656481314" r:id="rId882"/>
               </w:object>
             </w:r>
             <w:r>
@@ -12067,11 +12033,11 @@
               <w:rPr>
                 <w:position w:val="-14"/>
               </w:rPr>
-              <w:object w:dxaOrig="1640" w:dyaOrig="400">
-                <v:shape id="_x0000_i1476" type="#_x0000_t75" style="width:81pt;height:20.35pt" o:ole="">
+              <w:object w:dxaOrig="1640" w:dyaOrig="400" w14:anchorId="3861112B">
+                <v:shape id="_x0000_i1478" type="#_x0000_t75" style="width:81pt;height:20.4pt" o:ole="">
                   <v:imagedata r:id="rId883" o:title=""/>
                 </v:shape>
-                <o:OLEObject Type="Embed" ProgID="Equation.DSMT4" ShapeID="_x0000_i1476" DrawAspect="Content" ObjectID="_1606391511" r:id="rId884"/>
+                <o:OLEObject Type="Embed" ProgID="Equation.DSMT4" ShapeID="_x0000_i1478" DrawAspect="Content" ObjectID="_1656481315" r:id="rId884"/>
               </w:object>
             </w:r>
           </w:p>
@@ -12093,11 +12059,11 @@
               <w:rPr>
                 <w:position w:val="-14"/>
               </w:rPr>
-              <w:object w:dxaOrig="1880" w:dyaOrig="400">
-                <v:shape id="_x0000_i1477" type="#_x0000_t75" style="width:93pt;height:20.35pt" o:ole="">
+              <w:object w:dxaOrig="1880" w:dyaOrig="400" w14:anchorId="7EDC81F9">
+                <v:shape id="_x0000_i1479" type="#_x0000_t75" style="width:93pt;height:20.4pt" o:ole="">
                   <v:imagedata r:id="rId885" o:title=""/>
                 </v:shape>
-                <o:OLEObject Type="Embed" ProgID="Equation.DSMT4" ShapeID="_x0000_i1477" DrawAspect="Content" ObjectID="_1606391512" r:id="rId886"/>
+                <o:OLEObject Type="Embed" ProgID="Equation.DSMT4" ShapeID="_x0000_i1479" DrawAspect="Content" ObjectID="_1656481316" r:id="rId886"/>
               </w:object>
             </w:r>
           </w:p>
@@ -12119,11 +12085,11 @@
               <w:rPr>
                 <w:position w:val="-14"/>
               </w:rPr>
-              <w:object w:dxaOrig="1760" w:dyaOrig="400">
-                <v:shape id="_x0000_i1478" type="#_x0000_t75" style="width:87pt;height:20.35pt" o:ole="">
+              <w:object w:dxaOrig="1760" w:dyaOrig="400" w14:anchorId="6C73281D">
+                <v:shape id="_x0000_i1480" type="#_x0000_t75" style="width:87pt;height:20.4pt" o:ole="">
                   <v:imagedata r:id="rId887" o:title=""/>
                 </v:shape>
-                <o:OLEObject Type="Embed" ProgID="Equation.DSMT4" ShapeID="_x0000_i1478" DrawAspect="Content" ObjectID="_1606391513" r:id="rId888"/>
+                <o:OLEObject Type="Embed" ProgID="Equation.DSMT4" ShapeID="_x0000_i1480" DrawAspect="Content" ObjectID="_1656481317" r:id="rId888"/>
               </w:object>
             </w:r>
           </w:p>
@@ -12162,11 +12128,11 @@
         <w:rPr>
           <w:position w:val="-16"/>
         </w:rPr>
-        <w:object w:dxaOrig="5740" w:dyaOrig="440">
-          <v:shape id="_x0000_i1479" type="#_x0000_t75" style="width:285pt;height:22.65pt" o:ole="">
+        <w:object w:dxaOrig="5740" w:dyaOrig="440" w14:anchorId="18D6C7B7">
+          <v:shape id="_x0000_i1481" type="#_x0000_t75" style="width:285pt;height:22.8pt" o:ole="">
             <v:imagedata r:id="rId889" o:title=""/>
           </v:shape>
-          <o:OLEObject Type="Embed" ProgID="Equation.DSMT4" ShapeID="_x0000_i1479" DrawAspect="Content" ObjectID="_1606391514" r:id="rId890"/>
+          <o:OLEObject Type="Embed" ProgID="Equation.DSMT4" ShapeID="_x0000_i1481" DrawAspect="Content" ObjectID="_1656481318" r:id="rId890"/>
         </w:object>
       </w:r>
       <w:r>
@@ -12187,11 +12153,11 @@
         <w:rPr>
           <w:position w:val="-14"/>
         </w:rPr>
-        <w:object w:dxaOrig="2799" w:dyaOrig="400">
-          <v:shape id="_x0000_i1480" type="#_x0000_t75" style="width:139.65pt;height:20.35pt" o:ole="">
+        <w:object w:dxaOrig="2799" w:dyaOrig="400" w14:anchorId="02B86F9B">
+          <v:shape id="_x0000_i1482" type="#_x0000_t75" style="width:139.8pt;height:20.4pt" o:ole="">
             <v:imagedata r:id="rId891" o:title=""/>
           </v:shape>
-          <o:OLEObject Type="Embed" ProgID="Equation.DSMT4" ShapeID="_x0000_i1480" DrawAspect="Content" ObjectID="_1606391515" r:id="rId892"/>
+          <o:OLEObject Type="Embed" ProgID="Equation.DSMT4" ShapeID="_x0000_i1482" DrawAspect="Content" ObjectID="_1656481319" r:id="rId892"/>
         </w:object>
       </w:r>
     </w:p>
@@ -12210,11 +12176,11 @@
         <w:rPr>
           <w:position w:val="-10"/>
         </w:rPr>
-        <w:object w:dxaOrig="499" w:dyaOrig="340">
-          <v:shape id="_x0000_i1481" type="#_x0000_t75" style="width:24.65pt;height:17.35pt" o:ole="">
+        <w:object w:dxaOrig="499" w:dyaOrig="340" w14:anchorId="789E42A8">
+          <v:shape id="_x0000_i1483" type="#_x0000_t75" style="width:24.6pt;height:17.4pt" o:ole="">
             <v:imagedata r:id="rId893" o:title=""/>
           </v:shape>
-          <o:OLEObject Type="Embed" ProgID="Equation.DSMT4" ShapeID="_x0000_i1481" DrawAspect="Content" ObjectID="_1606391516" r:id="rId894"/>
+          <o:OLEObject Type="Embed" ProgID="Equation.DSMT4" ShapeID="_x0000_i1483" DrawAspect="Content" ObjectID="_1656481320" r:id="rId894"/>
         </w:object>
       </w:r>
     </w:p>
@@ -12230,11 +12196,11 @@
         <w:rPr>
           <w:position w:val="-16"/>
         </w:rPr>
-        <w:object w:dxaOrig="7620" w:dyaOrig="440">
-          <v:shape id="_x0000_i1482" type="#_x0000_t75" style="width:378pt;height:22.65pt" o:ole="">
+        <w:object w:dxaOrig="7620" w:dyaOrig="440" w14:anchorId="6A700D75">
+          <v:shape id="_x0000_i1484" type="#_x0000_t75" style="width:378pt;height:22.8pt" o:ole="">
             <v:imagedata r:id="rId895" o:title=""/>
           </v:shape>
-          <o:OLEObject Type="Embed" ProgID="Equation.DSMT4" ShapeID="_x0000_i1482" DrawAspect="Content" ObjectID="_1606391517" r:id="rId896"/>
+          <o:OLEObject Type="Embed" ProgID="Equation.DSMT4" ShapeID="_x0000_i1484" DrawAspect="Content" ObjectID="_1656481321" r:id="rId896"/>
         </w:object>
       </w:r>
     </w:p>
@@ -12252,11 +12218,11 @@
         <w:rPr>
           <w:position w:val="-14"/>
         </w:rPr>
-        <w:object w:dxaOrig="3100" w:dyaOrig="400">
-          <v:shape id="_x0000_i1483" type="#_x0000_t75" style="width:154.65pt;height:20.35pt" o:ole="">
+        <w:object w:dxaOrig="3100" w:dyaOrig="400" w14:anchorId="67C13DF5">
+          <v:shape id="_x0000_i1485" type="#_x0000_t75" style="width:154.8pt;height:20.4pt" o:ole="">
             <v:imagedata r:id="rId897" o:title=""/>
           </v:shape>
-          <o:OLEObject Type="Embed" ProgID="Equation.DSMT4" ShapeID="_x0000_i1483" DrawAspect="Content" ObjectID="_1606391518" r:id="rId898"/>
+          <o:OLEObject Type="Embed" ProgID="Equation.DSMT4" ShapeID="_x0000_i1485" DrawAspect="Content" ObjectID="_1656481322" r:id="rId898"/>
         </w:object>
       </w:r>
     </w:p>
@@ -12274,11 +12240,11 @@
         <w:rPr>
           <w:position w:val="-6"/>
         </w:rPr>
-        <w:object w:dxaOrig="1280" w:dyaOrig="279">
-          <v:shape id="_x0000_i1484" type="#_x0000_t75" style="width:64.65pt;height:14.35pt" o:ole="">
+        <w:object w:dxaOrig="1280" w:dyaOrig="279" w14:anchorId="7B72D4E4">
+          <v:shape id="_x0000_i1486" type="#_x0000_t75" style="width:64.8pt;height:14.4pt" o:ole="">
             <v:imagedata r:id="rId899" o:title=""/>
           </v:shape>
-          <o:OLEObject Type="Embed" ProgID="Equation.DSMT4" ShapeID="_x0000_i1484" DrawAspect="Content" ObjectID="_1606391519" r:id="rId900"/>
+          <o:OLEObject Type="Embed" ProgID="Equation.DSMT4" ShapeID="_x0000_i1486" DrawAspect="Content" ObjectID="_1656481323" r:id="rId900"/>
         </w:object>
       </w:r>
     </w:p>
@@ -12297,11 +12263,11 @@
         <w:rPr>
           <w:position w:val="-10"/>
         </w:rPr>
-        <w:object w:dxaOrig="520" w:dyaOrig="340">
-          <v:shape id="_x0000_i1485" type="#_x0000_t75" style="width:26.35pt;height:17.35pt" o:ole="">
+        <w:object w:dxaOrig="520" w:dyaOrig="340" w14:anchorId="7F5E1673">
+          <v:shape id="_x0000_i1487" type="#_x0000_t75" style="width:26.4pt;height:17.4pt" o:ole="">
             <v:imagedata r:id="rId901" o:title=""/>
           </v:shape>
-          <o:OLEObject Type="Embed" ProgID="Equation.DSMT4" ShapeID="_x0000_i1485" DrawAspect="Content" ObjectID="_1606391520" r:id="rId902"/>
+          <o:OLEObject Type="Embed" ProgID="Equation.DSMT4" ShapeID="_x0000_i1487" DrawAspect="Content" ObjectID="_1656481324" r:id="rId902"/>
         </w:object>
       </w:r>
     </w:p>
@@ -12318,11 +12284,11 @@
         <w:rPr>
           <w:position w:val="-16"/>
         </w:rPr>
-        <w:object w:dxaOrig="6320" w:dyaOrig="440">
-          <v:shape id="_x0000_i1486" type="#_x0000_t75" style="width:314pt;height:22.65pt" o:ole="">
+        <w:object w:dxaOrig="6320" w:dyaOrig="440" w14:anchorId="57904212">
+          <v:shape id="_x0000_i1488" type="#_x0000_t75" style="width:314.4pt;height:22.8pt" o:ole="">
             <v:imagedata r:id="rId903" o:title=""/>
           </v:shape>
-          <o:OLEObject Type="Embed" ProgID="Equation.DSMT4" ShapeID="_x0000_i1486" DrawAspect="Content" ObjectID="_1606391521" r:id="rId904"/>
+          <o:OLEObject Type="Embed" ProgID="Equation.DSMT4" ShapeID="_x0000_i1488" DrawAspect="Content" ObjectID="_1656481325" r:id="rId904"/>
         </w:object>
       </w:r>
     </w:p>
@@ -12340,11 +12306,11 @@
         <w:rPr>
           <w:position w:val="-16"/>
         </w:rPr>
-        <w:object w:dxaOrig="4560" w:dyaOrig="440">
-          <v:shape id="_x0000_i1487" type="#_x0000_t75" style="width:226.35pt;height:22.65pt" o:ole="">
+        <w:object w:dxaOrig="4560" w:dyaOrig="440" w14:anchorId="544395F6">
+          <v:shape id="_x0000_i1489" type="#_x0000_t75" style="width:226.2pt;height:22.8pt" o:ole="">
             <v:imagedata r:id="rId905" o:title=""/>
           </v:shape>
-          <o:OLEObject Type="Embed" ProgID="Equation.DSMT4" ShapeID="_x0000_i1487" DrawAspect="Content" ObjectID="_1606391522" r:id="rId906"/>
+          <o:OLEObject Type="Embed" ProgID="Equation.DSMT4" ShapeID="_x0000_i1489" DrawAspect="Content" ObjectID="_1656481326" r:id="rId906"/>
         </w:object>
       </w:r>
     </w:p>
@@ -12361,11 +12327,11 @@
         <w:rPr>
           <w:position w:val="-14"/>
         </w:rPr>
-        <w:object w:dxaOrig="3100" w:dyaOrig="400">
-          <v:shape id="_x0000_i1488" type="#_x0000_t75" style="width:154.65pt;height:21pt" o:ole="">
+        <w:object w:dxaOrig="3100" w:dyaOrig="400" w14:anchorId="3FDCEE03">
+          <v:shape id="_x0000_i1490" type="#_x0000_t75" style="width:154.8pt;height:21pt" o:ole="">
             <v:imagedata r:id="rId907" o:title=""/>
           </v:shape>
-          <o:OLEObject Type="Embed" ProgID="Equation.DSMT4" ShapeID="_x0000_i1488" DrawAspect="Content" ObjectID="_1606391523" r:id="rId908"/>
+          <o:OLEObject Type="Embed" ProgID="Equation.DSMT4" ShapeID="_x0000_i1490" DrawAspect="Content" ObjectID="_1656481327" r:id="rId908"/>
         </w:object>
       </w:r>
     </w:p>
@@ -12383,11 +12349,11 @@
         <w:rPr>
           <w:position w:val="-18"/>
         </w:rPr>
-        <w:object w:dxaOrig="1680" w:dyaOrig="440">
-          <v:shape id="_x0000_i1489" type="#_x0000_t75" style="width:84pt;height:22.65pt" o:ole="">
+        <w:object w:dxaOrig="1680" w:dyaOrig="440" w14:anchorId="19A3B54B">
+          <v:shape id="_x0000_i1491" type="#_x0000_t75" style="width:84pt;height:22.8pt" o:ole="">
             <v:imagedata r:id="rId909" o:title=""/>
           </v:shape>
-          <o:OLEObject Type="Embed" ProgID="Equation.DSMT4" ShapeID="_x0000_i1489" DrawAspect="Content" ObjectID="_1606391524" r:id="rId910"/>
+          <o:OLEObject Type="Embed" ProgID="Equation.DSMT4" ShapeID="_x0000_i1491" DrawAspect="Content" ObjectID="_1656481328" r:id="rId910"/>
         </w:object>
       </w:r>
     </w:p>
@@ -12403,11 +12369,11 @@
         <w:rPr>
           <w:position w:val="-16"/>
         </w:rPr>
-        <w:object w:dxaOrig="7900" w:dyaOrig="440">
-          <v:shape id="_x0000_i1490" type="#_x0000_t75" style="width:390.65pt;height:22.65pt" o:ole="">
+        <w:object w:dxaOrig="7900" w:dyaOrig="440" w14:anchorId="386ECDAC">
+          <v:shape id="_x0000_i1492" type="#_x0000_t75" style="width:390.6pt;height:22.8pt" o:ole="">
             <v:imagedata r:id="rId911" o:title=""/>
           </v:shape>
-          <o:OLEObject Type="Embed" ProgID="Equation.DSMT4" ShapeID="_x0000_i1490" DrawAspect="Content" ObjectID="_1606391525" r:id="rId912"/>
+          <o:OLEObject Type="Embed" ProgID="Equation.DSMT4" ShapeID="_x0000_i1492" DrawAspect="Content" ObjectID="_1656481329" r:id="rId912"/>
         </w:object>
       </w:r>
     </w:p>
@@ -12426,11 +12392,11 @@
         <w:rPr>
           <w:position w:val="-14"/>
         </w:rPr>
-        <w:object w:dxaOrig="2960" w:dyaOrig="400">
-          <v:shape id="_x0000_i1491" type="#_x0000_t75" style="width:147.65pt;height:20.35pt" o:ole="">
+        <w:object w:dxaOrig="2960" w:dyaOrig="400" w14:anchorId="0DD507A5">
+          <v:shape id="_x0000_i1493" type="#_x0000_t75" style="width:147.6pt;height:20.4pt" o:ole="">
             <v:imagedata r:id="rId913" o:title=""/>
           </v:shape>
-          <o:OLEObject Type="Embed" ProgID="Equation.DSMT4" ShapeID="_x0000_i1491" DrawAspect="Content" ObjectID="_1606391526" r:id="rId914"/>
+          <o:OLEObject Type="Embed" ProgID="Equation.DSMT4" ShapeID="_x0000_i1493" DrawAspect="Content" ObjectID="_1656481330" r:id="rId914"/>
         </w:object>
       </w:r>
       <w:bookmarkEnd w:id="0"/>
@@ -12452,11 +12418,11 @@
         <w:rPr>
           <w:position w:val="-4"/>
         </w:rPr>
-        <w:object w:dxaOrig="980" w:dyaOrig="260">
-          <v:shape id="_x0000_i1492" type="#_x0000_t75" style="width:49.35pt;height:13.35pt" o:ole="">
+        <w:object w:dxaOrig="980" w:dyaOrig="260" w14:anchorId="4092F558">
+          <v:shape id="_x0000_i1494" type="#_x0000_t75" style="width:49.2pt;height:13.2pt" o:ole="">
             <v:imagedata r:id="rId915" o:title=""/>
           </v:shape>
-          <o:OLEObject Type="Embed" ProgID="Equation.DSMT4" ShapeID="_x0000_i1492" DrawAspect="Content" ObjectID="_1606391527" r:id="rId916"/>
+          <o:OLEObject Type="Embed" ProgID="Equation.DSMT4" ShapeID="_x0000_i1494" DrawAspect="Content" ObjectID="_1656481331" r:id="rId916"/>
         </w:object>
       </w:r>
       <w:r>
@@ -12478,11 +12444,11 @@
         <w:rPr>
           <w:position w:val="-10"/>
         </w:rPr>
-        <w:object w:dxaOrig="520" w:dyaOrig="340">
-          <v:shape id="_x0000_i1493" type="#_x0000_t75" style="width:26.35pt;height:17.35pt" o:ole="">
+        <w:object w:dxaOrig="520" w:dyaOrig="340" w14:anchorId="60DB17D8">
+          <v:shape id="_x0000_i1495" type="#_x0000_t75" style="width:26.4pt;height:17.4pt" o:ole="">
             <v:imagedata r:id="rId917" o:title=""/>
           </v:shape>
-          <o:OLEObject Type="Embed" ProgID="Equation.DSMT4" ShapeID="_x0000_i1493" DrawAspect="Content" ObjectID="_1606391528" r:id="rId918"/>
+          <o:OLEObject Type="Embed" ProgID="Equation.DSMT4" ShapeID="_x0000_i1495" DrawAspect="Content" ObjectID="_1656481332" r:id="rId918"/>
         </w:object>
       </w:r>
     </w:p>
@@ -12516,11 +12482,11 @@
         <w:rPr>
           <w:position w:val="-6"/>
         </w:rPr>
-        <w:object w:dxaOrig="200" w:dyaOrig="279">
-          <v:shape id="_x0000_i1494" type="#_x0000_t75" style="width:9.65pt;height:14.35pt" o:ole="">
+        <w:object w:dxaOrig="200" w:dyaOrig="279" w14:anchorId="502EA25E">
+          <v:shape id="_x0000_i1496" type="#_x0000_t75" style="width:9.6pt;height:14.4pt" o:ole="">
             <v:imagedata r:id="rId919" o:title=""/>
           </v:shape>
-          <o:OLEObject Type="Embed" ProgID="Equation.DSMT4" ShapeID="_x0000_i1494" DrawAspect="Content" ObjectID="_1606391529" r:id="rId920"/>
+          <o:OLEObject Type="Embed" ProgID="Equation.DSMT4" ShapeID="_x0000_i1496" DrawAspect="Content" ObjectID="_1656481333" r:id="rId920"/>
         </w:object>
       </w:r>
       <w:r>
@@ -12530,11 +12496,11 @@
         <w:rPr>
           <w:position w:val="-6"/>
         </w:rPr>
-        <w:object w:dxaOrig="200" w:dyaOrig="279">
-          <v:shape id="_x0000_i1495" type="#_x0000_t75" style="width:9.65pt;height:14.35pt" o:ole="">
+        <w:object w:dxaOrig="200" w:dyaOrig="279" w14:anchorId="2817D561">
+          <v:shape id="_x0000_i1497" type="#_x0000_t75" style="width:9.6pt;height:14.4pt" o:ole="">
             <v:imagedata r:id="rId921" o:title=""/>
           </v:shape>
-          <o:OLEObject Type="Embed" ProgID="Equation.DSMT4" ShapeID="_x0000_i1495" DrawAspect="Content" ObjectID="_1606391530" r:id="rId922"/>
+          <o:OLEObject Type="Embed" ProgID="Equation.DSMT4" ShapeID="_x0000_i1497" DrawAspect="Content" ObjectID="_1656481334" r:id="rId922"/>
         </w:object>
       </w:r>
       <w:r>
@@ -12544,11 +12510,11 @@
         <w:rPr>
           <w:position w:val="-6"/>
         </w:rPr>
-        <w:object w:dxaOrig="240" w:dyaOrig="279">
-          <v:shape id="_x0000_i1496" type="#_x0000_t75" style="width:12pt;height:14.35pt" o:ole="">
+        <w:object w:dxaOrig="240" w:dyaOrig="279" w14:anchorId="3561ACED">
+          <v:shape id="_x0000_i1498" type="#_x0000_t75" style="width:12pt;height:14.4pt" o:ole="">
             <v:imagedata r:id="rId923" o:title=""/>
           </v:shape>
-          <o:OLEObject Type="Embed" ProgID="Equation.DSMT4" ShapeID="_x0000_i1496" DrawAspect="Content" ObjectID="_1606391531" r:id="rId924"/>
+          <o:OLEObject Type="Embed" ProgID="Equation.DSMT4" ShapeID="_x0000_i1498" DrawAspect="Content" ObjectID="_1656481335" r:id="rId924"/>
         </w:object>
       </w:r>
       <w:r>
@@ -12558,11 +12524,11 @@
         <w:rPr>
           <w:position w:val="-4"/>
         </w:rPr>
-        <w:object w:dxaOrig="380" w:dyaOrig="360">
-          <v:shape id="_x0000_i1497" type="#_x0000_t75" style="width:18.65pt;height:18pt" o:ole="">
+        <w:object w:dxaOrig="380" w:dyaOrig="360" w14:anchorId="7F33CCE5">
+          <v:shape id="_x0000_i1499" type="#_x0000_t75" style="width:18.6pt;height:18pt" o:ole="">
             <v:imagedata r:id="rId925" o:title=""/>
           </v:shape>
-          <o:OLEObject Type="Embed" ProgID="Equation.DSMT4" ShapeID="_x0000_i1497" DrawAspect="Content" ObjectID="_1606391532" r:id="rId926"/>
+          <o:OLEObject Type="Embed" ProgID="Equation.DSMT4" ShapeID="_x0000_i1499" DrawAspect="Content" ObjectID="_1656481336" r:id="rId926"/>
         </w:object>
       </w:r>
       <w:r>
@@ -12572,11 +12538,11 @@
         <w:rPr>
           <w:position w:val="-6"/>
         </w:rPr>
-        <w:object w:dxaOrig="859" w:dyaOrig="279">
-          <v:shape id="_x0000_i1498" type="#_x0000_t75" style="width:42.65pt;height:14.35pt" o:ole="">
+        <w:object w:dxaOrig="859" w:dyaOrig="279" w14:anchorId="0148745E">
+          <v:shape id="_x0000_i1500" type="#_x0000_t75" style="width:42.6pt;height:14.4pt" o:ole="">
             <v:imagedata r:id="rId927" o:title=""/>
           </v:shape>
-          <o:OLEObject Type="Embed" ProgID="Equation.DSMT4" ShapeID="_x0000_i1498" DrawAspect="Content" ObjectID="_1606391533" r:id="rId928"/>
+          <o:OLEObject Type="Embed" ProgID="Equation.DSMT4" ShapeID="_x0000_i1500" DrawAspect="Content" ObjectID="_1656481337" r:id="rId928"/>
         </w:object>
       </w:r>
       <w:r>
@@ -12586,11 +12552,11 @@
         <w:rPr>
           <w:position w:val="-6"/>
         </w:rPr>
-        <w:object w:dxaOrig="1020" w:dyaOrig="279">
-          <v:shape id="_x0000_i1499" type="#_x0000_t75" style="width:51pt;height:14.35pt" o:ole="">
+        <w:object w:dxaOrig="1020" w:dyaOrig="279" w14:anchorId="53A4E156">
+          <v:shape id="_x0000_i1501" type="#_x0000_t75" style="width:51pt;height:14.4pt" o:ole="">
             <v:imagedata r:id="rId929" o:title=""/>
           </v:shape>
-          <o:OLEObject Type="Embed" ProgID="Equation.DSMT4" ShapeID="_x0000_i1499" DrawAspect="Content" ObjectID="_1606391534" r:id="rId930"/>
+          <o:OLEObject Type="Embed" ProgID="Equation.DSMT4" ShapeID="_x0000_i1501" DrawAspect="Content" ObjectID="_1656481338" r:id="rId930"/>
         </w:object>
       </w:r>
       <w:r>
@@ -12600,11 +12566,11 @@
         <w:rPr>
           <w:position w:val="-6"/>
         </w:rPr>
-        <w:object w:dxaOrig="880" w:dyaOrig="279">
-          <v:shape id="_x0000_i1500" type="#_x0000_t75" style="width:43.65pt;height:14.35pt" o:ole="">
+        <w:object w:dxaOrig="880" w:dyaOrig="279" w14:anchorId="77657A01">
+          <v:shape id="_x0000_i1502" type="#_x0000_t75" style="width:43.8pt;height:14.4pt" o:ole="">
             <v:imagedata r:id="rId931" o:title=""/>
           </v:shape>
-          <o:OLEObject Type="Embed" ProgID="Equation.DSMT4" ShapeID="_x0000_i1500" DrawAspect="Content" ObjectID="_1606391535" r:id="rId932"/>
+          <o:OLEObject Type="Embed" ProgID="Equation.DSMT4" ShapeID="_x0000_i1502" DrawAspect="Content" ObjectID="_1656481339" r:id="rId932"/>
         </w:object>
       </w:r>
       <w:r>
@@ -12650,11 +12616,11 @@
               <w:rPr>
                 <w:position w:val="-14"/>
               </w:rPr>
-              <w:object w:dxaOrig="1100" w:dyaOrig="400">
-                <v:shape id="_x0000_i1501" type="#_x0000_t75" style="width:54.65pt;height:20.35pt" o:ole="">
+              <w:object w:dxaOrig="1100" w:dyaOrig="400" w14:anchorId="0B0674E6">
+                <v:shape id="_x0000_i1503" type="#_x0000_t75" style="width:54.6pt;height:20.4pt" o:ole="">
                   <v:imagedata r:id="rId933" o:title=""/>
                 </v:shape>
-                <o:OLEObject Type="Embed" ProgID="Equation.DSMT4" ShapeID="_x0000_i1501" DrawAspect="Content" ObjectID="_1606391536" r:id="rId934"/>
+                <o:OLEObject Type="Embed" ProgID="Equation.DSMT4" ShapeID="_x0000_i1503" DrawAspect="Content" ObjectID="_1656481340" r:id="rId934"/>
               </w:object>
             </w:r>
           </w:p>
@@ -12672,11 +12638,11 @@
               <w:rPr>
                 <w:position w:val="-14"/>
               </w:rPr>
-              <w:object w:dxaOrig="1080" w:dyaOrig="400">
-                <v:shape id="_x0000_i1502" type="#_x0000_t75" style="width:53.35pt;height:20.35pt" o:ole="">
+              <w:object w:dxaOrig="1080" w:dyaOrig="400" w14:anchorId="11BF4AD6">
+                <v:shape id="_x0000_i1504" type="#_x0000_t75" style="width:53.4pt;height:20.4pt" o:ole="">
                   <v:imagedata r:id="rId935" o:title=""/>
                 </v:shape>
-                <o:OLEObject Type="Embed" ProgID="Equation.DSMT4" ShapeID="_x0000_i1502" DrawAspect="Content" ObjectID="_1606391537" r:id="rId936"/>
+                <o:OLEObject Type="Embed" ProgID="Equation.DSMT4" ShapeID="_x0000_i1504" DrawAspect="Content" ObjectID="_1656481341" r:id="rId936"/>
               </w:object>
             </w:r>
           </w:p>
@@ -12694,11 +12660,11 @@
               <w:rPr>
                 <w:position w:val="-14"/>
               </w:rPr>
-              <w:object w:dxaOrig="1219" w:dyaOrig="400">
-                <v:shape id="_x0000_i1503" type="#_x0000_t75" style="width:60.65pt;height:20.35pt" o:ole="">
+              <w:object w:dxaOrig="1219" w:dyaOrig="400" w14:anchorId="72A6BED1">
+                <v:shape id="_x0000_i1505" type="#_x0000_t75" style="width:60.6pt;height:20.4pt" o:ole="">
                   <v:imagedata r:id="rId937" o:title=""/>
                 </v:shape>
-                <o:OLEObject Type="Embed" ProgID="Equation.DSMT4" ShapeID="_x0000_i1503" DrawAspect="Content" ObjectID="_1606391538" r:id="rId938"/>
+                <o:OLEObject Type="Embed" ProgID="Equation.DSMT4" ShapeID="_x0000_i1505" DrawAspect="Content" ObjectID="_1656481342" r:id="rId938"/>
               </w:object>
             </w:r>
           </w:p>
@@ -12721,11 +12687,11 @@
               <w:rPr>
                 <w:position w:val="-14"/>
               </w:rPr>
-              <w:object w:dxaOrig="1340" w:dyaOrig="400">
-                <v:shape id="_x0000_i1504" type="#_x0000_t75" style="width:66.65pt;height:20.35pt" o:ole="">
+              <w:object w:dxaOrig="1340" w:dyaOrig="400" w14:anchorId="01F35848">
+                <v:shape id="_x0000_i1506" type="#_x0000_t75" style="width:66.6pt;height:20.4pt" o:ole="">
                   <v:imagedata r:id="rId939" o:title=""/>
                 </v:shape>
-                <o:OLEObject Type="Embed" ProgID="Equation.DSMT4" ShapeID="_x0000_i1504" DrawAspect="Content" ObjectID="_1606391539" r:id="rId940"/>
+                <o:OLEObject Type="Embed" ProgID="Equation.DSMT4" ShapeID="_x0000_i1506" DrawAspect="Content" ObjectID="_1656481343" r:id="rId940"/>
               </w:object>
             </w:r>
           </w:p>
@@ -12743,11 +12709,11 @@
               <w:rPr>
                 <w:position w:val="-14"/>
               </w:rPr>
-              <w:object w:dxaOrig="1660" w:dyaOrig="400">
-                <v:shape id="_x0000_i1505" type="#_x0000_t75" style="width:82.65pt;height:20.35pt" o:ole="">
+              <w:object w:dxaOrig="1660" w:dyaOrig="400" w14:anchorId="6F8E7B79">
+                <v:shape id="_x0000_i1507" type="#_x0000_t75" style="width:82.8pt;height:20.4pt" o:ole="">
                   <v:imagedata r:id="rId941" o:title=""/>
                 </v:shape>
-                <o:OLEObject Type="Embed" ProgID="Equation.DSMT4" ShapeID="_x0000_i1505" DrawAspect="Content" ObjectID="_1606391540" r:id="rId942"/>
+                <o:OLEObject Type="Embed" ProgID="Equation.DSMT4" ShapeID="_x0000_i1507" DrawAspect="Content" ObjectID="_1656481344" r:id="rId942"/>
               </w:object>
             </w:r>
           </w:p>
@@ -12765,11 +12731,11 @@
               <w:rPr>
                 <w:position w:val="-14"/>
               </w:rPr>
-              <w:object w:dxaOrig="1359" w:dyaOrig="400">
-                <v:shape id="_x0000_i1506" type="#_x0000_t75" style="width:68.35pt;height:20.35pt" o:ole="">
+              <w:object w:dxaOrig="1359" w:dyaOrig="400" w14:anchorId="4823CF70">
+                <v:shape id="_x0000_i1508" type="#_x0000_t75" style="width:68.4pt;height:20.4pt" o:ole="">
                   <v:imagedata r:id="rId943" o:title=""/>
                 </v:shape>
-                <o:OLEObject Type="Embed" ProgID="Equation.DSMT4" ShapeID="_x0000_i1506" DrawAspect="Content" ObjectID="_1606391541" r:id="rId944"/>
+                <o:OLEObject Type="Embed" ProgID="Equation.DSMT4" ShapeID="_x0000_i1508" DrawAspect="Content" ObjectID="_1656481345" r:id="rId944"/>
               </w:object>
             </w:r>
           </w:p>
@@ -12792,11 +12758,11 @@
               <w:rPr>
                 <w:position w:val="-14"/>
               </w:rPr>
-              <w:object w:dxaOrig="1400" w:dyaOrig="400">
-                <v:shape id="_x0000_i1507" type="#_x0000_t75" style="width:69.65pt;height:20.35pt" o:ole="">
+              <w:object w:dxaOrig="1400" w:dyaOrig="400" w14:anchorId="20D9DD9F">
+                <v:shape id="_x0000_i1509" type="#_x0000_t75" style="width:69.6pt;height:20.4pt" o:ole="">
                   <v:imagedata r:id="rId945" o:title=""/>
                 </v:shape>
-                <o:OLEObject Type="Embed" ProgID="Equation.DSMT4" ShapeID="_x0000_i1507" DrawAspect="Content" ObjectID="_1606391542" r:id="rId946"/>
+                <o:OLEObject Type="Embed" ProgID="Equation.DSMT4" ShapeID="_x0000_i1509" DrawAspect="Content" ObjectID="_1656481346" r:id="rId946"/>
               </w:object>
             </w:r>
           </w:p>
@@ -12814,11 +12780,11 @@
               <w:rPr>
                 <w:position w:val="-14"/>
               </w:rPr>
-              <w:object w:dxaOrig="2400" w:dyaOrig="400">
-                <v:shape id="_x0000_i1508" type="#_x0000_t75" style="width:120pt;height:20.35pt" o:ole="">
+              <w:object w:dxaOrig="2400" w:dyaOrig="400" w14:anchorId="6117DFBF">
+                <v:shape id="_x0000_i1510" type="#_x0000_t75" style="width:120pt;height:20.4pt" o:ole="">
                   <v:imagedata r:id="rId947" o:title=""/>
                 </v:shape>
-                <o:OLEObject Type="Embed" ProgID="Equation.DSMT4" ShapeID="_x0000_i1508" DrawAspect="Content" ObjectID="_1606391543" r:id="rId948"/>
+                <o:OLEObject Type="Embed" ProgID="Equation.DSMT4" ShapeID="_x0000_i1510" DrawAspect="Content" ObjectID="_1656481347" r:id="rId948"/>
               </w:object>
             </w:r>
           </w:p>
@@ -12857,11 +12823,11 @@
         <w:rPr>
           <w:position w:val="-14"/>
         </w:rPr>
-        <w:object w:dxaOrig="2439" w:dyaOrig="400">
-          <v:shape id="_x0000_i1509" type="#_x0000_t75" style="width:122.35pt;height:20.35pt" o:ole="">
+        <w:object w:dxaOrig="2439" w:dyaOrig="400" w14:anchorId="6BEF8B0F">
+          <v:shape id="_x0000_i1511" type="#_x0000_t75" style="width:122.4pt;height:20.4pt" o:ole="">
             <v:imagedata r:id="rId949" o:title=""/>
           </v:shape>
-          <o:OLEObject Type="Embed" ProgID="Equation.DSMT4" ShapeID="_x0000_i1509" DrawAspect="Content" ObjectID="_1606391544" r:id="rId950"/>
+          <o:OLEObject Type="Embed" ProgID="Equation.DSMT4" ShapeID="_x0000_i1511" DrawAspect="Content" ObjectID="_1656481348" r:id="rId950"/>
         </w:object>
       </w:r>
     </w:p>
@@ -12880,11 +12846,11 @@
         <w:rPr>
           <w:position w:val="-14"/>
         </w:rPr>
-        <w:object w:dxaOrig="1040" w:dyaOrig="400">
-          <v:shape id="_x0000_i1510" type="#_x0000_t75" style="width:52.65pt;height:20.35pt" o:ole="">
+        <w:object w:dxaOrig="1040" w:dyaOrig="400" w14:anchorId="5FB6B522">
+          <v:shape id="_x0000_i1512" type="#_x0000_t75" style="width:52.8pt;height:20.4pt" o:ole="">
             <v:imagedata r:id="rId951" o:title=""/>
           </v:shape>
-          <o:OLEObject Type="Embed" ProgID="Equation.DSMT4" ShapeID="_x0000_i1510" DrawAspect="Content" ObjectID="_1606391545" r:id="rId952"/>
+          <o:OLEObject Type="Embed" ProgID="Equation.DSMT4" ShapeID="_x0000_i1512" DrawAspect="Content" ObjectID="_1656481349" r:id="rId952"/>
         </w:object>
       </w:r>
     </w:p>
@@ -12903,11 +12869,11 @@
         <w:rPr>
           <w:position w:val="-10"/>
         </w:rPr>
-        <w:object w:dxaOrig="620" w:dyaOrig="340">
-          <v:shape id="_x0000_i1511" type="#_x0000_t75" style="width:31.35pt;height:17.35pt" o:ole="">
+        <w:object w:dxaOrig="620" w:dyaOrig="340" w14:anchorId="7F4FCEC3">
+          <v:shape id="_x0000_i1513" type="#_x0000_t75" style="width:31.2pt;height:17.4pt" o:ole="">
             <v:imagedata r:id="rId953" o:title=""/>
           </v:shape>
-          <o:OLEObject Type="Embed" ProgID="Equation.DSMT4" ShapeID="_x0000_i1511" DrawAspect="Content" ObjectID="_1606391546" r:id="rId954"/>
+          <o:OLEObject Type="Embed" ProgID="Equation.DSMT4" ShapeID="_x0000_i1513" DrawAspect="Content" ObjectID="_1656481350" r:id="rId954"/>
         </w:object>
       </w:r>
     </w:p>
@@ -12923,11 +12889,11 @@
         <w:rPr>
           <w:position w:val="-14"/>
         </w:rPr>
-        <w:object w:dxaOrig="2460" w:dyaOrig="400">
-          <v:shape id="_x0000_i1512" type="#_x0000_t75" style="width:122.35pt;height:20.35pt" o:ole="">
+        <w:object w:dxaOrig="2460" w:dyaOrig="400" w14:anchorId="33BC00E2">
+          <v:shape id="_x0000_i1514" type="#_x0000_t75" style="width:122.4pt;height:20.4pt" o:ole="">
             <v:imagedata r:id="rId955" o:title=""/>
           </v:shape>
-          <o:OLEObject Type="Embed" ProgID="Equation.DSMT4" ShapeID="_x0000_i1512" DrawAspect="Content" ObjectID="_1606391547" r:id="rId956"/>
+          <o:OLEObject Type="Embed" ProgID="Equation.DSMT4" ShapeID="_x0000_i1514" DrawAspect="Content" ObjectID="_1656481351" r:id="rId956"/>
         </w:object>
       </w:r>
     </w:p>
@@ -12945,11 +12911,11 @@
         <w:rPr>
           <w:position w:val="-6"/>
         </w:rPr>
-        <w:object w:dxaOrig="840" w:dyaOrig="279">
-          <v:shape id="_x0000_i1513" type="#_x0000_t75" style="width:42pt;height:14.35pt" o:ole="">
+        <w:object w:dxaOrig="840" w:dyaOrig="279" w14:anchorId="4E7AA343">
+          <v:shape id="_x0000_i1515" type="#_x0000_t75" style="width:42pt;height:14.4pt" o:ole="">
             <v:imagedata r:id="rId957" o:title=""/>
           </v:shape>
-          <o:OLEObject Type="Embed" ProgID="Equation.DSMT4" ShapeID="_x0000_i1513" DrawAspect="Content" ObjectID="_1606391548" r:id="rId958"/>
+          <o:OLEObject Type="Embed" ProgID="Equation.DSMT4" ShapeID="_x0000_i1515" DrawAspect="Content" ObjectID="_1656481352" r:id="rId958"/>
         </w:object>
       </w:r>
     </w:p>
@@ -12968,11 +12934,11 @@
         <w:rPr>
           <w:position w:val="-10"/>
         </w:rPr>
-        <w:object w:dxaOrig="520" w:dyaOrig="340">
-          <v:shape id="_x0000_i1514" type="#_x0000_t75" style="width:26.35pt;height:17.35pt" o:ole="">
+        <w:object w:dxaOrig="520" w:dyaOrig="340" w14:anchorId="51D60DEA">
+          <v:shape id="_x0000_i1516" type="#_x0000_t75" style="width:26.4pt;height:17.4pt" o:ole="">
             <v:imagedata r:id="rId959" o:title=""/>
           </v:shape>
-          <o:OLEObject Type="Embed" ProgID="Equation.DSMT4" ShapeID="_x0000_i1514" DrawAspect="Content" ObjectID="_1606391549" r:id="rId960"/>
+          <o:OLEObject Type="Embed" ProgID="Equation.DSMT4" ShapeID="_x0000_i1516" DrawAspect="Content" ObjectID="_1656481353" r:id="rId960"/>
         </w:object>
       </w:r>
     </w:p>
@@ -12988,11 +12954,11 @@
         <w:rPr>
           <w:position w:val="-14"/>
         </w:rPr>
-        <w:object w:dxaOrig="2900" w:dyaOrig="400">
-          <v:shape id="_x0000_i1515" type="#_x0000_t75" style="width:2in;height:20.35pt" o:ole="">
+        <w:object w:dxaOrig="2900" w:dyaOrig="400" w14:anchorId="1BE0BC47">
+          <v:shape id="_x0000_i1517" type="#_x0000_t75" style="width:2in;height:20.4pt" o:ole="">
             <v:imagedata r:id="rId961" o:title=""/>
           </v:shape>
-          <o:OLEObject Type="Embed" ProgID="Equation.DSMT4" ShapeID="_x0000_i1515" DrawAspect="Content" ObjectID="_1606391550" r:id="rId962"/>
+          <o:OLEObject Type="Embed" ProgID="Equation.DSMT4" ShapeID="_x0000_i1517" DrawAspect="Content" ObjectID="_1656481354" r:id="rId962"/>
         </w:object>
       </w:r>
     </w:p>
@@ -13010,11 +12976,11 @@
         <w:rPr>
           <w:position w:val="-6"/>
         </w:rPr>
-        <w:object w:dxaOrig="1480" w:dyaOrig="279">
-          <v:shape id="_x0000_i1516" type="#_x0000_t75" style="width:74.35pt;height:14.35pt" o:ole="">
+        <w:object w:dxaOrig="1480" w:dyaOrig="279" w14:anchorId="17A3A359">
+          <v:shape id="_x0000_i1518" type="#_x0000_t75" style="width:74.4pt;height:14.4pt" o:ole="">
             <v:imagedata r:id="rId963" o:title=""/>
           </v:shape>
-          <o:OLEObject Type="Embed" ProgID="Equation.DSMT4" ShapeID="_x0000_i1516" DrawAspect="Content" ObjectID="_1606391551" r:id="rId964"/>
+          <o:OLEObject Type="Embed" ProgID="Equation.DSMT4" ShapeID="_x0000_i1518" DrawAspect="Content" ObjectID="_1656481355" r:id="rId964"/>
         </w:object>
       </w:r>
       <w:r>
@@ -13035,11 +13001,11 @@
         <w:rPr>
           <w:position w:val="-14"/>
         </w:rPr>
-        <w:object w:dxaOrig="1359" w:dyaOrig="400">
-          <v:shape id="_x0000_i1517" type="#_x0000_t75" style="width:68.35pt;height:20.35pt" o:ole="">
+        <w:object w:dxaOrig="1359" w:dyaOrig="400" w14:anchorId="7BBE3F9B">
+          <v:shape id="_x0000_i1519" type="#_x0000_t75" style="width:68.4pt;height:20.4pt" o:ole="">
             <v:imagedata r:id="rId965" o:title=""/>
           </v:shape>
-          <o:OLEObject Type="Embed" ProgID="Equation.DSMT4" ShapeID="_x0000_i1517" DrawAspect="Content" ObjectID="_1606391552" r:id="rId966"/>
+          <o:OLEObject Type="Embed" ProgID="Equation.DSMT4" ShapeID="_x0000_i1519" DrawAspect="Content" ObjectID="_1656481356" r:id="rId966"/>
         </w:object>
       </w:r>
     </w:p>
@@ -13058,11 +13024,11 @@
         <w:rPr>
           <w:position w:val="-10"/>
         </w:rPr>
-        <w:object w:dxaOrig="520" w:dyaOrig="340">
-          <v:shape id="_x0000_i1518" type="#_x0000_t75" style="width:26.35pt;height:17.35pt" o:ole="">
+        <w:object w:dxaOrig="520" w:dyaOrig="340" w14:anchorId="4C9B18F1">
+          <v:shape id="_x0000_i1520" type="#_x0000_t75" style="width:26.4pt;height:17.4pt" o:ole="">
             <v:imagedata r:id="rId967" o:title=""/>
           </v:shape>
-          <o:OLEObject Type="Embed" ProgID="Equation.DSMT4" ShapeID="_x0000_i1518" DrawAspect="Content" ObjectID="_1606391553" r:id="rId968"/>
+          <o:OLEObject Type="Embed" ProgID="Equation.DSMT4" ShapeID="_x0000_i1520" DrawAspect="Content" ObjectID="_1656481357" r:id="rId968"/>
         </w:object>
       </w:r>
     </w:p>
@@ -13078,11 +13044,11 @@
         <w:rPr>
           <w:position w:val="-14"/>
         </w:rPr>
-        <w:object w:dxaOrig="3400" w:dyaOrig="400">
-          <v:shape id="_x0000_i1519" type="#_x0000_t75" style="width:168.65pt;height:20.35pt" o:ole="">
+        <w:object w:dxaOrig="3400" w:dyaOrig="400" w14:anchorId="7518A44C">
+          <v:shape id="_x0000_i1521" type="#_x0000_t75" style="width:168.6pt;height:20.4pt" o:ole="">
             <v:imagedata r:id="rId969" o:title=""/>
           </v:shape>
-          <o:OLEObject Type="Embed" ProgID="Equation.DSMT4" ShapeID="_x0000_i1519" DrawAspect="Content" ObjectID="_1606391554" r:id="rId970"/>
+          <o:OLEObject Type="Embed" ProgID="Equation.DSMT4" ShapeID="_x0000_i1521" DrawAspect="Content" ObjectID="_1656481358" r:id="rId970"/>
         </w:object>
       </w:r>
     </w:p>
@@ -13100,11 +13066,11 @@
         <w:rPr>
           <w:position w:val="-6"/>
         </w:rPr>
-        <w:object w:dxaOrig="1640" w:dyaOrig="279">
-          <v:shape id="_x0000_i1520" type="#_x0000_t75" style="width:82.35pt;height:14.35pt" o:ole="">
+        <w:object w:dxaOrig="1640" w:dyaOrig="279" w14:anchorId="4D63F424">
+          <v:shape id="_x0000_i1522" type="#_x0000_t75" style="width:82.2pt;height:14.4pt" o:ole="">
             <v:imagedata r:id="rId971" o:title=""/>
           </v:shape>
-          <o:OLEObject Type="Embed" ProgID="Equation.DSMT4" ShapeID="_x0000_i1520" DrawAspect="Content" ObjectID="_1606391555" r:id="rId972"/>
+          <o:OLEObject Type="Embed" ProgID="Equation.DSMT4" ShapeID="_x0000_i1522" DrawAspect="Content" ObjectID="_1656481359" r:id="rId972"/>
         </w:object>
       </w:r>
     </w:p>
@@ -13122,11 +13088,11 @@
         <w:rPr>
           <w:position w:val="-14"/>
         </w:rPr>
-        <w:object w:dxaOrig="2040" w:dyaOrig="400">
-          <v:shape id="_x0000_i1521" type="#_x0000_t75" style="width:102.65pt;height:20.35pt" o:ole="">
+        <w:object w:dxaOrig="2040" w:dyaOrig="400" w14:anchorId="0E99DEB9">
+          <v:shape id="_x0000_i1523" type="#_x0000_t75" style="width:102.6pt;height:20.4pt" o:ole="">
             <v:imagedata r:id="rId973" o:title=""/>
           </v:shape>
-          <o:OLEObject Type="Embed" ProgID="Equation.DSMT4" ShapeID="_x0000_i1521" DrawAspect="Content" ObjectID="_1606391556" r:id="rId974"/>
+          <o:OLEObject Type="Embed" ProgID="Equation.DSMT4" ShapeID="_x0000_i1523" DrawAspect="Content" ObjectID="_1656481360" r:id="rId974"/>
         </w:object>
       </w:r>
     </w:p>
@@ -13144,11 +13110,11 @@
         <w:rPr>
           <w:position w:val="-14"/>
         </w:rPr>
-        <w:object w:dxaOrig="1500" w:dyaOrig="400">
-          <v:shape id="_x0000_i1522" type="#_x0000_t75" style="width:75pt;height:20.35pt" o:ole="">
+        <w:object w:dxaOrig="1500" w:dyaOrig="400" w14:anchorId="40022A49">
+          <v:shape id="_x0000_i1524" type="#_x0000_t75" style="width:75pt;height:20.4pt" o:ole="">
             <v:imagedata r:id="rId975" o:title=""/>
           </v:shape>
-          <o:OLEObject Type="Embed" ProgID="Equation.DSMT4" ShapeID="_x0000_i1522" DrawAspect="Content" ObjectID="_1606391557" r:id="rId976"/>
+          <o:OLEObject Type="Embed" ProgID="Equation.DSMT4" ShapeID="_x0000_i1524" DrawAspect="Content" ObjectID="_1656481361" r:id="rId976"/>
         </w:object>
       </w:r>
     </w:p>
@@ -13167,11 +13133,11 @@
         <w:rPr>
           <w:position w:val="-10"/>
         </w:rPr>
-        <w:object w:dxaOrig="639" w:dyaOrig="340">
-          <v:shape id="_x0000_i1523" type="#_x0000_t75" style="width:32.35pt;height:17.35pt" o:ole="">
+        <w:object w:dxaOrig="639" w:dyaOrig="340" w14:anchorId="2E1D0C83">
+          <v:shape id="_x0000_i1525" type="#_x0000_t75" style="width:32.4pt;height:17.4pt" o:ole="">
             <v:imagedata r:id="rId977" o:title=""/>
           </v:shape>
-          <o:OLEObject Type="Embed" ProgID="Equation.DSMT4" ShapeID="_x0000_i1523" DrawAspect="Content" ObjectID="_1606391558" r:id="rId978"/>
+          <o:OLEObject Type="Embed" ProgID="Equation.DSMT4" ShapeID="_x0000_i1525" DrawAspect="Content" ObjectID="_1656481362" r:id="rId978"/>
         </w:object>
       </w:r>
     </w:p>
@@ -13187,11 +13153,11 @@
         <w:rPr>
           <w:position w:val="-14"/>
         </w:rPr>
-        <w:object w:dxaOrig="4320" w:dyaOrig="400">
-          <v:shape id="_x0000_i1524" type="#_x0000_t75" style="width:215.35pt;height:20.35pt" o:ole="">
+        <w:object w:dxaOrig="4320" w:dyaOrig="400" w14:anchorId="2B75B6D6">
+          <v:shape id="_x0000_i1526" type="#_x0000_t75" style="width:215.4pt;height:20.4pt" o:ole="">
             <v:imagedata r:id="rId979" o:title=""/>
           </v:shape>
-          <o:OLEObject Type="Embed" ProgID="Equation.DSMT4" ShapeID="_x0000_i1524" DrawAspect="Content" ObjectID="_1606391559" r:id="rId980"/>
+          <o:OLEObject Type="Embed" ProgID="Equation.DSMT4" ShapeID="_x0000_i1526" DrawAspect="Content" ObjectID="_1656481363" r:id="rId980"/>
         </w:object>
       </w:r>
     </w:p>
@@ -13209,11 +13175,11 @@
         <w:rPr>
           <w:position w:val="-14"/>
         </w:rPr>
-        <w:object w:dxaOrig="2020" w:dyaOrig="400">
-          <v:shape id="_x0000_i1525" type="#_x0000_t75" style="width:102pt;height:20.35pt" o:ole="">
+        <w:object w:dxaOrig="2020" w:dyaOrig="400" w14:anchorId="5DF400E3">
+          <v:shape id="_x0000_i1527" type="#_x0000_t75" style="width:102pt;height:20.4pt" o:ole="">
             <v:imagedata r:id="rId981" o:title=""/>
           </v:shape>
-          <o:OLEObject Type="Embed" ProgID="Equation.DSMT4" ShapeID="_x0000_i1525" DrawAspect="Content" ObjectID="_1606391560" r:id="rId982"/>
+          <o:OLEObject Type="Embed" ProgID="Equation.DSMT4" ShapeID="_x0000_i1527" DrawAspect="Content" ObjectID="_1656481364" r:id="rId982"/>
         </w:object>
       </w:r>
     </w:p>
@@ -13232,11 +13198,11 @@
         <w:rPr>
           <w:position w:val="-10"/>
         </w:rPr>
-        <w:object w:dxaOrig="999" w:dyaOrig="420">
-          <v:shape id="_x0000_i1526" type="#_x0000_t75" style="width:50.35pt;height:21pt" o:ole="">
+        <w:object w:dxaOrig="999" w:dyaOrig="420" w14:anchorId="74D2F9CD">
+          <v:shape id="_x0000_i1528" type="#_x0000_t75" style="width:50.4pt;height:21pt" o:ole="">
             <v:imagedata r:id="rId983" o:title=""/>
           </v:shape>
-          <o:OLEObject Type="Embed" ProgID="Equation.DSMT4" ShapeID="_x0000_i1526" DrawAspect="Content" ObjectID="_1606391561" r:id="rId984"/>
+          <o:OLEObject Type="Embed" ProgID="Equation.DSMT4" ShapeID="_x0000_i1528" DrawAspect="Content" ObjectID="_1656481365" r:id="rId984"/>
         </w:object>
       </w:r>
     </w:p>
@@ -13252,11 +13218,11 @@
         <w:rPr>
           <w:position w:val="-14"/>
         </w:rPr>
-        <w:object w:dxaOrig="3440" w:dyaOrig="400">
-          <v:shape id="_x0000_i1527" type="#_x0000_t75" style="width:171.65pt;height:20.35pt" o:ole="">
+        <w:object w:dxaOrig="3440" w:dyaOrig="400" w14:anchorId="5CC6188B">
+          <v:shape id="_x0000_i1529" type="#_x0000_t75" style="width:171.6pt;height:20.4pt" o:ole="">
             <v:imagedata r:id="rId985" o:title=""/>
           </v:shape>
-          <o:OLEObject Type="Embed" ProgID="Equation.DSMT4" ShapeID="_x0000_i1527" DrawAspect="Content" ObjectID="_1606391562" r:id="rId986"/>
+          <o:OLEObject Type="Embed" ProgID="Equation.DSMT4" ShapeID="_x0000_i1529" DrawAspect="Content" ObjectID="_1656481366" r:id="rId986"/>
         </w:object>
       </w:r>
     </w:p>
@@ -13274,11 +13240,11 @@
         <w:rPr>
           <w:position w:val="-14"/>
         </w:rPr>
-        <w:object w:dxaOrig="2079" w:dyaOrig="400">
-          <v:shape id="_x0000_i1528" type="#_x0000_t75" style="width:104.35pt;height:20.35pt" o:ole="">
+        <w:object w:dxaOrig="2079" w:dyaOrig="400" w14:anchorId="36A87C11">
+          <v:shape id="_x0000_i1530" type="#_x0000_t75" style="width:104.4pt;height:20.4pt" o:ole="">
             <v:imagedata r:id="rId987" o:title=""/>
           </v:shape>
-          <o:OLEObject Type="Embed" ProgID="Equation.DSMT4" ShapeID="_x0000_i1528" DrawAspect="Content" ObjectID="_1606391563" r:id="rId988"/>
+          <o:OLEObject Type="Embed" ProgID="Equation.DSMT4" ShapeID="_x0000_i1530" DrawAspect="Content" ObjectID="_1656481367" r:id="rId988"/>
         </w:object>
       </w:r>
     </w:p>
@@ -13296,11 +13262,11 @@
         <w:rPr>
           <w:position w:val="-14"/>
         </w:rPr>
-        <w:object w:dxaOrig="2060" w:dyaOrig="400">
-          <v:shape id="_x0000_i1529" type="#_x0000_t75" style="width:103.65pt;height:20.35pt" o:ole="">
+        <w:object w:dxaOrig="2060" w:dyaOrig="400" w14:anchorId="78AC5D68">
+          <v:shape id="_x0000_i1531" type="#_x0000_t75" style="width:103.8pt;height:20.4pt" o:ole="">
             <v:imagedata r:id="rId989" o:title=""/>
           </v:shape>
-          <o:OLEObject Type="Embed" ProgID="Equation.DSMT4" ShapeID="_x0000_i1529" DrawAspect="Content" ObjectID="_1606391564" r:id="rId990"/>
+          <o:OLEObject Type="Embed" ProgID="Equation.DSMT4" ShapeID="_x0000_i1531" DrawAspect="Content" ObjectID="_1656481368" r:id="rId990"/>
         </w:object>
       </w:r>
     </w:p>
@@ -13318,11 +13284,11 @@
         <w:rPr>
           <w:position w:val="-14"/>
         </w:rPr>
-        <w:object w:dxaOrig="1520" w:dyaOrig="400">
-          <v:shape id="_x0000_i1530" type="#_x0000_t75" style="width:76.65pt;height:20.35pt" o:ole="">
+        <w:object w:dxaOrig="1520" w:dyaOrig="400" w14:anchorId="078858B1">
+          <v:shape id="_x0000_i1532" type="#_x0000_t75" style="width:76.8pt;height:20.4pt" o:ole="">
             <v:imagedata r:id="rId991" o:title=""/>
           </v:shape>
-          <o:OLEObject Type="Embed" ProgID="Equation.DSMT4" ShapeID="_x0000_i1530" DrawAspect="Content" ObjectID="_1606391565" r:id="rId992"/>
+          <o:OLEObject Type="Embed" ProgID="Equation.DSMT4" ShapeID="_x0000_i1532" DrawAspect="Content" ObjectID="_1656481369" r:id="rId992"/>
         </w:object>
       </w:r>
     </w:p>
@@ -13341,11 +13307,11 @@
         <w:rPr>
           <w:position w:val="-10"/>
         </w:rPr>
-        <w:object w:dxaOrig="1120" w:dyaOrig="340">
-          <v:shape id="_x0000_i1531" type="#_x0000_t75" style="width:56.35pt;height:17.35pt" o:ole="">
+        <w:object w:dxaOrig="1120" w:dyaOrig="340" w14:anchorId="14BF4629">
+          <v:shape id="_x0000_i1533" type="#_x0000_t75" style="width:56.4pt;height:17.4pt" o:ole="">
             <v:imagedata r:id="rId993" o:title=""/>
           </v:shape>
-          <o:OLEObject Type="Embed" ProgID="Equation.DSMT4" ShapeID="_x0000_i1531" DrawAspect="Content" ObjectID="_1606391566" r:id="rId994"/>
+          <o:OLEObject Type="Embed" ProgID="Equation.DSMT4" ShapeID="_x0000_i1533" DrawAspect="Content" ObjectID="_1656481370" r:id="rId994"/>
         </w:object>
       </w:r>
     </w:p>
@@ -13361,11 +13327,11 @@
         <w:rPr>
           <w:position w:val="-14"/>
         </w:rPr>
-        <w:object w:dxaOrig="2780" w:dyaOrig="400">
-          <v:shape id="_x0000_i1532" type="#_x0000_t75" style="width:138pt;height:20.35pt" o:ole="">
+        <w:object w:dxaOrig="2780" w:dyaOrig="400" w14:anchorId="08F34DCB">
+          <v:shape id="_x0000_i1534" type="#_x0000_t75" style="width:138pt;height:20.4pt" o:ole="">
             <v:imagedata r:id="rId995" o:title=""/>
           </v:shape>
-          <o:OLEObject Type="Embed" ProgID="Equation.DSMT4" ShapeID="_x0000_i1532" DrawAspect="Content" ObjectID="_1606391567" r:id="rId996"/>
+          <o:OLEObject Type="Embed" ProgID="Equation.DSMT4" ShapeID="_x0000_i1534" DrawAspect="Content" ObjectID="_1656481371" r:id="rId996"/>
         </w:object>
       </w:r>
     </w:p>
@@ -13383,11 +13349,11 @@
         <w:rPr>
           <w:position w:val="-14"/>
         </w:rPr>
-        <w:object w:dxaOrig="1180" w:dyaOrig="400">
-          <v:shape id="_x0000_i1533" type="#_x0000_t75" style="width:59.35pt;height:20.35pt" o:ole="">
+        <w:object w:dxaOrig="1180" w:dyaOrig="400" w14:anchorId="78FC0F61">
+          <v:shape id="_x0000_i1535" type="#_x0000_t75" style="width:59.4pt;height:20.4pt" o:ole="">
             <v:imagedata r:id="rId997" o:title=""/>
           </v:shape>
-          <o:OLEObject Type="Embed" ProgID="Equation.DSMT4" ShapeID="_x0000_i1533" DrawAspect="Content" ObjectID="_1606391568" r:id="rId998"/>
+          <o:OLEObject Type="Embed" ProgID="Equation.DSMT4" ShapeID="_x0000_i1535" DrawAspect="Content" ObjectID="_1656481372" r:id="rId998"/>
         </w:object>
       </w:r>
     </w:p>
@@ -13405,11 +13371,11 @@
         <w:rPr>
           <w:position w:val="-14"/>
         </w:rPr>
-        <w:object w:dxaOrig="1160" w:dyaOrig="400">
-          <v:shape id="_x0000_i1534" type="#_x0000_t75" style="width:57.65pt;height:20.35pt" o:ole="">
+        <w:object w:dxaOrig="1160" w:dyaOrig="400" w14:anchorId="78E6E3A3">
+          <v:shape id="_x0000_i1536" type="#_x0000_t75" style="width:57.6pt;height:20.4pt" o:ole="">
             <v:imagedata r:id="rId999" o:title=""/>
           </v:shape>
-          <o:OLEObject Type="Embed" ProgID="Equation.DSMT4" ShapeID="_x0000_i1534" DrawAspect="Content" ObjectID="_1606391569" r:id="rId1000"/>
+          <o:OLEObject Type="Embed" ProgID="Equation.DSMT4" ShapeID="_x0000_i1536" DrawAspect="Content" ObjectID="_1656481373" r:id="rId1000"/>
         </w:object>
       </w:r>
     </w:p>
@@ -13427,11 +13393,11 @@
         <w:rPr>
           <w:position w:val="-14"/>
         </w:rPr>
-        <w:object w:dxaOrig="960" w:dyaOrig="400">
-          <v:shape id="_x0000_i1535" type="#_x0000_t75" style="width:48pt;height:20.35pt" o:ole="">
+        <w:object w:dxaOrig="960" w:dyaOrig="400" w14:anchorId="4CB7D787">
+          <v:shape id="_x0000_i1537" type="#_x0000_t75" style="width:48pt;height:20.4pt" o:ole="">
             <v:imagedata r:id="rId1001" o:title=""/>
           </v:shape>
-          <o:OLEObject Type="Embed" ProgID="Equation.DSMT4" ShapeID="_x0000_i1535" DrawAspect="Content" ObjectID="_1606391570" r:id="rId1002"/>
+          <o:OLEObject Type="Embed" ProgID="Equation.DSMT4" ShapeID="_x0000_i1537" DrawAspect="Content" ObjectID="_1656481374" r:id="rId1002"/>
         </w:object>
       </w:r>
     </w:p>
@@ -13450,11 +13416,11 @@
         <w:rPr>
           <w:position w:val="-10"/>
         </w:rPr>
-        <w:object w:dxaOrig="499" w:dyaOrig="340">
-          <v:shape id="_x0000_i1536" type="#_x0000_t75" style="width:25.35pt;height:17.35pt" o:ole="">
+        <w:object w:dxaOrig="499" w:dyaOrig="340" w14:anchorId="43D444DD">
+          <v:shape id="_x0000_i1538" type="#_x0000_t75" style="width:25.2pt;height:17.4pt" o:ole="">
             <v:imagedata r:id="rId1003" o:title=""/>
           </v:shape>
-          <o:OLEObject Type="Embed" ProgID="Equation.DSMT4" ShapeID="_x0000_i1536" DrawAspect="Content" ObjectID="_1606391571" r:id="rId1004"/>
+          <o:OLEObject Type="Embed" ProgID="Equation.DSMT4" ShapeID="_x0000_i1538" DrawAspect="Content" ObjectID="_1656481375" r:id="rId1004"/>
         </w:object>
       </w:r>
     </w:p>
@@ -13470,11 +13436,11 @@
         <w:rPr>
           <w:position w:val="-14"/>
         </w:rPr>
-        <w:object w:dxaOrig="3900" w:dyaOrig="400">
-          <v:shape id="_x0000_i1537" type="#_x0000_t75" style="width:195.65pt;height:20.35pt" o:ole="">
+        <w:object w:dxaOrig="3900" w:dyaOrig="400" w14:anchorId="41629E90">
+          <v:shape id="_x0000_i1539" type="#_x0000_t75" style="width:195.6pt;height:20.4pt" o:ole="">
             <v:imagedata r:id="rId1005" o:title=""/>
           </v:shape>
-          <o:OLEObject Type="Embed" ProgID="Equation.DSMT4" ShapeID="_x0000_i1537" DrawAspect="Content" ObjectID="_1606391572" r:id="rId1006"/>
+          <o:OLEObject Type="Embed" ProgID="Equation.DSMT4" ShapeID="_x0000_i1539" DrawAspect="Content" ObjectID="_1656481376" r:id="rId1006"/>
         </w:object>
       </w:r>
     </w:p>
@@ -13492,11 +13458,11 @@
         <w:rPr>
           <w:position w:val="-14"/>
         </w:rPr>
-        <w:object w:dxaOrig="2040" w:dyaOrig="400">
-          <v:shape id="_x0000_i1538" type="#_x0000_t75" style="width:102pt;height:20.35pt" o:ole="">
+        <w:object w:dxaOrig="2040" w:dyaOrig="400" w14:anchorId="7F69D0B4">
+          <v:shape id="_x0000_i1540" type="#_x0000_t75" style="width:102pt;height:20.4pt" o:ole="">
             <v:imagedata r:id="rId1007" o:title=""/>
           </v:shape>
-          <o:OLEObject Type="Embed" ProgID="Equation.DSMT4" ShapeID="_x0000_i1538" DrawAspect="Content" ObjectID="_1606391573" r:id="rId1008"/>
+          <o:OLEObject Type="Embed" ProgID="Equation.DSMT4" ShapeID="_x0000_i1540" DrawAspect="Content" ObjectID="_1656481377" r:id="rId1008"/>
         </w:object>
       </w:r>
     </w:p>
@@ -13514,11 +13480,11 @@
         <w:rPr>
           <w:position w:val="-6"/>
         </w:rPr>
-        <w:object w:dxaOrig="1600" w:dyaOrig="279">
-          <v:shape id="_x0000_i1539" type="#_x0000_t75" style="width:80.35pt;height:14.35pt" o:ole="">
+        <w:object w:dxaOrig="1600" w:dyaOrig="279" w14:anchorId="197873CB">
+          <v:shape id="_x0000_i1541" type="#_x0000_t75" style="width:80.4pt;height:14.4pt" o:ole="">
             <v:imagedata r:id="rId1009" o:title=""/>
           </v:shape>
-          <o:OLEObject Type="Embed" ProgID="Equation.DSMT4" ShapeID="_x0000_i1539" DrawAspect="Content" ObjectID="_1606391574" r:id="rId1010"/>
+          <o:OLEObject Type="Embed" ProgID="Equation.DSMT4" ShapeID="_x0000_i1541" DrawAspect="Content" ObjectID="_1656481378" r:id="rId1010"/>
         </w:object>
       </w:r>
     </w:p>
@@ -13536,11 +13502,11 @@
         <w:rPr>
           <w:position w:val="-14"/>
         </w:rPr>
-        <w:object w:dxaOrig="1500" w:dyaOrig="400">
-          <v:shape id="_x0000_i1540" type="#_x0000_t75" style="width:75pt;height:20.35pt" o:ole="">
+        <w:object w:dxaOrig="1500" w:dyaOrig="400" w14:anchorId="3CFEE386">
+          <v:shape id="_x0000_i1542" type="#_x0000_t75" style="width:75pt;height:20.4pt" o:ole="">
             <v:imagedata r:id="rId1011" o:title=""/>
           </v:shape>
-          <o:OLEObject Type="Embed" ProgID="Equation.DSMT4" ShapeID="_x0000_i1540" DrawAspect="Content" ObjectID="_1606391575" r:id="rId1012"/>
+          <o:OLEObject Type="Embed" ProgID="Equation.DSMT4" ShapeID="_x0000_i1542" DrawAspect="Content" ObjectID="_1656481379" r:id="rId1012"/>
         </w:object>
       </w:r>
     </w:p>
@@ -13559,11 +13525,11 @@
         <w:rPr>
           <w:position w:val="-10"/>
         </w:rPr>
-        <w:object w:dxaOrig="740" w:dyaOrig="340">
-          <v:shape id="_x0000_i1541" type="#_x0000_t75" style="width:37.65pt;height:17.35pt" o:ole="">
+        <w:object w:dxaOrig="740" w:dyaOrig="340" w14:anchorId="196B6F0A">
+          <v:shape id="_x0000_i1543" type="#_x0000_t75" style="width:37.8pt;height:17.4pt" o:ole="">
             <v:imagedata r:id="rId1013" o:title=""/>
           </v:shape>
-          <o:OLEObject Type="Embed" ProgID="Equation.DSMT4" ShapeID="_x0000_i1541" DrawAspect="Content" ObjectID="_1606391576" r:id="rId1014"/>
+          <o:OLEObject Type="Embed" ProgID="Equation.DSMT4" ShapeID="_x0000_i1543" DrawAspect="Content" ObjectID="_1656481380" r:id="rId1014"/>
         </w:object>
       </w:r>
     </w:p>
@@ -13645,11 +13611,11 @@
         <w:rPr>
           <w:position w:val="-30"/>
         </w:rPr>
-        <w:object w:dxaOrig="1040" w:dyaOrig="720">
-          <v:shape id="_x0000_i1542" type="#_x0000_t75" style="width:52.65pt;height:36pt" o:ole="">
+        <w:object w:dxaOrig="1040" w:dyaOrig="720" w14:anchorId="498F8090">
+          <v:shape id="_x0000_i1544" type="#_x0000_t75" style="width:52.8pt;height:36pt" o:ole="">
             <v:imagedata r:id="rId1015" o:title=""/>
           </v:shape>
-          <o:OLEObject Type="Embed" ProgID="Equation.DSMT4" ShapeID="_x0000_i1542" DrawAspect="Content" ObjectID="_1606391577" r:id="rId1016"/>
+          <o:OLEObject Type="Embed" ProgID="Equation.DSMT4" ShapeID="_x0000_i1544" DrawAspect="Content" ObjectID="_1656481381" r:id="rId1016"/>
         </w:object>
       </w:r>
     </w:p>
@@ -13662,7 +13628,7 @@
           <w:noProof/>
         </w:rPr>
         <w:drawing>
-          <wp:anchor distT="0" distB="0" distL="114300" distR="114300" simplePos="0" relativeHeight="251667456" behindDoc="0" locked="0" layoutInCell="1" allowOverlap="1">
+          <wp:anchor distT="0" distB="0" distL="114300" distR="114300" simplePos="0" relativeHeight="251667456" behindDoc="0" locked="0" layoutInCell="1" allowOverlap="1" wp14:anchorId="2143FB6B" wp14:editId="4810E8F3">
             <wp:simplePos x="0" y="0"/>
             <wp:positionH relativeFrom="column">
               <wp:posOffset>2966085</wp:posOffset>
@@ -13734,11 +13700,11 @@
         <w:rPr>
           <w:position w:val="-30"/>
         </w:rPr>
-        <w:object w:dxaOrig="1080" w:dyaOrig="720">
-          <v:shape id="_x0000_i1543" type="#_x0000_t75" style="width:54pt;height:36pt" o:ole="">
+        <w:object w:dxaOrig="1080" w:dyaOrig="720" w14:anchorId="4BC58B24">
+          <v:shape id="_x0000_i1545" type="#_x0000_t75" style="width:54pt;height:36pt" o:ole="">
             <v:imagedata r:id="rId1018" o:title=""/>
           </v:shape>
-          <o:OLEObject Type="Embed" ProgID="Equation.DSMT4" ShapeID="_x0000_i1543" DrawAspect="Content" ObjectID="_1606391578" r:id="rId1019"/>
+          <o:OLEObject Type="Embed" ProgID="Equation.DSMT4" ShapeID="_x0000_i1545" DrawAspect="Content" ObjectID="_1656481382" r:id="rId1019"/>
         </w:object>
       </w:r>
       <w:r>
@@ -13761,11 +13727,11 @@
         <w:rPr>
           <w:position w:val="-10"/>
         </w:rPr>
-        <w:object w:dxaOrig="999" w:dyaOrig="320">
-          <v:shape id="_x0000_i1544" type="#_x0000_t75" style="width:50.35pt;height:16.35pt" o:ole="">
+        <w:object w:dxaOrig="999" w:dyaOrig="320" w14:anchorId="7477CE40">
+          <v:shape id="_x0000_i1546" type="#_x0000_t75" style="width:50.4pt;height:16.2pt" o:ole="">
             <v:imagedata r:id="rId1020" o:title=""/>
           </v:shape>
-          <o:OLEObject Type="Embed" ProgID="Equation.DSMT4" ShapeID="_x0000_i1544" DrawAspect="Content" ObjectID="_1606391579" r:id="rId1021"/>
+          <o:OLEObject Type="Embed" ProgID="Equation.DSMT4" ShapeID="_x0000_i1546" DrawAspect="Content" ObjectID="_1656481383" r:id="rId1021"/>
         </w:object>
       </w:r>
     </w:p>
@@ -13783,11 +13749,11 @@
         <w:rPr>
           <w:position w:val="-30"/>
         </w:rPr>
-        <w:object w:dxaOrig="1700" w:dyaOrig="720">
-          <v:shape id="_x0000_i1545" type="#_x0000_t75" style="width:85.65pt;height:36pt" o:ole="">
+        <w:object w:dxaOrig="1700" w:dyaOrig="720" w14:anchorId="333055DA">
+          <v:shape id="_x0000_i1547" type="#_x0000_t75" style="width:85.8pt;height:36pt" o:ole="">
             <v:imagedata r:id="rId1022" o:title=""/>
           </v:shape>
-          <o:OLEObject Type="Embed" ProgID="Equation.DSMT4" ShapeID="_x0000_i1545" DrawAspect="Content" ObjectID="_1606391580" r:id="rId1023"/>
+          <o:OLEObject Type="Embed" ProgID="Equation.DSMT4" ShapeID="_x0000_i1547" DrawAspect="Content" ObjectID="_1656481384" r:id="rId1023"/>
         </w:object>
       </w:r>
     </w:p>
@@ -13805,11 +13771,11 @@
         <w:rPr>
           <w:position w:val="-30"/>
         </w:rPr>
-        <w:object w:dxaOrig="880" w:dyaOrig="720">
-          <v:shape id="_x0000_i1546" type="#_x0000_t75" style="width:44.35pt;height:36pt" o:ole="">
+        <w:object w:dxaOrig="880" w:dyaOrig="720" w14:anchorId="605A558C">
+          <v:shape id="_x0000_i1548" type="#_x0000_t75" style="width:44.4pt;height:36pt" o:ole="">
             <v:imagedata r:id="rId1024" o:title=""/>
           </v:shape>
-          <o:OLEObject Type="Embed" ProgID="Equation.DSMT4" ShapeID="_x0000_i1546" DrawAspect="Content" ObjectID="_1606391581" r:id="rId1025"/>
+          <o:OLEObject Type="Embed" ProgID="Equation.DSMT4" ShapeID="_x0000_i1548" DrawAspect="Content" ObjectID="_1656481385" r:id="rId1025"/>
         </w:object>
       </w:r>
     </w:p>
@@ -13837,11 +13803,11 @@
         <w:rPr>
           <w:position w:val="-16"/>
         </w:rPr>
-        <w:object w:dxaOrig="2980" w:dyaOrig="560">
-          <v:shape id="_x0000_i1547" type="#_x0000_t75" style="width:148.65pt;height:28.65pt" o:ole="">
+        <w:object w:dxaOrig="2980" w:dyaOrig="560" w14:anchorId="0490D566">
+          <v:shape id="_x0000_i1549" type="#_x0000_t75" style="width:148.8pt;height:28.8pt" o:ole="">
             <v:imagedata r:id="rId1026" o:title=""/>
           </v:shape>
-          <o:OLEObject Type="Embed" ProgID="Equation.DSMT4" ShapeID="_x0000_i1547" DrawAspect="Content" ObjectID="_1606391582" r:id="rId1027"/>
+          <o:OLEObject Type="Embed" ProgID="Equation.DSMT4" ShapeID="_x0000_i1549" DrawAspect="Content" ObjectID="_1656481386" r:id="rId1027"/>
         </w:object>
       </w:r>
     </w:p>
@@ -13868,11 +13834,11 @@
         <w:rPr>
           <w:position w:val="-20"/>
         </w:rPr>
-        <w:object w:dxaOrig="1440" w:dyaOrig="520">
-          <v:shape id="_x0000_i1548" type="#_x0000_t75" style="width:1in;height:26.35pt" o:ole="">
+        <w:object w:dxaOrig="1440" w:dyaOrig="520" w14:anchorId="43574EFF">
+          <v:shape id="_x0000_i1550" type="#_x0000_t75" style="width:1in;height:26.4pt" o:ole="">
             <v:imagedata r:id="rId1028" o:title=""/>
           </v:shape>
-          <o:OLEObject Type="Embed" ProgID="Equation.DSMT4" ShapeID="_x0000_i1548" DrawAspect="Content" ObjectID="_1606391583" r:id="rId1029"/>
+          <o:OLEObject Type="Embed" ProgID="Equation.DSMT4" ShapeID="_x0000_i1550" DrawAspect="Content" ObjectID="_1656481387" r:id="rId1029"/>
         </w:object>
       </w:r>
     </w:p>
@@ -13891,11 +13857,11 @@
         <w:rPr>
           <w:position w:val="-28"/>
         </w:rPr>
-        <w:object w:dxaOrig="1579" w:dyaOrig="620">
-          <v:shape id="_x0000_i1549" type="#_x0000_t75" style="width:78.65pt;height:31.35pt" o:ole="">
+        <w:object w:dxaOrig="1579" w:dyaOrig="620" w14:anchorId="077E552C">
+          <v:shape id="_x0000_i1551" type="#_x0000_t75" style="width:78.6pt;height:31.2pt" o:ole="">
             <v:imagedata r:id="rId1030" o:title=""/>
           </v:shape>
-          <o:OLEObject Type="Embed" ProgID="Equation.DSMT4" ShapeID="_x0000_i1549" DrawAspect="Content" ObjectID="_1606391584" r:id="rId1031"/>
+          <o:OLEObject Type="Embed" ProgID="Equation.DSMT4" ShapeID="_x0000_i1551" DrawAspect="Content" ObjectID="_1656481388" r:id="rId1031"/>
         </w:object>
       </w:r>
     </w:p>
@@ -13914,11 +13880,11 @@
         <w:rPr>
           <w:position w:val="-10"/>
         </w:rPr>
-        <w:object w:dxaOrig="900" w:dyaOrig="340">
-          <v:shape id="_x0000_i1550" type="#_x0000_t75" style="width:45pt;height:17.35pt" o:ole="">
+        <w:object w:dxaOrig="900" w:dyaOrig="340" w14:anchorId="149625DF">
+          <v:shape id="_x0000_i1552" type="#_x0000_t75" style="width:45pt;height:17.4pt" o:ole="">
             <v:imagedata r:id="rId1032" o:title=""/>
           </v:shape>
-          <o:OLEObject Type="Embed" ProgID="Equation.DSMT4" ShapeID="_x0000_i1550" DrawAspect="Content" ObjectID="_1606391585" r:id="rId1033"/>
+          <o:OLEObject Type="Embed" ProgID="Equation.DSMT4" ShapeID="_x0000_i1552" DrawAspect="Content" ObjectID="_1656481389" r:id="rId1033"/>
         </w:object>
       </w:r>
       <w:r>
@@ -13996,7 +13962,7 @@
           <w:noProof/>
         </w:rPr>
         <w:drawing>
-          <wp:anchor distT="0" distB="0" distL="114300" distR="114300" simplePos="0" relativeHeight="251677696" behindDoc="0" locked="0" layoutInCell="1" allowOverlap="1" wp14:anchorId="4736604F">
+          <wp:anchor distT="0" distB="0" distL="114300" distR="114300" simplePos="0" relativeHeight="251677696" behindDoc="0" locked="0" layoutInCell="1" allowOverlap="1" wp14:anchorId="5F3787EB" wp14:editId="70662D24">
             <wp:simplePos x="0" y="0"/>
             <wp:positionH relativeFrom="column">
               <wp:posOffset>3288030</wp:posOffset>
@@ -14063,11 +14029,11 @@
         <w:rPr>
           <w:position w:val="-14"/>
         </w:rPr>
-        <w:object w:dxaOrig="1020" w:dyaOrig="400">
-          <v:shape id="_x0000_i1551" type="#_x0000_t75" style="width:51pt;height:20.35pt" o:ole="">
+        <w:object w:dxaOrig="1020" w:dyaOrig="400" w14:anchorId="1ADEB810">
+          <v:shape id="_x0000_i1553" type="#_x0000_t75" style="width:51pt;height:20.4pt" o:ole="">
             <v:imagedata r:id="rId1035" o:title=""/>
           </v:shape>
-          <o:OLEObject Type="Embed" ProgID="Equation.DSMT4" ShapeID="_x0000_i1551" DrawAspect="Content" ObjectID="_1606391586" r:id="rId1036"/>
+          <o:OLEObject Type="Embed" ProgID="Equation.DSMT4" ShapeID="_x0000_i1553" DrawAspect="Content" ObjectID="_1656481390" r:id="rId1036"/>
         </w:object>
       </w:r>
       <w:r>
@@ -14091,11 +14057,11 @@
           <w:i/>
           <w:position w:val="-6"/>
         </w:rPr>
-        <w:object w:dxaOrig="200" w:dyaOrig="279">
-          <v:shape id="_x0000_i1552" type="#_x0000_t75" style="width:9.65pt;height:14.35pt" o:ole="">
+        <w:object w:dxaOrig="200" w:dyaOrig="279" w14:anchorId="6D480C8F">
+          <v:shape id="_x0000_i1554" type="#_x0000_t75" style="width:9.6pt;height:14.4pt" o:ole="">
             <v:imagedata r:id="rId1037" o:title=""/>
           </v:shape>
-          <o:OLEObject Type="Embed" ProgID="Equation.DSMT4" ShapeID="_x0000_i1552" DrawAspect="Content" ObjectID="_1606391587" r:id="rId1038"/>
+          <o:OLEObject Type="Embed" ProgID="Equation.DSMT4" ShapeID="_x0000_i1554" DrawAspect="Content" ObjectID="_1656481391" r:id="rId1038"/>
         </w:object>
       </w:r>
       <w:r>
@@ -14116,11 +14082,11 @@
         <w:rPr>
           <w:position w:val="-14"/>
         </w:rPr>
-        <w:object w:dxaOrig="2640" w:dyaOrig="400">
-          <v:shape id="_x0000_i1553" type="#_x0000_t75" style="width:132pt;height:20.35pt" o:ole="">
+        <w:object w:dxaOrig="2640" w:dyaOrig="400" w14:anchorId="0016C67C">
+          <v:shape id="_x0000_i1555" type="#_x0000_t75" style="width:132pt;height:20.4pt" o:ole="">
             <v:imagedata r:id="rId1039" o:title=""/>
           </v:shape>
-          <o:OLEObject Type="Embed" ProgID="Equation.DSMT4" ShapeID="_x0000_i1553" DrawAspect="Content" ObjectID="_1606391588" r:id="rId1040"/>
+          <o:OLEObject Type="Embed" ProgID="Equation.DSMT4" ShapeID="_x0000_i1555" DrawAspect="Content" ObjectID="_1656481392" r:id="rId1040"/>
         </w:object>
       </w:r>
       <w:r>
@@ -14141,11 +14107,11 @@
         <w:rPr>
           <w:position w:val="-18"/>
         </w:rPr>
-        <w:object w:dxaOrig="1359" w:dyaOrig="480">
-          <v:shape id="_x0000_i1554" type="#_x0000_t75" style="width:68.35pt;height:24pt" o:ole="">
+        <w:object w:dxaOrig="1359" w:dyaOrig="480" w14:anchorId="04C93255">
+          <v:shape id="_x0000_i1556" type="#_x0000_t75" style="width:68.4pt;height:24pt" o:ole="">
             <v:imagedata r:id="rId1041" o:title=""/>
           </v:shape>
-          <o:OLEObject Type="Embed" ProgID="Equation.DSMT4" ShapeID="_x0000_i1554" DrawAspect="Content" ObjectID="_1606391589" r:id="rId1042"/>
+          <o:OLEObject Type="Embed" ProgID="Equation.DSMT4" ShapeID="_x0000_i1556" DrawAspect="Content" ObjectID="_1656481393" r:id="rId1042"/>
         </w:object>
       </w:r>
     </w:p>
@@ -14157,11 +14123,11 @@
         <w:rPr>
           <w:position w:val="-14"/>
         </w:rPr>
-        <w:object w:dxaOrig="1620" w:dyaOrig="400">
-          <v:shape id="_x0000_i1555" type="#_x0000_t75" style="width:81pt;height:20.35pt" o:ole="">
+        <w:object w:dxaOrig="1620" w:dyaOrig="400" w14:anchorId="359C8B99">
+          <v:shape id="_x0000_i1557" type="#_x0000_t75" style="width:81pt;height:20.4pt" o:ole="">
             <v:imagedata r:id="rId1043" o:title=""/>
           </v:shape>
-          <o:OLEObject Type="Embed" ProgID="Equation.DSMT4" ShapeID="_x0000_i1555" DrawAspect="Content" ObjectID="_1606391590" r:id="rId1044"/>
+          <o:OLEObject Type="Embed" ProgID="Equation.DSMT4" ShapeID="_x0000_i1557" DrawAspect="Content" ObjectID="_1656481394" r:id="rId1044"/>
         </w:object>
       </w:r>
     </w:p>
@@ -14176,11 +14142,11 @@
         <w:rPr>
           <w:position w:val="-18"/>
         </w:rPr>
-        <w:object w:dxaOrig="3019" w:dyaOrig="480">
-          <v:shape id="_x0000_i1556" type="#_x0000_t75" style="width:150.65pt;height:24pt" o:ole="">
+        <w:object w:dxaOrig="3019" w:dyaOrig="480" w14:anchorId="51A42DDD">
+          <v:shape id="_x0000_i1558" type="#_x0000_t75" style="width:150.6pt;height:24pt" o:ole="">
             <v:imagedata r:id="rId1045" o:title=""/>
           </v:shape>
-          <o:OLEObject Type="Embed" ProgID="Equation.DSMT4" ShapeID="_x0000_i1556" DrawAspect="Content" ObjectID="_1606391591" r:id="rId1046"/>
+          <o:OLEObject Type="Embed" ProgID="Equation.DSMT4" ShapeID="_x0000_i1558" DrawAspect="Content" ObjectID="_1656481395" r:id="rId1046"/>
         </w:object>
       </w:r>
     </w:p>
@@ -14192,11 +14158,11 @@
         <w:rPr>
           <w:position w:val="-18"/>
         </w:rPr>
-        <w:object w:dxaOrig="3019" w:dyaOrig="480">
-          <v:shape id="_x0000_i1557" type="#_x0000_t75" style="width:150.65pt;height:24pt" o:ole="">
+        <w:object w:dxaOrig="3019" w:dyaOrig="480" w14:anchorId="22805147">
+          <v:shape id="_x0000_i1559" type="#_x0000_t75" style="width:150.6pt;height:24pt" o:ole="">
             <v:imagedata r:id="rId1047" o:title=""/>
           </v:shape>
-          <o:OLEObject Type="Embed" ProgID="Equation.DSMT4" ShapeID="_x0000_i1557" DrawAspect="Content" ObjectID="_1606391592" r:id="rId1048"/>
+          <o:OLEObject Type="Embed" ProgID="Equation.DSMT4" ShapeID="_x0000_i1559" DrawAspect="Content" ObjectID="_1656481396" r:id="rId1048"/>
         </w:object>
       </w:r>
     </w:p>
@@ -14218,11 +14184,11 @@
         <w:rPr>
           <w:position w:val="-18"/>
         </w:rPr>
-        <w:object w:dxaOrig="1700" w:dyaOrig="480">
-          <v:shape id="_x0000_i1558" type="#_x0000_t75" style="width:85.65pt;height:24pt" o:ole="">
+        <w:object w:dxaOrig="1700" w:dyaOrig="480" w14:anchorId="2FBACA0A">
+          <v:shape id="_x0000_i1560" type="#_x0000_t75" style="width:85.8pt;height:24pt" o:ole="">
             <v:imagedata r:id="rId1049" o:title=""/>
           </v:shape>
-          <o:OLEObject Type="Embed" ProgID="Equation.DSMT4" ShapeID="_x0000_i1558" DrawAspect="Content" ObjectID="_1606391593" r:id="rId1050"/>
+          <o:OLEObject Type="Embed" ProgID="Equation.DSMT4" ShapeID="_x0000_i1560" DrawAspect="Content" ObjectID="_1656481397" r:id="rId1050"/>
         </w:object>
       </w:r>
     </w:p>
@@ -14237,11 +14203,11 @@
         <w:rPr>
           <w:position w:val="-24"/>
         </w:rPr>
-        <w:object w:dxaOrig="2040" w:dyaOrig="540">
-          <v:shape id="_x0000_i1559" type="#_x0000_t75" style="width:102pt;height:27pt" o:ole="">
+        <w:object w:dxaOrig="2040" w:dyaOrig="540" w14:anchorId="2BE5B2C8">
+          <v:shape id="_x0000_i1561" type="#_x0000_t75" style="width:102pt;height:27pt" o:ole="">
             <v:imagedata r:id="rId1051" o:title=""/>
           </v:shape>
-          <o:OLEObject Type="Embed" ProgID="Equation.DSMT4" ShapeID="_x0000_i1559" DrawAspect="Content" ObjectID="_1606391594" r:id="rId1052"/>
+          <o:OLEObject Type="Embed" ProgID="Equation.DSMT4" ShapeID="_x0000_i1561" DrawAspect="Content" ObjectID="_1656481398" r:id="rId1052"/>
         </w:object>
       </w:r>
     </w:p>
@@ -14253,11 +14219,11 @@
         <w:rPr>
           <w:position w:val="-20"/>
         </w:rPr>
-        <w:object w:dxaOrig="2420" w:dyaOrig="639">
-          <v:shape id="_x0000_i1560" type="#_x0000_t75" style="width:120.65pt;height:32.35pt" o:ole="">
+        <w:object w:dxaOrig="2420" w:dyaOrig="639" w14:anchorId="260871A2">
+          <v:shape id="_x0000_i1562" type="#_x0000_t75" style="width:120.6pt;height:32.4pt" o:ole="">
             <v:imagedata r:id="rId1053" o:title=""/>
           </v:shape>
-          <o:OLEObject Type="Embed" ProgID="Equation.DSMT4" ShapeID="_x0000_i1560" DrawAspect="Content" ObjectID="_1606391595" r:id="rId1054"/>
+          <o:OLEObject Type="Embed" ProgID="Equation.DSMT4" ShapeID="_x0000_i1562" DrawAspect="Content" ObjectID="_1656481399" r:id="rId1054"/>
         </w:object>
       </w:r>
     </w:p>
@@ -14276,11 +14242,11 @@
         <w:rPr>
           <w:position w:val="-16"/>
         </w:rPr>
-        <w:object w:dxaOrig="1480" w:dyaOrig="400">
-          <v:shape id="_x0000_i1561" type="#_x0000_t75" style="width:73.35pt;height:20.35pt" o:ole="">
+        <w:object w:dxaOrig="1480" w:dyaOrig="400" w14:anchorId="2CFC1890">
+          <v:shape id="_x0000_i1563" type="#_x0000_t75" style="width:73.2pt;height:20.4pt" o:ole="">
             <v:imagedata r:id="rId1055" o:title=""/>
           </v:shape>
-          <o:OLEObject Type="Embed" ProgID="Equation.DSMT4" ShapeID="_x0000_i1561" DrawAspect="Content" ObjectID="_1606391596" r:id="rId1056"/>
+          <o:OLEObject Type="Embed" ProgID="Equation.DSMT4" ShapeID="_x0000_i1563" DrawAspect="Content" ObjectID="_1656481400" r:id="rId1056"/>
         </w:object>
       </w:r>
     </w:p>
@@ -14293,11 +14259,11 @@
         <w:rPr>
           <w:position w:val="-20"/>
         </w:rPr>
-        <w:object w:dxaOrig="1719" w:dyaOrig="600">
-          <v:shape id="_x0000_i1562" type="#_x0000_t75" style="width:86.35pt;height:30pt" o:ole="">
+        <w:object w:dxaOrig="1719" w:dyaOrig="600" w14:anchorId="5E471571">
+          <v:shape id="_x0000_i1564" type="#_x0000_t75" style="width:86.4pt;height:30pt" o:ole="">
             <v:imagedata r:id="rId1057" o:title=""/>
           </v:shape>
-          <o:OLEObject Type="Embed" ProgID="Equation.DSMT4" ShapeID="_x0000_i1562" DrawAspect="Content" ObjectID="_1606391597" r:id="rId1058"/>
+          <o:OLEObject Type="Embed" ProgID="Equation.DSMT4" ShapeID="_x0000_i1564" DrawAspect="Content" ObjectID="_1656481401" r:id="rId1058"/>
         </w:object>
       </w:r>
     </w:p>
@@ -14316,11 +14282,11 @@
         <w:rPr>
           <w:position w:val="-10"/>
         </w:rPr>
-        <w:object w:dxaOrig="920" w:dyaOrig="340">
-          <v:shape id="_x0000_i1563" type="#_x0000_t75" style="width:45.65pt;height:17.35pt" o:ole="">
+        <w:object w:dxaOrig="920" w:dyaOrig="340" w14:anchorId="680E74AD">
+          <v:shape id="_x0000_i1565" type="#_x0000_t75" style="width:45.6pt;height:17.4pt" o:ole="">
             <v:imagedata r:id="rId1059" o:title=""/>
           </v:shape>
-          <o:OLEObject Type="Embed" ProgID="Equation.DSMT4" ShapeID="_x0000_i1563" DrawAspect="Content" ObjectID="_1606391598" r:id="rId1060"/>
+          <o:OLEObject Type="Embed" ProgID="Equation.DSMT4" ShapeID="_x0000_i1565" DrawAspect="Content" ObjectID="_1656481402" r:id="rId1060"/>
         </w:object>
       </w:r>
       <w:r>
@@ -14350,11 +14316,11 @@
         <w:rPr>
           <w:position w:val="-6"/>
         </w:rPr>
-        <w:object w:dxaOrig="460" w:dyaOrig="279">
-          <v:shape id="_x0000_i1564" type="#_x0000_t75" style="width:23.35pt;height:14.35pt" o:ole="">
+        <w:object w:dxaOrig="460" w:dyaOrig="279" w14:anchorId="0D9F0EE1">
+          <v:shape id="_x0000_i1566" type="#_x0000_t75" style="width:23.4pt;height:14.4pt" o:ole="">
             <v:imagedata r:id="rId1061" o:title=""/>
           </v:shape>
-          <o:OLEObject Type="Embed" ProgID="Equation.DSMT4" ShapeID="_x0000_i1564" DrawAspect="Content" ObjectID="_1606391599" r:id="rId1062"/>
+          <o:OLEObject Type="Embed" ProgID="Equation.DSMT4" ShapeID="_x0000_i1566" DrawAspect="Content" ObjectID="_1656481403" r:id="rId1062"/>
         </w:object>
       </w:r>
       <w:r>
@@ -14441,11 +14407,11 @@
         <w:rPr>
           <w:position w:val="-6"/>
         </w:rPr>
-        <w:object w:dxaOrig="200" w:dyaOrig="279">
-          <v:shape id="_x0000_i1565" type="#_x0000_t75" style="width:9.65pt;height:14.35pt" o:ole="">
+        <w:object w:dxaOrig="200" w:dyaOrig="279" w14:anchorId="2A0A9526">
+          <v:shape id="_x0000_i1567" type="#_x0000_t75" style="width:9.6pt;height:14.4pt" o:ole="">
             <v:imagedata r:id="rId1063" o:title=""/>
           </v:shape>
-          <o:OLEObject Type="Embed" ProgID="Equation.DSMT4" ShapeID="_x0000_i1565" DrawAspect="Content" ObjectID="_1606391600" r:id="rId1064"/>
+          <o:OLEObject Type="Embed" ProgID="Equation.DSMT4" ShapeID="_x0000_i1567" DrawAspect="Content" ObjectID="_1656481404" r:id="rId1064"/>
         </w:object>
       </w:r>
       <w:r>
@@ -14465,7 +14431,7 @@
           <w:noProof/>
         </w:rPr>
         <w:drawing>
-          <wp:anchor distT="0" distB="0" distL="114300" distR="114300" simplePos="0" relativeHeight="251676672" behindDoc="0" locked="0" layoutInCell="1" allowOverlap="1" wp14:anchorId="28FD7DF6" wp14:editId="1FD61605">
+          <wp:anchor distT="0" distB="0" distL="114300" distR="114300" simplePos="0" relativeHeight="251676672" behindDoc="0" locked="0" layoutInCell="1" allowOverlap="1" wp14:anchorId="73088A40" wp14:editId="29ACA2FA">
             <wp:simplePos x="0" y="0"/>
             <wp:positionH relativeFrom="column">
               <wp:posOffset>3627120</wp:posOffset>
@@ -14524,11 +14490,11 @@
         <w:rPr>
           <w:position w:val="-6"/>
         </w:rPr>
-        <w:object w:dxaOrig="200" w:dyaOrig="279">
-          <v:shape id="_x0000_i1566" type="#_x0000_t75" style="width:9.65pt;height:14.35pt" o:ole="">
+        <w:object w:dxaOrig="200" w:dyaOrig="279" w14:anchorId="5EF50FAF">
+          <v:shape id="_x0000_i1568" type="#_x0000_t75" style="width:9.6pt;height:14.4pt" o:ole="">
             <v:imagedata r:id="rId1066" o:title=""/>
           </v:shape>
-          <o:OLEObject Type="Embed" ProgID="Equation.DSMT4" ShapeID="_x0000_i1566" DrawAspect="Content" ObjectID="_1606391601" r:id="rId1067"/>
+          <o:OLEObject Type="Embed" ProgID="Equation.DSMT4" ShapeID="_x0000_i1568" DrawAspect="Content" ObjectID="_1656481405" r:id="rId1067"/>
         </w:object>
       </w:r>
       <w:r>
@@ -14560,11 +14526,11 @@
         <w:rPr>
           <w:position w:val="-14"/>
         </w:rPr>
-        <w:object w:dxaOrig="1820" w:dyaOrig="400">
-          <v:shape id="_x0000_i1567" type="#_x0000_t75" style="width:91.35pt;height:20.35pt" o:ole="">
+        <w:object w:dxaOrig="1820" w:dyaOrig="400" w14:anchorId="7A67959F">
+          <v:shape id="_x0000_i1569" type="#_x0000_t75" style="width:91.2pt;height:20.4pt" o:ole="">
             <v:imagedata r:id="rId1068" o:title=""/>
           </v:shape>
-          <o:OLEObject Type="Embed" ProgID="Equation.DSMT4" ShapeID="_x0000_i1567" DrawAspect="Content" ObjectID="_1606391602" r:id="rId1069"/>
+          <o:OLEObject Type="Embed" ProgID="Equation.DSMT4" ShapeID="_x0000_i1569" DrawAspect="Content" ObjectID="_1656481406" r:id="rId1069"/>
         </w:object>
       </w:r>
     </w:p>
@@ -14576,11 +14542,11 @@
         <w:rPr>
           <w:position w:val="-14"/>
         </w:rPr>
-        <w:object w:dxaOrig="1260" w:dyaOrig="400">
-          <v:shape id="_x0000_i1568" type="#_x0000_t75" style="width:63pt;height:20.35pt" o:ole="">
+        <w:object w:dxaOrig="1260" w:dyaOrig="400" w14:anchorId="72E3E7EC">
+          <v:shape id="_x0000_i1570" type="#_x0000_t75" style="width:63pt;height:20.4pt" o:ole="">
             <v:imagedata r:id="rId1070" o:title=""/>
           </v:shape>
-          <o:OLEObject Type="Embed" ProgID="Equation.DSMT4" ShapeID="_x0000_i1568" DrawAspect="Content" ObjectID="_1606391603" r:id="rId1071"/>
+          <o:OLEObject Type="Embed" ProgID="Equation.DSMT4" ShapeID="_x0000_i1570" DrawAspect="Content" ObjectID="_1656481407" r:id="rId1071"/>
         </w:object>
       </w:r>
     </w:p>
@@ -14592,11 +14558,11 @@
         <w:rPr>
           <w:position w:val="-14"/>
         </w:rPr>
-        <w:object w:dxaOrig="2620" w:dyaOrig="400">
-          <v:shape id="_x0000_i1569" type="#_x0000_t75" style="width:130.35pt;height:20.35pt" o:ole="">
+        <w:object w:dxaOrig="2620" w:dyaOrig="400" w14:anchorId="2C454FFB">
+          <v:shape id="_x0000_i1571" type="#_x0000_t75" style="width:130.2pt;height:20.4pt" o:ole="">
             <v:imagedata r:id="rId1072" o:title=""/>
           </v:shape>
-          <o:OLEObject Type="Embed" ProgID="Equation.DSMT4" ShapeID="_x0000_i1569" DrawAspect="Content" ObjectID="_1606391604" r:id="rId1073"/>
+          <o:OLEObject Type="Embed" ProgID="Equation.DSMT4" ShapeID="_x0000_i1571" DrawAspect="Content" ObjectID="_1656481408" r:id="rId1073"/>
         </w:object>
       </w:r>
     </w:p>
@@ -14615,11 +14581,11 @@
         <w:rPr>
           <w:position w:val="-18"/>
         </w:rPr>
-        <w:object w:dxaOrig="1359" w:dyaOrig="480">
-          <v:shape id="_x0000_i1570" type="#_x0000_t75" style="width:68.35pt;height:24pt" o:ole="">
+        <w:object w:dxaOrig="1359" w:dyaOrig="480" w14:anchorId="7A1A24C6">
+          <v:shape id="_x0000_i1572" type="#_x0000_t75" style="width:68.4pt;height:24pt" o:ole="">
             <v:imagedata r:id="rId1074" o:title=""/>
           </v:shape>
-          <o:OLEObject Type="Embed" ProgID="Equation.DSMT4" ShapeID="_x0000_i1570" DrawAspect="Content" ObjectID="_1606391605" r:id="rId1075"/>
+          <o:OLEObject Type="Embed" ProgID="Equation.DSMT4" ShapeID="_x0000_i1572" DrawAspect="Content" ObjectID="_1656481409" r:id="rId1075"/>
         </w:object>
       </w:r>
     </w:p>
@@ -14631,11 +14597,11 @@
         <w:rPr>
           <w:position w:val="-18"/>
         </w:rPr>
-        <w:object w:dxaOrig="2040" w:dyaOrig="480">
-          <v:shape id="_x0000_i1571" type="#_x0000_t75" style="width:102pt;height:24pt" o:ole="">
+        <w:object w:dxaOrig="2040" w:dyaOrig="480" w14:anchorId="5801C2E7">
+          <v:shape id="_x0000_i1573" type="#_x0000_t75" style="width:102pt;height:24pt" o:ole="">
             <v:imagedata r:id="rId1076" o:title=""/>
           </v:shape>
-          <o:OLEObject Type="Embed" ProgID="Equation.DSMT4" ShapeID="_x0000_i1571" DrawAspect="Content" ObjectID="_1606391606" r:id="rId1077"/>
+          <o:OLEObject Type="Embed" ProgID="Equation.DSMT4" ShapeID="_x0000_i1573" DrawAspect="Content" ObjectID="_1656481410" r:id="rId1077"/>
         </w:object>
       </w:r>
     </w:p>
@@ -14654,11 +14620,11 @@
         <w:rPr>
           <w:position w:val="-10"/>
         </w:rPr>
-        <w:object w:dxaOrig="1660" w:dyaOrig="380">
-          <v:shape id="_x0000_i1572" type="#_x0000_t75" style="width:83.35pt;height:18.65pt" o:ole="">
+        <w:object w:dxaOrig="1660" w:dyaOrig="380" w14:anchorId="569F053D">
+          <v:shape id="_x0000_i1574" type="#_x0000_t75" style="width:83.4pt;height:18.6pt" o:ole="">
             <v:imagedata r:id="rId1078" o:title=""/>
           </v:shape>
-          <o:OLEObject Type="Embed" ProgID="Equation.DSMT4" ShapeID="_x0000_i1572" DrawAspect="Content" ObjectID="_1606391607" r:id="rId1079"/>
+          <o:OLEObject Type="Embed" ProgID="Equation.DSMT4" ShapeID="_x0000_i1574" DrawAspect="Content" ObjectID="_1656481411" r:id="rId1079"/>
         </w:object>
       </w:r>
       <w:r>
@@ -14673,11 +14639,11 @@
         <w:rPr>
           <w:position w:val="-20"/>
         </w:rPr>
-        <w:object w:dxaOrig="2640" w:dyaOrig="639">
-          <v:shape id="_x0000_i1573" type="#_x0000_t75" style="width:132.65pt;height:32.35pt" o:ole="">
+        <w:object w:dxaOrig="2640" w:dyaOrig="639" w14:anchorId="2D98CF86">
+          <v:shape id="_x0000_i1575" type="#_x0000_t75" style="width:132.6pt;height:32.4pt" o:ole="">
             <v:imagedata r:id="rId1080" o:title=""/>
           </v:shape>
-          <o:OLEObject Type="Embed" ProgID="Equation.DSMT4" ShapeID="_x0000_i1573" DrawAspect="Content" ObjectID="_1606391608" r:id="rId1081"/>
+          <o:OLEObject Type="Embed" ProgID="Equation.DSMT4" ShapeID="_x0000_i1575" DrawAspect="Content" ObjectID="_1656481412" r:id="rId1081"/>
         </w:object>
       </w:r>
     </w:p>
@@ -14696,11 +14662,11 @@
         <w:rPr>
           <w:position w:val="-16"/>
         </w:rPr>
-        <w:object w:dxaOrig="1400" w:dyaOrig="400">
-          <v:shape id="_x0000_i1574" type="#_x0000_t75" style="width:69.65pt;height:20.35pt" o:ole="">
+        <w:object w:dxaOrig="1400" w:dyaOrig="400" w14:anchorId="5A5E23C4">
+          <v:shape id="_x0000_i1576" type="#_x0000_t75" style="width:69.6pt;height:20.4pt" o:ole="">
             <v:imagedata r:id="rId1082" o:title=""/>
           </v:shape>
-          <o:OLEObject Type="Embed" ProgID="Equation.DSMT4" ShapeID="_x0000_i1574" DrawAspect="Content" ObjectID="_1606391609" r:id="rId1083"/>
+          <o:OLEObject Type="Embed" ProgID="Equation.DSMT4" ShapeID="_x0000_i1576" DrawAspect="Content" ObjectID="_1656481413" r:id="rId1083"/>
         </w:object>
       </w:r>
     </w:p>
@@ -14713,11 +14679,11 @@
         <w:rPr>
           <w:position w:val="-20"/>
         </w:rPr>
-        <w:object w:dxaOrig="1540" w:dyaOrig="580">
-          <v:shape id="_x0000_i1575" type="#_x0000_t75" style="width:77.35pt;height:29.35pt" o:ole="">
+        <w:object w:dxaOrig="1540" w:dyaOrig="580" w14:anchorId="688EF91B">
+          <v:shape id="_x0000_i1577" type="#_x0000_t75" style="width:77.4pt;height:29.4pt" o:ole="">
             <v:imagedata r:id="rId1084" o:title=""/>
           </v:shape>
-          <o:OLEObject Type="Embed" ProgID="Equation.DSMT4" ShapeID="_x0000_i1575" DrawAspect="Content" ObjectID="_1606391610" r:id="rId1085"/>
+          <o:OLEObject Type="Embed" ProgID="Equation.DSMT4" ShapeID="_x0000_i1577" DrawAspect="Content" ObjectID="_1656481414" r:id="rId1085"/>
         </w:object>
       </w:r>
     </w:p>
@@ -14737,11 +14703,11 @@
         <w:rPr>
           <w:position w:val="-10"/>
         </w:rPr>
-        <w:object w:dxaOrig="780" w:dyaOrig="340">
-          <v:shape id="_x0000_i1576" type="#_x0000_t75" style="width:39pt;height:17.35pt" o:ole="">
+        <w:object w:dxaOrig="780" w:dyaOrig="340" w14:anchorId="4FF77805">
+          <v:shape id="_x0000_i1578" type="#_x0000_t75" style="width:39pt;height:17.4pt" o:ole="">
             <v:imagedata r:id="rId1086" o:title=""/>
           </v:shape>
-          <o:OLEObject Type="Embed" ProgID="Equation.DSMT4" ShapeID="_x0000_i1576" DrawAspect="Content" ObjectID="_1606391611" r:id="rId1087"/>
+          <o:OLEObject Type="Embed" ProgID="Equation.DSMT4" ShapeID="_x0000_i1578" DrawAspect="Content" ObjectID="_1656481415" r:id="rId1087"/>
         </w:object>
       </w:r>
       <w:r>
@@ -14762,11 +14728,11 @@
         <w:rPr>
           <w:position w:val="-10"/>
         </w:rPr>
-        <w:object w:dxaOrig="1100" w:dyaOrig="320">
-          <v:shape id="_x0000_i1577" type="#_x0000_t75" style="width:54.65pt;height:15.65pt" o:ole="">
+        <w:object w:dxaOrig="1100" w:dyaOrig="320" w14:anchorId="63C43147">
+          <v:shape id="_x0000_i1579" type="#_x0000_t75" style="width:54.6pt;height:15.6pt" o:ole="">
             <v:imagedata r:id="rId1088" o:title=""/>
           </v:shape>
-          <o:OLEObject Type="Embed" ProgID="Equation.DSMT4" ShapeID="_x0000_i1577" DrawAspect="Content" ObjectID="_1606391612" r:id="rId1089"/>
+          <o:OLEObject Type="Embed" ProgID="Equation.DSMT4" ShapeID="_x0000_i1579" DrawAspect="Content" ObjectID="_1656481416" r:id="rId1089"/>
         </w:object>
       </w:r>
       <w:r>
@@ -14846,14 +14812,12 @@
       <w:r>
         <w:t xml:space="preserve"> in the direction due southeast and lands atop a telephone pole. Place an </w:t>
       </w:r>
-      <w:proofErr w:type="spellStart"/>
       <w:r>
         <w:rPr>
           <w:i/>
         </w:rPr>
         <w:t>xy</w:t>
       </w:r>
-      <w:proofErr w:type="spellEnd"/>
       <w:r>
         <w:t xml:space="preserve">-coordinate system so that the origin is the bird’s nest, the </w:t>
       </w:r>
@@ -14913,13 +14877,12 @@
           <w:u w:val="single"/>
         </w:rPr>
       </w:pPr>
-      <w:bookmarkStart w:id="1" w:name="_GoBack"/>
       <w:r>
         <w:rPr>
           <w:noProof/>
         </w:rPr>
         <w:drawing>
-          <wp:anchor distT="0" distB="0" distL="114300" distR="114300" simplePos="0" relativeHeight="251678720" behindDoc="1" locked="0" layoutInCell="1" allowOverlap="1" wp14:anchorId="0F02A049">
+          <wp:anchor distT="0" distB="0" distL="114300" distR="114300" simplePos="0" relativeHeight="251678720" behindDoc="1" locked="0" layoutInCell="1" allowOverlap="1" wp14:anchorId="78A36C59" wp14:editId="30808054">
             <wp:simplePos x="0" y="0"/>
             <wp:positionH relativeFrom="column">
               <wp:posOffset>3137535</wp:posOffset>
@@ -14982,7 +14945,6 @@
           </wp:anchor>
         </w:drawing>
       </w:r>
-      <w:bookmarkEnd w:id="1"/>
       <w:r>
         <w:rPr>
           <w:b/>
@@ -15006,11 +14968,11 @@
         <w:rPr>
           <w:position w:val="-14"/>
         </w:rPr>
-        <w:object w:dxaOrig="3159" w:dyaOrig="420">
-          <v:shape id="_x0000_i1579" type="#_x0000_t75" style="width:158.35pt;height:21pt" o:ole="">
+        <w:object w:dxaOrig="3159" w:dyaOrig="420" w14:anchorId="4CC7E2DE">
+          <v:shape id="_x0000_i1580" type="#_x0000_t75" style="width:158.4pt;height:21pt" o:ole="">
             <v:imagedata r:id="rId1091" o:title=""/>
           </v:shape>
-          <o:OLEObject Type="Embed" ProgID="Equation.DSMT4" ShapeID="_x0000_i1579" DrawAspect="Content" ObjectID="_1606391613" r:id="rId1092"/>
+          <o:OLEObject Type="Embed" ProgID="Equation.DSMT4" ShapeID="_x0000_i1580" DrawAspect="Content" ObjectID="_1656481417" r:id="rId1092"/>
         </w:object>
       </w:r>
     </w:p>
@@ -15029,11 +14991,11 @@
         <w:rPr>
           <w:position w:val="-20"/>
         </w:rPr>
-        <w:object w:dxaOrig="1420" w:dyaOrig="600">
-          <v:shape id="_x0000_i1580" type="#_x0000_t75" style="width:70.65pt;height:30pt" o:ole="">
+        <w:object w:dxaOrig="1420" w:dyaOrig="600" w14:anchorId="2B573C03">
+          <v:shape id="_x0000_i1581" type="#_x0000_t75" style="width:70.8pt;height:30pt" o:ole="">
             <v:imagedata r:id="rId1093" o:title=""/>
           </v:shape>
-          <o:OLEObject Type="Embed" ProgID="Equation.DSMT4" ShapeID="_x0000_i1580" DrawAspect="Content" ObjectID="_1606391614" r:id="rId1094"/>
+          <o:OLEObject Type="Embed" ProgID="Equation.DSMT4" ShapeID="_x0000_i1581" DrawAspect="Content" ObjectID="_1656481418" r:id="rId1094"/>
         </w:object>
       </w:r>
     </w:p>
@@ -15061,11 +15023,11 @@
         <w:rPr>
           <w:position w:val="-34"/>
         </w:rPr>
-        <w:object w:dxaOrig="1660" w:dyaOrig="760">
-          <v:shape id="_x0000_i1581" type="#_x0000_t75" style="width:83.35pt;height:37.65pt" o:ole="">
+        <w:object w:dxaOrig="1660" w:dyaOrig="760" w14:anchorId="4CA5FF01">
+          <v:shape id="_x0000_i1582" type="#_x0000_t75" style="width:83.4pt;height:37.8pt" o:ole="">
             <v:imagedata r:id="rId1095" o:title=""/>
           </v:shape>
-          <o:OLEObject Type="Embed" ProgID="Equation.DSMT4" ShapeID="_x0000_i1581" DrawAspect="Content" ObjectID="_1606391615" r:id="rId1096"/>
+          <o:OLEObject Type="Embed" ProgID="Equation.DSMT4" ShapeID="_x0000_i1582" DrawAspect="Content" ObjectID="_1656481419" r:id="rId1096"/>
         </w:object>
       </w:r>
     </w:p>
@@ -15083,11 +15045,11 @@
         <w:rPr>
           <w:position w:val="-10"/>
         </w:rPr>
-        <w:object w:dxaOrig="1540" w:dyaOrig="380">
-          <v:shape id="_x0000_i1582" type="#_x0000_t75" style="width:77.35pt;height:18.65pt" o:ole="">
+        <w:object w:dxaOrig="1540" w:dyaOrig="380" w14:anchorId="1734A0E2">
+          <v:shape id="_x0000_i1583" type="#_x0000_t75" style="width:77.4pt;height:18.6pt" o:ole="">
             <v:imagedata r:id="rId1097" o:title=""/>
           </v:shape>
-          <o:OLEObject Type="Embed" ProgID="Equation.DSMT4" ShapeID="_x0000_i1582" DrawAspect="Content" ObjectID="_1606391616" r:id="rId1098"/>
+          <o:OLEObject Type="Embed" ProgID="Equation.DSMT4" ShapeID="_x0000_i1583" DrawAspect="Content" ObjectID="_1656481420" r:id="rId1098"/>
         </w:object>
       </w:r>
     </w:p>
@@ -15106,11 +15068,11 @@
         <w:rPr>
           <w:position w:val="-20"/>
         </w:rPr>
-        <w:object w:dxaOrig="4620" w:dyaOrig="600">
-          <v:shape id="_x0000_i1583" type="#_x0000_t75" style="width:231pt;height:30pt" o:ole="">
+        <w:object w:dxaOrig="4620" w:dyaOrig="600" w14:anchorId="590CB792">
+          <v:shape id="_x0000_i1584" type="#_x0000_t75" style="width:231pt;height:30pt" o:ole="">
             <v:imagedata r:id="rId1099" o:title=""/>
           </v:shape>
-          <o:OLEObject Type="Embed" ProgID="Equation.DSMT4" ShapeID="_x0000_i1583" DrawAspect="Content" ObjectID="_1606391617" r:id="rId1100"/>
+          <o:OLEObject Type="Embed" ProgID="Equation.DSMT4" ShapeID="_x0000_i1584" DrawAspect="Content" ObjectID="_1656481421" r:id="rId1100"/>
         </w:object>
       </w:r>
     </w:p>
@@ -15129,11 +15091,11 @@
         <w:rPr>
           <w:position w:val="-32"/>
         </w:rPr>
-        <w:object w:dxaOrig="4239" w:dyaOrig="760">
-          <v:shape id="_x0000_i1584" type="#_x0000_t75" style="width:212pt;height:38.35pt" o:ole="">
+        <w:object w:dxaOrig="4239" w:dyaOrig="760" w14:anchorId="57EB4217">
+          <v:shape id="_x0000_i1585" type="#_x0000_t75" style="width:211.8pt;height:38.4pt" o:ole="">
             <v:imagedata r:id="rId1101" o:title=""/>
           </v:shape>
-          <o:OLEObject Type="Embed" ProgID="Equation.DSMT4" ShapeID="_x0000_i1584" DrawAspect="Content" ObjectID="_1606391618" r:id="rId1102"/>
+          <o:OLEObject Type="Embed" ProgID="Equation.DSMT4" ShapeID="_x0000_i1585" DrawAspect="Content" ObjectID="_1656481422" r:id="rId1102"/>
         </w:object>
       </w:r>
     </w:p>
@@ -15152,11 +15114,11 @@
         <w:rPr>
           <w:position w:val="-30"/>
         </w:rPr>
-        <w:object w:dxaOrig="3260" w:dyaOrig="720">
-          <v:shape id="_x0000_i1585" type="#_x0000_t75" style="width:162.65pt;height:36pt" o:ole="">
+        <w:object w:dxaOrig="3260" w:dyaOrig="720" w14:anchorId="77535554">
+          <v:shape id="_x0000_i1586" type="#_x0000_t75" style="width:162.6pt;height:36pt" o:ole="">
             <v:imagedata r:id="rId1103" o:title=""/>
           </v:shape>
-          <o:OLEObject Type="Embed" ProgID="Equation.DSMT4" ShapeID="_x0000_i1585" DrawAspect="Content" ObjectID="_1606391619" r:id="rId1104"/>
+          <o:OLEObject Type="Embed" ProgID="Equation.DSMT4" ShapeID="_x0000_i1586" DrawAspect="Content" ObjectID="_1656481423" r:id="rId1104"/>
         </w:object>
       </w:r>
     </w:p>
@@ -15175,11 +15137,11 @@
         <w:rPr>
           <w:position w:val="-30"/>
         </w:rPr>
-        <w:object w:dxaOrig="3379" w:dyaOrig="720">
-          <v:shape id="_x0000_i1586" type="#_x0000_t75" style="width:169.35pt;height:36pt" o:ole="">
+        <w:object w:dxaOrig="3379" w:dyaOrig="720" w14:anchorId="52FD63B6">
+          <v:shape id="_x0000_i1587" type="#_x0000_t75" style="width:169.2pt;height:36pt" o:ole="">
             <v:imagedata r:id="rId1105" o:title=""/>
           </v:shape>
-          <o:OLEObject Type="Embed" ProgID="Equation.DSMT4" ShapeID="_x0000_i1586" DrawAspect="Content" ObjectID="_1606391620" r:id="rId1106"/>
+          <o:OLEObject Type="Embed" ProgID="Equation.DSMT4" ShapeID="_x0000_i1587" DrawAspect="Content" ObjectID="_1656481424" r:id="rId1106"/>
         </w:object>
       </w:r>
     </w:p>
@@ -15197,11 +15159,11 @@
         <w:rPr>
           <w:position w:val="-34"/>
         </w:rPr>
-        <w:object w:dxaOrig="3159" w:dyaOrig="760">
-          <v:shape id="_x0000_i1587" type="#_x0000_t75" style="width:158.35pt;height:37.65pt" o:ole="">
+        <w:object w:dxaOrig="3159" w:dyaOrig="760" w14:anchorId="5DE7220B">
+          <v:shape id="_x0000_i1588" type="#_x0000_t75" style="width:158.4pt;height:37.8pt" o:ole="">
             <v:imagedata r:id="rId1107" o:title=""/>
           </v:shape>
-          <o:OLEObject Type="Embed" ProgID="Equation.DSMT4" ShapeID="_x0000_i1587" DrawAspect="Content" ObjectID="_1606391621" r:id="rId1108"/>
+          <o:OLEObject Type="Embed" ProgID="Equation.DSMT4" ShapeID="_x0000_i1588" DrawAspect="Content" ObjectID="_1656481425" r:id="rId1108"/>
         </w:object>
       </w:r>
     </w:p>
@@ -15246,11 +15208,11 @@
         <w:rPr>
           <w:position w:val="-14"/>
         </w:rPr>
-        <w:object w:dxaOrig="1620" w:dyaOrig="480">
-          <v:shape id="_x0000_i1588" type="#_x0000_t75" style="width:81.65pt;height:24pt" o:ole="">
+        <w:object w:dxaOrig="1620" w:dyaOrig="480" w14:anchorId="0711F38A">
+          <v:shape id="_x0000_i1589" type="#_x0000_t75" style="width:81.6pt;height:24pt" o:ole="">
             <v:imagedata r:id="rId1109" o:title=""/>
           </v:shape>
-          <o:OLEObject Type="Embed" ProgID="Equation.DSMT4" ShapeID="_x0000_i1588" DrawAspect="Content" ObjectID="_1606391622" r:id="rId1110"/>
+          <o:OLEObject Type="Embed" ProgID="Equation.DSMT4" ShapeID="_x0000_i1589" DrawAspect="Content" ObjectID="_1656481426" r:id="rId1110"/>
         </w:object>
       </w:r>
       <w:r>
@@ -15288,11 +15250,11 @@
         <w:rPr>
           <w:position w:val="-20"/>
         </w:rPr>
-        <w:object w:dxaOrig="2120" w:dyaOrig="520">
-          <v:shape id="_x0000_i1589" type="#_x0000_t75" style="width:105.65pt;height:26.35pt" o:ole="">
+        <w:object w:dxaOrig="2120" w:dyaOrig="520" w14:anchorId="56B8AC0E">
+          <v:shape id="_x0000_i1590" type="#_x0000_t75" style="width:105.6pt;height:26.4pt" o:ole="">
             <v:imagedata r:id="rId1111" o:title=""/>
           </v:shape>
-          <o:OLEObject Type="Embed" ProgID="Equation.DSMT4" ShapeID="_x0000_i1589" DrawAspect="Content" ObjectID="_1606391623" r:id="rId1112"/>
+          <o:OLEObject Type="Embed" ProgID="Equation.DSMT4" ShapeID="_x0000_i1590" DrawAspect="Content" ObjectID="_1656481427" r:id="rId1112"/>
         </w:object>
       </w:r>
     </w:p>
@@ -15304,11 +15266,11 @@
         <w:rPr>
           <w:position w:val="-20"/>
         </w:rPr>
-        <w:object w:dxaOrig="4320" w:dyaOrig="520">
-          <v:shape id="_x0000_i1590" type="#_x0000_t75" style="width:3in;height:26.35pt" o:ole="">
+        <w:object w:dxaOrig="4320" w:dyaOrig="520" w14:anchorId="05AD7466">
+          <v:shape id="_x0000_i1591" type="#_x0000_t75" style="width:3in;height:26.4pt" o:ole="">
             <v:imagedata r:id="rId1113" o:title=""/>
           </v:shape>
-          <o:OLEObject Type="Embed" ProgID="Equation.DSMT4" ShapeID="_x0000_i1590" DrawAspect="Content" ObjectID="_1606391624" r:id="rId1114"/>
+          <o:OLEObject Type="Embed" ProgID="Equation.DSMT4" ShapeID="_x0000_i1591" DrawAspect="Content" ObjectID="_1656481428" r:id="rId1114"/>
         </w:object>
       </w:r>
     </w:p>
@@ -15326,11 +15288,11 @@
         <w:rPr>
           <w:position w:val="-18"/>
         </w:rPr>
-        <w:object w:dxaOrig="2659" w:dyaOrig="420">
-          <v:shape id="_x0000_i1591" type="#_x0000_t75" style="width:132.65pt;height:21pt" o:ole="">
+        <w:object w:dxaOrig="2659" w:dyaOrig="420" w14:anchorId="6A572254">
+          <v:shape id="_x0000_i1592" type="#_x0000_t75" style="width:132.6pt;height:21pt" o:ole="">
             <v:imagedata r:id="rId1115" o:title=""/>
           </v:shape>
-          <o:OLEObject Type="Embed" ProgID="Equation.DSMT4" ShapeID="_x0000_i1591" DrawAspect="Content" ObjectID="_1606391625" r:id="rId1116"/>
+          <o:OLEObject Type="Embed" ProgID="Equation.DSMT4" ShapeID="_x0000_i1592" DrawAspect="Content" ObjectID="_1656481429" r:id="rId1116"/>
         </w:object>
       </w:r>
     </w:p>
@@ -15349,11 +15311,11 @@
         <w:rPr>
           <w:position w:val="-22"/>
         </w:rPr>
-        <w:object w:dxaOrig="1939" w:dyaOrig="540">
-          <v:shape id="_x0000_i1592" type="#_x0000_t75" style="width:96.65pt;height:27pt" o:ole="">
+        <w:object w:dxaOrig="1939" w:dyaOrig="540" w14:anchorId="2BCCCFFA">
+          <v:shape id="_x0000_i1593" type="#_x0000_t75" style="width:96.6pt;height:27pt" o:ole="">
             <v:imagedata r:id="rId1117" o:title=""/>
           </v:shape>
-          <o:OLEObject Type="Embed" ProgID="Equation.DSMT4" ShapeID="_x0000_i1592" DrawAspect="Content" ObjectID="_1606391626" r:id="rId1118"/>
+          <o:OLEObject Type="Embed" ProgID="Equation.DSMT4" ShapeID="_x0000_i1593" DrawAspect="Content" ObjectID="_1656481430" r:id="rId1118"/>
         </w:object>
       </w:r>
     </w:p>
@@ -15365,11 +15327,11 @@
         <w:rPr>
           <w:position w:val="-28"/>
         </w:rPr>
-        <w:object w:dxaOrig="2960" w:dyaOrig="760">
-          <v:shape id="_x0000_i1593" type="#_x0000_t75" style="width:147.65pt;height:38.35pt" o:ole="">
+        <w:object w:dxaOrig="2960" w:dyaOrig="760" w14:anchorId="6B536D07">
+          <v:shape id="_x0000_i1594" type="#_x0000_t75" style="width:147.6pt;height:38.4pt" o:ole="">
             <v:imagedata r:id="rId1119" o:title=""/>
           </v:shape>
-          <o:OLEObject Type="Embed" ProgID="Equation.DSMT4" ShapeID="_x0000_i1593" DrawAspect="Content" ObjectID="_1606391627" r:id="rId1120"/>
+          <o:OLEObject Type="Embed" ProgID="Equation.DSMT4" ShapeID="_x0000_i1594" DrawAspect="Content" ObjectID="_1656481431" r:id="rId1120"/>
         </w:object>
       </w:r>
     </w:p>
@@ -15388,11 +15350,11 @@
         <w:rPr>
           <w:position w:val="-22"/>
         </w:rPr>
-        <w:object w:dxaOrig="1939" w:dyaOrig="540">
-          <v:shape id="_x0000_i1594" type="#_x0000_t75" style="width:96.65pt;height:27pt" o:ole="">
+        <w:object w:dxaOrig="1939" w:dyaOrig="540" w14:anchorId="7A8AA31F">
+          <v:shape id="_x0000_i1595" type="#_x0000_t75" style="width:96.6pt;height:27pt" o:ole="">
             <v:imagedata r:id="rId1121" o:title=""/>
           </v:shape>
-          <o:OLEObject Type="Embed" ProgID="Equation.DSMT4" ShapeID="_x0000_i1594" DrawAspect="Content" ObjectID="_1606391628" r:id="rId1122"/>
+          <o:OLEObject Type="Embed" ProgID="Equation.DSMT4" ShapeID="_x0000_i1595" DrawAspect="Content" ObjectID="_1656481432" r:id="rId1122"/>
         </w:object>
       </w:r>
     </w:p>
@@ -15407,11 +15369,11 @@
         <w:rPr>
           <w:position w:val="-14"/>
         </w:rPr>
-        <w:object w:dxaOrig="1140" w:dyaOrig="480">
-          <v:shape id="_x0000_i1595" type="#_x0000_t75" style="width:57.65pt;height:24pt" o:ole="">
+        <w:object w:dxaOrig="1140" w:dyaOrig="480" w14:anchorId="33A0C696">
+          <v:shape id="_x0000_i1596" type="#_x0000_t75" style="width:57.6pt;height:24pt" o:ole="">
             <v:imagedata r:id="rId1123" o:title=""/>
           </v:shape>
-          <o:OLEObject Type="Embed" ProgID="Equation.DSMT4" ShapeID="_x0000_i1595" DrawAspect="Content" ObjectID="_1606391629" r:id="rId1124"/>
+          <o:OLEObject Type="Embed" ProgID="Equation.DSMT4" ShapeID="_x0000_i1596" DrawAspect="Content" ObjectID="_1656481433" r:id="rId1124"/>
         </w:object>
       </w:r>
     </w:p>
@@ -15426,11 +15388,11 @@
         <w:rPr>
           <w:position w:val="-18"/>
         </w:rPr>
-        <w:object w:dxaOrig="720" w:dyaOrig="420">
-          <v:shape id="_x0000_i1596" type="#_x0000_t75" style="width:36pt;height:21pt" o:ole="">
+        <w:object w:dxaOrig="720" w:dyaOrig="420" w14:anchorId="39EF38BE">
+          <v:shape id="_x0000_i1597" type="#_x0000_t75" style="width:36pt;height:21pt" o:ole="">
             <v:imagedata r:id="rId1125" o:title=""/>
           </v:shape>
-          <o:OLEObject Type="Embed" ProgID="Equation.DSMT4" ShapeID="_x0000_i1596" DrawAspect="Content" ObjectID="_1606391630" r:id="rId1126"/>
+          <o:OLEObject Type="Embed" ProgID="Equation.DSMT4" ShapeID="_x0000_i1597" DrawAspect="Content" ObjectID="_1656481434" r:id="rId1126"/>
         </w:object>
       </w:r>
       <w:r>
@@ -15440,11 +15402,11 @@
         <w:rPr>
           <w:position w:val="-22"/>
         </w:rPr>
-        <w:object w:dxaOrig="700" w:dyaOrig="540">
-          <v:shape id="_x0000_i1597" type="#_x0000_t75" style="width:35.35pt;height:27pt" o:ole="">
+        <w:object w:dxaOrig="700" w:dyaOrig="540" w14:anchorId="2960991B">
+          <v:shape id="_x0000_i1598" type="#_x0000_t75" style="width:35.4pt;height:27pt" o:ole="">
             <v:imagedata r:id="rId1127" o:title=""/>
           </v:shape>
-          <o:OLEObject Type="Embed" ProgID="Equation.DSMT4" ShapeID="_x0000_i1597" DrawAspect="Content" ObjectID="_1606391631" r:id="rId1128"/>
+          <o:OLEObject Type="Embed" ProgID="Equation.DSMT4" ShapeID="_x0000_i1598" DrawAspect="Content" ObjectID="_1656481435" r:id="rId1128"/>
         </w:object>
       </w:r>
       <w:r>
@@ -15454,11 +15416,11 @@
         <w:rPr>
           <w:position w:val="-6"/>
         </w:rPr>
-        <w:object w:dxaOrig="880" w:dyaOrig="279">
-          <v:shape id="_x0000_i1598" type="#_x0000_t75" style="width:44.35pt;height:14.35pt" o:ole="">
+        <w:object w:dxaOrig="880" w:dyaOrig="279" w14:anchorId="79DE709B">
+          <v:shape id="_x0000_i1599" type="#_x0000_t75" style="width:44.4pt;height:14.4pt" o:ole="">
             <v:imagedata r:id="rId1129" o:title=""/>
           </v:shape>
-          <o:OLEObject Type="Embed" ProgID="Equation.DSMT4" ShapeID="_x0000_i1598" DrawAspect="Content" ObjectID="_1606391632" r:id="rId1130"/>
+          <o:OLEObject Type="Embed" ProgID="Equation.DSMT4" ShapeID="_x0000_i1599" DrawAspect="Content" ObjectID="_1656481436" r:id="rId1130"/>
         </w:object>
       </w:r>
       <w:r>
@@ -15468,11 +15430,11 @@
         <w:rPr>
           <w:position w:val="-22"/>
         </w:rPr>
-        <w:object w:dxaOrig="2120" w:dyaOrig="540">
-          <v:shape id="_x0000_i1599" type="#_x0000_t75" style="width:105.65pt;height:27pt" o:ole="">
+        <w:object w:dxaOrig="2120" w:dyaOrig="540" w14:anchorId="6592D54E">
+          <v:shape id="_x0000_i1600" type="#_x0000_t75" style="width:105.6pt;height:27pt" o:ole="">
             <v:imagedata r:id="rId1131" o:title=""/>
           </v:shape>
-          <o:OLEObject Type="Embed" ProgID="Equation.DSMT4" ShapeID="_x0000_i1599" DrawAspect="Content" ObjectID="_1606391633" r:id="rId1132"/>
+          <o:OLEObject Type="Embed" ProgID="Equation.DSMT4" ShapeID="_x0000_i1600" DrawAspect="Content" ObjectID="_1656481437" r:id="rId1132"/>
         </w:object>
       </w:r>
       <w:r>
@@ -15491,11 +15453,11 @@
         <w:rPr>
           <w:position w:val="-14"/>
         </w:rPr>
-        <w:object w:dxaOrig="840" w:dyaOrig="480">
-          <v:shape id="_x0000_i1600" type="#_x0000_t75" style="width:42pt;height:24pt" o:ole="">
+        <w:object w:dxaOrig="840" w:dyaOrig="480" w14:anchorId="4D0DF9DC">
+          <v:shape id="_x0000_i1601" type="#_x0000_t75" style="width:42pt;height:24pt" o:ole="">
             <v:imagedata r:id="rId1133" o:title=""/>
           </v:shape>
-          <o:OLEObject Type="Embed" ProgID="Equation.DSMT4" ShapeID="_x0000_i1600" DrawAspect="Content" ObjectID="_1606391634" r:id="rId1134"/>
+          <o:OLEObject Type="Embed" ProgID="Equation.DSMT4" ShapeID="_x0000_i1601" DrawAspect="Content" ObjectID="_1656481438" r:id="rId1134"/>
         </w:object>
       </w:r>
     </w:p>
@@ -15527,11 +15489,11 @@
         <w:rPr>
           <w:position w:val="-6"/>
         </w:rPr>
-        <w:object w:dxaOrig="200" w:dyaOrig="279">
-          <v:shape id="_x0000_i1601" type="#_x0000_t75" style="width:10.65pt;height:14.35pt" o:ole="">
+        <w:object w:dxaOrig="200" w:dyaOrig="279" w14:anchorId="2C3755AC">
+          <v:shape id="_x0000_i1602" type="#_x0000_t75" style="width:10.8pt;height:14.4pt" o:ole="">
             <v:imagedata r:id="rId1135" o:title=""/>
           </v:shape>
-          <o:OLEObject Type="Embed" ProgID="Equation.DSMT4" ShapeID="_x0000_i1601" DrawAspect="Content" ObjectID="_1606391635" r:id="rId1136"/>
+          <o:OLEObject Type="Embed" ProgID="Equation.DSMT4" ShapeID="_x0000_i1602" DrawAspect="Content" ObjectID="_1656481439" r:id="rId1136"/>
         </w:object>
       </w:r>
       <w:r>
@@ -15541,11 +15503,11 @@
         <w:rPr>
           <w:position w:val="-4"/>
         </w:rPr>
-        <w:object w:dxaOrig="360" w:dyaOrig="360">
-          <v:shape id="_x0000_i1602" type="#_x0000_t75" style="width:18pt;height:18pt" o:ole="">
+        <w:object w:dxaOrig="360" w:dyaOrig="360" w14:anchorId="61DE7EC6">
+          <v:shape id="_x0000_i1603" type="#_x0000_t75" style="width:18pt;height:18pt" o:ole="">
             <v:imagedata r:id="rId1137" o:title=""/>
           </v:shape>
-          <o:OLEObject Type="Embed" ProgID="Equation.DSMT4" ShapeID="_x0000_i1602" DrawAspect="Content" ObjectID="_1606391636" r:id="rId1138"/>
+          <o:OLEObject Type="Embed" ProgID="Equation.DSMT4" ShapeID="_x0000_i1603" DrawAspect="Content" ObjectID="_1656481440" r:id="rId1138"/>
         </w:object>
       </w:r>
       <w:r>
@@ -15577,11 +15539,11 @@
         <w:rPr>
           <w:position w:val="-14"/>
         </w:rPr>
-        <w:object w:dxaOrig="4980" w:dyaOrig="480">
-          <v:shape id="_x0000_i1603" type="#_x0000_t75" style="width:249pt;height:24pt" o:ole="">
+        <w:object w:dxaOrig="4980" w:dyaOrig="480" w14:anchorId="2FB26339">
+          <v:shape id="_x0000_i1604" type="#_x0000_t75" style="width:249pt;height:24pt" o:ole="">
             <v:imagedata r:id="rId1139" o:title=""/>
           </v:shape>
-          <o:OLEObject Type="Embed" ProgID="Equation.DSMT4" ShapeID="_x0000_i1603" DrawAspect="Content" ObjectID="_1606391637" r:id="rId1140"/>
+          <o:OLEObject Type="Embed" ProgID="Equation.DSMT4" ShapeID="_x0000_i1604" DrawAspect="Content" ObjectID="_1656481441" r:id="rId1140"/>
         </w:object>
       </w:r>
       <w:r>
@@ -15616,11 +15578,11 @@
         <w:rPr>
           <w:position w:val="-14"/>
         </w:rPr>
-        <w:object w:dxaOrig="5280" w:dyaOrig="400">
-          <v:shape id="_x0000_i1604" type="#_x0000_t75" style="width:264.65pt;height:20.35pt" o:ole="">
+        <w:object w:dxaOrig="5280" w:dyaOrig="400" w14:anchorId="69954DC2">
+          <v:shape id="_x0000_i1605" type="#_x0000_t75" style="width:264.6pt;height:20.4pt" o:ole="">
             <v:imagedata r:id="rId1141" o:title=""/>
           </v:shape>
-          <o:OLEObject Type="Embed" ProgID="Equation.DSMT4" ShapeID="_x0000_i1604" DrawAspect="Content" ObjectID="_1606391638" r:id="rId1142"/>
+          <o:OLEObject Type="Embed" ProgID="Equation.DSMT4" ShapeID="_x0000_i1605" DrawAspect="Content" ObjectID="_1656481442" r:id="rId1142"/>
         </w:object>
       </w:r>
     </w:p>
@@ -15638,11 +15600,11 @@
         <w:rPr>
           <w:position w:val="-6"/>
         </w:rPr>
-        <w:object w:dxaOrig="3600" w:dyaOrig="279">
-          <v:shape id="_x0000_i1605" type="#_x0000_t75" style="width:180pt;height:14.35pt" o:ole="">
+        <w:object w:dxaOrig="3600" w:dyaOrig="279" w14:anchorId="1FD4F354">
+          <v:shape id="_x0000_i1606" type="#_x0000_t75" style="width:180pt;height:14.4pt" o:ole="">
             <v:imagedata r:id="rId1143" o:title=""/>
           </v:shape>
-          <o:OLEObject Type="Embed" ProgID="Equation.DSMT4" ShapeID="_x0000_i1605" DrawAspect="Content" ObjectID="_1606391639" r:id="rId1144"/>
+          <o:OLEObject Type="Embed" ProgID="Equation.DSMT4" ShapeID="_x0000_i1606" DrawAspect="Content" ObjectID="_1656481443" r:id="rId1144"/>
         </w:object>
       </w:r>
     </w:p>
@@ -15660,11 +15622,11 @@
         <w:rPr>
           <w:position w:val="-14"/>
         </w:rPr>
-        <w:object w:dxaOrig="4540" w:dyaOrig="460">
-          <v:shape id="_x0000_i1606" type="#_x0000_t75" style="width:227.35pt;height:23.35pt" o:ole="">
+        <w:object w:dxaOrig="4540" w:dyaOrig="460" w14:anchorId="4787ADEA">
+          <v:shape id="_x0000_i1607" type="#_x0000_t75" style="width:227.4pt;height:23.4pt" o:ole="">
             <v:imagedata r:id="rId1145" o:title=""/>
           </v:shape>
-          <o:OLEObject Type="Embed" ProgID="Equation.DSMT4" ShapeID="_x0000_i1606" DrawAspect="Content" ObjectID="_1606391640" r:id="rId1146"/>
+          <o:OLEObject Type="Embed" ProgID="Equation.DSMT4" ShapeID="_x0000_i1607" DrawAspect="Content" ObjectID="_1656481444" r:id="rId1146"/>
         </w:object>
       </w:r>
     </w:p>
@@ -15684,11 +15646,11 @@
         <w:rPr>
           <w:position w:val="-14"/>
         </w:rPr>
-        <w:object w:dxaOrig="3100" w:dyaOrig="480">
-          <v:shape id="_x0000_i1607" type="#_x0000_t75" style="width:156pt;height:24pt" o:ole="">
+        <w:object w:dxaOrig="3100" w:dyaOrig="480" w14:anchorId="3B27C007">
+          <v:shape id="_x0000_i1608" type="#_x0000_t75" style="width:156pt;height:24pt" o:ole="">
             <v:imagedata r:id="rId1147" o:title=""/>
           </v:shape>
-          <o:OLEObject Type="Embed" ProgID="Equation.DSMT4" ShapeID="_x0000_i1607" DrawAspect="Content" ObjectID="_1606391641" r:id="rId1148"/>
+          <o:OLEObject Type="Embed" ProgID="Equation.DSMT4" ShapeID="_x0000_i1608" DrawAspect="Content" ObjectID="_1656481445" r:id="rId1148"/>
         </w:object>
       </w:r>
       <w:r>
@@ -15733,11 +15695,11 @@
         <w:rPr>
           <w:position w:val="-14"/>
         </w:rPr>
-        <w:object w:dxaOrig="2460" w:dyaOrig="400">
-          <v:shape id="_x0000_i1608" type="#_x0000_t75" style="width:123pt;height:20.35pt" o:ole="">
+        <w:object w:dxaOrig="2460" w:dyaOrig="400" w14:anchorId="7EFE9419">
+          <v:shape id="_x0000_i1609" type="#_x0000_t75" style="width:123pt;height:20.4pt" o:ole="">
             <v:imagedata r:id="rId1149" o:title=""/>
           </v:shape>
-          <o:OLEObject Type="Embed" ProgID="Equation.DSMT4" ShapeID="_x0000_i1608" DrawAspect="Content" ObjectID="_1606391642" r:id="rId1150"/>
+          <o:OLEObject Type="Embed" ProgID="Equation.DSMT4" ShapeID="_x0000_i1609" DrawAspect="Content" ObjectID="_1656481446" r:id="rId1150"/>
         </w:object>
       </w:r>
       <w:r>
@@ -15775,11 +15737,11 @@
         <w:rPr>
           <w:position w:val="-20"/>
         </w:rPr>
-        <w:object w:dxaOrig="2120" w:dyaOrig="520">
-          <v:shape id="_x0000_i1609" type="#_x0000_t75" style="width:105.65pt;height:26.35pt" o:ole="">
+        <w:object w:dxaOrig="2120" w:dyaOrig="520" w14:anchorId="07846ED5">
+          <v:shape id="_x0000_i1610" type="#_x0000_t75" style="width:105.6pt;height:26.4pt" o:ole="">
             <v:imagedata r:id="rId1151" o:title=""/>
           </v:shape>
-          <o:OLEObject Type="Embed" ProgID="Equation.DSMT4" ShapeID="_x0000_i1609" DrawAspect="Content" ObjectID="_1606391643" r:id="rId1152"/>
+          <o:OLEObject Type="Embed" ProgID="Equation.DSMT4" ShapeID="_x0000_i1610" DrawAspect="Content" ObjectID="_1656481447" r:id="rId1152"/>
         </w:object>
       </w:r>
       <w:r>
@@ -15789,11 +15751,11 @@
         <w:rPr>
           <w:position w:val="-20"/>
         </w:rPr>
-        <w:object w:dxaOrig="2100" w:dyaOrig="520">
-          <v:shape id="_x0000_i1610" type="#_x0000_t75" style="width:105pt;height:26.35pt" o:ole="">
+        <w:object w:dxaOrig="2100" w:dyaOrig="520" w14:anchorId="7E9C9CA5">
+          <v:shape id="_x0000_i1611" type="#_x0000_t75" style="width:105pt;height:26.4pt" o:ole="">
             <v:imagedata r:id="rId1153" o:title=""/>
           </v:shape>
-          <o:OLEObject Type="Embed" ProgID="Equation.DSMT4" ShapeID="_x0000_i1610" DrawAspect="Content" ObjectID="_1606391644" r:id="rId1154"/>
+          <o:OLEObject Type="Embed" ProgID="Equation.DSMT4" ShapeID="_x0000_i1611" DrawAspect="Content" ObjectID="_1656481448" r:id="rId1154"/>
         </w:object>
       </w:r>
       <w:r>
@@ -15803,11 +15765,11 @@
         <w:rPr>
           <w:position w:val="-20"/>
         </w:rPr>
-        <w:object w:dxaOrig="2240" w:dyaOrig="520">
-          <v:shape id="_x0000_i1611" type="#_x0000_t75" style="width:111.65pt;height:26.35pt" o:ole="">
+        <w:object w:dxaOrig="2240" w:dyaOrig="520" w14:anchorId="593259C8">
+          <v:shape id="_x0000_i1612" type="#_x0000_t75" style="width:111.6pt;height:26.4pt" o:ole="">
             <v:imagedata r:id="rId1155" o:title=""/>
           </v:shape>
-          <o:OLEObject Type="Embed" ProgID="Equation.DSMT4" ShapeID="_x0000_i1611" DrawAspect="Content" ObjectID="_1606391645" r:id="rId1156"/>
+          <o:OLEObject Type="Embed" ProgID="Equation.DSMT4" ShapeID="_x0000_i1612" DrawAspect="Content" ObjectID="_1656481449" r:id="rId1156"/>
         </w:object>
       </w:r>
     </w:p>
@@ -15819,11 +15781,11 @@
         <w:rPr>
           <w:position w:val="-22"/>
         </w:rPr>
-        <w:object w:dxaOrig="7080" w:dyaOrig="560">
-          <v:shape id="_x0000_i1612" type="#_x0000_t75" style="width:354pt;height:28.65pt" o:ole="">
+        <w:object w:dxaOrig="7080" w:dyaOrig="560" w14:anchorId="7BAB2099">
+          <v:shape id="_x0000_i1613" type="#_x0000_t75" style="width:354pt;height:28.8pt" o:ole="">
             <v:imagedata r:id="rId1157" o:title=""/>
           </v:shape>
-          <o:OLEObject Type="Embed" ProgID="Equation.DSMT4" ShapeID="_x0000_i1612" DrawAspect="Content" ObjectID="_1606391646" r:id="rId1158"/>
+          <o:OLEObject Type="Embed" ProgID="Equation.DSMT4" ShapeID="_x0000_i1613" DrawAspect="Content" ObjectID="_1656481450" r:id="rId1158"/>
         </w:object>
       </w:r>
     </w:p>
@@ -15841,11 +15803,11 @@
         <w:rPr>
           <w:position w:val="-20"/>
         </w:rPr>
-        <w:object w:dxaOrig="5400" w:dyaOrig="520">
-          <v:shape id="_x0000_i1613" type="#_x0000_t75" style="width:269.35pt;height:26.35pt" o:ole="">
+        <w:object w:dxaOrig="5400" w:dyaOrig="520" w14:anchorId="6F0E90B4">
+          <v:shape id="_x0000_i1614" type="#_x0000_t75" style="width:269.4pt;height:26.4pt" o:ole="">
             <v:imagedata r:id="rId1159" o:title=""/>
           </v:shape>
-          <o:OLEObject Type="Embed" ProgID="Equation.DSMT4" ShapeID="_x0000_i1613" DrawAspect="Content" ObjectID="_1606391647" r:id="rId1160"/>
+          <o:OLEObject Type="Embed" ProgID="Equation.DSMT4" ShapeID="_x0000_i1614" DrawAspect="Content" ObjectID="_1656481451" r:id="rId1160"/>
         </w:object>
       </w:r>
     </w:p>
@@ -15863,11 +15825,11 @@
         <w:rPr>
           <w:position w:val="-20"/>
         </w:rPr>
-        <w:object w:dxaOrig="5000" w:dyaOrig="520">
-          <v:shape id="_x0000_i1614" type="#_x0000_t75" style="width:249.65pt;height:26.35pt" o:ole="">
+        <w:object w:dxaOrig="5000" w:dyaOrig="520" w14:anchorId="1CD244CD">
+          <v:shape id="_x0000_i1615" type="#_x0000_t75" style="width:249.6pt;height:26.4pt" o:ole="">
             <v:imagedata r:id="rId1161" o:title=""/>
           </v:shape>
-          <o:OLEObject Type="Embed" ProgID="Equation.DSMT4" ShapeID="_x0000_i1614" DrawAspect="Content" ObjectID="_1606391648" r:id="rId1162"/>
+          <o:OLEObject Type="Embed" ProgID="Equation.DSMT4" ShapeID="_x0000_i1615" DrawAspect="Content" ObjectID="_1656481452" r:id="rId1162"/>
         </w:object>
       </w:r>
     </w:p>
@@ -15885,11 +15847,11 @@
         <w:rPr>
           <w:position w:val="-18"/>
         </w:rPr>
-        <w:object w:dxaOrig="5060" w:dyaOrig="420">
-          <v:shape id="_x0000_i1615" type="#_x0000_t75" style="width:252.65pt;height:21pt" o:ole="">
+        <w:object w:dxaOrig="5060" w:dyaOrig="420" w14:anchorId="49A6263E">
+          <v:shape id="_x0000_i1616" type="#_x0000_t75" style="width:252.6pt;height:21pt" o:ole="">
             <v:imagedata r:id="rId1163" o:title=""/>
           </v:shape>
-          <o:OLEObject Type="Embed" ProgID="Equation.DSMT4" ShapeID="_x0000_i1615" DrawAspect="Content" ObjectID="_1606391649" r:id="rId1164"/>
+          <o:OLEObject Type="Embed" ProgID="Equation.DSMT4" ShapeID="_x0000_i1616" DrawAspect="Content" ObjectID="_1656481453" r:id="rId1164"/>
         </w:object>
       </w:r>
     </w:p>
@@ -15907,11 +15869,11 @@
         <w:rPr>
           <w:position w:val="-20"/>
         </w:rPr>
-        <w:object w:dxaOrig="6020" w:dyaOrig="520">
-          <v:shape id="_x0000_i1616" type="#_x0000_t75" style="width:300.65pt;height:26.35pt" o:ole="">
+        <w:object w:dxaOrig="6020" w:dyaOrig="520" w14:anchorId="0615F417">
+          <v:shape id="_x0000_i1617" type="#_x0000_t75" style="width:300.6pt;height:26.4pt" o:ole="">
             <v:imagedata r:id="rId1165" o:title=""/>
           </v:shape>
-          <o:OLEObject Type="Embed" ProgID="Equation.DSMT4" ShapeID="_x0000_i1616" DrawAspect="Content" ObjectID="_1606391650" r:id="rId1166"/>
+          <o:OLEObject Type="Embed" ProgID="Equation.DSMT4" ShapeID="_x0000_i1617" DrawAspect="Content" ObjectID="_1656481454" r:id="rId1166"/>
         </w:object>
       </w:r>
     </w:p>
@@ -15930,11 +15892,11 @@
         <w:rPr>
           <w:position w:val="-20"/>
         </w:rPr>
-        <w:object w:dxaOrig="7699" w:dyaOrig="520">
-          <v:shape id="_x0000_i1617" type="#_x0000_t75" style="width:385.35pt;height:26.35pt" o:ole="">
+        <w:object w:dxaOrig="7699" w:dyaOrig="520" w14:anchorId="1341C87C">
+          <v:shape id="_x0000_i1618" type="#_x0000_t75" style="width:385.2pt;height:26.4pt" o:ole="">
             <v:imagedata r:id="rId1167" o:title=""/>
           </v:shape>
-          <o:OLEObject Type="Embed" ProgID="Equation.DSMT4" ShapeID="_x0000_i1617" DrawAspect="Content" ObjectID="_1606391651" r:id="rId1168"/>
+          <o:OLEObject Type="Embed" ProgID="Equation.DSMT4" ShapeID="_x0000_i1618" DrawAspect="Content" ObjectID="_1656481455" r:id="rId1168"/>
         </w:object>
       </w:r>
     </w:p>
@@ -15953,11 +15915,11 @@
         <w:rPr>
           <w:position w:val="-6"/>
         </w:rPr>
-        <w:object w:dxaOrig="1380" w:dyaOrig="279">
-          <v:shape id="_x0000_i1618" type="#_x0000_t75" style="width:69pt;height:14.35pt" o:ole="">
+        <w:object w:dxaOrig="1380" w:dyaOrig="279" w14:anchorId="5DB50461">
+          <v:shape id="_x0000_i1619" type="#_x0000_t75" style="width:69pt;height:14.4pt" o:ole="">
             <v:imagedata r:id="rId1169" o:title=""/>
           </v:shape>
-          <o:OLEObject Type="Embed" ProgID="Equation.DSMT4" ShapeID="_x0000_i1618" DrawAspect="Content" ObjectID="_1606391652" r:id="rId1170"/>
+          <o:OLEObject Type="Embed" ProgID="Equation.DSMT4" ShapeID="_x0000_i1619" DrawAspect="Content" ObjectID="_1656481456" r:id="rId1170"/>
         </w:object>
       </w:r>
       <w:r>
@@ -16005,11 +15967,11 @@
         <w:rPr>
           <w:position w:val="-14"/>
         </w:rPr>
-        <w:object w:dxaOrig="1719" w:dyaOrig="400">
-          <v:shape id="_x0000_i1619" type="#_x0000_t75" style="width:85.65pt;height:20.35pt" o:ole="">
+        <w:object w:dxaOrig="1719" w:dyaOrig="400" w14:anchorId="0475D416">
+          <v:shape id="_x0000_i1620" type="#_x0000_t75" style="width:85.8pt;height:20.4pt" o:ole="">
             <v:imagedata r:id="rId1171" o:title=""/>
           </v:shape>
-          <o:OLEObject Type="Embed" ProgID="Equation.DSMT4" ShapeID="_x0000_i1619" DrawAspect="Content" ObjectID="_1606391653" r:id="rId1172"/>
+          <o:OLEObject Type="Embed" ProgID="Equation.DSMT4" ShapeID="_x0000_i1620" DrawAspect="Content" ObjectID="_1656481457" r:id="rId1172"/>
         </w:object>
       </w:r>
       <w:r>
@@ -16044,11 +16006,11 @@
         <w:rPr>
           <w:position w:val="-14"/>
         </w:rPr>
-        <w:object w:dxaOrig="2640" w:dyaOrig="480">
-          <v:shape id="_x0000_i1620" type="#_x0000_t75" style="width:131.35pt;height:24pt" o:ole="">
+        <w:object w:dxaOrig="2640" w:dyaOrig="480" w14:anchorId="3755F11D">
+          <v:shape id="_x0000_i1621" type="#_x0000_t75" style="width:131.4pt;height:24pt" o:ole="">
             <v:imagedata r:id="rId1173" o:title=""/>
           </v:shape>
-          <o:OLEObject Type="Embed" ProgID="Equation.DSMT4" ShapeID="_x0000_i1620" DrawAspect="Content" ObjectID="_1606391654" r:id="rId1174"/>
+          <o:OLEObject Type="Embed" ProgID="Equation.DSMT4" ShapeID="_x0000_i1621" DrawAspect="Content" ObjectID="_1656481458" r:id="rId1174"/>
         </w:object>
       </w:r>
     </w:p>
@@ -16066,11 +16028,11 @@
         <w:rPr>
           <w:position w:val="-6"/>
         </w:rPr>
-        <w:object w:dxaOrig="2120" w:dyaOrig="279">
-          <v:shape id="_x0000_i1621" type="#_x0000_t75" style="width:105.65pt;height:14.35pt" o:ole="">
+        <w:object w:dxaOrig="2120" w:dyaOrig="279" w14:anchorId="770FA3F3">
+          <v:shape id="_x0000_i1622" type="#_x0000_t75" style="width:105.6pt;height:14.4pt" o:ole="">
             <v:imagedata r:id="rId1175" o:title=""/>
           </v:shape>
-          <o:OLEObject Type="Embed" ProgID="Equation.DSMT4" ShapeID="_x0000_i1621" DrawAspect="Content" ObjectID="_1606391655" r:id="rId1176"/>
+          <o:OLEObject Type="Embed" ProgID="Equation.DSMT4" ShapeID="_x0000_i1622" DrawAspect="Content" ObjectID="_1656481459" r:id="rId1176"/>
         </w:object>
       </w:r>
     </w:p>
@@ -16088,11 +16050,11 @@
         <w:rPr>
           <w:position w:val="-14"/>
         </w:rPr>
-        <w:object w:dxaOrig="2299" w:dyaOrig="480">
-          <v:shape id="_x0000_i1622" type="#_x0000_t75" style="width:114.65pt;height:24pt" o:ole="">
+        <w:object w:dxaOrig="2299" w:dyaOrig="480" w14:anchorId="2E1186E2">
+          <v:shape id="_x0000_i1623" type="#_x0000_t75" style="width:114.6pt;height:24pt" o:ole="">
             <v:imagedata r:id="rId1177" o:title=""/>
           </v:shape>
-          <o:OLEObject Type="Embed" ProgID="Equation.DSMT4" ShapeID="_x0000_i1622" DrawAspect="Content" ObjectID="_1606391656" r:id="rId1178"/>
+          <o:OLEObject Type="Embed" ProgID="Equation.DSMT4" ShapeID="_x0000_i1623" DrawAspect="Content" ObjectID="_1656481460" r:id="rId1178"/>
         </w:object>
       </w:r>
     </w:p>
@@ -16111,11 +16073,11 @@
         <w:rPr>
           <w:position w:val="-16"/>
         </w:rPr>
-        <w:object w:dxaOrig="1340" w:dyaOrig="520">
-          <v:shape id="_x0000_i1623" type="#_x0000_t75" style="width:66.65pt;height:26.35pt" o:ole="">
+        <w:object w:dxaOrig="1340" w:dyaOrig="520" w14:anchorId="71704B43">
+          <v:shape id="_x0000_i1624" type="#_x0000_t75" style="width:66.6pt;height:26.4pt" o:ole="">
             <v:imagedata r:id="rId1179" o:title=""/>
           </v:shape>
-          <o:OLEObject Type="Embed" ProgID="Equation.DSMT4" ShapeID="_x0000_i1623" DrawAspect="Content" ObjectID="_1606391657" r:id="rId1180"/>
+          <o:OLEObject Type="Embed" ProgID="Equation.DSMT4" ShapeID="_x0000_i1624" DrawAspect="Content" ObjectID="_1656481461" r:id="rId1180"/>
         </w:object>
       </w:r>
     </w:p>
@@ -16128,11 +16090,11 @@
         <w:rPr>
           <w:position w:val="-16"/>
         </w:rPr>
-        <w:object w:dxaOrig="2520" w:dyaOrig="580">
-          <v:shape id="_x0000_i1624" type="#_x0000_t75" style="width:126pt;height:29.35pt" o:ole="">
+        <w:object w:dxaOrig="2520" w:dyaOrig="580" w14:anchorId="7C044E42">
+          <v:shape id="_x0000_i1625" type="#_x0000_t75" style="width:126pt;height:29.4pt" o:ole="">
             <v:imagedata r:id="rId1181" o:title=""/>
           </v:shape>
-          <o:OLEObject Type="Embed" ProgID="Equation.DSMT4" ShapeID="_x0000_i1624" DrawAspect="Content" ObjectID="_1606391658" r:id="rId1182"/>
+          <o:OLEObject Type="Embed" ProgID="Equation.DSMT4" ShapeID="_x0000_i1625" DrawAspect="Content" ObjectID="_1656481462" r:id="rId1182"/>
         </w:object>
       </w:r>
     </w:p>
@@ -16147,11 +16109,11 @@
         <w:rPr>
           <w:position w:val="-14"/>
         </w:rPr>
-        <w:object w:dxaOrig="1719" w:dyaOrig="400">
-          <v:shape id="_x0000_i1625" type="#_x0000_t75" style="width:85.65pt;height:20.35pt" o:ole="">
+        <w:object w:dxaOrig="1719" w:dyaOrig="400" w14:anchorId="4C3B432B">
+          <v:shape id="_x0000_i1626" type="#_x0000_t75" style="width:85.8pt;height:20.4pt" o:ole="">
             <v:imagedata r:id="rId1183" o:title=""/>
           </v:shape>
-          <o:OLEObject Type="Embed" ProgID="Equation.DSMT4" ShapeID="_x0000_i1625" DrawAspect="Content" ObjectID="_1606391659" r:id="rId1184"/>
+          <o:OLEObject Type="Embed" ProgID="Equation.DSMT4" ShapeID="_x0000_i1626" DrawAspect="Content" ObjectID="_1656481463" r:id="rId1184"/>
         </w:object>
       </w:r>
       <w:r>
@@ -16179,7 +16141,7 @@
       <w:type w:val="continuous"/>
       <w:pgSz w:w="12240" w:h="15840" w:code="1"/>
       <w:pgMar w:top="864" w:right="864" w:bottom="864" w:left="1152" w:header="288" w:footer="144" w:gutter="0"/>
-      <w:pgNumType w:start="11"/>
+      <w:pgNumType w:start="261"/>
       <w:cols w:space="720"/>
       <w:docGrid w:linePitch="360"/>
     </w:sectPr>
@@ -16188,7 +16150,7 @@
 </file>
 
 <file path=word/endnotes.xml><?xml version="1.0" encoding="utf-8"?>
-<w:endnotes xmlns:wpc="http://schemas.microsoft.com/office/word/2010/wordprocessingCanvas" xmlns:cx="http://schemas.microsoft.com/office/drawing/2014/chartex" xmlns:cx1="http://schemas.microsoft.com/office/drawing/2015/9/8/chartex" xmlns:cx2="http://schemas.microsoft.com/office/drawing/2015/10/21/chartex" xmlns:cx3="http://schemas.microsoft.com/office/drawing/2016/5/9/chartex" xmlns:cx4="http://schemas.microsoft.com/office/drawing/2016/5/10/chartex" xmlns:cx5="http://schemas.microsoft.com/office/drawing/2016/5/11/chartex" xmlns:cx6="http://schemas.microsoft.com/office/drawing/2016/5/12/chartex" xmlns:cx7="http://schemas.microsoft.com/office/drawing/2016/5/13/chartex" xmlns:cx8="http://schemas.microsoft.com/office/drawing/2016/5/14/chartex" xmlns:mc="http://schemas.openxmlformats.org/markup-compatibility/2006" xmlns:aink="http://schemas.microsoft.com/office/drawing/2016/ink" xmlns:am3d="http://schemas.microsoft.com/office/drawing/2017/model3d" xmlns:o="urn:schemas-microsoft-com:office:office" xmlns:r="http://schemas.openxmlformats.org/officeDocument/2006/relationships" xmlns:m="http://schemas.openxmlformats.org/officeDocument/2006/math" xmlns:v="urn:schemas-microsoft-com:vml" xmlns:wp14="http://schemas.microsoft.com/office/word/2010/wordprocessingDrawing" xmlns:wp="http://schemas.openxmlformats.org/drawingml/2006/wordprocessingDrawing" xmlns:w10="urn:schemas-microsoft-com:office:word" xmlns:w="http://schemas.openxmlformats.org/wordprocessingml/2006/main" xmlns:w14="http://schemas.microsoft.com/office/word/2010/wordml" xmlns:w15="http://schemas.microsoft.com/office/word/2012/wordml" xmlns:w16cid="http://schemas.microsoft.com/office/word/2016/wordml/cid" xmlns:w16se="http://schemas.microsoft.com/office/word/2015/wordml/symex" xmlns:wpg="http://schemas.microsoft.com/office/word/2010/wordprocessingGroup" xmlns:wpi="http://schemas.microsoft.com/office/word/2010/wordprocessingInk" xmlns:wne="http://schemas.microsoft.com/office/word/2006/wordml" xmlns:wps="http://schemas.microsoft.com/office/word/2010/wordprocessingShape" mc:Ignorable="w14 w15 w16se w16cid wp14">
+<w:endnotes xmlns:wpc="http://schemas.microsoft.com/office/word/2010/wordprocessingCanvas" xmlns:cx="http://schemas.microsoft.com/office/drawing/2014/chartex" xmlns:cx1="http://schemas.microsoft.com/office/drawing/2015/9/8/chartex" xmlns:cx2="http://schemas.microsoft.com/office/drawing/2015/10/21/chartex" xmlns:cx3="http://schemas.microsoft.com/office/drawing/2016/5/9/chartex" xmlns:cx4="http://schemas.microsoft.com/office/drawing/2016/5/10/chartex" xmlns:cx5="http://schemas.microsoft.com/office/drawing/2016/5/11/chartex" xmlns:cx6="http://schemas.microsoft.com/office/drawing/2016/5/12/chartex" xmlns:cx7="http://schemas.microsoft.com/office/drawing/2016/5/13/chartex" xmlns:cx8="http://schemas.microsoft.com/office/drawing/2016/5/14/chartex" xmlns:mc="http://schemas.openxmlformats.org/markup-compatibility/2006" xmlns:aink="http://schemas.microsoft.com/office/drawing/2016/ink" xmlns:am3d="http://schemas.microsoft.com/office/drawing/2017/model3d" xmlns:o="urn:schemas-microsoft-com:office:office" xmlns:r="http://schemas.openxmlformats.org/officeDocument/2006/relationships" xmlns:m="http://schemas.openxmlformats.org/officeDocument/2006/math" xmlns:v="urn:schemas-microsoft-com:vml" xmlns:wp14="http://schemas.microsoft.com/office/word/2010/wordprocessingDrawing" xmlns:wp="http://schemas.openxmlformats.org/drawingml/2006/wordprocessingDrawing" xmlns:w10="urn:schemas-microsoft-com:office:word" xmlns:w="http://schemas.openxmlformats.org/wordprocessingml/2006/main" xmlns:w14="http://schemas.microsoft.com/office/word/2010/wordml" xmlns:w15="http://schemas.microsoft.com/office/word/2012/wordml" xmlns:w16cex="http://schemas.microsoft.com/office/word/2018/wordml/cex" xmlns:w16cid="http://schemas.microsoft.com/office/word/2016/wordml/cid" xmlns:w16="http://schemas.microsoft.com/office/word/2018/wordml" xmlns:w16se="http://schemas.microsoft.com/office/word/2015/wordml/symex" xmlns:wpg="http://schemas.microsoft.com/office/word/2010/wordprocessingGroup" xmlns:wpi="http://schemas.microsoft.com/office/word/2010/wordprocessingInk" xmlns:wne="http://schemas.microsoft.com/office/word/2006/wordml" xmlns:wps="http://schemas.microsoft.com/office/word/2010/wordprocessingShape" mc:Ignorable="w14 w15 w16se w16cid w16 w16cex wp14">
   <w:endnote w:type="separator" w:id="-1">
     <w:p>
       <w:pPr>
@@ -16213,7 +16175,7 @@
 </file>
 
 <file path=word/footer1.xml><?xml version="1.0" encoding="utf-8"?>
-<w:ftr xmlns:wpc="http://schemas.microsoft.com/office/word/2010/wordprocessingCanvas" xmlns:cx="http://schemas.microsoft.com/office/drawing/2014/chartex" xmlns:cx1="http://schemas.microsoft.com/office/drawing/2015/9/8/chartex" xmlns:cx2="http://schemas.microsoft.com/office/drawing/2015/10/21/chartex" xmlns:cx3="http://schemas.microsoft.com/office/drawing/2016/5/9/chartex" xmlns:cx4="http://schemas.microsoft.com/office/drawing/2016/5/10/chartex" xmlns:cx5="http://schemas.microsoft.com/office/drawing/2016/5/11/chartex" xmlns:cx6="http://schemas.microsoft.com/office/drawing/2016/5/12/chartex" xmlns:cx7="http://schemas.microsoft.com/office/drawing/2016/5/13/chartex" xmlns:cx8="http://schemas.microsoft.com/office/drawing/2016/5/14/chartex" xmlns:mc="http://schemas.openxmlformats.org/markup-compatibility/2006" xmlns:aink="http://schemas.microsoft.com/office/drawing/2016/ink" xmlns:am3d="http://schemas.microsoft.com/office/drawing/2017/model3d" xmlns:o="urn:schemas-microsoft-com:office:office" xmlns:r="http://schemas.openxmlformats.org/officeDocument/2006/relationships" xmlns:m="http://schemas.openxmlformats.org/officeDocument/2006/math" xmlns:v="urn:schemas-microsoft-com:vml" xmlns:wp14="http://schemas.microsoft.com/office/word/2010/wordprocessingDrawing" xmlns:wp="http://schemas.openxmlformats.org/drawingml/2006/wordprocessingDrawing" xmlns:w10="urn:schemas-microsoft-com:office:word" xmlns:w="http://schemas.openxmlformats.org/wordprocessingml/2006/main" xmlns:w14="http://schemas.microsoft.com/office/word/2010/wordml" xmlns:w15="http://schemas.microsoft.com/office/word/2012/wordml" xmlns:w16cid="http://schemas.microsoft.com/office/word/2016/wordml/cid" xmlns:w16se="http://schemas.microsoft.com/office/word/2015/wordml/symex" xmlns:wpg="http://schemas.microsoft.com/office/word/2010/wordprocessingGroup" xmlns:wpi="http://schemas.microsoft.com/office/word/2010/wordprocessingInk" xmlns:wne="http://schemas.microsoft.com/office/word/2006/wordml" xmlns:wps="http://schemas.microsoft.com/office/word/2010/wordprocessingShape" mc:Ignorable="w14 w15 w16se w16cid wp14">
+<w:ftr xmlns:wpc="http://schemas.microsoft.com/office/word/2010/wordprocessingCanvas" xmlns:cx="http://schemas.microsoft.com/office/drawing/2014/chartex" xmlns:cx1="http://schemas.microsoft.com/office/drawing/2015/9/8/chartex" xmlns:cx2="http://schemas.microsoft.com/office/drawing/2015/10/21/chartex" xmlns:cx3="http://schemas.microsoft.com/office/drawing/2016/5/9/chartex" xmlns:cx4="http://schemas.microsoft.com/office/drawing/2016/5/10/chartex" xmlns:cx5="http://schemas.microsoft.com/office/drawing/2016/5/11/chartex" xmlns:cx6="http://schemas.microsoft.com/office/drawing/2016/5/12/chartex" xmlns:cx7="http://schemas.microsoft.com/office/drawing/2016/5/13/chartex" xmlns:cx8="http://schemas.microsoft.com/office/drawing/2016/5/14/chartex" xmlns:mc="http://schemas.openxmlformats.org/markup-compatibility/2006" xmlns:aink="http://schemas.microsoft.com/office/drawing/2016/ink" xmlns:am3d="http://schemas.microsoft.com/office/drawing/2017/model3d" xmlns:o="urn:schemas-microsoft-com:office:office" xmlns:r="http://schemas.openxmlformats.org/officeDocument/2006/relationships" xmlns:m="http://schemas.openxmlformats.org/officeDocument/2006/math" xmlns:v="urn:schemas-microsoft-com:vml" xmlns:wp14="http://schemas.microsoft.com/office/word/2010/wordprocessingDrawing" xmlns:wp="http://schemas.openxmlformats.org/drawingml/2006/wordprocessingDrawing" xmlns:w10="urn:schemas-microsoft-com:office:word" xmlns:w="http://schemas.openxmlformats.org/wordprocessingml/2006/main" xmlns:w14="http://schemas.microsoft.com/office/word/2010/wordml" xmlns:w15="http://schemas.microsoft.com/office/word/2012/wordml" xmlns:w16cex="http://schemas.microsoft.com/office/word/2018/wordml/cex" xmlns:w16cid="http://schemas.microsoft.com/office/word/2016/wordml/cid" xmlns:w16="http://schemas.microsoft.com/office/word/2018/wordml" xmlns:w16se="http://schemas.microsoft.com/office/word/2015/wordml/symex" xmlns:wpg="http://schemas.microsoft.com/office/word/2010/wordprocessingGroup" xmlns:wpi="http://schemas.microsoft.com/office/word/2010/wordprocessingInk" xmlns:wne="http://schemas.microsoft.com/office/word/2006/wordml" xmlns:wps="http://schemas.microsoft.com/office/word/2010/wordprocessingShape" mc:Ignorable="w14 w15 w16se w16cid w16 w16cex wp14">
   <w:sdt>
     <w:sdtPr>
       <w:id w:val="-876315211"/>
@@ -16266,7 +16228,7 @@
 </file>
 
 <file path=word/footnotes.xml><?xml version="1.0" encoding="utf-8"?>
-<w:footnotes xmlns:wpc="http://schemas.microsoft.com/office/word/2010/wordprocessingCanvas" xmlns:cx="http://schemas.microsoft.com/office/drawing/2014/chartex" xmlns:cx1="http://schemas.microsoft.com/office/drawing/2015/9/8/chartex" xmlns:cx2="http://schemas.microsoft.com/office/drawing/2015/10/21/chartex" xmlns:cx3="http://schemas.microsoft.com/office/drawing/2016/5/9/chartex" xmlns:cx4="http://schemas.microsoft.com/office/drawing/2016/5/10/chartex" xmlns:cx5="http://schemas.microsoft.com/office/drawing/2016/5/11/chartex" xmlns:cx6="http://schemas.microsoft.com/office/drawing/2016/5/12/chartex" xmlns:cx7="http://schemas.microsoft.com/office/drawing/2016/5/13/chartex" xmlns:cx8="http://schemas.microsoft.com/office/drawing/2016/5/14/chartex" xmlns:mc="http://schemas.openxmlformats.org/markup-compatibility/2006" xmlns:aink="http://schemas.microsoft.com/office/drawing/2016/ink" xmlns:am3d="http://schemas.microsoft.com/office/drawing/2017/model3d" xmlns:o="urn:schemas-microsoft-com:office:office" xmlns:r="http://schemas.openxmlformats.org/officeDocument/2006/relationships" xmlns:m="http://schemas.openxmlformats.org/officeDocument/2006/math" xmlns:v="urn:schemas-microsoft-com:vml" xmlns:wp14="http://schemas.microsoft.com/office/word/2010/wordprocessingDrawing" xmlns:wp="http://schemas.openxmlformats.org/drawingml/2006/wordprocessingDrawing" xmlns:w10="urn:schemas-microsoft-com:office:word" xmlns:w="http://schemas.openxmlformats.org/wordprocessingml/2006/main" xmlns:w14="http://schemas.microsoft.com/office/word/2010/wordml" xmlns:w15="http://schemas.microsoft.com/office/word/2012/wordml" xmlns:w16cid="http://schemas.microsoft.com/office/word/2016/wordml/cid" xmlns:w16se="http://schemas.microsoft.com/office/word/2015/wordml/symex" xmlns:wpg="http://schemas.microsoft.com/office/word/2010/wordprocessingGroup" xmlns:wpi="http://schemas.microsoft.com/office/word/2010/wordprocessingInk" xmlns:wne="http://schemas.microsoft.com/office/word/2006/wordml" xmlns:wps="http://schemas.microsoft.com/office/word/2010/wordprocessingShape" mc:Ignorable="w14 w15 w16se w16cid wp14">
+<w:footnotes xmlns:wpc="http://schemas.microsoft.com/office/word/2010/wordprocessingCanvas" xmlns:cx="http://schemas.microsoft.com/office/drawing/2014/chartex" xmlns:cx1="http://schemas.microsoft.com/office/drawing/2015/9/8/chartex" xmlns:cx2="http://schemas.microsoft.com/office/drawing/2015/10/21/chartex" xmlns:cx3="http://schemas.microsoft.com/office/drawing/2016/5/9/chartex" xmlns:cx4="http://schemas.microsoft.com/office/drawing/2016/5/10/chartex" xmlns:cx5="http://schemas.microsoft.com/office/drawing/2016/5/11/chartex" xmlns:cx6="http://schemas.microsoft.com/office/drawing/2016/5/12/chartex" xmlns:cx7="http://schemas.microsoft.com/office/drawing/2016/5/13/chartex" xmlns:cx8="http://schemas.microsoft.com/office/drawing/2016/5/14/chartex" xmlns:mc="http://schemas.openxmlformats.org/markup-compatibility/2006" xmlns:aink="http://schemas.microsoft.com/office/drawing/2016/ink" xmlns:am3d="http://schemas.microsoft.com/office/drawing/2017/model3d" xmlns:o="urn:schemas-microsoft-com:office:office" xmlns:r="http://schemas.openxmlformats.org/officeDocument/2006/relationships" xmlns:m="http://schemas.openxmlformats.org/officeDocument/2006/math" xmlns:v="urn:schemas-microsoft-com:vml" xmlns:wp14="http://schemas.microsoft.com/office/word/2010/wordprocessingDrawing" xmlns:wp="http://schemas.openxmlformats.org/drawingml/2006/wordprocessingDrawing" xmlns:w10="urn:schemas-microsoft-com:office:word" xmlns:w="http://schemas.openxmlformats.org/wordprocessingml/2006/main" xmlns:w14="http://schemas.microsoft.com/office/word/2010/wordml" xmlns:w15="http://schemas.microsoft.com/office/word/2012/wordml" xmlns:w16cex="http://schemas.microsoft.com/office/word/2018/wordml/cex" xmlns:w16cid="http://schemas.microsoft.com/office/word/2016/wordml/cid" xmlns:w16="http://schemas.microsoft.com/office/word/2018/wordml" xmlns:w16se="http://schemas.microsoft.com/office/word/2015/wordml/symex" xmlns:wpg="http://schemas.microsoft.com/office/word/2010/wordprocessingGroup" xmlns:wpi="http://schemas.microsoft.com/office/word/2010/wordprocessingInk" xmlns:wne="http://schemas.microsoft.com/office/word/2006/wordml" xmlns:wps="http://schemas.microsoft.com/office/word/2010/wordprocessingShape" mc:Ignorable="w14 w15 w16se w16cid w16 w16cex wp14">
   <w:footnote w:type="separator" w:id="-1">
     <w:p>
       <w:pPr>
@@ -16291,7 +16253,7 @@
 </file>
 
 <file path=word/header1.xml><?xml version="1.0" encoding="utf-8"?>
-<w:hdr xmlns:wpc="http://schemas.microsoft.com/office/word/2010/wordprocessingCanvas" xmlns:cx="http://schemas.microsoft.com/office/drawing/2014/chartex" xmlns:cx1="http://schemas.microsoft.com/office/drawing/2015/9/8/chartex" xmlns:cx2="http://schemas.microsoft.com/office/drawing/2015/10/21/chartex" xmlns:cx3="http://schemas.microsoft.com/office/drawing/2016/5/9/chartex" xmlns:cx4="http://schemas.microsoft.com/office/drawing/2016/5/10/chartex" xmlns:cx5="http://schemas.microsoft.com/office/drawing/2016/5/11/chartex" xmlns:cx6="http://schemas.microsoft.com/office/drawing/2016/5/12/chartex" xmlns:cx7="http://schemas.microsoft.com/office/drawing/2016/5/13/chartex" xmlns:cx8="http://schemas.microsoft.com/office/drawing/2016/5/14/chartex" xmlns:mc="http://schemas.openxmlformats.org/markup-compatibility/2006" xmlns:aink="http://schemas.microsoft.com/office/drawing/2016/ink" xmlns:am3d="http://schemas.microsoft.com/office/drawing/2017/model3d" xmlns:o="urn:schemas-microsoft-com:office:office" xmlns:r="http://schemas.openxmlformats.org/officeDocument/2006/relationships" xmlns:m="http://schemas.openxmlformats.org/officeDocument/2006/math" xmlns:v="urn:schemas-microsoft-com:vml" xmlns:wp14="http://schemas.microsoft.com/office/word/2010/wordprocessingDrawing" xmlns:wp="http://schemas.openxmlformats.org/drawingml/2006/wordprocessingDrawing" xmlns:w10="urn:schemas-microsoft-com:office:word" xmlns:w="http://schemas.openxmlformats.org/wordprocessingml/2006/main" xmlns:w14="http://schemas.microsoft.com/office/word/2010/wordml" xmlns:w15="http://schemas.microsoft.com/office/word/2012/wordml" xmlns:w16cid="http://schemas.microsoft.com/office/word/2016/wordml/cid" xmlns:w16se="http://schemas.microsoft.com/office/word/2015/wordml/symex" xmlns:wpg="http://schemas.microsoft.com/office/word/2010/wordprocessingGroup" xmlns:wpi="http://schemas.microsoft.com/office/word/2010/wordprocessingInk" xmlns:wne="http://schemas.microsoft.com/office/word/2006/wordml" xmlns:wps="http://schemas.microsoft.com/office/word/2010/wordprocessingShape" mc:Ignorable="w14 w15 w16se w16cid wp14">
+<w:hdr xmlns:wpc="http://schemas.microsoft.com/office/word/2010/wordprocessingCanvas" xmlns:cx="http://schemas.microsoft.com/office/drawing/2014/chartex" xmlns:cx1="http://schemas.microsoft.com/office/drawing/2015/9/8/chartex" xmlns:cx2="http://schemas.microsoft.com/office/drawing/2015/10/21/chartex" xmlns:cx3="http://schemas.microsoft.com/office/drawing/2016/5/9/chartex" xmlns:cx4="http://schemas.microsoft.com/office/drawing/2016/5/10/chartex" xmlns:cx5="http://schemas.microsoft.com/office/drawing/2016/5/11/chartex" xmlns:cx6="http://schemas.microsoft.com/office/drawing/2016/5/12/chartex" xmlns:cx7="http://schemas.microsoft.com/office/drawing/2016/5/13/chartex" xmlns:cx8="http://schemas.microsoft.com/office/drawing/2016/5/14/chartex" xmlns:mc="http://schemas.openxmlformats.org/markup-compatibility/2006" xmlns:aink="http://schemas.microsoft.com/office/drawing/2016/ink" xmlns:am3d="http://schemas.microsoft.com/office/drawing/2017/model3d" xmlns:o="urn:schemas-microsoft-com:office:office" xmlns:r="http://schemas.openxmlformats.org/officeDocument/2006/relationships" xmlns:m="http://schemas.openxmlformats.org/officeDocument/2006/math" xmlns:v="urn:schemas-microsoft-com:vml" xmlns:wp14="http://schemas.microsoft.com/office/word/2010/wordprocessingDrawing" xmlns:wp="http://schemas.openxmlformats.org/drawingml/2006/wordprocessingDrawing" xmlns:w10="urn:schemas-microsoft-com:office:word" xmlns:w="http://schemas.openxmlformats.org/wordprocessingml/2006/main" xmlns:w14="http://schemas.microsoft.com/office/word/2010/wordml" xmlns:w15="http://schemas.microsoft.com/office/word/2012/wordml" xmlns:w16cex="http://schemas.microsoft.com/office/word/2018/wordml/cex" xmlns:w16cid="http://schemas.microsoft.com/office/word/2016/wordml/cid" xmlns:w16="http://schemas.microsoft.com/office/word/2018/wordml" xmlns:w16se="http://schemas.microsoft.com/office/word/2015/wordml/symex" xmlns:wpg="http://schemas.microsoft.com/office/word/2010/wordprocessingGroup" xmlns:wpi="http://schemas.microsoft.com/office/word/2010/wordprocessingInk" xmlns:wne="http://schemas.microsoft.com/office/word/2006/wordml" xmlns:wps="http://schemas.microsoft.com/office/word/2010/wordprocessingShape" mc:Ignorable="w14 w15 w16se w16cid w16 w16cex wp14">
   <w:p>
     <w:pPr>
       <w:pStyle w:val="Header"/>
@@ -16308,7 +16270,7 @@
 </file>
 
 <file path=word/numbering.xml><?xml version="1.0" encoding="utf-8"?>
-<w:numbering xmlns:wpc="http://schemas.microsoft.com/office/word/2010/wordprocessingCanvas" xmlns:cx="http://schemas.microsoft.com/office/drawing/2014/chartex" xmlns:cx1="http://schemas.microsoft.com/office/drawing/2015/9/8/chartex" xmlns:cx2="http://schemas.microsoft.com/office/drawing/2015/10/21/chartex" xmlns:cx3="http://schemas.microsoft.com/office/drawing/2016/5/9/chartex" xmlns:cx4="http://schemas.microsoft.com/office/drawing/2016/5/10/chartex" xmlns:cx5="http://schemas.microsoft.com/office/drawing/2016/5/11/chartex" xmlns:cx6="http://schemas.microsoft.com/office/drawing/2016/5/12/chartex" xmlns:cx7="http://schemas.microsoft.com/office/drawing/2016/5/13/chartex" xmlns:cx8="http://schemas.microsoft.com/office/drawing/2016/5/14/chartex" xmlns:mc="http://schemas.openxmlformats.org/markup-compatibility/2006" xmlns:aink="http://schemas.microsoft.com/office/drawing/2016/ink" xmlns:am3d="http://schemas.microsoft.com/office/drawing/2017/model3d" xmlns:o="urn:schemas-microsoft-com:office:office" xmlns:r="http://schemas.openxmlformats.org/officeDocument/2006/relationships" xmlns:m="http://schemas.openxmlformats.org/officeDocument/2006/math" xmlns:v="urn:schemas-microsoft-com:vml" xmlns:wp14="http://schemas.microsoft.com/office/word/2010/wordprocessingDrawing" xmlns:wp="http://schemas.openxmlformats.org/drawingml/2006/wordprocessingDrawing" xmlns:w10="urn:schemas-microsoft-com:office:word" xmlns:w="http://schemas.openxmlformats.org/wordprocessingml/2006/main" xmlns:w14="http://schemas.microsoft.com/office/word/2010/wordml" xmlns:w15="http://schemas.microsoft.com/office/word/2012/wordml" xmlns:w16cid="http://schemas.microsoft.com/office/word/2016/wordml/cid" xmlns:w16se="http://schemas.microsoft.com/office/word/2015/wordml/symex" xmlns:wpg="http://schemas.microsoft.com/office/word/2010/wordprocessingGroup" xmlns:wpi="http://schemas.microsoft.com/office/word/2010/wordprocessingInk" xmlns:wne="http://schemas.microsoft.com/office/word/2006/wordml" xmlns:wps="http://schemas.microsoft.com/office/word/2010/wordprocessingShape" mc:Ignorable="w14 w15 w16se w16cid wp14">
+<w:numbering xmlns:wpc="http://schemas.microsoft.com/office/word/2010/wordprocessingCanvas" xmlns:cx="http://schemas.microsoft.com/office/drawing/2014/chartex" xmlns:cx1="http://schemas.microsoft.com/office/drawing/2015/9/8/chartex" xmlns:cx2="http://schemas.microsoft.com/office/drawing/2015/10/21/chartex" xmlns:cx3="http://schemas.microsoft.com/office/drawing/2016/5/9/chartex" xmlns:cx4="http://schemas.microsoft.com/office/drawing/2016/5/10/chartex" xmlns:cx5="http://schemas.microsoft.com/office/drawing/2016/5/11/chartex" xmlns:cx6="http://schemas.microsoft.com/office/drawing/2016/5/12/chartex" xmlns:cx7="http://schemas.microsoft.com/office/drawing/2016/5/13/chartex" xmlns:cx8="http://schemas.microsoft.com/office/drawing/2016/5/14/chartex" xmlns:mc="http://schemas.openxmlformats.org/markup-compatibility/2006" xmlns:aink="http://schemas.microsoft.com/office/drawing/2016/ink" xmlns:am3d="http://schemas.microsoft.com/office/drawing/2017/model3d" xmlns:o="urn:schemas-microsoft-com:office:office" xmlns:r="http://schemas.openxmlformats.org/officeDocument/2006/relationships" xmlns:m="http://schemas.openxmlformats.org/officeDocument/2006/math" xmlns:v="urn:schemas-microsoft-com:vml" xmlns:wp14="http://schemas.microsoft.com/office/word/2010/wordprocessingDrawing" xmlns:wp="http://schemas.openxmlformats.org/drawingml/2006/wordprocessingDrawing" xmlns:w10="urn:schemas-microsoft-com:office:word" xmlns:w="http://schemas.openxmlformats.org/wordprocessingml/2006/main" xmlns:w14="http://schemas.microsoft.com/office/word/2010/wordml" xmlns:w15="http://schemas.microsoft.com/office/word/2012/wordml" xmlns:w16cex="http://schemas.microsoft.com/office/word/2018/wordml/cex" xmlns:w16cid="http://schemas.microsoft.com/office/word/2016/wordml/cid" xmlns:w16="http://schemas.microsoft.com/office/word/2018/wordml" xmlns:w16se="http://schemas.microsoft.com/office/word/2015/wordml/symex" xmlns:wpg="http://schemas.microsoft.com/office/word/2010/wordprocessingGroup" xmlns:wpi="http://schemas.microsoft.com/office/word/2010/wordprocessingInk" xmlns:wne="http://schemas.microsoft.com/office/word/2006/wordml" xmlns:wps="http://schemas.microsoft.com/office/word/2010/wordprocessingShape" mc:Ignorable="w14 w15 w16se w16cid w16 w16cex wp14">
   <w:abstractNum w:abstractNumId="0" w15:restartNumberingAfterBreak="0">
     <w:nsid w:val="00BF4AE3"/>
     <w:multiLevelType w:val="hybridMultilevel"/>
@@ -24371,7 +24333,7 @@
 </file>
 
 <file path=word/styles.xml><?xml version="1.0" encoding="utf-8"?>
-<w:styles xmlns:mc="http://schemas.openxmlformats.org/markup-compatibility/2006" xmlns:r="http://schemas.openxmlformats.org/officeDocument/2006/relationships" xmlns:w="http://schemas.openxmlformats.org/wordprocessingml/2006/main" xmlns:w14="http://schemas.microsoft.com/office/word/2010/wordml" xmlns:w15="http://schemas.microsoft.com/office/word/2012/wordml" xmlns:w16cid="http://schemas.microsoft.com/office/word/2016/wordml/cid" xmlns:w16se="http://schemas.microsoft.com/office/word/2015/wordml/symex" mc:Ignorable="w14 w15 w16se w16cid">
+<w:styles xmlns:mc="http://schemas.openxmlformats.org/markup-compatibility/2006" xmlns:r="http://schemas.openxmlformats.org/officeDocument/2006/relationships" xmlns:w="http://schemas.openxmlformats.org/wordprocessingml/2006/main" xmlns:w14="http://schemas.microsoft.com/office/word/2010/wordml" xmlns:w15="http://schemas.microsoft.com/office/word/2012/wordml" xmlns:w16cex="http://schemas.microsoft.com/office/word/2018/wordml/cex" xmlns:w16cid="http://schemas.microsoft.com/office/word/2016/wordml/cid" xmlns:w16="http://schemas.microsoft.com/office/word/2018/wordml" xmlns:w16se="http://schemas.microsoft.com/office/word/2015/wordml/symex" mc:Ignorable="w14 w15 w16se w16cid w16 w16cex">
   <w:docDefaults>
     <w:rPrDefault>
       <w:rPr>
@@ -24387,7 +24349,7 @@
       </w:pPr>
     </w:pPrDefault>
   </w:docDefaults>
-  <w:latentStyles w:defLockedState="0" w:defUIPriority="99" w:defSemiHidden="0" w:defUnhideWhenUsed="0" w:defQFormat="0" w:count="375">
+  <w:latentStyles w:defLockedState="0" w:defUIPriority="99" w:defSemiHidden="0" w:defUnhideWhenUsed="0" w:defQFormat="0" w:count="376">
     <w:lsdException w:name="Normal" w:uiPriority="0" w:qFormat="1"/>
     <w:lsdException w:name="heading 1" w:uiPriority="9" w:qFormat="1"/>
     <w:lsdException w:name="heading 2" w:semiHidden="1" w:uiPriority="9" w:unhideWhenUsed="1" w:qFormat="1"/>
@@ -24493,7 +24455,6 @@
     <w:lsdException w:name="HTML Sample" w:semiHidden="1" w:unhideWhenUsed="1"/>
     <w:lsdException w:name="HTML Typewriter" w:semiHidden="1" w:unhideWhenUsed="1"/>
     <w:lsdException w:name="HTML Variable" w:semiHidden="1" w:unhideWhenUsed="1"/>
-    <w:lsdException w:name="Normal Table" w:semiHidden="1" w:unhideWhenUsed="1"/>
     <w:lsdException w:name="annotation subject" w:semiHidden="1" w:unhideWhenUsed="1"/>
     <w:lsdException w:name="No List" w:semiHidden="1" w:unhideWhenUsed="1"/>
     <w:lsdException w:name="Outline List 1" w:semiHidden="1" w:unhideWhenUsed="1"/>
@@ -24540,10 +24501,8 @@
     <w:lsdException w:name="Table Subtle 2" w:semiHidden="1" w:unhideWhenUsed="1"/>
     <w:lsdException w:name="Table Web 1" w:semiHidden="1" w:unhideWhenUsed="1"/>
     <w:lsdException w:name="Table Web 2" w:semiHidden="1" w:unhideWhenUsed="1"/>
-    <w:lsdException w:name="Table Web 3" w:semiHidden="1" w:unhideWhenUsed="1"/>
     <w:lsdException w:name="Balloon Text" w:semiHidden="1" w:unhideWhenUsed="1"/>
     <w:lsdException w:name="Table Grid" w:uiPriority="39"/>
-    <w:lsdException w:name="Table Theme" w:semiHidden="1" w:unhideWhenUsed="1"/>
     <w:lsdException w:name="Placeholder Text" w:semiHidden="1"/>
     <w:lsdException w:name="No Spacing" w:uiPriority="1" w:qFormat="1"/>
     <w:lsdException w:name="Light Shading" w:uiPriority="60"/>
@@ -24763,6 +24722,7 @@
     <w:lsdException w:name="Smart Hyperlink" w:semiHidden="1" w:unhideWhenUsed="1"/>
     <w:lsdException w:name="Hashtag" w:semiHidden="1" w:unhideWhenUsed="1"/>
     <w:lsdException w:name="Unresolved Mention" w:semiHidden="1" w:unhideWhenUsed="1"/>
+    <w:lsdException w:name="Smart Link" w:semiHidden="1" w:unhideWhenUsed="1"/>
   </w:latentStyles>
   <w:style w:type="paragraph" w:default="1" w:styleId="Normal">
     <w:name w:val="Normal"/>
